--- a/20214045_류재민_계획서.docx
+++ b/20214045_류재민_계획서.docx
@@ -659,7 +659,6 @@
       <w:pPr>
         <w:spacing w:after="0"/>
         <w:rPr>
-          <w:rFonts w:hint="eastAsia"/>
           <w:color w:val="000000" w:themeColor="text1"/>
           <w:szCs w:val="22"/>
         </w:rPr>
@@ -691,11 +690,17 @@
           <w:ilvl w:val="0"/>
           <w:numId w:val="1"/>
         </w:numPr>
+        <w:rPr>
+          <w:b/>
+          <w:bCs/>
+        </w:rPr>
       </w:pPr>
       <w:bookmarkStart w:id="0" w:name="_Toc195293721"/>
       <w:r>
         <w:rPr>
           <w:rFonts w:hint="eastAsia"/>
+          <w:b/>
+          <w:bCs/>
         </w:rPr>
         <w:lastRenderedPageBreak/>
         <w:t>프로젝트 개요</w:t>
@@ -709,11 +714,17 @@
           <w:ilvl w:val="1"/>
           <w:numId w:val="1"/>
         </w:numPr>
+        <w:rPr>
+          <w:b/>
+          <w:bCs/>
+        </w:rPr>
       </w:pPr>
       <w:bookmarkStart w:id="1" w:name="_Toc195293722"/>
       <w:r>
         <w:rPr>
           <w:rFonts w:hint="eastAsia"/>
+          <w:b/>
+          <w:bCs/>
         </w:rPr>
         <w:t>프로젝트 주제</w:t>
       </w:r>
@@ -742,11 +753,17 @@
           <w:ilvl w:val="1"/>
           <w:numId w:val="1"/>
         </w:numPr>
+        <w:rPr>
+          <w:b/>
+          <w:bCs/>
+        </w:rPr>
       </w:pPr>
       <w:bookmarkStart w:id="2" w:name="_Toc195293723"/>
       <w:r>
         <w:rPr>
           <w:rFonts w:hint="eastAsia"/>
+          <w:b/>
+          <w:bCs/>
         </w:rPr>
         <w:t>주제 선정 이유</w:t>
       </w:r>
@@ -761,7 +778,16 @@
         <w:t>수강신청 시스템</w:t>
       </w:r>
       <w:r>
-        <w:t>은 회원가입과 로그인 기능 강의 조회 및 생성과 삭제 수강신청 과정에서의 트랜잭션 처리 그리고 학생 교수 관리자 간의 세부적인 권한 관리 등 데이터베이스의 다양한 기능을 가장 효과적으로 활용할 수 있는 주제라고 판단하였습니다.</w:t>
+        <w:t>은 회원가입과 로그인 기능 강의 조회 및 수강신청</w:t>
+      </w:r>
+      <w:r>
+        <w:rPr>
+          <w:rFonts w:hint="eastAsia"/>
+        </w:rPr>
+        <w:t>/취소</w:t>
+      </w:r>
+      <w:r>
+        <w:t xml:space="preserve"> 과정에서의 트랜잭션 처리 그리고 학생 교수 관리자 간의 세부적인 권한 관리 등 데이터베이스의 다양한 기능을 가장 효과적으로 활용할 수 있는 주제라고 판단하였습니다.</w:t>
       </w:r>
       <w:r>
         <w:rPr>
@@ -869,7 +895,16 @@
         <w:t xml:space="preserve">갑자기 </w:t>
       </w:r>
       <w:r>
-        <w:t>조교 권한이 막혀 있어서 직접 신청하라고 하셨</w:t>
+        <w:t>조교</w:t>
+      </w:r>
+      <w:r>
+        <w:rPr>
+          <w:rFonts w:hint="eastAsia"/>
+        </w:rPr>
+        <w:t>의 수강신청</w:t>
+      </w:r>
+      <w:r>
+        <w:t xml:space="preserve"> 권한이 막혀 있어서 직접 신청하라고 하셨</w:t>
       </w:r>
       <w:r>
         <w:rPr>
@@ -1121,16 +1156,25 @@
         <w:t xml:space="preserve"> </w:t>
       </w:r>
       <w:r>
-        <w:t>교수님은 단순히 확인 후 체크만 하시면 되는 구조로 설계</w:t>
-      </w:r>
-      <w:r>
-        <w:rPr>
-          <w:rFonts w:hint="eastAsia"/>
-        </w:rPr>
-        <w:t>할 예정입</w:t>
-      </w:r>
-      <w:r>
-        <w:t>니다.</w:t>
+        <w:t xml:space="preserve">교수님은 단순히 확인 후 </w:t>
+      </w:r>
+      <w:r>
+        <w:rPr>
+          <w:rFonts w:hint="eastAsia"/>
+        </w:rPr>
+        <w:t xml:space="preserve">승인/거절 </w:t>
+      </w:r>
+      <w:r>
+        <w:t xml:space="preserve">체크만 하시면 되는 구조로 </w:t>
+      </w:r>
+      <w:r>
+        <w:rPr>
+          <w:rFonts w:hint="eastAsia"/>
+        </w:rPr>
+        <w:t>설계하였습니다</w:t>
+      </w:r>
+      <w:r>
+        <w:t>.</w:t>
       </w:r>
       <w:r>
         <w:rPr>
@@ -1185,15 +1229,45 @@
           <w:ilvl w:val="1"/>
           <w:numId w:val="1"/>
         </w:numPr>
+        <w:rPr>
+          <w:b/>
+          <w:bCs/>
+        </w:rPr>
       </w:pPr>
       <w:bookmarkStart w:id="3" w:name="_Toc195293724"/>
       <w:r>
         <w:rPr>
           <w:rFonts w:hint="eastAsia"/>
-        </w:rPr>
-        <w:t>개발환경</w:t>
+          <w:b/>
+          <w:bCs/>
+        </w:rPr>
+        <w:t>개발</w:t>
+      </w:r>
+      <w:r>
+        <w:rPr>
+          <w:rFonts w:hint="eastAsia"/>
+          <w:b/>
+          <w:bCs/>
+        </w:rPr>
+        <w:t xml:space="preserve"> </w:t>
+      </w:r>
+      <w:r>
+        <w:rPr>
+          <w:rFonts w:hint="eastAsia"/>
+          <w:b/>
+          <w:bCs/>
+        </w:rPr>
+        <w:t>환경</w:t>
       </w:r>
       <w:bookmarkEnd w:id="3"/>
+      <w:r>
+        <w:rPr>
+          <w:rFonts w:hint="eastAsia"/>
+          <w:b/>
+          <w:bCs/>
+        </w:rPr>
+        <w:t xml:space="preserve"> 및 기술 스택</w:t>
+      </w:r>
     </w:p>
     <w:p>
       <w:pPr>
@@ -1227,6 +1301,19 @@
         </w:rPr>
         <w:t xml:space="preserve"> </w:t>
       </w:r>
+      <w:proofErr w:type="spellStart"/>
+      <w:r>
+        <w:rPr>
+          <w:rFonts w:asciiTheme="minorHAnsi" w:eastAsiaTheme="minorHAnsi" w:cs="굴림" w:hint="eastAsia"/>
+          <w:b/>
+          <w:bCs/>
+          <w:kern w:val="0"/>
+          <w:szCs w:val="22"/>
+          <w14:ligatures w14:val="none"/>
+        </w:rPr>
+        <w:t>프론트엔드</w:t>
+      </w:r>
+      <w:proofErr w:type="spellEnd"/>
       <w:r>
         <w:rPr>
           <w:rFonts w:asciiTheme="minorHAnsi" w:eastAsiaTheme="minorHAnsi" w:cs="굴림"/>
@@ -1236,7 +1323,7 @@
           <w:szCs w:val="22"/>
           <w14:ligatures w14:val="none"/>
         </w:rPr>
-        <w:t>사용 언어:</w:t>
+        <w:t>:</w:t>
       </w:r>
       <w:r>
         <w:rPr>
@@ -1245,41 +1332,57 @@
           <w:szCs w:val="22"/>
           <w14:ligatures w14:val="none"/>
         </w:rPr>
-        <w:t xml:space="preserve"> HTML, CSS, PHP, SQL (MySQL)</w:t>
-      </w:r>
-    </w:p>
-    <w:p>
-      <w:pPr>
-        <w:widowControl/>
-        <w:wordWrap/>
-        <w:autoSpaceDE/>
-        <w:autoSpaceDN/>
-        <w:spacing w:before="100" w:beforeAutospacing="1" w:after="100" w:afterAutospacing="1"/>
+        <w:t xml:space="preserve"> HTML, CSS</w:t>
+      </w:r>
+      <w:r>
+        <w:rPr>
+          <w:rFonts w:asciiTheme="minorHAnsi" w:eastAsiaTheme="minorHAnsi" w:cs="굴림" w:hint="eastAsia"/>
+          <w:kern w:val="0"/>
+          <w:szCs w:val="22"/>
+          <w14:ligatures w14:val="none"/>
+        </w:rPr>
+        <w:t xml:space="preserve">            </w:t>
+      </w:r>
+      <w:r>
+        <w:rPr>
+          <w:rFonts w:asciiTheme="minorHAnsi" w:eastAsiaTheme="minorHAnsi" w:cs="굴림" w:hint="eastAsia"/>
+          <w:kern w:val="0"/>
+          <w:szCs w:val="22"/>
+          <w14:ligatures w14:val="none"/>
+        </w:rPr>
+        <w:t xml:space="preserve">    </w:t>
+      </w:r>
+      <w:r>
+        <w:rPr>
+          <w:rFonts w:asciiTheme="minorHAnsi" w:eastAsiaTheme="minorHAnsi" w:cs="굴림" w:hint="eastAsia"/>
+          <w:kern w:val="0"/>
+          <w:szCs w:val="22"/>
+          <w14:ligatures w14:val="none"/>
+        </w:rPr>
+        <w:t>-</w:t>
+      </w:r>
+      <w:r>
         <w:rPr>
           <w:rFonts w:asciiTheme="minorHAnsi" w:eastAsiaTheme="minorHAnsi" w:cs="굴림"/>
           <w:kern w:val="0"/>
           <w:szCs w:val="22"/>
           <w14:ligatures w14:val="none"/>
         </w:rPr>
-      </w:pPr>
+        <w:t xml:space="preserve"> </w:t>
+      </w:r>
+      <w:proofErr w:type="spellStart"/>
       <w:r>
         <w:rPr>
           <w:rFonts w:asciiTheme="minorHAnsi" w:eastAsiaTheme="minorHAnsi" w:cs="굴림" w:hint="eastAsia"/>
+          <w:b/>
+          <w:bCs/>
           <w:kern w:val="0"/>
           <w:szCs w:val="22"/>
           <w14:ligatures w14:val="none"/>
         </w:rPr>
-        <w:t>-</w:t>
-      </w:r>
-      <w:r>
-        <w:rPr>
-          <w:rFonts w:asciiTheme="minorHAnsi" w:eastAsiaTheme="minorHAnsi" w:cs="굴림"/>
-          <w:kern w:val="0"/>
-          <w:szCs w:val="22"/>
-          <w14:ligatures w14:val="none"/>
-        </w:rPr>
-        <w:t xml:space="preserve"> </w:t>
-      </w:r>
+        <w:t>백엔드</w:t>
+      </w:r>
+      <w:proofErr w:type="spellEnd"/>
       <w:r>
         <w:rPr>
           <w:rFonts w:asciiTheme="minorHAnsi" w:eastAsiaTheme="minorHAnsi" w:cs="굴림"/>
@@ -1289,7 +1392,7 @@
           <w:szCs w:val="22"/>
           <w14:ligatures w14:val="none"/>
         </w:rPr>
-        <w:t>웹서버:</w:t>
+        <w:t>:</w:t>
       </w:r>
       <w:r>
         <w:rPr>
@@ -1298,7 +1401,16 @@
           <w:szCs w:val="22"/>
           <w14:ligatures w14:val="none"/>
         </w:rPr>
-        <w:t xml:space="preserve"> XAMPP (Apache + MySQL)</w:t>
+        <w:t xml:space="preserve"> </w:t>
+      </w:r>
+      <w:r>
+        <w:rPr>
+          <w:rFonts w:asciiTheme="minorHAnsi" w:eastAsiaTheme="minorHAnsi" w:cs="굴림" w:hint="eastAsia"/>
+          <w:kern w:val="0"/>
+          <w:szCs w:val="22"/>
+          <w14:ligatures w14:val="none"/>
+        </w:rPr>
+        <w:t>PHP</w:t>
       </w:r>
     </w:p>
     <w:p>
@@ -1335,65 +1447,52 @@
       </w:r>
       <w:r>
         <w:rPr>
-          <w:rFonts w:asciiTheme="minorHAnsi" w:eastAsiaTheme="minorHAnsi" w:cs="굴림"/>
+          <w:rFonts w:asciiTheme="minorHAnsi" w:eastAsiaTheme="minorHAnsi" w:cs="굴림" w:hint="eastAsia"/>
           <w:b/>
           <w:bCs/>
           <w:kern w:val="0"/>
           <w:szCs w:val="22"/>
           <w14:ligatures w14:val="none"/>
         </w:rPr>
-        <w:t>버전관리:</w:t>
-      </w:r>
-      <w:r>
-        <w:rPr>
-          <w:rFonts w:asciiTheme="minorHAnsi" w:eastAsiaTheme="minorHAnsi" w:cs="굴림"/>
-          <w:kern w:val="0"/>
-          <w:szCs w:val="22"/>
-          <w14:ligatures w14:val="none"/>
-        </w:rPr>
-        <w:t xml:space="preserve"> GitHub</w:t>
-      </w:r>
-    </w:p>
-    <w:p>
-      <w:pPr>
-        <w:pStyle w:val="2"/>
-      </w:pPr>
-      <w:r>
-        <w:rPr>
-          <w:rFonts w:hint="eastAsia"/>
-        </w:rPr>
-        <w:lastRenderedPageBreak/>
-        <w:t>1.4 프로젝트 구성</w:t>
-      </w:r>
-    </w:p>
-    <w:p>
-      <w:pPr>
-        <w:rPr>
-          <w:rFonts w:hint="eastAsia"/>
-        </w:rPr>
-      </w:pPr>
-    </w:p>
-    <w:p>
-      <w:pPr>
-        <w:widowControl/>
-        <w:wordWrap/>
-        <w:autoSpaceDE/>
-        <w:autoSpaceDN/>
+        <w:t xml:space="preserve">데이터베이스: </w:t>
+      </w:r>
+      <w:r>
         <w:rPr>
           <w:rFonts w:asciiTheme="minorHAnsi" w:eastAsiaTheme="minorHAnsi" w:cs="굴림" w:hint="eastAsia"/>
           <w:kern w:val="0"/>
           <w:szCs w:val="22"/>
           <w14:ligatures w14:val="none"/>
         </w:rPr>
-      </w:pPr>
-      <w:r>
-        <w:rPr>
-          <w:rFonts w:asciiTheme="minorHAnsi" w:eastAsiaTheme="minorHAnsi" w:cs="굴림"/>
+        <w:t>MySQL (XAMPP 환경)</w:t>
+      </w:r>
+      <w:r>
+        <w:rPr>
+          <w:rFonts w:asciiTheme="minorHAnsi" w:eastAsiaTheme="minorHAnsi" w:cs="굴림" w:hint="eastAsia"/>
           <w:kern w:val="0"/>
           <w:szCs w:val="22"/>
           <w14:ligatures w14:val="none"/>
         </w:rPr>
-        <w:br w:type="page"/>
+        <w:t xml:space="preserve">    - </w:t>
+      </w:r>
+      <w:r>
+        <w:rPr>
+          <w:rFonts w:asciiTheme="minorHAnsi" w:eastAsiaTheme="minorHAnsi" w:cs="굴림" w:hint="eastAsia"/>
+          <w:b/>
+          <w:bCs/>
+          <w:kern w:val="0"/>
+          <w:szCs w:val="22"/>
+          <w14:ligatures w14:val="none"/>
+        </w:rPr>
+        <w:t>버전관리:</w:t>
+      </w:r>
+      <w:r>
+        <w:rPr>
+          <w:rFonts w:asciiTheme="minorHAnsi" w:eastAsiaTheme="minorHAnsi" w:cs="굴림" w:hint="eastAsia"/>
+          <w:kern w:val="0"/>
+          <w:szCs w:val="22"/>
+          <w14:ligatures w14:val="none"/>
+        </w:rPr>
+        <w:t xml:space="preserve"> GitHub</w:t>
       </w:r>
     </w:p>
     <w:p>
@@ -1403,6 +1502,2120 @@
           <w:ilvl w:val="0"/>
           <w:numId w:val="1"/>
         </w:numPr>
+        <w:rPr>
+          <w:b/>
+          <w:bCs/>
+        </w:rPr>
+      </w:pPr>
+      <w:r>
+        <w:rPr>
+          <w:rFonts w:hint="eastAsia"/>
+          <w:b/>
+          <w:bCs/>
+        </w:rPr>
+        <w:lastRenderedPageBreak/>
+        <w:t>시스템 분석 및 설계</w:t>
+      </w:r>
+    </w:p>
+    <w:p>
+      <w:pPr>
+        <w:pStyle w:val="2"/>
+        <w:numPr>
+          <w:ilvl w:val="1"/>
+          <w:numId w:val="1"/>
+        </w:numPr>
+        <w:rPr>
+          <w:b/>
+          <w:bCs/>
+        </w:rPr>
+      </w:pPr>
+      <w:r>
+        <w:rPr>
+          <w:rFonts w:hint="eastAsia"/>
+          <w:b/>
+          <w:bCs/>
+        </w:rPr>
+        <w:t>요구사항 분석</w:t>
+      </w:r>
+    </w:p>
+    <w:tbl>
+      <w:tblPr>
+        <w:tblStyle w:val="ad"/>
+        <w:tblpPr w:leftFromText="142" w:rightFromText="142" w:vertAnchor="text" w:horzAnchor="margin" w:tblpY="84"/>
+        <w:tblW w:w="0" w:type="auto"/>
+        <w:tblLook w:val="04A0" w:firstRow="1" w:lastRow="0" w:firstColumn="1" w:lastColumn="0" w:noHBand="0" w:noVBand="1"/>
+      </w:tblPr>
+      <w:tblGrid>
+        <w:gridCol w:w="1500"/>
+        <w:gridCol w:w="8936"/>
+      </w:tblGrid>
+      <w:tr>
+        <w:tc>
+          <w:tcPr>
+            <w:tcW w:w="1500" w:type="dxa"/>
+            <w:vMerge w:val="restart"/>
+            <w:tcBorders>
+              <w:top w:val="single" w:sz="12" w:space="0" w:color="auto"/>
+              <w:left w:val="single" w:sz="12" w:space="0" w:color="auto"/>
+              <w:right w:val="single" w:sz="12" w:space="0" w:color="auto"/>
+            </w:tcBorders>
+            <w:shd w:val="clear" w:color="auto" w:fill="F2F2F2" w:themeFill="background1" w:themeFillShade="F2"/>
+            <w:vAlign w:val="center"/>
+          </w:tcPr>
+          <w:p>
+            <w:pPr>
+              <w:jc w:val="center"/>
+              <w:rPr>
+                <w:rFonts w:hint="eastAsia"/>
+                <w:b/>
+                <w:bCs/>
+              </w:rPr>
+            </w:pPr>
+            <w:r>
+              <w:rPr>
+                <w:rFonts w:hint="eastAsia"/>
+                <w:b/>
+                <w:bCs/>
+              </w:rPr>
+              <w:t>사용자(User)</w:t>
+            </w:r>
+          </w:p>
+        </w:tc>
+        <w:tc>
+          <w:tcPr>
+            <w:tcW w:w="8936" w:type="dxa"/>
+            <w:tcBorders>
+              <w:top w:val="single" w:sz="12" w:space="0" w:color="auto"/>
+              <w:left w:val="single" w:sz="12" w:space="0" w:color="auto"/>
+              <w:right w:val="single" w:sz="12" w:space="0" w:color="auto"/>
+            </w:tcBorders>
+            <w:vAlign w:val="center"/>
+          </w:tcPr>
+          <w:p>
+            <w:pPr>
+              <w:jc w:val="both"/>
+              <w:rPr>
+                <w:rFonts w:hint="eastAsia"/>
+              </w:rPr>
+            </w:pPr>
+            <w:r>
+              <w:rPr>
+                <w:rFonts w:hint="eastAsia"/>
+              </w:rPr>
+              <w:t>학생과 교수를 포함한 사용자 정보를 저장한다.</w:t>
+            </w:r>
+          </w:p>
+        </w:tc>
+      </w:tr>
+      <w:tr>
+        <w:tc>
+          <w:tcPr>
+            <w:tcW w:w="1500" w:type="dxa"/>
+            <w:vMerge/>
+            <w:tcBorders>
+              <w:left w:val="single" w:sz="12" w:space="0" w:color="auto"/>
+              <w:bottom w:val="single" w:sz="12" w:space="0" w:color="auto"/>
+              <w:right w:val="single" w:sz="12" w:space="0" w:color="auto"/>
+            </w:tcBorders>
+            <w:shd w:val="clear" w:color="auto" w:fill="F2F2F2" w:themeFill="background1" w:themeFillShade="F2"/>
+            <w:vAlign w:val="center"/>
+          </w:tcPr>
+          <w:p>
+            <w:pPr>
+              <w:jc w:val="center"/>
+              <w:rPr>
+                <w:rFonts w:hint="eastAsia"/>
+                <w:b/>
+                <w:bCs/>
+              </w:rPr>
+            </w:pPr>
+          </w:p>
+        </w:tc>
+        <w:tc>
+          <w:tcPr>
+            <w:tcW w:w="8936" w:type="dxa"/>
+            <w:tcBorders>
+              <w:left w:val="single" w:sz="12" w:space="0" w:color="auto"/>
+              <w:bottom w:val="single" w:sz="12" w:space="0" w:color="auto"/>
+              <w:right w:val="single" w:sz="12" w:space="0" w:color="auto"/>
+            </w:tcBorders>
+            <w:vAlign w:val="center"/>
+          </w:tcPr>
+          <w:p>
+            <w:pPr>
+              <w:jc w:val="both"/>
+              <w:rPr>
+                <w:rFonts w:hint="eastAsia"/>
+              </w:rPr>
+            </w:pPr>
+            <w:r>
+              <w:rPr>
+                <w:rFonts w:hint="eastAsia"/>
+              </w:rPr>
+              <w:t xml:space="preserve">학번, 비밀번호, 이름, 관리자승인상태, 학년, </w:t>
+            </w:r>
+            <w:proofErr w:type="spellStart"/>
+            <w:r>
+              <w:rPr>
+                <w:rFonts w:hint="eastAsia"/>
+              </w:rPr>
+              <w:t>지난학기성적</w:t>
+            </w:r>
+            <w:proofErr w:type="spellEnd"/>
+            <w:r>
+              <w:rPr>
+                <w:rFonts w:hint="eastAsia"/>
+              </w:rPr>
+              <w:t>, 역할, 단과대학, 학과를 관리한다.</w:t>
+            </w:r>
+          </w:p>
+        </w:tc>
+      </w:tr>
+      <w:tr>
+        <w:tc>
+          <w:tcPr>
+            <w:tcW w:w="1500" w:type="dxa"/>
+            <w:vMerge w:val="restart"/>
+            <w:tcBorders>
+              <w:top w:val="single" w:sz="12" w:space="0" w:color="auto"/>
+              <w:left w:val="single" w:sz="12" w:space="0" w:color="auto"/>
+              <w:right w:val="single" w:sz="12" w:space="0" w:color="auto"/>
+            </w:tcBorders>
+            <w:shd w:val="clear" w:color="auto" w:fill="F2F2F2" w:themeFill="background1" w:themeFillShade="F2"/>
+            <w:vAlign w:val="center"/>
+          </w:tcPr>
+          <w:p>
+            <w:pPr>
+              <w:jc w:val="center"/>
+              <w:rPr>
+                <w:rFonts w:hint="eastAsia"/>
+                <w:b/>
+                <w:bCs/>
+              </w:rPr>
+            </w:pPr>
+            <w:r>
+              <w:rPr>
+                <w:rFonts w:hint="eastAsia"/>
+                <w:b/>
+                <w:bCs/>
+              </w:rPr>
+              <w:t>강의 (Course)</w:t>
+            </w:r>
+          </w:p>
+        </w:tc>
+        <w:tc>
+          <w:tcPr>
+            <w:tcW w:w="8936" w:type="dxa"/>
+            <w:tcBorders>
+              <w:top w:val="single" w:sz="12" w:space="0" w:color="auto"/>
+              <w:left w:val="single" w:sz="12" w:space="0" w:color="auto"/>
+              <w:right w:val="single" w:sz="12" w:space="0" w:color="auto"/>
+            </w:tcBorders>
+            <w:vAlign w:val="center"/>
+          </w:tcPr>
+          <w:p>
+            <w:pPr>
+              <w:jc w:val="both"/>
+              <w:rPr>
+                <w:rFonts w:hint="eastAsia"/>
+              </w:rPr>
+            </w:pPr>
+            <w:r>
+              <w:t>강의</w:t>
+            </w:r>
+            <w:r>
+              <w:rPr>
+                <w:rFonts w:hint="eastAsia"/>
+              </w:rPr>
+              <w:t xml:space="preserve"> 정보를 저장한다.</w:t>
+            </w:r>
+          </w:p>
+        </w:tc>
+      </w:tr>
+      <w:tr>
+        <w:tc>
+          <w:tcPr>
+            <w:tcW w:w="1500" w:type="dxa"/>
+            <w:vMerge/>
+            <w:tcBorders>
+              <w:left w:val="single" w:sz="12" w:space="0" w:color="auto"/>
+              <w:right w:val="single" w:sz="12" w:space="0" w:color="auto"/>
+            </w:tcBorders>
+            <w:shd w:val="clear" w:color="auto" w:fill="F2F2F2" w:themeFill="background1" w:themeFillShade="F2"/>
+            <w:vAlign w:val="center"/>
+          </w:tcPr>
+          <w:p>
+            <w:pPr>
+              <w:jc w:val="center"/>
+              <w:rPr>
+                <w:rFonts w:hint="eastAsia"/>
+                <w:b/>
+                <w:bCs/>
+              </w:rPr>
+            </w:pPr>
+          </w:p>
+        </w:tc>
+        <w:tc>
+          <w:tcPr>
+            <w:tcW w:w="8936" w:type="dxa"/>
+            <w:tcBorders>
+              <w:left w:val="single" w:sz="12" w:space="0" w:color="auto"/>
+              <w:right w:val="single" w:sz="12" w:space="0" w:color="auto"/>
+            </w:tcBorders>
+            <w:vAlign w:val="center"/>
+          </w:tcPr>
+          <w:p>
+            <w:pPr>
+              <w:jc w:val="both"/>
+              <w:rPr>
+                <w:rFonts w:hint="eastAsia"/>
+              </w:rPr>
+            </w:pPr>
+            <w:r>
+              <w:rPr>
+                <w:rFonts w:hint="eastAsia"/>
+              </w:rPr>
+              <w:t xml:space="preserve">강의번호, </w:t>
+            </w:r>
+            <w:proofErr w:type="spellStart"/>
+            <w:r>
+              <w:rPr>
+                <w:rFonts w:hint="eastAsia"/>
+              </w:rPr>
+              <w:t>강의명</w:t>
+            </w:r>
+            <w:proofErr w:type="spellEnd"/>
+            <w:r>
+              <w:rPr>
+                <w:rFonts w:hint="eastAsia"/>
+              </w:rPr>
+              <w:t>, 강의실, 담당교수, 정원, 이수구분, 영역, 학년, 학과, 학점, 현재수강인원, 요일, 시작/종료 시간을 관리한다.</w:t>
+            </w:r>
+          </w:p>
+        </w:tc>
+      </w:tr>
+      <w:tr>
+        <w:tc>
+          <w:tcPr>
+            <w:tcW w:w="1500" w:type="dxa"/>
+            <w:vMerge/>
+            <w:tcBorders>
+              <w:left w:val="single" w:sz="12" w:space="0" w:color="auto"/>
+              <w:bottom w:val="single" w:sz="12" w:space="0" w:color="auto"/>
+              <w:right w:val="single" w:sz="12" w:space="0" w:color="auto"/>
+            </w:tcBorders>
+            <w:shd w:val="clear" w:color="auto" w:fill="F2F2F2" w:themeFill="background1" w:themeFillShade="F2"/>
+            <w:vAlign w:val="center"/>
+          </w:tcPr>
+          <w:p>
+            <w:pPr>
+              <w:jc w:val="center"/>
+              <w:rPr>
+                <w:rFonts w:hint="eastAsia"/>
+                <w:b/>
+                <w:bCs/>
+              </w:rPr>
+            </w:pPr>
+          </w:p>
+        </w:tc>
+        <w:tc>
+          <w:tcPr>
+            <w:tcW w:w="8936" w:type="dxa"/>
+            <w:tcBorders>
+              <w:left w:val="single" w:sz="12" w:space="0" w:color="auto"/>
+              <w:bottom w:val="single" w:sz="12" w:space="0" w:color="auto"/>
+              <w:right w:val="single" w:sz="12" w:space="0" w:color="auto"/>
+            </w:tcBorders>
+            <w:vAlign w:val="center"/>
+          </w:tcPr>
+          <w:p>
+            <w:pPr>
+              <w:jc w:val="both"/>
+              <w:rPr>
+                <w:rFonts w:hint="eastAsia"/>
+              </w:rPr>
+            </w:pPr>
+            <w:r>
+              <w:rPr>
+                <w:rFonts w:hint="eastAsia"/>
+              </w:rPr>
+              <w:t>강의의 담당교수는 사용자의 학번을 참조하고 삭제 시 NULL로 설정되고 업데이트 시 연쇄적으로 갱신된다.</w:t>
+            </w:r>
+          </w:p>
+        </w:tc>
+      </w:tr>
+      <w:tr>
+        <w:tc>
+          <w:tcPr>
+            <w:tcW w:w="1500" w:type="dxa"/>
+            <w:vMerge w:val="restart"/>
+            <w:tcBorders>
+              <w:top w:val="single" w:sz="12" w:space="0" w:color="auto"/>
+              <w:left w:val="single" w:sz="12" w:space="0" w:color="auto"/>
+              <w:right w:val="single" w:sz="12" w:space="0" w:color="auto"/>
+            </w:tcBorders>
+            <w:shd w:val="clear" w:color="auto" w:fill="F2F2F2" w:themeFill="background1" w:themeFillShade="F2"/>
+            <w:vAlign w:val="center"/>
+          </w:tcPr>
+          <w:p>
+            <w:pPr>
+              <w:jc w:val="center"/>
+              <w:rPr>
+                <w:rFonts w:hint="eastAsia"/>
+                <w:b/>
+                <w:bCs/>
+              </w:rPr>
+            </w:pPr>
+            <w:r>
+              <w:rPr>
+                <w:rFonts w:hint="eastAsia"/>
+                <w:b/>
+                <w:bCs/>
+              </w:rPr>
+              <w:t>수강신청(Enroll)</w:t>
+            </w:r>
+          </w:p>
+        </w:tc>
+        <w:tc>
+          <w:tcPr>
+            <w:tcW w:w="8936" w:type="dxa"/>
+            <w:tcBorders>
+              <w:left w:val="single" w:sz="12" w:space="0" w:color="auto"/>
+              <w:right w:val="single" w:sz="12" w:space="0" w:color="auto"/>
+            </w:tcBorders>
+            <w:vAlign w:val="center"/>
+          </w:tcPr>
+          <w:p>
+            <w:pPr>
+              <w:jc w:val="both"/>
+              <w:rPr>
+                <w:rFonts w:hint="eastAsia"/>
+              </w:rPr>
+            </w:pPr>
+            <w:r>
+              <w:rPr>
+                <w:rFonts w:hint="eastAsia"/>
+              </w:rPr>
+              <w:t>학생의 수강신청 정보를 저장한다.</w:t>
+            </w:r>
+          </w:p>
+        </w:tc>
+      </w:tr>
+      <w:tr>
+        <w:tc>
+          <w:tcPr>
+            <w:tcW w:w="1500" w:type="dxa"/>
+            <w:vMerge/>
+            <w:tcBorders>
+              <w:left w:val="single" w:sz="12" w:space="0" w:color="auto"/>
+              <w:right w:val="single" w:sz="12" w:space="0" w:color="auto"/>
+            </w:tcBorders>
+            <w:shd w:val="clear" w:color="auto" w:fill="F2F2F2" w:themeFill="background1" w:themeFillShade="F2"/>
+            <w:vAlign w:val="center"/>
+          </w:tcPr>
+          <w:p>
+            <w:pPr>
+              <w:jc w:val="center"/>
+              <w:rPr>
+                <w:rFonts w:hint="eastAsia"/>
+                <w:b/>
+                <w:bCs/>
+              </w:rPr>
+            </w:pPr>
+          </w:p>
+        </w:tc>
+        <w:tc>
+          <w:tcPr>
+            <w:tcW w:w="8936" w:type="dxa"/>
+            <w:tcBorders>
+              <w:left w:val="single" w:sz="12" w:space="0" w:color="auto"/>
+              <w:right w:val="single" w:sz="12" w:space="0" w:color="auto"/>
+            </w:tcBorders>
+            <w:vAlign w:val="center"/>
+          </w:tcPr>
+          <w:p>
+            <w:pPr>
+              <w:jc w:val="both"/>
+              <w:rPr>
+                <w:rFonts w:hint="eastAsia"/>
+              </w:rPr>
+            </w:pPr>
+            <w:r>
+              <w:rPr>
+                <w:rFonts w:hint="eastAsia"/>
+              </w:rPr>
+              <w:t>수강신청 ID, 학번, 강의번호를 통해 학생과 강의를 연결한다.</w:t>
+            </w:r>
+          </w:p>
+        </w:tc>
+      </w:tr>
+      <w:tr>
+        <w:tc>
+          <w:tcPr>
+            <w:tcW w:w="1500" w:type="dxa"/>
+            <w:vMerge/>
+            <w:tcBorders>
+              <w:left w:val="single" w:sz="12" w:space="0" w:color="auto"/>
+              <w:right w:val="single" w:sz="12" w:space="0" w:color="auto"/>
+            </w:tcBorders>
+            <w:shd w:val="clear" w:color="auto" w:fill="F2F2F2" w:themeFill="background1" w:themeFillShade="F2"/>
+            <w:vAlign w:val="center"/>
+          </w:tcPr>
+          <w:p>
+            <w:pPr>
+              <w:jc w:val="center"/>
+              <w:rPr>
+                <w:rFonts w:hint="eastAsia"/>
+                <w:b/>
+                <w:bCs/>
+              </w:rPr>
+            </w:pPr>
+          </w:p>
+        </w:tc>
+        <w:tc>
+          <w:tcPr>
+            <w:tcW w:w="8936" w:type="dxa"/>
+            <w:tcBorders>
+              <w:left w:val="single" w:sz="12" w:space="0" w:color="auto"/>
+              <w:right w:val="single" w:sz="12" w:space="0" w:color="auto"/>
+            </w:tcBorders>
+            <w:vAlign w:val="center"/>
+          </w:tcPr>
+          <w:p>
+            <w:pPr>
+              <w:jc w:val="both"/>
+              <w:rPr>
+                <w:rFonts w:hint="eastAsia"/>
+              </w:rPr>
+            </w:pPr>
+            <w:r>
+              <w:rPr>
+                <w:rFonts w:hint="eastAsia"/>
+              </w:rPr>
+              <w:t>동일한 학생이 같은 강의를 중복 신청하지 않도록 제한한다.</w:t>
+            </w:r>
+          </w:p>
+        </w:tc>
+      </w:tr>
+      <w:tr>
+        <w:tc>
+          <w:tcPr>
+            <w:tcW w:w="1500" w:type="dxa"/>
+            <w:vMerge/>
+            <w:tcBorders>
+              <w:left w:val="single" w:sz="12" w:space="0" w:color="auto"/>
+              <w:bottom w:val="single" w:sz="12" w:space="0" w:color="auto"/>
+              <w:right w:val="single" w:sz="12" w:space="0" w:color="auto"/>
+            </w:tcBorders>
+            <w:shd w:val="clear" w:color="auto" w:fill="F2F2F2" w:themeFill="background1" w:themeFillShade="F2"/>
+            <w:vAlign w:val="center"/>
+          </w:tcPr>
+          <w:p>
+            <w:pPr>
+              <w:jc w:val="center"/>
+              <w:rPr>
+                <w:rFonts w:hint="eastAsia"/>
+                <w:b/>
+                <w:bCs/>
+              </w:rPr>
+            </w:pPr>
+          </w:p>
+        </w:tc>
+        <w:tc>
+          <w:tcPr>
+            <w:tcW w:w="8936" w:type="dxa"/>
+            <w:tcBorders>
+              <w:left w:val="single" w:sz="12" w:space="0" w:color="auto"/>
+              <w:bottom w:val="single" w:sz="12" w:space="0" w:color="auto"/>
+              <w:right w:val="single" w:sz="12" w:space="0" w:color="auto"/>
+            </w:tcBorders>
+            <w:vAlign w:val="center"/>
+          </w:tcPr>
+          <w:p>
+            <w:pPr>
+              <w:jc w:val="both"/>
+              <w:rPr>
+                <w:rFonts w:hint="eastAsia"/>
+              </w:rPr>
+            </w:pPr>
+            <w:r>
+              <w:rPr>
+                <w:rFonts w:hint="eastAsia"/>
+              </w:rPr>
+              <w:t>사용자와 강의를 참조하고 삭제 및 업데이트 시 연쇄적으로 반영된다.</w:t>
+            </w:r>
+          </w:p>
+        </w:tc>
+      </w:tr>
+      <w:tr>
+        <w:tc>
+          <w:tcPr>
+            <w:tcW w:w="1500" w:type="dxa"/>
+            <w:vMerge w:val="restart"/>
+            <w:tcBorders>
+              <w:top w:val="single" w:sz="12" w:space="0" w:color="auto"/>
+              <w:left w:val="single" w:sz="12" w:space="0" w:color="auto"/>
+              <w:right w:val="single" w:sz="12" w:space="0" w:color="auto"/>
+            </w:tcBorders>
+            <w:shd w:val="clear" w:color="auto" w:fill="F2F2F2" w:themeFill="background1" w:themeFillShade="F2"/>
+            <w:vAlign w:val="center"/>
+          </w:tcPr>
+          <w:p>
+            <w:pPr>
+              <w:jc w:val="center"/>
+              <w:rPr>
+                <w:rFonts w:hint="eastAsia"/>
+                <w:b/>
+                <w:bCs/>
+              </w:rPr>
+            </w:pPr>
+            <w:r>
+              <w:rPr>
+                <w:rFonts w:hint="eastAsia"/>
+                <w:b/>
+                <w:bCs/>
+              </w:rPr>
+              <w:t>장바구니(Cart)</w:t>
+            </w:r>
+          </w:p>
+        </w:tc>
+        <w:tc>
+          <w:tcPr>
+            <w:tcW w:w="8936" w:type="dxa"/>
+            <w:tcBorders>
+              <w:top w:val="single" w:sz="12" w:space="0" w:color="auto"/>
+              <w:left w:val="single" w:sz="12" w:space="0" w:color="auto"/>
+              <w:right w:val="single" w:sz="12" w:space="0" w:color="auto"/>
+            </w:tcBorders>
+            <w:vAlign w:val="center"/>
+          </w:tcPr>
+          <w:p>
+            <w:pPr>
+              <w:jc w:val="both"/>
+              <w:rPr>
+                <w:rFonts w:hint="eastAsia"/>
+              </w:rPr>
+            </w:pPr>
+            <w:r>
+              <w:rPr>
+                <w:rFonts w:hint="eastAsia"/>
+              </w:rPr>
+              <w:t>학생이 수강을 희망하는 강의를 장바구니에 저장한다.</w:t>
+            </w:r>
+          </w:p>
+        </w:tc>
+      </w:tr>
+      <w:tr>
+        <w:tc>
+          <w:tcPr>
+            <w:tcW w:w="1500" w:type="dxa"/>
+            <w:vMerge/>
+            <w:tcBorders>
+              <w:left w:val="single" w:sz="12" w:space="0" w:color="auto"/>
+              <w:right w:val="single" w:sz="12" w:space="0" w:color="auto"/>
+            </w:tcBorders>
+            <w:shd w:val="clear" w:color="auto" w:fill="F2F2F2" w:themeFill="background1" w:themeFillShade="F2"/>
+            <w:vAlign w:val="center"/>
+          </w:tcPr>
+          <w:p>
+            <w:pPr>
+              <w:jc w:val="center"/>
+              <w:rPr>
+                <w:rFonts w:hint="eastAsia"/>
+                <w:b/>
+                <w:bCs/>
+              </w:rPr>
+            </w:pPr>
+          </w:p>
+        </w:tc>
+        <w:tc>
+          <w:tcPr>
+            <w:tcW w:w="8936" w:type="dxa"/>
+            <w:tcBorders>
+              <w:left w:val="single" w:sz="12" w:space="0" w:color="auto"/>
+              <w:right w:val="single" w:sz="12" w:space="0" w:color="auto"/>
+            </w:tcBorders>
+            <w:vAlign w:val="center"/>
+          </w:tcPr>
+          <w:p>
+            <w:pPr>
+              <w:jc w:val="both"/>
+              <w:rPr>
+                <w:rFonts w:hint="eastAsia"/>
+              </w:rPr>
+            </w:pPr>
+            <w:r>
+              <w:rPr>
+                <w:rFonts w:hint="eastAsia"/>
+              </w:rPr>
+              <w:t>장바구니 ID, 학번, 강의번호를 통해 관리한다.</w:t>
+            </w:r>
+          </w:p>
+        </w:tc>
+      </w:tr>
+      <w:tr>
+        <w:tc>
+          <w:tcPr>
+            <w:tcW w:w="1500" w:type="dxa"/>
+            <w:vMerge/>
+            <w:tcBorders>
+              <w:left w:val="single" w:sz="12" w:space="0" w:color="auto"/>
+              <w:right w:val="single" w:sz="12" w:space="0" w:color="auto"/>
+            </w:tcBorders>
+            <w:shd w:val="clear" w:color="auto" w:fill="F2F2F2" w:themeFill="background1" w:themeFillShade="F2"/>
+            <w:vAlign w:val="center"/>
+          </w:tcPr>
+          <w:p>
+            <w:pPr>
+              <w:jc w:val="center"/>
+              <w:rPr>
+                <w:rFonts w:hint="eastAsia"/>
+                <w:b/>
+                <w:bCs/>
+              </w:rPr>
+            </w:pPr>
+          </w:p>
+        </w:tc>
+        <w:tc>
+          <w:tcPr>
+            <w:tcW w:w="8936" w:type="dxa"/>
+            <w:tcBorders>
+              <w:left w:val="single" w:sz="12" w:space="0" w:color="auto"/>
+              <w:right w:val="single" w:sz="12" w:space="0" w:color="auto"/>
+            </w:tcBorders>
+            <w:vAlign w:val="center"/>
+          </w:tcPr>
+          <w:p>
+            <w:pPr>
+              <w:jc w:val="both"/>
+              <w:rPr>
+                <w:rFonts w:hint="eastAsia"/>
+              </w:rPr>
+            </w:pPr>
+            <w:r>
+              <w:rPr>
+                <w:rFonts w:hint="eastAsia"/>
+              </w:rPr>
+              <w:t>중복 바구니 등록을 제한한다.</w:t>
+            </w:r>
+          </w:p>
+        </w:tc>
+      </w:tr>
+      <w:tr>
+        <w:tc>
+          <w:tcPr>
+            <w:tcW w:w="1500" w:type="dxa"/>
+            <w:vMerge/>
+            <w:tcBorders>
+              <w:left w:val="single" w:sz="12" w:space="0" w:color="auto"/>
+              <w:bottom w:val="single" w:sz="12" w:space="0" w:color="auto"/>
+              <w:right w:val="single" w:sz="12" w:space="0" w:color="auto"/>
+            </w:tcBorders>
+            <w:shd w:val="clear" w:color="auto" w:fill="F2F2F2" w:themeFill="background1" w:themeFillShade="F2"/>
+            <w:vAlign w:val="center"/>
+          </w:tcPr>
+          <w:p>
+            <w:pPr>
+              <w:jc w:val="center"/>
+              <w:rPr>
+                <w:rFonts w:hint="eastAsia"/>
+                <w:b/>
+                <w:bCs/>
+              </w:rPr>
+            </w:pPr>
+          </w:p>
+        </w:tc>
+        <w:tc>
+          <w:tcPr>
+            <w:tcW w:w="8936" w:type="dxa"/>
+            <w:tcBorders>
+              <w:left w:val="single" w:sz="12" w:space="0" w:color="auto"/>
+              <w:bottom w:val="single" w:sz="12" w:space="0" w:color="auto"/>
+              <w:right w:val="single" w:sz="12" w:space="0" w:color="auto"/>
+            </w:tcBorders>
+            <w:vAlign w:val="center"/>
+          </w:tcPr>
+          <w:p>
+            <w:pPr>
+              <w:jc w:val="both"/>
+              <w:rPr>
+                <w:rFonts w:hint="eastAsia"/>
+              </w:rPr>
+            </w:pPr>
+            <w:r>
+              <w:rPr>
+                <w:rFonts w:hint="eastAsia"/>
+              </w:rPr>
+              <w:t>사용자와 강의를 참조하고 삭제 및 업데이트 시 연쇄적으로 반영된다.</w:t>
+            </w:r>
+          </w:p>
+        </w:tc>
+      </w:tr>
+      <w:tr>
+        <w:tc>
+          <w:tcPr>
+            <w:tcW w:w="1500" w:type="dxa"/>
+            <w:vMerge w:val="restart"/>
+            <w:tcBorders>
+              <w:top w:val="single" w:sz="12" w:space="0" w:color="auto"/>
+              <w:left w:val="single" w:sz="12" w:space="0" w:color="auto"/>
+              <w:right w:val="single" w:sz="12" w:space="0" w:color="auto"/>
+            </w:tcBorders>
+            <w:shd w:val="clear" w:color="auto" w:fill="F2F2F2" w:themeFill="background1" w:themeFillShade="F2"/>
+            <w:vAlign w:val="center"/>
+          </w:tcPr>
+          <w:p>
+            <w:pPr>
+              <w:jc w:val="center"/>
+              <w:rPr>
+                <w:rFonts w:hint="eastAsia"/>
+                <w:b/>
+                <w:bCs/>
+              </w:rPr>
+            </w:pPr>
+            <w:proofErr w:type="spellStart"/>
+            <w:r>
+              <w:rPr>
+                <w:rFonts w:hint="eastAsia"/>
+                <w:b/>
+                <w:bCs/>
+              </w:rPr>
+              <w:t>빌넣</w:t>
+            </w:r>
+            <w:proofErr w:type="spellEnd"/>
+            <w:r>
+              <w:rPr>
+                <w:rFonts w:hint="eastAsia"/>
+                <w:b/>
+                <w:bCs/>
+              </w:rPr>
+              <w:t>(</w:t>
+            </w:r>
+            <w:proofErr w:type="spellStart"/>
+            <w:r>
+              <w:rPr>
+                <w:rFonts w:hint="eastAsia"/>
+                <w:b/>
+                <w:bCs/>
+              </w:rPr>
+              <w:t>extraEnroll</w:t>
+            </w:r>
+            <w:proofErr w:type="spellEnd"/>
+            <w:r>
+              <w:rPr>
+                <w:rFonts w:hint="eastAsia"/>
+                <w:b/>
+                <w:bCs/>
+              </w:rPr>
+              <w:t>)</w:t>
+            </w:r>
+          </w:p>
+        </w:tc>
+        <w:tc>
+          <w:tcPr>
+            <w:tcW w:w="8936" w:type="dxa"/>
+            <w:tcBorders>
+              <w:top w:val="single" w:sz="12" w:space="0" w:color="auto"/>
+              <w:left w:val="single" w:sz="12" w:space="0" w:color="auto"/>
+              <w:right w:val="single" w:sz="12" w:space="0" w:color="auto"/>
+            </w:tcBorders>
+            <w:vAlign w:val="center"/>
+          </w:tcPr>
+          <w:p>
+            <w:pPr>
+              <w:jc w:val="both"/>
+              <w:rPr>
+                <w:rFonts w:hint="eastAsia"/>
+              </w:rPr>
+            </w:pPr>
+            <w:r>
+              <w:rPr>
+                <w:rFonts w:hint="eastAsia"/>
+              </w:rPr>
+              <w:t>정원 초과 강의에 대한 추가 수강 요청을 관리한다.</w:t>
+            </w:r>
+          </w:p>
+        </w:tc>
+      </w:tr>
+      <w:tr>
+        <w:tc>
+          <w:tcPr>
+            <w:tcW w:w="1500" w:type="dxa"/>
+            <w:vMerge/>
+            <w:tcBorders>
+              <w:left w:val="single" w:sz="12" w:space="0" w:color="auto"/>
+              <w:right w:val="single" w:sz="12" w:space="0" w:color="auto"/>
+            </w:tcBorders>
+            <w:shd w:val="clear" w:color="auto" w:fill="F2F2F2" w:themeFill="background1" w:themeFillShade="F2"/>
+          </w:tcPr>
+          <w:p>
+            <w:pPr>
+              <w:rPr>
+                <w:rFonts w:hint="eastAsia"/>
+              </w:rPr>
+            </w:pPr>
+          </w:p>
+        </w:tc>
+        <w:tc>
+          <w:tcPr>
+            <w:tcW w:w="8936" w:type="dxa"/>
+            <w:tcBorders>
+              <w:left w:val="single" w:sz="12" w:space="0" w:color="auto"/>
+              <w:right w:val="single" w:sz="12" w:space="0" w:color="auto"/>
+            </w:tcBorders>
+            <w:vAlign w:val="center"/>
+          </w:tcPr>
+          <w:p>
+            <w:pPr>
+              <w:jc w:val="both"/>
+              <w:rPr>
+                <w:rFonts w:hint="eastAsia"/>
+              </w:rPr>
+            </w:pPr>
+            <w:r>
+              <w:rPr>
+                <w:rFonts w:hint="eastAsia"/>
+              </w:rPr>
+              <w:t>요청 ID, 학번, 강의번호, 사유, 요청상태를 저장한다.</w:t>
+            </w:r>
+          </w:p>
+        </w:tc>
+      </w:tr>
+      <w:tr>
+        <w:tc>
+          <w:tcPr>
+            <w:tcW w:w="1500" w:type="dxa"/>
+            <w:vMerge/>
+            <w:tcBorders>
+              <w:left w:val="single" w:sz="12" w:space="0" w:color="auto"/>
+              <w:right w:val="single" w:sz="12" w:space="0" w:color="auto"/>
+            </w:tcBorders>
+            <w:shd w:val="clear" w:color="auto" w:fill="F2F2F2" w:themeFill="background1" w:themeFillShade="F2"/>
+          </w:tcPr>
+          <w:p>
+            <w:pPr>
+              <w:rPr>
+                <w:rFonts w:hint="eastAsia"/>
+              </w:rPr>
+            </w:pPr>
+          </w:p>
+        </w:tc>
+        <w:tc>
+          <w:tcPr>
+            <w:tcW w:w="8936" w:type="dxa"/>
+            <w:tcBorders>
+              <w:left w:val="single" w:sz="12" w:space="0" w:color="auto"/>
+              <w:right w:val="single" w:sz="12" w:space="0" w:color="auto"/>
+            </w:tcBorders>
+            <w:vAlign w:val="center"/>
+          </w:tcPr>
+          <w:p>
+            <w:pPr>
+              <w:jc w:val="both"/>
+              <w:rPr>
+                <w:rFonts w:hint="eastAsia"/>
+              </w:rPr>
+            </w:pPr>
+            <w:r>
+              <w:rPr>
+                <w:rFonts w:hint="eastAsia"/>
+              </w:rPr>
+              <w:t>중복 요청을 제한한다.</w:t>
+            </w:r>
+          </w:p>
+        </w:tc>
+      </w:tr>
+      <w:tr>
+        <w:tc>
+          <w:tcPr>
+            <w:tcW w:w="1500" w:type="dxa"/>
+            <w:vMerge/>
+            <w:tcBorders>
+              <w:left w:val="single" w:sz="12" w:space="0" w:color="auto"/>
+              <w:bottom w:val="single" w:sz="12" w:space="0" w:color="auto"/>
+              <w:right w:val="single" w:sz="12" w:space="0" w:color="auto"/>
+            </w:tcBorders>
+            <w:shd w:val="clear" w:color="auto" w:fill="F2F2F2" w:themeFill="background1" w:themeFillShade="F2"/>
+          </w:tcPr>
+          <w:p>
+            <w:pPr>
+              <w:rPr>
+                <w:rFonts w:hint="eastAsia"/>
+              </w:rPr>
+            </w:pPr>
+          </w:p>
+        </w:tc>
+        <w:tc>
+          <w:tcPr>
+            <w:tcW w:w="8936" w:type="dxa"/>
+            <w:tcBorders>
+              <w:left w:val="single" w:sz="12" w:space="0" w:color="auto"/>
+              <w:bottom w:val="single" w:sz="12" w:space="0" w:color="auto"/>
+              <w:right w:val="single" w:sz="12" w:space="0" w:color="auto"/>
+            </w:tcBorders>
+            <w:vAlign w:val="center"/>
+          </w:tcPr>
+          <w:p>
+            <w:pPr>
+              <w:jc w:val="both"/>
+              <w:rPr>
+                <w:rFonts w:hint="eastAsia"/>
+              </w:rPr>
+            </w:pPr>
+            <w:r>
+              <w:rPr>
+                <w:rFonts w:hint="eastAsia"/>
+              </w:rPr>
+              <w:t>사용자와 강의를 참조하고 삭제 및 업데이트 시 연쇄적으로 반영된다.</w:t>
+            </w:r>
+          </w:p>
+        </w:tc>
+      </w:tr>
+    </w:tbl>
+    <w:p>
+      <w:pPr>
+        <w:widowControl/>
+        <w:wordWrap/>
+        <w:autoSpaceDE/>
+        <w:autoSpaceDN/>
+        <w:rPr>
+          <w:rFonts w:hint="eastAsia"/>
+        </w:rPr>
+      </w:pPr>
+    </w:p>
+    <w:p>
+      <w:pPr>
+        <w:widowControl/>
+        <w:wordWrap/>
+        <w:autoSpaceDE/>
+        <w:autoSpaceDN/>
+        <w:rPr>
+          <w:rFonts w:hint="eastAsia"/>
+        </w:rPr>
+      </w:pPr>
+      <w:r>
+        <w:br w:type="page"/>
+      </w:r>
+    </w:p>
+    <w:p>
+      <w:pPr>
+        <w:pStyle w:val="2"/>
+        <w:numPr>
+          <w:ilvl w:val="1"/>
+          <w:numId w:val="1"/>
+        </w:numPr>
+        <w:rPr>
+          <w:b/>
+          <w:bCs/>
+        </w:rPr>
+      </w:pPr>
+      <w:r>
+        <w:rPr>
+          <w:rFonts w:hint="eastAsia"/>
+          <w:b/>
+          <w:bCs/>
+        </w:rPr>
+        <w:lastRenderedPageBreak/>
+        <w:t>데이터베이스 설계</w:t>
+      </w:r>
+    </w:p>
+    <w:p>
+      <w:pPr>
+        <w:pStyle w:val="3"/>
+        <w:numPr>
+          <w:ilvl w:val="2"/>
+          <w:numId w:val="1"/>
+        </w:numPr>
+        <w:rPr>
+          <w:b/>
+          <w:bCs/>
+        </w:rPr>
+      </w:pPr>
+      <w:r>
+        <w:rPr>
+          <w:rFonts w:hint="eastAsia"/>
+          <w:b/>
+          <w:bCs/>
+        </w:rPr>
+        <w:t>개념적 설계 (ERD)</w:t>
+      </w:r>
+    </w:p>
+    <w:tbl>
+      <w:tblPr>
+        <w:tblStyle w:val="ad"/>
+        <w:tblW w:w="0" w:type="auto"/>
+        <w:tblLook w:val="04A0" w:firstRow="1" w:lastRow="0" w:firstColumn="1" w:lastColumn="0" w:noHBand="0" w:noVBand="1"/>
+      </w:tblPr>
+      <w:tblGrid>
+        <w:gridCol w:w="1247"/>
+        <w:gridCol w:w="1500"/>
+        <w:gridCol w:w="7699"/>
+      </w:tblGrid>
+      <w:tr>
+        <w:tc>
+          <w:tcPr>
+            <w:tcW w:w="1259" w:type="dxa"/>
+            <w:vMerge w:val="restart"/>
+            <w:tcBorders>
+              <w:top w:val="single" w:sz="12" w:space="0" w:color="auto"/>
+              <w:left w:val="single" w:sz="12" w:space="0" w:color="auto"/>
+              <w:right w:val="single" w:sz="12" w:space="0" w:color="auto"/>
+            </w:tcBorders>
+            <w:shd w:val="clear" w:color="auto" w:fill="D9D9D9" w:themeFill="background1" w:themeFillShade="D9"/>
+            <w:vAlign w:val="center"/>
+          </w:tcPr>
+          <w:p>
+            <w:pPr>
+              <w:jc w:val="center"/>
+              <w:rPr>
+                <w:rFonts w:hint="eastAsia"/>
+                <w:b/>
+                <w:bCs/>
+              </w:rPr>
+            </w:pPr>
+            <w:r>
+              <w:rPr>
+                <w:rFonts w:hint="eastAsia"/>
+                <w:b/>
+                <w:bCs/>
+              </w:rPr>
+              <w:t>개체</w:t>
+            </w:r>
+          </w:p>
+        </w:tc>
+        <w:tc>
+          <w:tcPr>
+            <w:tcW w:w="1397" w:type="dxa"/>
+            <w:tcBorders>
+              <w:top w:val="single" w:sz="12" w:space="0" w:color="auto"/>
+              <w:left w:val="single" w:sz="12" w:space="0" w:color="auto"/>
+              <w:bottom w:val="single" w:sz="12" w:space="0" w:color="auto"/>
+              <w:right w:val="single" w:sz="12" w:space="0" w:color="auto"/>
+            </w:tcBorders>
+            <w:shd w:val="clear" w:color="auto" w:fill="F2F2F2" w:themeFill="background1" w:themeFillShade="F2"/>
+            <w:vAlign w:val="center"/>
+          </w:tcPr>
+          <w:p>
+            <w:pPr>
+              <w:jc w:val="center"/>
+              <w:rPr>
+                <w:rFonts w:hint="eastAsia"/>
+                <w:b/>
+                <w:bCs/>
+              </w:rPr>
+            </w:pPr>
+            <w:r>
+              <w:rPr>
+                <w:rFonts w:hint="eastAsia"/>
+                <w:b/>
+                <w:bCs/>
+              </w:rPr>
+              <w:t>사용자(User)</w:t>
+            </w:r>
+          </w:p>
+        </w:tc>
+        <w:tc>
+          <w:tcPr>
+            <w:tcW w:w="7800" w:type="dxa"/>
+            <w:tcBorders>
+              <w:top w:val="single" w:sz="12" w:space="0" w:color="auto"/>
+              <w:left w:val="single" w:sz="12" w:space="0" w:color="auto"/>
+            </w:tcBorders>
+            <w:vAlign w:val="center"/>
+          </w:tcPr>
+          <w:p>
+            <w:pPr>
+              <w:jc w:val="both"/>
+              <w:rPr>
+                <w:rFonts w:hint="eastAsia"/>
+              </w:rPr>
+            </w:pPr>
+            <w:r>
+              <w:rPr>
+                <w:rFonts w:hint="eastAsia"/>
+              </w:rPr>
+              <w:t xml:space="preserve">학번(PF), 비밀번호, 이름, 관리자승인상태, 학년, </w:t>
+            </w:r>
+            <w:proofErr w:type="spellStart"/>
+            <w:r>
+              <w:rPr>
+                <w:rFonts w:hint="eastAsia"/>
+              </w:rPr>
+              <w:t>지난학기성적</w:t>
+            </w:r>
+            <w:proofErr w:type="spellEnd"/>
+            <w:r>
+              <w:rPr>
+                <w:rFonts w:hint="eastAsia"/>
+              </w:rPr>
+              <w:t>, 역할, 단과대학, 학과</w:t>
+            </w:r>
+          </w:p>
+        </w:tc>
+      </w:tr>
+      <w:tr>
+        <w:tc>
+          <w:tcPr>
+            <w:tcW w:w="1259" w:type="dxa"/>
+            <w:vMerge/>
+            <w:tcBorders>
+              <w:left w:val="single" w:sz="12" w:space="0" w:color="auto"/>
+              <w:bottom w:val="single" w:sz="12" w:space="0" w:color="auto"/>
+              <w:right w:val="single" w:sz="12" w:space="0" w:color="auto"/>
+            </w:tcBorders>
+            <w:shd w:val="clear" w:color="auto" w:fill="D9D9D9" w:themeFill="background1" w:themeFillShade="D9"/>
+            <w:vAlign w:val="center"/>
+          </w:tcPr>
+          <w:p>
+            <w:pPr>
+              <w:jc w:val="center"/>
+              <w:rPr>
+                <w:rFonts w:hint="eastAsia"/>
+                <w:b/>
+                <w:bCs/>
+              </w:rPr>
+            </w:pPr>
+          </w:p>
+        </w:tc>
+        <w:tc>
+          <w:tcPr>
+            <w:tcW w:w="1397" w:type="dxa"/>
+            <w:tcBorders>
+              <w:top w:val="single" w:sz="12" w:space="0" w:color="auto"/>
+              <w:left w:val="single" w:sz="12" w:space="0" w:color="auto"/>
+              <w:bottom w:val="single" w:sz="12" w:space="0" w:color="auto"/>
+              <w:right w:val="single" w:sz="12" w:space="0" w:color="auto"/>
+            </w:tcBorders>
+            <w:shd w:val="clear" w:color="auto" w:fill="F2F2F2" w:themeFill="background1" w:themeFillShade="F2"/>
+            <w:vAlign w:val="center"/>
+          </w:tcPr>
+          <w:p>
+            <w:pPr>
+              <w:jc w:val="center"/>
+              <w:rPr>
+                <w:rFonts w:hint="eastAsia"/>
+                <w:b/>
+                <w:bCs/>
+              </w:rPr>
+            </w:pPr>
+            <w:r>
+              <w:rPr>
+                <w:rFonts w:hint="eastAsia"/>
+                <w:b/>
+                <w:bCs/>
+              </w:rPr>
+              <w:t>강의(Course)</w:t>
+            </w:r>
+          </w:p>
+        </w:tc>
+        <w:tc>
+          <w:tcPr>
+            <w:tcW w:w="7800" w:type="dxa"/>
+            <w:tcBorders>
+              <w:left w:val="single" w:sz="12" w:space="0" w:color="auto"/>
+            </w:tcBorders>
+            <w:vAlign w:val="center"/>
+          </w:tcPr>
+          <w:p>
+            <w:pPr>
+              <w:jc w:val="both"/>
+              <w:rPr>
+                <w:rFonts w:hint="eastAsia"/>
+              </w:rPr>
+            </w:pPr>
+            <w:r>
+              <w:rPr>
+                <w:rFonts w:hint="eastAsia"/>
+              </w:rPr>
+              <w:t xml:space="preserve">강의번호(PF), </w:t>
+            </w:r>
+            <w:proofErr w:type="spellStart"/>
+            <w:r>
+              <w:rPr>
+                <w:rFonts w:hint="eastAsia"/>
+              </w:rPr>
+              <w:t>강의명</w:t>
+            </w:r>
+            <w:proofErr w:type="spellEnd"/>
+            <w:r>
+              <w:rPr>
+                <w:rFonts w:hint="eastAsia"/>
+              </w:rPr>
+              <w:t>, 정원, 이수구분, 영역, 학년, 학과, 학점, 현재수강인원, 요일, 시작종료시간</w:t>
+            </w:r>
+          </w:p>
+        </w:tc>
+      </w:tr>
+      <w:tr>
+        <w:tc>
+          <w:tcPr>
+            <w:tcW w:w="1259" w:type="dxa"/>
+            <w:vMerge w:val="restart"/>
+            <w:tcBorders>
+              <w:top w:val="single" w:sz="12" w:space="0" w:color="auto"/>
+              <w:left w:val="single" w:sz="12" w:space="0" w:color="auto"/>
+              <w:right w:val="single" w:sz="12" w:space="0" w:color="auto"/>
+            </w:tcBorders>
+            <w:shd w:val="clear" w:color="auto" w:fill="D9D9D9" w:themeFill="background1" w:themeFillShade="D9"/>
+            <w:vAlign w:val="center"/>
+          </w:tcPr>
+          <w:p>
+            <w:pPr>
+              <w:jc w:val="center"/>
+              <w:rPr>
+                <w:rFonts w:hint="eastAsia"/>
+                <w:b/>
+                <w:bCs/>
+              </w:rPr>
+            </w:pPr>
+            <w:r>
+              <w:rPr>
+                <w:rFonts w:hint="eastAsia"/>
+                <w:b/>
+                <w:bCs/>
+              </w:rPr>
+              <w:t>관계</w:t>
+            </w:r>
+          </w:p>
+        </w:tc>
+        <w:tc>
+          <w:tcPr>
+            <w:tcW w:w="9197" w:type="dxa"/>
+            <w:gridSpan w:val="2"/>
+            <w:tcBorders>
+              <w:top w:val="single" w:sz="12" w:space="0" w:color="auto"/>
+              <w:left w:val="single" w:sz="12" w:space="0" w:color="auto"/>
+              <w:bottom w:val="single" w:sz="12" w:space="0" w:color="auto"/>
+            </w:tcBorders>
+            <w:shd w:val="clear" w:color="auto" w:fill="F2F2F2" w:themeFill="background1" w:themeFillShade="F2"/>
+            <w:vAlign w:val="center"/>
+          </w:tcPr>
+          <w:p>
+            <w:pPr>
+              <w:jc w:val="both"/>
+              <w:rPr>
+                <w:rFonts w:hint="eastAsia"/>
+                <w:b/>
+                <w:bCs/>
+              </w:rPr>
+            </w:pPr>
+            <w:r>
+              <w:rPr>
+                <w:rFonts w:hint="eastAsia"/>
+                <w:b/>
+                <w:bCs/>
+              </w:rPr>
+              <w:t>담당</w:t>
+            </w:r>
+          </w:p>
+        </w:tc>
+      </w:tr>
+      <w:tr>
+        <w:tc>
+          <w:tcPr>
+            <w:tcW w:w="1259" w:type="dxa"/>
+            <w:vMerge/>
+            <w:tcBorders>
+              <w:left w:val="single" w:sz="12" w:space="0" w:color="auto"/>
+              <w:right w:val="single" w:sz="12" w:space="0" w:color="auto"/>
+            </w:tcBorders>
+            <w:shd w:val="clear" w:color="auto" w:fill="D9D9D9" w:themeFill="background1" w:themeFillShade="D9"/>
+            <w:vAlign w:val="center"/>
+          </w:tcPr>
+          <w:p>
+            <w:pPr>
+              <w:jc w:val="center"/>
+              <w:rPr>
+                <w:rFonts w:hint="eastAsia"/>
+                <w:b/>
+                <w:bCs/>
+              </w:rPr>
+            </w:pPr>
+          </w:p>
+        </w:tc>
+        <w:tc>
+          <w:tcPr>
+            <w:tcW w:w="9197" w:type="dxa"/>
+            <w:gridSpan w:val="2"/>
+            <w:tcBorders>
+              <w:top w:val="single" w:sz="12" w:space="0" w:color="auto"/>
+              <w:left w:val="single" w:sz="12" w:space="0" w:color="auto"/>
+              <w:bottom w:val="single" w:sz="12" w:space="0" w:color="auto"/>
+            </w:tcBorders>
+            <w:shd w:val="clear" w:color="auto" w:fill="F2F2F2" w:themeFill="background1" w:themeFillShade="F2"/>
+            <w:vAlign w:val="center"/>
+          </w:tcPr>
+          <w:p>
+            <w:pPr>
+              <w:jc w:val="both"/>
+              <w:rPr>
+                <w:rFonts w:hint="eastAsia"/>
+                <w:b/>
+                <w:bCs/>
+              </w:rPr>
+            </w:pPr>
+            <w:r>
+              <w:rPr>
+                <w:rFonts w:hint="eastAsia"/>
+                <w:b/>
+                <w:bCs/>
+              </w:rPr>
+              <w:t>수강신청(Enroll)</w:t>
+            </w:r>
+          </w:p>
+        </w:tc>
+      </w:tr>
+      <w:tr>
+        <w:tc>
+          <w:tcPr>
+            <w:tcW w:w="1259" w:type="dxa"/>
+            <w:vMerge/>
+            <w:tcBorders>
+              <w:left w:val="single" w:sz="12" w:space="0" w:color="auto"/>
+              <w:right w:val="single" w:sz="12" w:space="0" w:color="auto"/>
+            </w:tcBorders>
+            <w:shd w:val="clear" w:color="auto" w:fill="D9D9D9" w:themeFill="background1" w:themeFillShade="D9"/>
+            <w:vAlign w:val="center"/>
+          </w:tcPr>
+          <w:p>
+            <w:pPr>
+              <w:jc w:val="center"/>
+              <w:rPr>
+                <w:rFonts w:hint="eastAsia"/>
+                <w:b/>
+                <w:bCs/>
+              </w:rPr>
+            </w:pPr>
+          </w:p>
+        </w:tc>
+        <w:tc>
+          <w:tcPr>
+            <w:tcW w:w="9197" w:type="dxa"/>
+            <w:gridSpan w:val="2"/>
+            <w:tcBorders>
+              <w:top w:val="single" w:sz="12" w:space="0" w:color="auto"/>
+              <w:left w:val="single" w:sz="12" w:space="0" w:color="auto"/>
+              <w:bottom w:val="single" w:sz="12" w:space="0" w:color="auto"/>
+            </w:tcBorders>
+            <w:shd w:val="clear" w:color="auto" w:fill="F2F2F2" w:themeFill="background1" w:themeFillShade="F2"/>
+            <w:vAlign w:val="center"/>
+          </w:tcPr>
+          <w:p>
+            <w:pPr>
+              <w:jc w:val="both"/>
+              <w:rPr>
+                <w:rFonts w:hint="eastAsia"/>
+                <w:b/>
+                <w:bCs/>
+              </w:rPr>
+            </w:pPr>
+            <w:r>
+              <w:rPr>
+                <w:rFonts w:hint="eastAsia"/>
+                <w:b/>
+                <w:bCs/>
+              </w:rPr>
+              <w:t>장바구니(Cart)</w:t>
+            </w:r>
+          </w:p>
+        </w:tc>
+      </w:tr>
+      <w:tr>
+        <w:tc>
+          <w:tcPr>
+            <w:tcW w:w="1259" w:type="dxa"/>
+            <w:vMerge/>
+            <w:tcBorders>
+              <w:left w:val="single" w:sz="12" w:space="0" w:color="auto"/>
+              <w:bottom w:val="single" w:sz="12" w:space="0" w:color="auto"/>
+              <w:right w:val="single" w:sz="12" w:space="0" w:color="auto"/>
+            </w:tcBorders>
+            <w:shd w:val="clear" w:color="auto" w:fill="D9D9D9" w:themeFill="background1" w:themeFillShade="D9"/>
+            <w:vAlign w:val="center"/>
+          </w:tcPr>
+          <w:p>
+            <w:pPr>
+              <w:jc w:val="center"/>
+              <w:rPr>
+                <w:rFonts w:hint="eastAsia"/>
+                <w:b/>
+                <w:bCs/>
+              </w:rPr>
+            </w:pPr>
+          </w:p>
+        </w:tc>
+        <w:tc>
+          <w:tcPr>
+            <w:tcW w:w="1397" w:type="dxa"/>
+            <w:tcBorders>
+              <w:left w:val="single" w:sz="12" w:space="0" w:color="auto"/>
+              <w:bottom w:val="single" w:sz="12" w:space="0" w:color="auto"/>
+              <w:right w:val="single" w:sz="12" w:space="0" w:color="auto"/>
+            </w:tcBorders>
+            <w:shd w:val="clear" w:color="auto" w:fill="F2F2F2" w:themeFill="background1" w:themeFillShade="F2"/>
+            <w:vAlign w:val="center"/>
+          </w:tcPr>
+          <w:p>
+            <w:pPr>
+              <w:jc w:val="center"/>
+              <w:rPr>
+                <w:rFonts w:hint="eastAsia"/>
+                <w:b/>
+                <w:bCs/>
+              </w:rPr>
+            </w:pPr>
+            <w:proofErr w:type="spellStart"/>
+            <w:r>
+              <w:rPr>
+                <w:rFonts w:hint="eastAsia"/>
+                <w:b/>
+                <w:bCs/>
+              </w:rPr>
+              <w:t>빌넣</w:t>
+            </w:r>
+            <w:proofErr w:type="spellEnd"/>
+            <w:r>
+              <w:rPr>
+                <w:rFonts w:hint="eastAsia"/>
+                <w:b/>
+                <w:bCs/>
+              </w:rPr>
+              <w:t>(</w:t>
+            </w:r>
+            <w:proofErr w:type="spellStart"/>
+            <w:r>
+              <w:rPr>
+                <w:rFonts w:hint="eastAsia"/>
+                <w:b/>
+                <w:bCs/>
+              </w:rPr>
+              <w:t>extraEnroll</w:t>
+            </w:r>
+            <w:proofErr w:type="spellEnd"/>
+            <w:r>
+              <w:rPr>
+                <w:rFonts w:hint="eastAsia"/>
+                <w:b/>
+                <w:bCs/>
+              </w:rPr>
+              <w:t>)</w:t>
+            </w:r>
+          </w:p>
+        </w:tc>
+        <w:tc>
+          <w:tcPr>
+            <w:tcW w:w="7800" w:type="dxa"/>
+            <w:tcBorders>
+              <w:left w:val="single" w:sz="12" w:space="0" w:color="auto"/>
+              <w:bottom w:val="single" w:sz="12" w:space="0" w:color="auto"/>
+            </w:tcBorders>
+            <w:vAlign w:val="center"/>
+          </w:tcPr>
+          <w:p>
+            <w:pPr>
+              <w:jc w:val="both"/>
+              <w:rPr>
+                <w:rFonts w:hint="eastAsia"/>
+              </w:rPr>
+            </w:pPr>
+            <w:r>
+              <w:rPr>
+                <w:rFonts w:hint="eastAsia"/>
+              </w:rPr>
+              <w:t>사유, 요청상태</w:t>
+            </w:r>
+          </w:p>
+        </w:tc>
+      </w:tr>
+    </w:tbl>
+    <w:p>
+      <w:pPr>
+        <w:rPr>
+          <w:rFonts w:hint="eastAsia"/>
+        </w:rPr>
+      </w:pPr>
+    </w:p>
+    <w:p>
+      <w:pPr>
+        <w:rPr>
+          <w:noProof/>
+        </w:rPr>
+      </w:pPr>
+      <w:r>
+        <w:rPr>
+          <w:noProof/>
+        </w:rPr>
+        <w:drawing>
+          <wp:inline distT="0" distB="0" distL="0" distR="0" wp14:anchorId="6E7B3C53" wp14:editId="02212EAF">
+            <wp:extent cx="6612203" cy="4516004"/>
+            <wp:effectExtent l="19050" t="19050" r="17780" b="18415"/>
+            <wp:docPr id="126459531" name="그림 2" descr="도표, 스케치, 그림, 라인이(가) 표시된 사진&#10;&#10;AI가 생성한 콘텐츠는 부정확할 수 있습니다."/>
+            <wp:cNvGraphicFramePr>
+              <a:graphicFrameLocks xmlns:a="http://schemas.openxmlformats.org/drawingml/2006/main" noChangeAspect="1"/>
+            </wp:cNvGraphicFramePr>
+            <a:graphic xmlns:a="http://schemas.openxmlformats.org/drawingml/2006/main">
+              <a:graphicData uri="http://schemas.openxmlformats.org/drawingml/2006/picture">
+                <pic:pic xmlns:pic="http://schemas.openxmlformats.org/drawingml/2006/picture">
+                  <pic:nvPicPr>
+                    <pic:cNvPr id="126459531" name="그림 2" descr="도표, 스케치, 그림, 라인이(가) 표시된 사진&#10;&#10;AI가 생성한 콘텐츠는 부정확할 수 있습니다."/>
+                    <pic:cNvPicPr>
+                      <a:picLocks noChangeAspect="1" noChangeArrowheads="1"/>
+                    </pic:cNvPicPr>
+                  </pic:nvPicPr>
+                  <pic:blipFill rotWithShape="1">
+                    <a:blip r:embed="rId9">
+                      <a:extLst>
+                        <a:ext uri="{28A0092B-C50C-407E-A947-70E740481C1C}">
+                          <a14:useLocalDpi xmlns:a14="http://schemas.microsoft.com/office/drawing/2010/main" val="0"/>
+                        </a:ext>
+                      </a:extLst>
+                    </a:blip>
+                    <a:srcRect l="6798" r="10843"/>
+                    <a:stretch/>
+                  </pic:blipFill>
+                  <pic:spPr bwMode="auto">
+                    <a:xfrm>
+                      <a:off x="0" y="0"/>
+                      <a:ext cx="6626171" cy="4525544"/>
+                    </a:xfrm>
+                    <a:prstGeom prst="rect">
+                      <a:avLst/>
+                    </a:prstGeom>
+                    <a:noFill/>
+                    <a:ln w="9525" cap="flat" cmpd="sng" algn="ctr">
+                      <a:solidFill>
+                        <a:sysClr val="windowText" lastClr="000000"/>
+                      </a:solidFill>
+                      <a:prstDash val="solid"/>
+                      <a:round/>
+                      <a:headEnd type="none" w="med" len="med"/>
+                      <a:tailEnd type="none" w="med" len="med"/>
+                      <a:extLst>
+                        <a:ext uri="{C807C97D-BFC1-408E-A445-0C87EB9F89A2}">
+                          <ask:lineSketchStyleProps xmlns:ask="http://schemas.microsoft.com/office/drawing/2018/sketchyshapes" sd="0">
+                            <a:custGeom>
+                              <a:avLst/>
+                              <a:gdLst/>
+                              <a:ahLst/>
+                              <a:cxnLst/>
+                              <a:rect l="0" t="0" r="0" b="0"/>
+                              <a:pathLst/>
+                            </a:custGeom>
+                            <ask:type/>
+                          </ask:lineSketchStyleProps>
+                        </a:ext>
+                      </a:extLst>
+                    </a:ln>
+                    <a:extLst>
+                      <a:ext uri="{53640926-AAD7-44D8-BBD7-CCE9431645EC}">
+                        <a14:shadowObscured xmlns:a14="http://schemas.microsoft.com/office/drawing/2010/main"/>
+                      </a:ext>
+                    </a:extLst>
+                  </pic:spPr>
+                </pic:pic>
+              </a:graphicData>
+            </a:graphic>
+          </wp:inline>
+        </w:drawing>
+      </w:r>
+    </w:p>
+    <w:p/>
+    <w:p>
+      <w:pPr>
+        <w:widowControl/>
+        <w:wordWrap/>
+        <w:autoSpaceDE/>
+        <w:autoSpaceDN/>
+      </w:pPr>
+      <w:r>
+        <w:br w:type="page"/>
+      </w:r>
+    </w:p>
+    <w:p>
+      <w:pPr>
+        <w:pStyle w:val="3"/>
+        <w:numPr>
+          <w:ilvl w:val="2"/>
+          <w:numId w:val="1"/>
+        </w:numPr>
+        <w:rPr>
+          <w:b/>
+          <w:bCs/>
+        </w:rPr>
+      </w:pPr>
+      <w:r>
+        <w:rPr>
+          <w:rFonts w:hint="eastAsia"/>
+          <w:b/>
+          <w:bCs/>
+        </w:rPr>
+        <w:lastRenderedPageBreak/>
+        <w:t>논리적 설계 (릴레이션 스키마)</w:t>
+      </w:r>
+    </w:p>
+    <w:p>
+      <w:pPr>
+        <w:pStyle w:val="a6"/>
+        <w:numPr>
+          <w:ilvl w:val="0"/>
+          <w:numId w:val="5"/>
+        </w:numPr>
+      </w:pPr>
+      <w:r>
+        <w:rPr>
+          <w:rFonts w:hint="eastAsia"/>
+        </w:rPr>
+        <w:t>모든 개체는 릴레이션으로 변환한다.</w:t>
+      </w:r>
+    </w:p>
+    <w:p>
+      <w:r>
+        <w:rPr>
+          <w:noProof/>
+        </w:rPr>
+        <mc:AlternateContent>
+          <mc:Choice Requires="wps">
+            <w:drawing>
+              <wp:anchor distT="0" distB="0" distL="114300" distR="114300" simplePos="0" relativeHeight="251661312" behindDoc="0" locked="0" layoutInCell="1" allowOverlap="1" wp14:anchorId="3377B8AF" wp14:editId="61FBE279">
+                <wp:simplePos x="0" y="0"/>
+                <wp:positionH relativeFrom="column">
+                  <wp:posOffset>3274810</wp:posOffset>
+                </wp:positionH>
+                <wp:positionV relativeFrom="paragraph">
+                  <wp:posOffset>1489595</wp:posOffset>
+                </wp:positionV>
+                <wp:extent cx="45719" cy="286327"/>
+                <wp:effectExtent l="57150" t="0" r="50165" b="57150"/>
+                <wp:wrapNone/>
+                <wp:docPr id="1878051586" name="직선 화살표 연결선 4"/>
+                <wp:cNvGraphicFramePr/>
+                <a:graphic xmlns:a="http://schemas.openxmlformats.org/drawingml/2006/main">
+                  <a:graphicData uri="http://schemas.microsoft.com/office/word/2010/wordprocessingShape">
+                    <wps:wsp>
+                      <wps:cNvCnPr/>
+                      <wps:spPr>
+                        <a:xfrm flipH="1">
+                          <a:off x="0" y="0"/>
+                          <a:ext cx="45719" cy="286327"/>
+                        </a:xfrm>
+                        <a:prstGeom prst="straightConnector1">
+                          <a:avLst/>
+                        </a:prstGeom>
+                        <a:ln>
+                          <a:solidFill>
+                            <a:schemeClr val="tx1"/>
+                          </a:solidFill>
+                          <a:tailEnd type="triangle"/>
+                        </a:ln>
+                      </wps:spPr>
+                      <wps:style>
+                        <a:lnRef idx="1">
+                          <a:schemeClr val="accent1"/>
+                        </a:lnRef>
+                        <a:fillRef idx="0">
+                          <a:schemeClr val="accent1"/>
+                        </a:fillRef>
+                        <a:effectRef idx="0">
+                          <a:schemeClr val="accent1"/>
+                        </a:effectRef>
+                        <a:fontRef idx="minor">
+                          <a:schemeClr val="tx1"/>
+                        </a:fontRef>
+                      </wps:style>
+                      <wps:bodyPr/>
+                    </wps:wsp>
+                  </a:graphicData>
+                </a:graphic>
+                <wp14:sizeRelH relativeFrom="margin">
+                  <wp14:pctWidth>0</wp14:pctWidth>
+                </wp14:sizeRelH>
+                <wp14:sizeRelV relativeFrom="margin">
+                  <wp14:pctHeight>0</wp14:pctHeight>
+                </wp14:sizeRelV>
+              </wp:anchor>
+            </w:drawing>
+          </mc:Choice>
+          <mc:Fallback>
+            <w:pict>
+              <v:shapetype w14:anchorId="5BA5922C" id="_x0000_t32" coordsize="21600,21600" o:spt="32" o:oned="t" path="m,l21600,21600e" filled="f">
+                <v:path arrowok="t" fillok="f" o:connecttype="none"/>
+                <o:lock v:ext="edit" shapetype="t"/>
+              </v:shapetype>
+              <v:shape id="직선 화살표 연결선 4" o:spid="_x0000_s1026" type="#_x0000_t32" style="position:absolute;margin-left:257.85pt;margin-top:117.3pt;width:3.6pt;height:22.55pt;flip:x;z-index:251661312;visibility:visible;mso-wrap-style:square;mso-width-percent:0;mso-height-percent:0;mso-wrap-distance-left:9pt;mso-wrap-distance-top:0;mso-wrap-distance-right:9pt;mso-wrap-distance-bottom:0;mso-position-horizontal:absolute;mso-position-horizontal-relative:text;mso-position-vertical:absolute;mso-position-vertical-relative:text;mso-width-percent:0;mso-height-percent:0;mso-width-relative:margin;mso-height-relative:margin" o:gfxdata="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" strokecolor="black [3213]" strokeweight=".5pt">
+                <v:stroke endarrow="block" joinstyle="miter"/>
+              </v:shape>
+            </w:pict>
+          </mc:Fallback>
+        </mc:AlternateContent>
+      </w:r>
+      <w:r>
+        <w:drawing>
+          <wp:inline distT="0" distB="0" distL="0" distR="0" wp14:anchorId="5A0193EC" wp14:editId="21A2B2D9">
+            <wp:extent cx="6645910" cy="1469390"/>
+            <wp:effectExtent l="19050" t="19050" r="21590" b="16510"/>
+            <wp:docPr id="113532109" name="그림 1" descr="라인, 도표, 스케치, 화이트이(가) 표시된 사진&#10;&#10;AI가 생성한 콘텐츠는 부정확할 수 있습니다."/>
+            <wp:cNvGraphicFramePr>
+              <a:graphicFrameLocks xmlns:a="http://schemas.openxmlformats.org/drawingml/2006/main" noChangeAspect="1"/>
+            </wp:cNvGraphicFramePr>
+            <a:graphic xmlns:a="http://schemas.openxmlformats.org/drawingml/2006/main">
+              <a:graphicData uri="http://schemas.openxmlformats.org/drawingml/2006/picture">
+                <pic:pic xmlns:pic="http://schemas.openxmlformats.org/drawingml/2006/picture">
+                  <pic:nvPicPr>
+                    <pic:cNvPr id="113532109" name="그림 1" descr="라인, 도표, 스케치, 화이트이(가) 표시된 사진&#10;&#10;AI가 생성한 콘텐츠는 부정확할 수 있습니다."/>
+                    <pic:cNvPicPr/>
+                  </pic:nvPicPr>
+                  <pic:blipFill>
+                    <a:blip r:embed="rId10"/>
+                    <a:stretch>
+                      <a:fillRect/>
+                    </a:stretch>
+                  </pic:blipFill>
+                  <pic:spPr>
+                    <a:xfrm>
+                      <a:off x="0" y="0"/>
+                      <a:ext cx="6645910" cy="1469390"/>
+                    </a:xfrm>
+                    <a:prstGeom prst="rect">
+                      <a:avLst/>
+                    </a:prstGeom>
+                    <a:ln>
+                      <a:solidFill>
+                        <a:schemeClr val="tx1"/>
+                      </a:solidFill>
+                    </a:ln>
+                  </pic:spPr>
+                </pic:pic>
+              </a:graphicData>
+            </a:graphic>
+          </wp:inline>
+        </w:drawing>
+      </w:r>
+    </w:p>
+    <w:p>
+      <w:r>
+        <w:drawing>
+          <wp:anchor distT="0" distB="0" distL="114300" distR="114300" simplePos="0" relativeHeight="251660288" behindDoc="0" locked="0" layoutInCell="1" allowOverlap="1" wp14:anchorId="514F42BD" wp14:editId="68867903">
+            <wp:simplePos x="0" y="0"/>
+            <wp:positionH relativeFrom="margin">
+              <wp:align>center</wp:align>
+            </wp:positionH>
+            <wp:positionV relativeFrom="paragraph">
+              <wp:posOffset>12065</wp:posOffset>
+            </wp:positionV>
+            <wp:extent cx="1403928" cy="1946186"/>
+            <wp:effectExtent l="0" t="0" r="6350" b="0"/>
+            <wp:wrapNone/>
+            <wp:docPr id="937747199" name="그림 1" descr="텍스트, 스크린샷, 폰트, 번호이(가) 표시된 사진&#10;&#10;AI가 생성한 콘텐츠는 부정확할 수 있습니다."/>
+            <wp:cNvGraphicFramePr>
+              <a:graphicFrameLocks xmlns:a="http://schemas.openxmlformats.org/drawingml/2006/main" noChangeAspect="1"/>
+            </wp:cNvGraphicFramePr>
+            <a:graphic xmlns:a="http://schemas.openxmlformats.org/drawingml/2006/main">
+              <a:graphicData uri="http://schemas.openxmlformats.org/drawingml/2006/picture">
+                <pic:pic xmlns:pic="http://schemas.openxmlformats.org/drawingml/2006/picture">
+                  <pic:nvPicPr>
+                    <pic:cNvPr id="937747199" name="그림 1" descr="텍스트, 스크린샷, 폰트, 번호이(가) 표시된 사진&#10;&#10;AI가 생성한 콘텐츠는 부정확할 수 있습니다."/>
+                    <pic:cNvPicPr/>
+                  </pic:nvPicPr>
+                  <pic:blipFill>
+                    <a:blip r:embed="rId11">
+                      <a:extLst>
+                        <a:ext uri="{28A0092B-C50C-407E-A947-70E740481C1C}">
+                          <a14:useLocalDpi xmlns:a14="http://schemas.microsoft.com/office/drawing/2010/main" val="0"/>
+                        </a:ext>
+                      </a:extLst>
+                    </a:blip>
+                    <a:stretch>
+                      <a:fillRect/>
+                    </a:stretch>
+                  </pic:blipFill>
+                  <pic:spPr>
+                    <a:xfrm>
+                      <a:off x="0" y="0"/>
+                      <a:ext cx="1403928" cy="1946186"/>
+                    </a:xfrm>
+                    <a:prstGeom prst="rect">
+                      <a:avLst/>
+                    </a:prstGeom>
+                  </pic:spPr>
+                </pic:pic>
+              </a:graphicData>
+            </a:graphic>
+            <wp14:sizeRelH relativeFrom="margin">
+              <wp14:pctWidth>0</wp14:pctWidth>
+            </wp14:sizeRelH>
+            <wp14:sizeRelV relativeFrom="margin">
+              <wp14:pctHeight>0</wp14:pctHeight>
+            </wp14:sizeRelV>
+          </wp:anchor>
+        </w:drawing>
+      </w:r>
+    </w:p>
+    <w:p/>
+    <w:p/>
+    <w:p/>
+    <w:p/>
+    <w:p>
+      <w:pPr>
+        <w:rPr>
+          <w:rFonts w:hint="eastAsia"/>
+        </w:rPr>
+      </w:pPr>
+    </w:p>
+    <w:p>
+      <w:r>
+        <w:rPr>
+          <w:noProof/>
+        </w:rPr>
+        <mc:AlternateContent>
+          <mc:Choice Requires="wps">
+            <w:drawing>
+              <wp:anchor distT="0" distB="0" distL="114300" distR="114300" simplePos="0" relativeHeight="251664384" behindDoc="0" locked="0" layoutInCell="1" allowOverlap="1" wp14:anchorId="7E29934E" wp14:editId="2AD97D99">
+                <wp:simplePos x="0" y="0"/>
+                <wp:positionH relativeFrom="margin">
+                  <wp:align>center</wp:align>
+                </wp:positionH>
+                <wp:positionV relativeFrom="paragraph">
+                  <wp:posOffset>1172036</wp:posOffset>
+                </wp:positionV>
+                <wp:extent cx="45719" cy="286327"/>
+                <wp:effectExtent l="57150" t="0" r="50165" b="57150"/>
+                <wp:wrapNone/>
+                <wp:docPr id="1813510072" name="직선 화살표 연결선 4"/>
+                <wp:cNvGraphicFramePr/>
+                <a:graphic xmlns:a="http://schemas.openxmlformats.org/drawingml/2006/main">
+                  <a:graphicData uri="http://schemas.microsoft.com/office/word/2010/wordprocessingShape">
+                    <wps:wsp>
+                      <wps:cNvCnPr/>
+                      <wps:spPr>
+                        <a:xfrm flipH="1">
+                          <a:off x="0" y="0"/>
+                          <a:ext cx="45719" cy="286327"/>
+                        </a:xfrm>
+                        <a:prstGeom prst="straightConnector1">
+                          <a:avLst/>
+                        </a:prstGeom>
+                        <a:ln>
+                          <a:solidFill>
+                            <a:schemeClr val="tx1"/>
+                          </a:solidFill>
+                          <a:tailEnd type="triangle"/>
+                        </a:ln>
+                      </wps:spPr>
+                      <wps:style>
+                        <a:lnRef idx="1">
+                          <a:schemeClr val="accent1"/>
+                        </a:lnRef>
+                        <a:fillRef idx="0">
+                          <a:schemeClr val="accent1"/>
+                        </a:fillRef>
+                        <a:effectRef idx="0">
+                          <a:schemeClr val="accent1"/>
+                        </a:effectRef>
+                        <a:fontRef idx="minor">
+                          <a:schemeClr val="tx1"/>
+                        </a:fontRef>
+                      </wps:style>
+                      <wps:bodyPr/>
+                    </wps:wsp>
+                  </a:graphicData>
+                </a:graphic>
+                <wp14:sizeRelH relativeFrom="margin">
+                  <wp14:pctWidth>0</wp14:pctWidth>
+                </wp14:sizeRelH>
+                <wp14:sizeRelV relativeFrom="margin">
+                  <wp14:pctHeight>0</wp14:pctHeight>
+                </wp14:sizeRelV>
+              </wp:anchor>
+            </w:drawing>
+          </mc:Choice>
+          <mc:Fallback>
+            <w:pict>
+              <v:shape w14:anchorId="46BEF28B" id="직선 화살표 연결선 4" o:spid="_x0000_s1026" type="#_x0000_t32" style="position:absolute;margin-left:0;margin-top:92.3pt;width:3.6pt;height:22.55pt;flip:x;z-index:251664384;visibility:visible;mso-wrap-style:square;mso-width-percent:0;mso-height-percent:0;mso-wrap-distance-left:9pt;mso-wrap-distance-top:0;mso-wrap-distance-right:9pt;mso-wrap-distance-bottom:0;mso-position-horizontal:center;mso-position-horizontal-relative:margin;mso-position-vertical:absolute;mso-position-vertical-relative:text;mso-width-percent:0;mso-height-percent:0;mso-width-relative:margin;mso-height-relative:margin" o:gfxdata="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" strokecolor="black [3213]" strokeweight=".5pt">
+                <v:stroke endarrow="block" joinstyle="miter"/>
+                <w10:wrap anchorx="margin"/>
+              </v:shape>
+            </w:pict>
+          </mc:Fallback>
+        </mc:AlternateContent>
+      </w:r>
+      <w:r>
+        <w:drawing>
+          <wp:inline distT="0" distB="0" distL="0" distR="0" wp14:anchorId="6B789321" wp14:editId="2A2E7080">
+            <wp:extent cx="6645910" cy="1122045"/>
+            <wp:effectExtent l="19050" t="19050" r="21590" b="20955"/>
+            <wp:docPr id="260553934" name="그림 1" descr="라인, 옷걸이, 화이트, 디자인이(가) 표시된 사진&#10;&#10;AI가 생성한 콘텐츠는 부정확할 수 있습니다."/>
+            <wp:cNvGraphicFramePr>
+              <a:graphicFrameLocks xmlns:a="http://schemas.openxmlformats.org/drawingml/2006/main" noChangeAspect="1"/>
+            </wp:cNvGraphicFramePr>
+            <a:graphic xmlns:a="http://schemas.openxmlformats.org/drawingml/2006/main">
+              <a:graphicData uri="http://schemas.openxmlformats.org/drawingml/2006/picture">
+                <pic:pic xmlns:pic="http://schemas.openxmlformats.org/drawingml/2006/picture">
+                  <pic:nvPicPr>
+                    <pic:cNvPr id="260553934" name="그림 1" descr="라인, 옷걸이, 화이트, 디자인이(가) 표시된 사진&#10;&#10;AI가 생성한 콘텐츠는 부정확할 수 있습니다."/>
+                    <pic:cNvPicPr/>
+                  </pic:nvPicPr>
+                  <pic:blipFill>
+                    <a:blip r:embed="rId12"/>
+                    <a:stretch>
+                      <a:fillRect/>
+                    </a:stretch>
+                  </pic:blipFill>
+                  <pic:spPr>
+                    <a:xfrm>
+                      <a:off x="0" y="0"/>
+                      <a:ext cx="6645910" cy="1122045"/>
+                    </a:xfrm>
+                    <a:prstGeom prst="rect">
+                      <a:avLst/>
+                    </a:prstGeom>
+                    <a:ln>
+                      <a:solidFill>
+                        <a:schemeClr val="tx1"/>
+                      </a:solidFill>
+                    </a:ln>
+                  </pic:spPr>
+                </pic:pic>
+              </a:graphicData>
+            </a:graphic>
+          </wp:inline>
+        </w:drawing>
+      </w:r>
+    </w:p>
+    <w:p>
+      <w:r>
+        <w:drawing>
+          <wp:anchor distT="0" distB="0" distL="114300" distR="114300" simplePos="0" relativeHeight="251658239" behindDoc="0" locked="0" layoutInCell="1" allowOverlap="1" wp14:anchorId="21C3D2EB" wp14:editId="21D86F19">
+            <wp:simplePos x="0" y="0"/>
+            <wp:positionH relativeFrom="margin">
+              <wp:align>center</wp:align>
+            </wp:positionH>
+            <wp:positionV relativeFrom="paragraph">
+              <wp:posOffset>5541</wp:posOffset>
+            </wp:positionV>
+            <wp:extent cx="1589385" cy="2900218"/>
+            <wp:effectExtent l="0" t="0" r="0" b="0"/>
+            <wp:wrapNone/>
+            <wp:docPr id="751937706" name="그림 1" descr="텍스트, 스크린샷, 번호, 폰트이(가) 표시된 사진&#10;&#10;AI가 생성한 콘텐츠는 부정확할 수 있습니다."/>
+            <wp:cNvGraphicFramePr>
+              <a:graphicFrameLocks xmlns:a="http://schemas.openxmlformats.org/drawingml/2006/main" noChangeAspect="1"/>
+            </wp:cNvGraphicFramePr>
+            <a:graphic xmlns:a="http://schemas.openxmlformats.org/drawingml/2006/main">
+              <a:graphicData uri="http://schemas.openxmlformats.org/drawingml/2006/picture">
+                <pic:pic xmlns:pic="http://schemas.openxmlformats.org/drawingml/2006/picture">
+                  <pic:nvPicPr>
+                    <pic:cNvPr id="751937706" name="그림 1" descr="텍스트, 스크린샷, 번호, 폰트이(가) 표시된 사진&#10;&#10;AI가 생성한 콘텐츠는 부정확할 수 있습니다."/>
+                    <pic:cNvPicPr/>
+                  </pic:nvPicPr>
+                  <pic:blipFill>
+                    <a:blip r:embed="rId13">
+                      <a:extLst>
+                        <a:ext uri="{28A0092B-C50C-407E-A947-70E740481C1C}">
+                          <a14:useLocalDpi xmlns:a14="http://schemas.microsoft.com/office/drawing/2010/main" val="0"/>
+                        </a:ext>
+                      </a:extLst>
+                    </a:blip>
+                    <a:stretch>
+                      <a:fillRect/>
+                    </a:stretch>
+                  </pic:blipFill>
+                  <pic:spPr>
+                    <a:xfrm>
+                      <a:off x="0" y="0"/>
+                      <a:ext cx="1589385" cy="2900218"/>
+                    </a:xfrm>
+                    <a:prstGeom prst="rect">
+                      <a:avLst/>
+                    </a:prstGeom>
+                  </pic:spPr>
+                </pic:pic>
+              </a:graphicData>
+            </a:graphic>
+          </wp:anchor>
+        </w:drawing>
+      </w:r>
+    </w:p>
+    <w:p/>
+    <w:p/>
+    <w:p/>
+    <w:p/>
+    <w:p/>
+    <w:p/>
+    <w:p/>
+    <w:p/>
+    <w:p/>
+    <w:p>
+      <w:pPr>
+        <w:pStyle w:val="a6"/>
+        <w:numPr>
+          <w:ilvl w:val="0"/>
+          <w:numId w:val="5"/>
+        </w:numPr>
+      </w:pPr>
+      <w:r>
+        <w:rPr>
+          <w:rFonts w:hint="eastAsia"/>
+        </w:rPr>
+        <w:lastRenderedPageBreak/>
+        <w:t>다대다 관계는 릴레이션으로 변환한다.</w:t>
+      </w:r>
+    </w:p>
+    <w:p>
+      <w:pPr>
+        <w:rPr>
+          <w:rFonts w:hint="eastAsia"/>
+        </w:rPr>
+      </w:pPr>
+    </w:p>
+    <w:p>
+      <w:pPr>
+        <w:widowControl/>
+        <w:wordWrap/>
+        <w:autoSpaceDE/>
+        <w:autoSpaceDN/>
+        <w:rPr>
+          <w:rFonts w:asciiTheme="majorHAnsi" w:eastAsiaTheme="majorEastAsia" w:hAnsiTheme="majorHAnsi" w:cstheme="majorBidi" w:hint="eastAsia"/>
+          <w:b/>
+          <w:bCs/>
+          <w:color w:val="000000" w:themeColor="text1"/>
+          <w:sz w:val="32"/>
+          <w:szCs w:val="32"/>
+        </w:rPr>
+      </w:pPr>
+      <w:r>
+        <w:rPr>
+          <w:b/>
+          <w:bCs/>
+        </w:rPr>
+        <w:br w:type="page"/>
+      </w:r>
+    </w:p>
+    <w:p>
+      <w:pPr>
+        <w:widowControl/>
+        <w:wordWrap/>
+        <w:autoSpaceDE/>
+        <w:autoSpaceDN/>
+        <w:rPr>
+          <w:rFonts w:asciiTheme="majorHAnsi" w:eastAsiaTheme="majorEastAsia" w:hAnsiTheme="majorHAnsi" w:cstheme="majorBidi"/>
+          <w:b/>
+          <w:bCs/>
+          <w:color w:val="000000" w:themeColor="text1"/>
+          <w:sz w:val="32"/>
+          <w:szCs w:val="32"/>
+        </w:rPr>
+      </w:pPr>
+    </w:p>
+    <w:p>
+      <w:pPr>
+        <w:pStyle w:val="1"/>
+        <w:numPr>
+          <w:ilvl w:val="0"/>
+          <w:numId w:val="1"/>
+        </w:numPr>
+        <w:rPr>
+          <w:b/>
+          <w:bCs/>
+        </w:rPr>
       </w:pPr>
     </w:p>
     <w:tbl>
@@ -2817,7 +5030,7 @@
                     <pic:cNvPicPr/>
                   </pic:nvPicPr>
                   <pic:blipFill>
-                    <a:blip r:embed="rId9"/>
+                    <a:blip r:embed="rId14"/>
                     <a:stretch>
                       <a:fillRect/>
                     </a:stretch>
@@ -3230,7 +5443,7 @@
       </w:r>
     </w:p>
     <w:sectPr>
-      <w:footerReference w:type="default" r:id="rId10"/>
+      <w:footerReference w:type="default" r:id="rId15"/>
       <w:pgSz w:w="11906" w:h="16838"/>
       <w:pgMar w:top="720" w:right="720" w:bottom="720" w:left="720" w:header="851" w:footer="992" w:gutter="0"/>
       <w:cols w:space="425"/>
@@ -3347,7 +5560,7 @@
       <w:lvlText w:val="%1."/>
       <w:lvlJc w:val="left"/>
       <w:pPr>
-        <w:ind w:left="800" w:hanging="360"/>
+        <w:ind w:left="360" w:hanging="360"/>
       </w:pPr>
       <w:rPr>
         <w:rFonts w:hint="default"/>
@@ -3362,7 +5575,7 @@
       <w:lvlText w:val="%1.%2"/>
       <w:lvlJc w:val="left"/>
       <w:pPr>
-        <w:ind w:left="510" w:hanging="510"/>
+        <w:ind w:left="652" w:hanging="510"/>
       </w:pPr>
       <w:rPr>
         <w:rFonts w:hint="default"/>
@@ -3377,7 +5590,7 @@
       <w:lvlText w:val="%1.%2.%3"/>
       <w:lvlJc w:val="left"/>
       <w:pPr>
-        <w:ind w:left="1160" w:hanging="720"/>
+        <w:ind w:left="1145" w:hanging="720"/>
       </w:pPr>
       <w:rPr>
         <w:rFonts w:hint="default"/>
@@ -3462,8 +5675,376 @@
       </w:rPr>
     </w:lvl>
   </w:abstractNum>
+  <w:abstractNum w:abstractNumId="1" w15:restartNumberingAfterBreak="0">
+    <w:nsid w:val="0ABE4685"/>
+    <w:multiLevelType w:val="hybridMultilevel"/>
+    <w:tmpl w:val="E0129F02"/>
+    <w:lvl w:ilvl="0" w:tplc="58CE54AC">
+      <w:start w:val="1"/>
+      <w:numFmt w:val="decimal"/>
+      <w:lvlText w:val="%1."/>
+      <w:lvlJc w:val="left"/>
+      <w:pPr>
+        <w:ind w:left="800" w:hanging="360"/>
+      </w:pPr>
+      <w:rPr>
+        <w:rFonts w:hint="default"/>
+      </w:rPr>
+    </w:lvl>
+    <w:lvl w:ilvl="1" w:tplc="04090019" w:tentative="1">
+      <w:start w:val="1"/>
+      <w:numFmt w:val="upperLetter"/>
+      <w:lvlText w:val="%2."/>
+      <w:lvlJc w:val="left"/>
+      <w:pPr>
+        <w:ind w:left="1320" w:hanging="440"/>
+      </w:pPr>
+    </w:lvl>
+    <w:lvl w:ilvl="2" w:tplc="0409001B" w:tentative="1">
+      <w:start w:val="1"/>
+      <w:numFmt w:val="lowerRoman"/>
+      <w:lvlText w:val="%3."/>
+      <w:lvlJc w:val="right"/>
+      <w:pPr>
+        <w:ind w:left="1760" w:hanging="440"/>
+      </w:pPr>
+    </w:lvl>
+    <w:lvl w:ilvl="3" w:tplc="0409000F" w:tentative="1">
+      <w:start w:val="1"/>
+      <w:numFmt w:val="decimal"/>
+      <w:lvlText w:val="%4."/>
+      <w:lvlJc w:val="left"/>
+      <w:pPr>
+        <w:ind w:left="2200" w:hanging="440"/>
+      </w:pPr>
+    </w:lvl>
+    <w:lvl w:ilvl="4" w:tplc="04090019" w:tentative="1">
+      <w:start w:val="1"/>
+      <w:numFmt w:val="upperLetter"/>
+      <w:lvlText w:val="%5."/>
+      <w:lvlJc w:val="left"/>
+      <w:pPr>
+        <w:ind w:left="2640" w:hanging="440"/>
+      </w:pPr>
+    </w:lvl>
+    <w:lvl w:ilvl="5" w:tplc="0409001B" w:tentative="1">
+      <w:start w:val="1"/>
+      <w:numFmt w:val="lowerRoman"/>
+      <w:lvlText w:val="%6."/>
+      <w:lvlJc w:val="right"/>
+      <w:pPr>
+        <w:ind w:left="3080" w:hanging="440"/>
+      </w:pPr>
+    </w:lvl>
+    <w:lvl w:ilvl="6" w:tplc="0409000F" w:tentative="1">
+      <w:start w:val="1"/>
+      <w:numFmt w:val="decimal"/>
+      <w:lvlText w:val="%7."/>
+      <w:lvlJc w:val="left"/>
+      <w:pPr>
+        <w:ind w:left="3520" w:hanging="440"/>
+      </w:pPr>
+    </w:lvl>
+    <w:lvl w:ilvl="7" w:tplc="04090019" w:tentative="1">
+      <w:start w:val="1"/>
+      <w:numFmt w:val="upperLetter"/>
+      <w:lvlText w:val="%8."/>
+      <w:lvlJc w:val="left"/>
+      <w:pPr>
+        <w:ind w:left="3960" w:hanging="440"/>
+      </w:pPr>
+    </w:lvl>
+    <w:lvl w:ilvl="8" w:tplc="0409001B" w:tentative="1">
+      <w:start w:val="1"/>
+      <w:numFmt w:val="lowerRoman"/>
+      <w:lvlText w:val="%9."/>
+      <w:lvlJc w:val="right"/>
+      <w:pPr>
+        <w:ind w:left="4400" w:hanging="440"/>
+      </w:pPr>
+    </w:lvl>
+  </w:abstractNum>
+  <w:abstractNum w:abstractNumId="2" w15:restartNumberingAfterBreak="0">
+    <w:nsid w:val="0D7628D3"/>
+    <w:multiLevelType w:val="hybridMultilevel"/>
+    <w:tmpl w:val="C15469D6"/>
+    <w:lvl w:ilvl="0" w:tplc="5ADC096C">
+      <w:start w:val="1"/>
+      <w:numFmt w:val="decimal"/>
+      <w:lvlText w:val="%1-"/>
+      <w:lvlJc w:val="left"/>
+      <w:pPr>
+        <w:ind w:left="800" w:hanging="360"/>
+      </w:pPr>
+      <w:rPr>
+        <w:rFonts w:hint="default"/>
+      </w:rPr>
+    </w:lvl>
+    <w:lvl w:ilvl="1" w:tplc="04090019" w:tentative="1">
+      <w:start w:val="1"/>
+      <w:numFmt w:val="upperLetter"/>
+      <w:lvlText w:val="%2."/>
+      <w:lvlJc w:val="left"/>
+      <w:pPr>
+        <w:ind w:left="1320" w:hanging="440"/>
+      </w:pPr>
+    </w:lvl>
+    <w:lvl w:ilvl="2" w:tplc="0409001B" w:tentative="1">
+      <w:start w:val="1"/>
+      <w:numFmt w:val="lowerRoman"/>
+      <w:lvlText w:val="%3."/>
+      <w:lvlJc w:val="right"/>
+      <w:pPr>
+        <w:ind w:left="1760" w:hanging="440"/>
+      </w:pPr>
+    </w:lvl>
+    <w:lvl w:ilvl="3" w:tplc="0409000F" w:tentative="1">
+      <w:start w:val="1"/>
+      <w:numFmt w:val="decimal"/>
+      <w:lvlText w:val="%4."/>
+      <w:lvlJc w:val="left"/>
+      <w:pPr>
+        <w:ind w:left="2200" w:hanging="440"/>
+      </w:pPr>
+    </w:lvl>
+    <w:lvl w:ilvl="4" w:tplc="04090019" w:tentative="1">
+      <w:start w:val="1"/>
+      <w:numFmt w:val="upperLetter"/>
+      <w:lvlText w:val="%5."/>
+      <w:lvlJc w:val="left"/>
+      <w:pPr>
+        <w:ind w:left="2640" w:hanging="440"/>
+      </w:pPr>
+    </w:lvl>
+    <w:lvl w:ilvl="5" w:tplc="0409001B" w:tentative="1">
+      <w:start w:val="1"/>
+      <w:numFmt w:val="lowerRoman"/>
+      <w:lvlText w:val="%6."/>
+      <w:lvlJc w:val="right"/>
+      <w:pPr>
+        <w:ind w:left="3080" w:hanging="440"/>
+      </w:pPr>
+    </w:lvl>
+    <w:lvl w:ilvl="6" w:tplc="0409000F" w:tentative="1">
+      <w:start w:val="1"/>
+      <w:numFmt w:val="decimal"/>
+      <w:lvlText w:val="%7."/>
+      <w:lvlJc w:val="left"/>
+      <w:pPr>
+        <w:ind w:left="3520" w:hanging="440"/>
+      </w:pPr>
+    </w:lvl>
+    <w:lvl w:ilvl="7" w:tplc="04090019" w:tentative="1">
+      <w:start w:val="1"/>
+      <w:numFmt w:val="upperLetter"/>
+      <w:lvlText w:val="%8."/>
+      <w:lvlJc w:val="left"/>
+      <w:pPr>
+        <w:ind w:left="3960" w:hanging="440"/>
+      </w:pPr>
+    </w:lvl>
+    <w:lvl w:ilvl="8" w:tplc="0409001B" w:tentative="1">
+      <w:start w:val="1"/>
+      <w:numFmt w:val="lowerRoman"/>
+      <w:lvlText w:val="%9."/>
+      <w:lvlJc w:val="right"/>
+      <w:pPr>
+        <w:ind w:left="4400" w:hanging="440"/>
+      </w:pPr>
+    </w:lvl>
+  </w:abstractNum>
+  <w:abstractNum w:abstractNumId="3" w15:restartNumberingAfterBreak="0">
+    <w:nsid w:val="1C2A1F4B"/>
+    <w:multiLevelType w:val="hybridMultilevel"/>
+    <w:tmpl w:val="F89069C6"/>
+    <w:lvl w:ilvl="0" w:tplc="402A14E6">
+      <w:start w:val="1"/>
+      <w:numFmt w:val="decimal"/>
+      <w:lvlText w:val="%1."/>
+      <w:lvlJc w:val="left"/>
+      <w:pPr>
+        <w:ind w:left="800" w:hanging="360"/>
+      </w:pPr>
+      <w:rPr>
+        <w:rFonts w:hint="default"/>
+      </w:rPr>
+    </w:lvl>
+    <w:lvl w:ilvl="1" w:tplc="04090019" w:tentative="1">
+      <w:start w:val="1"/>
+      <w:numFmt w:val="upperLetter"/>
+      <w:lvlText w:val="%2."/>
+      <w:lvlJc w:val="left"/>
+      <w:pPr>
+        <w:ind w:left="1320" w:hanging="440"/>
+      </w:pPr>
+    </w:lvl>
+    <w:lvl w:ilvl="2" w:tplc="0409001B" w:tentative="1">
+      <w:start w:val="1"/>
+      <w:numFmt w:val="lowerRoman"/>
+      <w:lvlText w:val="%3."/>
+      <w:lvlJc w:val="right"/>
+      <w:pPr>
+        <w:ind w:left="1760" w:hanging="440"/>
+      </w:pPr>
+    </w:lvl>
+    <w:lvl w:ilvl="3" w:tplc="0409000F" w:tentative="1">
+      <w:start w:val="1"/>
+      <w:numFmt w:val="decimal"/>
+      <w:lvlText w:val="%4."/>
+      <w:lvlJc w:val="left"/>
+      <w:pPr>
+        <w:ind w:left="2200" w:hanging="440"/>
+      </w:pPr>
+    </w:lvl>
+    <w:lvl w:ilvl="4" w:tplc="04090019" w:tentative="1">
+      <w:start w:val="1"/>
+      <w:numFmt w:val="upperLetter"/>
+      <w:lvlText w:val="%5."/>
+      <w:lvlJc w:val="left"/>
+      <w:pPr>
+        <w:ind w:left="2640" w:hanging="440"/>
+      </w:pPr>
+    </w:lvl>
+    <w:lvl w:ilvl="5" w:tplc="0409001B" w:tentative="1">
+      <w:start w:val="1"/>
+      <w:numFmt w:val="lowerRoman"/>
+      <w:lvlText w:val="%6."/>
+      <w:lvlJc w:val="right"/>
+      <w:pPr>
+        <w:ind w:left="3080" w:hanging="440"/>
+      </w:pPr>
+    </w:lvl>
+    <w:lvl w:ilvl="6" w:tplc="0409000F" w:tentative="1">
+      <w:start w:val="1"/>
+      <w:numFmt w:val="decimal"/>
+      <w:lvlText w:val="%7."/>
+      <w:lvlJc w:val="left"/>
+      <w:pPr>
+        <w:ind w:left="3520" w:hanging="440"/>
+      </w:pPr>
+    </w:lvl>
+    <w:lvl w:ilvl="7" w:tplc="04090019" w:tentative="1">
+      <w:start w:val="1"/>
+      <w:numFmt w:val="upperLetter"/>
+      <w:lvlText w:val="%8."/>
+      <w:lvlJc w:val="left"/>
+      <w:pPr>
+        <w:ind w:left="3960" w:hanging="440"/>
+      </w:pPr>
+    </w:lvl>
+    <w:lvl w:ilvl="8" w:tplc="0409001B" w:tentative="1">
+      <w:start w:val="1"/>
+      <w:numFmt w:val="lowerRoman"/>
+      <w:lvlText w:val="%9."/>
+      <w:lvlJc w:val="right"/>
+      <w:pPr>
+        <w:ind w:left="4400" w:hanging="440"/>
+      </w:pPr>
+    </w:lvl>
+  </w:abstractNum>
+  <w:abstractNum w:abstractNumId="4" w15:restartNumberingAfterBreak="0">
+    <w:nsid w:val="322166A5"/>
+    <w:multiLevelType w:val="hybridMultilevel"/>
+    <w:tmpl w:val="B0788F4C"/>
+    <w:lvl w:ilvl="0" w:tplc="7006F886">
+      <w:start w:val="1"/>
+      <w:numFmt w:val="decimal"/>
+      <w:lvlText w:val="%1."/>
+      <w:lvlJc w:val="left"/>
+      <w:pPr>
+        <w:ind w:left="800" w:hanging="360"/>
+      </w:pPr>
+      <w:rPr>
+        <w:rFonts w:hint="default"/>
+      </w:rPr>
+    </w:lvl>
+    <w:lvl w:ilvl="1" w:tplc="04090019" w:tentative="1">
+      <w:start w:val="1"/>
+      <w:numFmt w:val="upperLetter"/>
+      <w:lvlText w:val="%2."/>
+      <w:lvlJc w:val="left"/>
+      <w:pPr>
+        <w:ind w:left="1320" w:hanging="440"/>
+      </w:pPr>
+    </w:lvl>
+    <w:lvl w:ilvl="2" w:tplc="0409001B" w:tentative="1">
+      <w:start w:val="1"/>
+      <w:numFmt w:val="lowerRoman"/>
+      <w:lvlText w:val="%3."/>
+      <w:lvlJc w:val="right"/>
+      <w:pPr>
+        <w:ind w:left="1760" w:hanging="440"/>
+      </w:pPr>
+    </w:lvl>
+    <w:lvl w:ilvl="3" w:tplc="0409000F" w:tentative="1">
+      <w:start w:val="1"/>
+      <w:numFmt w:val="decimal"/>
+      <w:lvlText w:val="%4."/>
+      <w:lvlJc w:val="left"/>
+      <w:pPr>
+        <w:ind w:left="2200" w:hanging="440"/>
+      </w:pPr>
+    </w:lvl>
+    <w:lvl w:ilvl="4" w:tplc="04090019" w:tentative="1">
+      <w:start w:val="1"/>
+      <w:numFmt w:val="upperLetter"/>
+      <w:lvlText w:val="%5."/>
+      <w:lvlJc w:val="left"/>
+      <w:pPr>
+        <w:ind w:left="2640" w:hanging="440"/>
+      </w:pPr>
+    </w:lvl>
+    <w:lvl w:ilvl="5" w:tplc="0409001B" w:tentative="1">
+      <w:start w:val="1"/>
+      <w:numFmt w:val="lowerRoman"/>
+      <w:lvlText w:val="%6."/>
+      <w:lvlJc w:val="right"/>
+      <w:pPr>
+        <w:ind w:left="3080" w:hanging="440"/>
+      </w:pPr>
+    </w:lvl>
+    <w:lvl w:ilvl="6" w:tplc="0409000F" w:tentative="1">
+      <w:start w:val="1"/>
+      <w:numFmt w:val="decimal"/>
+      <w:lvlText w:val="%7."/>
+      <w:lvlJc w:val="left"/>
+      <w:pPr>
+        <w:ind w:left="3520" w:hanging="440"/>
+      </w:pPr>
+    </w:lvl>
+    <w:lvl w:ilvl="7" w:tplc="04090019" w:tentative="1">
+      <w:start w:val="1"/>
+      <w:numFmt w:val="upperLetter"/>
+      <w:lvlText w:val="%8."/>
+      <w:lvlJc w:val="left"/>
+      <w:pPr>
+        <w:ind w:left="3960" w:hanging="440"/>
+      </w:pPr>
+    </w:lvl>
+    <w:lvl w:ilvl="8" w:tplc="0409001B" w:tentative="1">
+      <w:start w:val="1"/>
+      <w:numFmt w:val="lowerRoman"/>
+      <w:lvlText w:val="%9."/>
+      <w:lvlJc w:val="right"/>
+      <w:pPr>
+        <w:ind w:left="4400" w:hanging="440"/>
+      </w:pPr>
+    </w:lvl>
+  </w:abstractNum>
   <w:num w:numId="1" w16cid:durableId="646251139">
     <w:abstractNumId w:val="0"/>
+  </w:num>
+  <w:num w:numId="2" w16cid:durableId="1923833125">
+    <w:abstractNumId w:val="2"/>
+  </w:num>
+  <w:num w:numId="3" w16cid:durableId="1002850556">
+    <w:abstractNumId w:val="3"/>
+  </w:num>
+  <w:num w:numId="4" w16cid:durableId="498158834">
+    <w:abstractNumId w:val="4"/>
+  </w:num>
+  <w:num w:numId="5" w16cid:durableId="858590102">
+    <w:abstractNumId w:val="1"/>
   </w:num>
   <w:numIdMacAtCleanup w:val="1"/>
 </w:numbering>

--- a/20214045_류재민_계획서.docx
+++ b/20214045_류재민_계획서.docx
@@ -42,20 +42,8 @@
           <w:sz w:val="56"/>
           <w:szCs w:val="56"/>
         </w:rPr>
-        <w:t xml:space="preserve"> </w:t>
-      </w:r>
-      <w:proofErr w:type="spellStart"/>
-      <w:r>
-        <w:rPr>
-          <w:rFonts w:hint="eastAsia"/>
-          <w:b/>
-          <w:bCs/>
-          <w:sz w:val="56"/>
-          <w:szCs w:val="56"/>
-        </w:rPr>
-        <w:t>레포트</w:t>
-      </w:r>
-      <w:proofErr w:type="spellEnd"/>
+        <w:t xml:space="preserve"> 레포트</w:t>
+      </w:r>
     </w:p>
     <w:p>
       <w:pPr>
@@ -919,15 +907,7 @@
         <w:t xml:space="preserve"> </w:t>
       </w:r>
       <w:r>
-        <w:t xml:space="preserve">그때부터 며칠 동안 </w:t>
-      </w:r>
-      <w:proofErr w:type="spellStart"/>
-      <w:r>
-        <w:t>여석이</w:t>
-      </w:r>
-      <w:proofErr w:type="spellEnd"/>
-      <w:r>
-        <w:t xml:space="preserve"> 생기길 기다리면서 계속 수강신청을 시도했고 결국 성공했</w:t>
+        <w:t>그때부터 며칠 동안 여석이 생기길 기다리면서 계속 수강신청을 시도했고 결국 성공했</w:t>
       </w:r>
       <w:r>
         <w:rPr>
@@ -1301,7 +1281,6 @@
         </w:rPr>
         <w:t xml:space="preserve"> </w:t>
       </w:r>
-      <w:proofErr w:type="spellStart"/>
       <w:r>
         <w:rPr>
           <w:rFonts w:asciiTheme="minorHAnsi" w:eastAsiaTheme="minorHAnsi" w:cs="굴림" w:hint="eastAsia"/>
@@ -1313,7 +1292,6 @@
         </w:rPr>
         <w:t>프론트엔드</w:t>
       </w:r>
-      <w:proofErr w:type="spellEnd"/>
       <w:r>
         <w:rPr>
           <w:rFonts w:asciiTheme="minorHAnsi" w:eastAsiaTheme="minorHAnsi" w:cs="굴림"/>
@@ -1370,7 +1348,6 @@
         </w:rPr>
         <w:t xml:space="preserve"> </w:t>
       </w:r>
-      <w:proofErr w:type="spellStart"/>
       <w:r>
         <w:rPr>
           <w:rFonts w:asciiTheme="minorHAnsi" w:eastAsiaTheme="minorHAnsi" w:cs="굴림" w:hint="eastAsia"/>
@@ -1382,7 +1359,6 @@
         </w:rPr>
         <w:t>백엔드</w:t>
       </w:r>
-      <w:proofErr w:type="spellEnd"/>
       <w:r>
         <w:rPr>
           <w:rFonts w:asciiTheme="minorHAnsi" w:eastAsiaTheme="minorHAnsi" w:cs="굴림"/>
@@ -1670,25 +1646,7 @@
                 <w:b/>
                 <w:bCs/>
               </w:rPr>
-              <w:t xml:space="preserve">, 비밀번호, 이름, 관리자승인상태, 학년, </w:t>
-            </w:r>
-            <w:proofErr w:type="spellStart"/>
-            <w:r>
-              <w:rPr>
-                <w:rFonts w:hint="eastAsia"/>
-                <w:b/>
-                <w:bCs/>
-              </w:rPr>
-              <w:t>지난학기성적</w:t>
-            </w:r>
-            <w:proofErr w:type="spellEnd"/>
-            <w:r>
-              <w:rPr>
-                <w:rFonts w:hint="eastAsia"/>
-                <w:b/>
-                <w:bCs/>
-              </w:rPr>
-              <w:t>, 역할, 단과대학, 학과</w:t>
+              <w:t>, 비밀번호, 이름, 관리자승인상태, 학년, 지난학기성적, 역할, 단과대학, 학과</w:t>
             </w:r>
             <w:r>
               <w:rPr>
@@ -2067,25 +2025,7 @@
                 <w:b/>
                 <w:bCs/>
               </w:rPr>
-              <w:t xml:space="preserve">, </w:t>
-            </w:r>
-            <w:proofErr w:type="spellStart"/>
-            <w:r>
-              <w:rPr>
-                <w:rFonts w:hint="eastAsia"/>
-                <w:b/>
-                <w:bCs/>
-              </w:rPr>
-              <w:t>강의명</w:t>
-            </w:r>
-            <w:proofErr w:type="spellEnd"/>
-            <w:r>
-              <w:rPr>
-                <w:rFonts w:hint="eastAsia"/>
-                <w:b/>
-                <w:bCs/>
-              </w:rPr>
-              <w:t>, 강의실, 정원, 이수구분, 영역, 학년, 학과, 학점, 현재수강인원, 요일, 시작/종료 시간</w:t>
+              <w:t>, 강의명, 강의실, 정원, 이수구분, 영역, 학년, 학과, 학점, 현재수강인원, 요일, 시작/종료 시간</w:t>
             </w:r>
             <w:r>
               <w:rPr>
@@ -2308,41 +2248,13 @@
                 <w:bCs/>
               </w:rPr>
             </w:pPr>
-            <w:proofErr w:type="spellStart"/>
             <w:r>
               <w:rPr>
                 <w:rFonts w:hint="eastAsia"/>
                 <w:b/>
                 <w:bCs/>
               </w:rPr>
-              <w:t>빌넣</w:t>
-            </w:r>
-            <w:proofErr w:type="spellEnd"/>
-            <w:r>
-              <w:rPr>
-                <w:rFonts w:hint="eastAsia"/>
-                <w:b/>
-                <w:bCs/>
-              </w:rPr>
-              <w:t>(</w:t>
-            </w:r>
-            <w:proofErr w:type="spellStart"/>
-            <w:r>
-              <w:rPr>
-                <w:rFonts w:hint="eastAsia"/>
-                <w:b/>
-                <w:bCs/>
-              </w:rPr>
-              <w:t>extraEnroll</w:t>
-            </w:r>
-            <w:proofErr w:type="spellEnd"/>
-            <w:r>
-              <w:rPr>
-                <w:rFonts w:hint="eastAsia"/>
-                <w:b/>
-                <w:bCs/>
-              </w:rPr>
-              <w:t>)</w:t>
+              <w:t>빌넣(extraEnroll)</w:t>
             </w:r>
           </w:p>
         </w:tc>
@@ -2579,21 +2491,7 @@
               <w:rPr>
                 <w:rFonts w:hint="eastAsia"/>
               </w:rPr>
-              <w:t xml:space="preserve">학번(PF), 비밀번호, 이름, 관리자승인상태, 학년, </w:t>
-            </w:r>
-            <w:proofErr w:type="spellStart"/>
-            <w:r>
-              <w:rPr>
-                <w:rFonts w:hint="eastAsia"/>
-              </w:rPr>
-              <w:t>지난학기성적</w:t>
-            </w:r>
-            <w:proofErr w:type="spellEnd"/>
-            <w:r>
-              <w:rPr>
-                <w:rFonts w:hint="eastAsia"/>
-              </w:rPr>
-              <w:t>, 역할, 단과대학, 학과</w:t>
+              <w:t>학번(PF), 비밀번호, 이름, 관리자승인상태, 학년, 지난학기성적, 역할, 단과대학, 학과</w:t>
             </w:r>
           </w:p>
         </w:tc>
@@ -2672,21 +2570,7 @@
               <w:rPr>
                 <w:rFonts w:hint="eastAsia"/>
               </w:rPr>
-              <w:t xml:space="preserve">강의번호(PF), </w:t>
-            </w:r>
-            <w:proofErr w:type="spellStart"/>
-            <w:r>
-              <w:rPr>
-                <w:rFonts w:hint="eastAsia"/>
-              </w:rPr>
-              <w:t>강의명</w:t>
-            </w:r>
-            <w:proofErr w:type="spellEnd"/>
-            <w:r>
-              <w:rPr>
-                <w:rFonts w:hint="eastAsia"/>
-              </w:rPr>
-              <w:t>, 정원, 이수구분, 영역, 학년, 학과, 학점, 현재수강인원, 요일, 시작종료시간</w:t>
+              <w:t>강의번호(PF), 강의명, 정원, 이수구분, 영역, 학년, 학과, 학점, 현재수강인원, 요일, 시작종료시간</w:t>
             </w:r>
           </w:p>
         </w:tc>
@@ -2909,41 +2793,13 @@
                 <w:bCs/>
               </w:rPr>
             </w:pPr>
-            <w:proofErr w:type="spellStart"/>
             <w:r>
               <w:rPr>
                 <w:rFonts w:hint="eastAsia"/>
                 <w:b/>
                 <w:bCs/>
               </w:rPr>
-              <w:t>빌넣</w:t>
-            </w:r>
-            <w:proofErr w:type="spellEnd"/>
-            <w:r>
-              <w:rPr>
-                <w:rFonts w:hint="eastAsia"/>
-                <w:b/>
-                <w:bCs/>
-              </w:rPr>
-              <w:t>(</w:t>
-            </w:r>
-            <w:proofErr w:type="spellStart"/>
-            <w:r>
-              <w:rPr>
-                <w:rFonts w:hint="eastAsia"/>
-                <w:b/>
-                <w:bCs/>
-              </w:rPr>
-              <w:t>extraEnroll</w:t>
-            </w:r>
-            <w:proofErr w:type="spellEnd"/>
-            <w:r>
-              <w:rPr>
-                <w:rFonts w:hint="eastAsia"/>
-                <w:b/>
-                <w:bCs/>
-              </w:rPr>
-              <w:t>)</w:t>
+              <w:t>빌넣(extraEnroll)</w:t>
             </w:r>
           </w:p>
         </w:tc>
@@ -3186,7 +3042,7 @@
           </mc:Choice>
           <mc:Fallback>
             <w:pict>
-              <v:shapetype w14:anchorId="448EA55D" id="_x0000_t32" coordsize="21600,21600" o:spt="32" o:oned="t" path="m,l21600,21600e" filled="f">
+              <v:shapetype w14:anchorId="7AF48BFE" id="_x0000_t32" coordsize="21600,21600" o:spt="32" o:oned="t" path="m,l21600,21600e" filled="f">
                 <v:path arrowok="t" fillok="f" o:connecttype="none"/>
                 <o:lock v:ext="edit" shapetype="t"/>
               </v:shapetype>
@@ -3384,7 +3240,7 @@
           </mc:Choice>
           <mc:Fallback>
             <w:pict>
-              <v:shape w14:anchorId="6A127E05" id="직선 화살표 연결선 4" o:spid="_x0000_s1026" type="#_x0000_t32" style="position:absolute;margin-left:0;margin-top:92.3pt;width:3.6pt;height:22.55pt;flip:x;z-index:251664384;visibility:visible;mso-wrap-style:square;mso-width-percent:0;mso-height-percent:0;mso-wrap-distance-left:9pt;mso-wrap-distance-top:0;mso-wrap-distance-right:9pt;mso-wrap-distance-bottom:0;mso-position-horizontal:center;mso-position-horizontal-relative:margin;mso-position-vertical:absolute;mso-position-vertical-relative:text;mso-width-percent:0;mso-height-percent:0;mso-width-relative:margin;mso-height-relative:margin" o:gfxdata="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" strokecolor="black [3213]" strokeweight=".5pt">
+              <v:shape w14:anchorId="325C246F" id="직선 화살표 연결선 4" o:spid="_x0000_s1026" type="#_x0000_t32" style="position:absolute;margin-left:0;margin-top:92.3pt;width:3.6pt;height:22.55pt;flip:x;z-index:251664384;visibility:visible;mso-wrap-style:square;mso-width-percent:0;mso-height-percent:0;mso-wrap-distance-left:9pt;mso-wrap-distance-top:0;mso-wrap-distance-right:9pt;mso-wrap-distance-bottom:0;mso-position-horizontal:center;mso-position-horizontal-relative:margin;mso-position-vertical:absolute;mso-position-vertical-relative:text;mso-width-percent:0;mso-height-percent:0;mso-width-relative:margin;mso-height-relative:margin" o:gfxdata="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" strokecolor="black [3213]" strokeweight=".5pt">
                 <v:stroke endarrow="block" joinstyle="miter"/>
                 <w10:wrap anchorx="margin"/>
               </v:shape>
@@ -3596,7 +3452,7 @@
           </mc:Choice>
           <mc:Fallback>
             <w:pict>
-              <v:shape w14:anchorId="0ADA7A58" id="직선 화살표 연결선 5" o:spid="_x0000_s1026" type="#_x0000_t32" style="position:absolute;margin-left:262.2pt;margin-top:347.2pt;width:.75pt;height:109.8pt;flip:x;z-index:251666432;visibility:visible;mso-wrap-style:square;mso-width-percent:0;mso-height-percent:0;mso-wrap-distance-left:9pt;mso-wrap-distance-top:0;mso-wrap-distance-right:9pt;mso-wrap-distance-bottom:0;mso-position-horizontal:absolute;mso-position-horizontal-relative:text;mso-position-vertical:absolute;mso-position-vertical-relative:text;mso-width-percent:0;mso-height-percent:0;mso-width-relative:margin;mso-height-relative:margin" o:gfxdata="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" strokecolor="black [3213]" strokeweight=".5pt">
+              <v:shape w14:anchorId="2C6F84E4" id="직선 화살표 연결선 5" o:spid="_x0000_s1026" type="#_x0000_t32" style="position:absolute;margin-left:262.2pt;margin-top:347.2pt;width:.75pt;height:109.8pt;flip:x;z-index:251666432;visibility:visible;mso-wrap-style:square;mso-width-percent:0;mso-height-percent:0;mso-wrap-distance-left:9pt;mso-wrap-distance-top:0;mso-wrap-distance-right:9pt;mso-wrap-distance-bottom:0;mso-position-horizontal:absolute;mso-position-horizontal-relative:text;mso-position-vertical:absolute;mso-position-vertical-relative:text;mso-width-percent:0;mso-height-percent:0;mso-width-relative:margin;mso-height-relative:margin" o:gfxdata="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" strokecolor="black [3213]" strokeweight=".5pt">
                 <v:stroke endarrow="block" joinstyle="miter"/>
               </v:shape>
             </w:pict>
@@ -3778,7 +3634,7 @@
           </mc:Choice>
           <mc:Fallback>
             <w:pict>
-              <v:shape w14:anchorId="551B9510" id="직선 화살표 연결선 7" o:spid="_x0000_s1026" type="#_x0000_t32" style="position:absolute;margin-left:263.65pt;margin-top:337.1pt;width:1.45pt;height:106.2pt;flip:x;z-index:251668480;visibility:visible;mso-wrap-style:square;mso-wrap-distance-left:9pt;mso-wrap-distance-top:0;mso-wrap-distance-right:9pt;mso-wrap-distance-bottom:0;mso-position-horizontal:absolute;mso-position-horizontal-relative:text;mso-position-vertical:absolute;mso-position-vertical-relative:text" o:gfxdata="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" strokecolor="black [3213]" strokeweight=".5pt">
+              <v:shape w14:anchorId="3391C82A" id="직선 화살표 연결선 7" o:spid="_x0000_s1026" type="#_x0000_t32" style="position:absolute;margin-left:263.65pt;margin-top:337.1pt;width:1.45pt;height:106.2pt;flip:x;z-index:251668480;visibility:visible;mso-wrap-style:square;mso-wrap-distance-left:9pt;mso-wrap-distance-top:0;mso-wrap-distance-right:9pt;mso-wrap-distance-bottom:0;mso-position-horizontal:absolute;mso-position-horizontal-relative:text;mso-position-vertical:absolute;mso-position-vertical-relative:text" o:gfxdata="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" strokecolor="black [3213]" strokeweight=".5pt">
                 <v:stroke endarrow="block" joinstyle="miter"/>
               </v:shape>
             </w:pict>
@@ -4111,7 +3967,7 @@
           </mc:Choice>
           <mc:Fallback>
             <w:pict>
-              <v:shape w14:anchorId="700F20DE" id="직선 화살표 연결선 8" o:spid="_x0000_s1026" type="#_x0000_t32" style="position:absolute;margin-left:265.1pt;margin-top:346.95pt;width:.75pt;height:94.15pt;z-index:251670528;visibility:visible;mso-wrap-style:square;mso-wrap-distance-left:9pt;mso-wrap-distance-top:0;mso-wrap-distance-right:9pt;mso-wrap-distance-bottom:0;mso-position-horizontal:absolute;mso-position-horizontal-relative:text;mso-position-vertical:absolute;mso-position-vertical-relative:text" o:gfxdata="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" strokecolor="black [3213]" strokeweight=".5pt">
+              <v:shape w14:anchorId="64663FF0" id="직선 화살표 연결선 8" o:spid="_x0000_s1026" type="#_x0000_t32" style="position:absolute;margin-left:265.1pt;margin-top:346.95pt;width:.75pt;height:94.15pt;z-index:251670528;visibility:visible;mso-wrap-style:square;mso-wrap-distance-left:9pt;mso-wrap-distance-top:0;mso-wrap-distance-right:9pt;mso-wrap-distance-bottom:0;mso-position-horizontal:absolute;mso-position-horizontal-relative:text;mso-position-vertical:absolute;mso-position-vertical-relative:text" o:gfxdata="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" strokecolor="black [3213]" strokeweight=".5pt">
                 <v:stroke endarrow="block" joinstyle="miter"/>
               </v:shape>
             </w:pict>
@@ -4480,7 +4336,7 @@
           </mc:Choice>
           <mc:Fallback>
             <w:pict>
-              <v:shape w14:anchorId="31B91C9F" id="직선 화살표 연결선 9" o:spid="_x0000_s1026" type="#_x0000_t32" style="position:absolute;margin-left:351.65pt;margin-top:346.45pt;width:15.25pt;height:91.65pt;flip:x;z-index:251672576;visibility:visible;mso-wrap-style:square;mso-wrap-distance-left:9pt;mso-wrap-distance-top:0;mso-wrap-distance-right:9pt;mso-wrap-distance-bottom:0;mso-position-horizontal:absolute;mso-position-horizontal-relative:text;mso-position-vertical:absolute;mso-position-vertical-relative:text" o:gfxdata="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" strokecolor="black [3213]" strokeweight=".5pt">
+              <v:shape w14:anchorId="3CAC53A6" id="직선 화살표 연결선 9" o:spid="_x0000_s1026" type="#_x0000_t32" style="position:absolute;margin-left:351.65pt;margin-top:346.45pt;width:15.25pt;height:91.65pt;flip:x;z-index:251672576;visibility:visible;mso-wrap-style:square;mso-wrap-distance-left:9pt;mso-wrap-distance-top:0;mso-wrap-distance-right:9pt;mso-wrap-distance-bottom:0;mso-position-horizontal:absolute;mso-position-horizontal-relative:text;mso-position-vertical:absolute;mso-position-vertical-relative:text" o:gfxdata="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" strokecolor="black [3213]" strokeweight=".5pt">
                 <v:stroke endarrow="block" joinstyle="miter"/>
               </v:shape>
             </w:pict>
@@ -4879,19 +4735,11 @@
         </w:rPr>
         <w:t xml:space="preserve">제1정규형 (1NF): </w:t>
       </w:r>
-      <w:proofErr w:type="spellStart"/>
       <w:r>
         <w:rPr>
           <w:rFonts w:hint="eastAsia"/>
         </w:rPr>
-        <w:t>릴레이션에</w:t>
-      </w:r>
-      <w:proofErr w:type="spellEnd"/>
-      <w:r>
-        <w:rPr>
-          <w:rFonts w:hint="eastAsia"/>
-        </w:rPr>
-        <w:t xml:space="preserve"> 속한 모든 속성의도메인이 원자 값으로만 구성되어 있으면 제1정규형에 속한다.</w:t>
+        <w:t>릴레이션에 속한 모든 속성의도메인이 원자 값으로만 구성되어 있으면 제1정규형에 속한다.</w:t>
       </w:r>
     </w:p>
     <w:p>
@@ -5000,7 +4848,7 @@
           </mc:Choice>
           <mc:Fallback>
             <w:pict>
-              <v:shape w14:anchorId="2C13FA7D" id="직선 화살표 연결선 12" o:spid="_x0000_s1026" type="#_x0000_t32" style="position:absolute;margin-left:262.9pt;margin-top:17.65pt;width:0;height:44.35pt;z-index:251675648;visibility:visible;mso-wrap-style:square;mso-wrap-distance-left:9pt;mso-wrap-distance-top:0;mso-wrap-distance-right:9pt;mso-wrap-distance-bottom:0;mso-position-horizontal:absolute;mso-position-horizontal-relative:text;mso-position-vertical:absolute;mso-position-vertical-relative:text" o:gfxdata="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" strokecolor="black [3213]" strokeweight=".5pt">
+              <v:shape w14:anchorId="2997D3E4" id="직선 화살표 연결선 12" o:spid="_x0000_s1026" type="#_x0000_t32" style="position:absolute;margin-left:262.9pt;margin-top:17.65pt;width:0;height:44.35pt;z-index:251675648;visibility:visible;mso-wrap-style:square;mso-wrap-distance-left:9pt;mso-wrap-distance-top:0;mso-wrap-distance-right:9pt;mso-wrap-distance-bottom:0;mso-position-horizontal:absolute;mso-position-horizontal-relative:text;mso-position-vertical:absolute;mso-position-vertical-relative:text" o:gfxdata="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" strokecolor="black [3213]" strokeweight=".5pt">
                 <v:stroke endarrow="block" joinstyle="miter"/>
               </v:shape>
             </w:pict>
@@ -5017,49 +4865,7 @@
         <w:rPr>
           <w:rFonts w:hint="eastAsia"/>
         </w:rPr>
-        <w:t xml:space="preserve">(예: </w:t>
-      </w:r>
-      <w:proofErr w:type="gramStart"/>
-      <w:r>
-        <w:rPr>
-          <w:rFonts w:hint="eastAsia"/>
-        </w:rPr>
-        <w:t>월,목</w:t>
-      </w:r>
-      <w:proofErr w:type="gramEnd"/>
-      <w:r>
-        <w:rPr>
-          <w:rFonts w:hint="eastAsia"/>
-        </w:rPr>
-        <w:t xml:space="preserve"> </w:t>
-      </w:r>
-      <w:proofErr w:type="gramStart"/>
-      <w:r>
-        <w:rPr>
-          <w:rFonts w:hint="eastAsia"/>
-        </w:rPr>
-        <w:t>/ 7</w:t>
-      </w:r>
-      <w:proofErr w:type="gramEnd"/>
-      <w:r>
-        <w:rPr>
-          <w:rFonts w:hint="eastAsia"/>
-        </w:rPr>
-        <w:t>A,4</w:t>
-      </w:r>
-      <w:proofErr w:type="gramStart"/>
-      <w:r>
-        <w:rPr>
-          <w:rFonts w:hint="eastAsia"/>
-        </w:rPr>
-        <w:t>A /</w:t>
-      </w:r>
-      <w:proofErr w:type="gramEnd"/>
-      <w:r>
-        <w:rPr>
-          <w:rFonts w:hint="eastAsia"/>
-        </w:rPr>
-        <w:t xml:space="preserve"> 8A,5A)</w:t>
+        <w:t>(예: 월,목 / 7A,4A / 8A,5A)</w:t>
       </w:r>
     </w:p>
     <w:p>
@@ -5176,7 +4982,7 @@
           </mc:Choice>
           <mc:Fallback>
             <w:pict>
-              <v:shape w14:anchorId="26D860B6" id="직선 화살표 연결선 18" o:spid="_x0000_s1026" type="#_x0000_t32" style="position:absolute;margin-left:265.1pt;margin-top:22.95pt;width:.75pt;height:40.75pt;z-index:251684864;visibility:visible;mso-wrap-style:square;mso-wrap-distance-left:9pt;mso-wrap-distance-top:0;mso-wrap-distance-right:9pt;mso-wrap-distance-bottom:0;mso-position-horizontal:absolute;mso-position-horizontal-relative:text;mso-position-vertical:absolute;mso-position-vertical-relative:text" o:gfxdata="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" strokecolor="black [3213]" strokeweight=".5pt">
+              <v:shape w14:anchorId="6CB3A646" id="직선 화살표 연결선 18" o:spid="_x0000_s1026" type="#_x0000_t32" style="position:absolute;margin-left:265.1pt;margin-top:22.95pt;width:.75pt;height:40.75pt;z-index:251684864;visibility:visible;mso-wrap-style:square;mso-wrap-distance-left:9pt;mso-wrap-distance-top:0;mso-wrap-distance-right:9pt;mso-wrap-distance-bottom:0;mso-position-horizontal:absolute;mso-position-horizontal-relative:text;mso-position-vertical:absolute;mso-position-vertical-relative:text" o:gfxdata="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" strokecolor="black [3213]" strokeweight=".5pt">
                 <v:stroke endarrow="block" joinstyle="miter"/>
               </v:shape>
             </w:pict>
@@ -5189,7 +4995,6 @@
         </w:rPr>
         <w:t xml:space="preserve">데이터 중복 방지와 관리 효율성을 위해 </w:t>
       </w:r>
-      <w:proofErr w:type="spellStart"/>
       <w:r>
         <w:rPr>
           <w:rFonts w:hint="eastAsia"/>
@@ -5198,7 +5003,6 @@
         </w:rPr>
         <w:t>courseTime</w:t>
       </w:r>
-      <w:proofErr w:type="spellEnd"/>
       <w:r>
         <w:rPr>
           <w:rFonts w:hint="eastAsia"/>
@@ -5522,7 +5326,7 @@
           </mc:Choice>
           <mc:Fallback>
             <w:pict>
-              <v:shape w14:anchorId="63B73FCA" id="직선 화살표 연결선 20" o:spid="_x0000_s1026" type="#_x0000_t32" style="position:absolute;margin-left:209.2pt;margin-top:39.3pt;width:46.45pt;height:41.45pt;flip:x;z-index:251686912;visibility:visible;mso-wrap-style:square;mso-width-percent:0;mso-height-percent:0;mso-wrap-distance-left:9pt;mso-wrap-distance-top:0;mso-wrap-distance-right:9pt;mso-wrap-distance-bottom:0;mso-position-horizontal:absolute;mso-position-horizontal-relative:text;mso-position-vertical:absolute;mso-position-vertical-relative:text;mso-width-percent:0;mso-height-percent:0;mso-width-relative:margin;mso-height-relative:margin" o:gfxdata="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" strokecolor="black [3213]" strokeweight=".5pt">
+              <v:shape w14:anchorId="303F1AB2" id="직선 화살표 연결선 20" o:spid="_x0000_s1026" type="#_x0000_t32" style="position:absolute;margin-left:209.2pt;margin-top:39.3pt;width:46.45pt;height:41.45pt;flip:x;z-index:251686912;visibility:visible;mso-wrap-style:square;mso-width-percent:0;mso-height-percent:0;mso-wrap-distance-left:9pt;mso-wrap-distance-top:0;mso-wrap-distance-right:9pt;mso-wrap-distance-bottom:0;mso-position-horizontal:absolute;mso-position-horizontal-relative:text;mso-position-vertical:absolute;mso-position-vertical-relative:text;mso-width-percent:0;mso-height-percent:0;mso-width-relative:margin;mso-height-relative:margin" o:gfxdata="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" strokecolor="black [3213]" strokeweight=".5pt">
                 <v:stroke endarrow="block" joinstyle="miter"/>
               </v:shape>
             </w:pict>
@@ -5592,46 +5396,30 @@
           </mc:Choice>
           <mc:Fallback>
             <w:pict>
-              <v:shape w14:anchorId="6198D2D4" id="직선 화살표 연결선 19" o:spid="_x0000_s1026" type="#_x0000_t32" style="position:absolute;margin-left:47.65pt;margin-top:39.3pt;width:210.2pt;height:42.9pt;flip:x;z-index:251685888;visibility:visible;mso-wrap-style:square;mso-wrap-distance-left:9pt;mso-wrap-distance-top:0;mso-wrap-distance-right:9pt;mso-wrap-distance-bottom:0;mso-position-horizontal:absolute;mso-position-horizontal-relative:text;mso-position-vertical:absolute;mso-position-vertical-relative:text" o:gfxdata="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" strokecolor="black [3213]" strokeweight=".5pt">
+              <v:shape w14:anchorId="33C1B383" id="직선 화살표 연결선 19" o:spid="_x0000_s1026" type="#_x0000_t32" style="position:absolute;margin-left:47.65pt;margin-top:39.3pt;width:210.2pt;height:42.9pt;flip:x;z-index:251685888;visibility:visible;mso-wrap-style:square;mso-wrap-distance-left:9pt;mso-wrap-distance-top:0;mso-wrap-distance-right:9pt;mso-wrap-distance-bottom:0;mso-position-horizontal:absolute;mso-position-horizontal-relative:text;mso-position-vertical:absolute;mso-position-vertical-relative:text" o:gfxdata="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" strokecolor="black [3213]" strokeweight=".5pt">
                 <v:stroke endarrow="block" joinstyle="miter"/>
               </v:shape>
             </w:pict>
           </mc:Fallback>
         </mc:AlternateContent>
       </w:r>
-      <w:proofErr w:type="spellStart"/>
       <w:r>
         <w:rPr>
           <w:rFonts w:hint="eastAsia"/>
         </w:rPr>
-        <w:t>collegeName</w:t>
-      </w:r>
-      <w:proofErr w:type="spellEnd"/>
+        <w:t>collegeName과 departmentName은 userID에 종속적이지만, departmentName</w:t>
+      </w:r>
       <w:r>
         <w:rPr>
           <w:rFonts w:hint="eastAsia"/>
         </w:rPr>
-        <w:t>과 departmentName은 userID에 종속적이지만, departmentName</w:t>
+        <w:t xml:space="preserve">은 </w:t>
       </w:r>
       <w:r>
         <w:rPr>
           <w:rFonts w:hint="eastAsia"/>
         </w:rPr>
-        <w:t xml:space="preserve">은 </w:t>
-      </w:r>
-      <w:proofErr w:type="spellStart"/>
-      <w:r>
-        <w:rPr>
-          <w:rFonts w:hint="eastAsia"/>
-        </w:rPr>
-        <w:t>collegeName</w:t>
-      </w:r>
-      <w:proofErr w:type="spellEnd"/>
-      <w:r>
-        <w:rPr>
-          <w:rFonts w:hint="eastAsia"/>
-        </w:rPr>
-        <w:t>과도 관련이 있습니다.</w:t>
+        <w:t>collegeName과도 관련이 있습니다.</w:t>
       </w:r>
     </w:p>
     <w:p>
@@ -5774,21 +5562,7 @@
         <w:rPr>
           <w:rFonts w:hint="eastAsia"/>
         </w:rPr>
-        <w:t xml:space="preserve">제3정규형 (3NF): 릴레이션이 제2정규형에 속하고, 기본키가 아닌 모든 속성이 기본키에 </w:t>
-      </w:r>
-      <w:proofErr w:type="spellStart"/>
-      <w:r>
-        <w:rPr>
-          <w:rFonts w:hint="eastAsia"/>
-        </w:rPr>
-        <w:t>이행적</w:t>
-      </w:r>
-      <w:proofErr w:type="spellEnd"/>
-      <w:r>
-        <w:rPr>
-          <w:rFonts w:hint="eastAsia"/>
-        </w:rPr>
-        <w:t xml:space="preserve"> 함수 종속이 되지 않으면 제3정규형에 속한다.</w:t>
+        <w:t>제3정규형 (3NF): 릴레이션이 제2정규형에 속하고, 기본키가 아닌 모든 속성이 기본키에 이행적 함수 종속이 되지 않으면 제3정규형에 속한다.</w:t>
       </w:r>
     </w:p>
     <w:p>
@@ -5799,7 +5573,6 @@
         <w:autoSpaceDN/>
         <w:jc w:val="center"/>
       </w:pPr>
-      <w:proofErr w:type="spellStart"/>
       <w:r>
         <w:rPr>
           <w:rFonts w:hint="eastAsia"/>
@@ -5812,26 +5585,11 @@
         </w:rPr>
         <w:t>Name</w:t>
       </w:r>
-      <w:proofErr w:type="spellEnd"/>
       <w:r>
         <w:rPr>
           <w:rFonts w:hint="eastAsia"/>
         </w:rPr>
-        <w:t xml:space="preserve">과 departmentName 사이에 </w:t>
-      </w:r>
-      <w:proofErr w:type="spellStart"/>
-      <w:r>
-        <w:rPr>
-          <w:rFonts w:hint="eastAsia"/>
-        </w:rPr>
-        <w:t>이행적</w:t>
-      </w:r>
-      <w:proofErr w:type="spellEnd"/>
-      <w:r>
-        <w:rPr>
-          <w:rFonts w:hint="eastAsia"/>
-        </w:rPr>
-        <w:t xml:space="preserve"> 종속</w:t>
+        <w:t>과 departmentName 사이에 이행적 종속</w:t>
       </w:r>
       <w:r>
         <w:rPr>
@@ -5932,7 +5690,7 @@
           </mc:Choice>
           <mc:Fallback>
             <w:pict>
-              <v:shape w14:anchorId="40026497" id="직선 화살표 연결선 22" o:spid="_x0000_s1026" type="#_x0000_t32" style="position:absolute;margin-left:261.55pt;margin-top:24.3pt;width:60.3pt;height:39.25pt;z-index:251688960;visibility:visible;mso-wrap-style:square;mso-wrap-distance-left:9pt;mso-wrap-distance-top:0;mso-wrap-distance-right:9pt;mso-wrap-distance-bottom:0;mso-position-horizontal:absolute;mso-position-horizontal-relative:text;mso-position-vertical:absolute;mso-position-vertical-relative:text" o:gfxdata="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" strokecolor="black [3213]" strokeweight=".5pt">
+              <v:shape w14:anchorId="321A7CFE" id="직선 화살표 연결선 22" o:spid="_x0000_s1026" type="#_x0000_t32" style="position:absolute;margin-left:261.55pt;margin-top:24.3pt;width:60.3pt;height:39.25pt;z-index:251688960;visibility:visible;mso-wrap-style:square;mso-wrap-distance-left:9pt;mso-wrap-distance-top:0;mso-wrap-distance-right:9pt;mso-wrap-distance-bottom:0;mso-position-horizontal:absolute;mso-position-horizontal-relative:text;mso-position-vertical:absolute;mso-position-vertical-relative:text" o:gfxdata="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" strokecolor="black [3213]" strokeweight=".5pt">
                 <v:stroke endarrow="block" joinstyle="miter"/>
               </v:shape>
             </w:pict>
@@ -6002,7 +5760,7 @@
           </mc:Choice>
           <mc:Fallback>
             <w:pict>
-              <v:shape w14:anchorId="50DF8EEC" id="직선 화살표 연결선 21" o:spid="_x0000_s1026" type="#_x0000_t32" style="position:absolute;margin-left:177.1pt;margin-top:23.55pt;width:84.35pt;height:42.2pt;flip:x;z-index:251687936;visibility:visible;mso-wrap-style:square;mso-wrap-distance-left:9pt;mso-wrap-distance-top:0;mso-wrap-distance-right:9pt;mso-wrap-distance-bottom:0;mso-position-horizontal:absolute;mso-position-horizontal-relative:text;mso-position-vertical:absolute;mso-position-vertical-relative:text" o:gfxdata="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" strokecolor="black [3213]" strokeweight=".5pt">
+              <v:shape w14:anchorId="097C59EC" id="직선 화살표 연결선 21" o:spid="_x0000_s1026" type="#_x0000_t32" style="position:absolute;margin-left:177.1pt;margin-top:23.55pt;width:84.35pt;height:42.2pt;flip:x;z-index:251687936;visibility:visible;mso-wrap-style:square;mso-wrap-distance-left:9pt;mso-wrap-distance-top:0;mso-wrap-distance-right:9pt;mso-wrap-distance-bottom:0;mso-position-horizontal:absolute;mso-position-horizontal-relative:text;mso-position-vertical:absolute;mso-position-vertical-relative:text" o:gfxdata="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" strokecolor="black [3213]" strokeweight=".5pt">
                 <v:stroke endarrow="block" joinstyle="miter"/>
               </v:shape>
             </w:pict>
@@ -6013,21 +5771,7 @@
         <w:rPr>
           <w:rFonts w:hint="eastAsia"/>
         </w:rPr>
-        <w:t xml:space="preserve">-&gt; </w:t>
-      </w:r>
-      <w:proofErr w:type="spellStart"/>
-      <w:r>
-        <w:rPr>
-          <w:rFonts w:hint="eastAsia"/>
-        </w:rPr>
-        <w:t>collegeName</w:t>
-      </w:r>
-      <w:proofErr w:type="spellEnd"/>
-      <w:r>
-        <w:rPr>
-          <w:rFonts w:hint="eastAsia"/>
-        </w:rPr>
-        <w:t xml:space="preserve"> 관계가 있습니다.</w:t>
+        <w:t>-&gt; collegeName 관계가 있습니다.</w:t>
       </w:r>
     </w:p>
     <w:p>
@@ -6157,21 +5901,7 @@
         <w:rPr>
           <w:rFonts w:hint="eastAsia"/>
         </w:rPr>
-        <w:t xml:space="preserve">테이블로 분리하여 </w:t>
-      </w:r>
-      <w:proofErr w:type="spellStart"/>
-      <w:r>
-        <w:rPr>
-          <w:rFonts w:hint="eastAsia"/>
-        </w:rPr>
-        <w:t>이행적</w:t>
-      </w:r>
-      <w:proofErr w:type="spellEnd"/>
-      <w:r>
-        <w:rPr>
-          <w:rFonts w:hint="eastAsia"/>
-        </w:rPr>
-        <w:t xml:space="preserve"> 종속을 제거했습니다.</w:t>
+        <w:t>테이블로 분리하여 이행적 종속을 제거했습니다.</w:t>
       </w:r>
     </w:p>
     <w:p>
@@ -6245,7 +5975,7 @@
           </mc:Choice>
           <mc:Fallback>
             <w:pict>
-              <v:shape w14:anchorId="04DFED42" id="직선 화살표 연결선 23" o:spid="_x0000_s1026" type="#_x0000_t32" style="position:absolute;margin-left:263.65pt;margin-top:25pt;width:0;height:41.45pt;z-index:251689984;visibility:visible;mso-wrap-style:square;mso-wrap-distance-left:9pt;mso-wrap-distance-top:0;mso-wrap-distance-right:9pt;mso-wrap-distance-bottom:0;mso-position-horizontal:absolute;mso-position-horizontal-relative:text;mso-position-vertical:absolute;mso-position-vertical-relative:text" o:gfxdata="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" strokecolor="black [3213]" strokeweight=".5pt">
+              <v:shape w14:anchorId="0FD2FB22" id="직선 화살표 연결선 23" o:spid="_x0000_s1026" type="#_x0000_t32" style="position:absolute;margin-left:263.65pt;margin-top:25pt;width:0;height:41.45pt;z-index:251689984;visibility:visible;mso-wrap-style:square;mso-wrap-distance-left:9pt;mso-wrap-distance-top:0;mso-wrap-distance-right:9pt;mso-wrap-distance-bottom:0;mso-position-horizontal:absolute;mso-position-horizontal-relative:text;mso-position-vertical:absolute;mso-position-vertical-relative:text" o:gfxdata="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" strokecolor="black [3213]" strokeweight=".5pt">
                 <v:stroke endarrow="block" joinstyle="miter"/>
               </v:shape>
             </w:pict>
@@ -6606,61 +6336,25 @@
         <w:rPr>
           <w:rFonts w:hint="eastAsia"/>
         </w:rPr>
-        <w:t>(</w:t>
-      </w:r>
-      <w:proofErr w:type="spellStart"/>
+        <w:t>(dbproject_user)</w:t>
+      </w:r>
       <w:r>
         <w:rPr>
           <w:rFonts w:hint="eastAsia"/>
         </w:rPr>
-        <w:t>dbproject_user</w:t>
-      </w:r>
-      <w:proofErr w:type="spellEnd"/>
+        <w:t>와 데이터베이스</w:t>
+      </w:r>
       <w:r>
         <w:rPr>
           <w:rFonts w:hint="eastAsia"/>
         </w:rPr>
-        <w:t>)</w:t>
+        <w:t>(dbproject)</w:t>
       </w:r>
       <w:r>
         <w:rPr>
           <w:rFonts w:hint="eastAsia"/>
         </w:rPr>
-        <w:t>와 데이터베이스</w:t>
-      </w:r>
-      <w:r>
-        <w:rPr>
-          <w:rFonts w:hint="eastAsia"/>
-        </w:rPr>
-        <w:t>(</w:t>
-      </w:r>
-      <w:proofErr w:type="spellStart"/>
-      <w:r>
-        <w:rPr>
-          <w:rFonts w:hint="eastAsia"/>
-        </w:rPr>
-        <w:t>dbproject</w:t>
-      </w:r>
-      <w:proofErr w:type="spellEnd"/>
-      <w:r>
-        <w:rPr>
-          <w:rFonts w:hint="eastAsia"/>
-        </w:rPr>
-        <w:t>)</w:t>
-      </w:r>
-      <w:proofErr w:type="spellStart"/>
-      <w:r>
-        <w:rPr>
-          <w:rFonts w:hint="eastAsia"/>
-        </w:rPr>
-        <w:t>를</w:t>
-      </w:r>
-      <w:proofErr w:type="spellEnd"/>
-      <w:r>
-        <w:rPr>
-          <w:rFonts w:hint="eastAsia"/>
-        </w:rPr>
-        <w:t xml:space="preserve"> 생성해주었습니다.</w:t>
+        <w:t>를 생성해주었습니다.</w:t>
       </w:r>
     </w:p>
     <w:p>
@@ -6847,9 +6541,17 @@
           <w:sz w:val="17"/>
           <w:szCs w:val="17"/>
         </w:rPr>
-        <w:t>'</w:t>
-      </w:r>
-      <w:proofErr w:type="spellStart"/>
+        <w:t>'dbproject_user'</w:t>
+      </w:r>
+      <w:r>
+        <w:rPr>
+          <w:rFonts w:ascii="Consolas" w:hAnsi="Consolas" w:cs="Courier New"/>
+          <w:color w:val="666600"/>
+          <w:sz w:val="17"/>
+          <w:szCs w:val="17"/>
+        </w:rPr>
+        <w:t>@</w:t>
+      </w:r>
       <w:r>
         <w:rPr>
           <w:rFonts w:ascii="Consolas" w:hAnsi="Consolas" w:cs="Courier New"/>
@@ -6857,16 +6559,16 @@
           <w:sz w:val="17"/>
           <w:szCs w:val="17"/>
         </w:rPr>
-        <w:t>dbproject_user'</w:t>
-      </w:r>
-      <w:r>
-        <w:rPr>
-          <w:rFonts w:ascii="Consolas" w:hAnsi="Consolas" w:cs="Courier New"/>
-          <w:color w:val="666600"/>
-          <w:sz w:val="17"/>
-          <w:szCs w:val="17"/>
-        </w:rPr>
-        <w:t>@</w:t>
+        <w:t>'localhost'</w:t>
+      </w:r>
+      <w:r>
+        <w:rPr>
+          <w:rFonts w:ascii="Consolas" w:hAnsi="Consolas" w:cs="Courier New"/>
+          <w:color w:val="000000"/>
+          <w:sz w:val="17"/>
+          <w:szCs w:val="17"/>
+        </w:rPr>
+        <w:t xml:space="preserve"> IDENTIFIED BY </w:t>
       </w:r>
       <w:r>
         <w:rPr>
@@ -6875,65 +6577,7 @@
           <w:sz w:val="17"/>
           <w:szCs w:val="17"/>
         </w:rPr>
-        <w:t>'localhost</w:t>
-      </w:r>
-      <w:proofErr w:type="spellEnd"/>
-      <w:r>
-        <w:rPr>
-          <w:rFonts w:ascii="Consolas" w:hAnsi="Consolas" w:cs="Courier New"/>
-          <w:color w:val="008800"/>
-          <w:sz w:val="17"/>
-          <w:szCs w:val="17"/>
-        </w:rPr>
-        <w:t>'</w:t>
-      </w:r>
-      <w:r>
-        <w:rPr>
-          <w:rFonts w:ascii="Consolas" w:hAnsi="Consolas" w:cs="Courier New"/>
-          <w:color w:val="000000"/>
-          <w:sz w:val="17"/>
-          <w:szCs w:val="17"/>
-        </w:rPr>
-        <w:t xml:space="preserve"> IDENTIFIED BY </w:t>
-      </w:r>
-      <w:r>
-        <w:rPr>
-          <w:rFonts w:ascii="Consolas" w:hAnsi="Consolas" w:cs="Courier New"/>
-          <w:color w:val="008800"/>
-          <w:sz w:val="17"/>
-          <w:szCs w:val="17"/>
-        </w:rPr>
-        <w:t>'</w:t>
-      </w:r>
-      <w:proofErr w:type="spellStart"/>
-      <w:r>
-        <w:rPr>
-          <w:rFonts w:ascii="Consolas" w:hAnsi="Consolas" w:cs="Courier New"/>
-          <w:color w:val="008800"/>
-          <w:sz w:val="17"/>
-          <w:szCs w:val="17"/>
-        </w:rPr>
-        <w:t>Gkrrytlfj</w:t>
-      </w:r>
-      <w:proofErr w:type="spellEnd"/>
-      <w:r>
-        <w:rPr>
-          <w:rFonts w:ascii="Consolas" w:hAnsi="Consolas" w:cs="Courier New"/>
-          <w:color w:val="008800"/>
-          <w:sz w:val="17"/>
-          <w:szCs w:val="17"/>
-        </w:rPr>
-        <w:t>@@33</w:t>
-      </w:r>
-      <w:proofErr w:type="gramStart"/>
-      <w:r>
-        <w:rPr>
-          <w:rFonts w:ascii="Consolas" w:hAnsi="Consolas" w:cs="Courier New"/>
-          <w:color w:val="008800"/>
-          <w:sz w:val="17"/>
-          <w:szCs w:val="17"/>
-        </w:rPr>
-        <w:t>'</w:t>
+        <w:t>'Gkrrytlfj@@33'</w:t>
       </w:r>
       <w:r>
         <w:rPr>
@@ -6944,7 +6588,6 @@
         </w:rPr>
         <w:t>;</w:t>
       </w:r>
-      <w:proofErr w:type="gramEnd"/>
     </w:p>
     <w:p>
       <w:pPr>
@@ -7174,20 +6817,8 @@
           <w:sz w:val="17"/>
           <w:szCs w:val="17"/>
         </w:rPr>
-        <w:t xml:space="preserve">CREATE DATABASE </w:t>
-      </w:r>
-      <w:proofErr w:type="spellStart"/>
-      <w:proofErr w:type="gramStart"/>
-      <w:r>
-        <w:rPr>
-          <w:rFonts w:ascii="Consolas" w:hAnsi="Consolas" w:cs="Courier New"/>
-          <w:color w:val="000000"/>
-          <w:sz w:val="17"/>
-          <w:szCs w:val="17"/>
-        </w:rPr>
-        <w:t>dbproject</w:t>
-      </w:r>
-      <w:proofErr w:type="spellEnd"/>
+        <w:t>CREATE DATABASE dbproject</w:t>
+      </w:r>
       <w:r>
         <w:rPr>
           <w:rFonts w:ascii="Consolas" w:hAnsi="Consolas" w:cs="Courier New"/>
@@ -7197,7 +6828,6 @@
         </w:rPr>
         <w:t>;</w:t>
       </w:r>
-      <w:proofErr w:type="gramEnd"/>
     </w:p>
     <w:p>
       <w:pPr>
@@ -7427,20 +7057,8 @@
           <w:sz w:val="17"/>
           <w:szCs w:val="17"/>
         </w:rPr>
-        <w:t xml:space="preserve">GRANT ALL PRIVILEGES ON </w:t>
-      </w:r>
-      <w:proofErr w:type="spellStart"/>
-      <w:proofErr w:type="gramStart"/>
-      <w:r>
-        <w:rPr>
-          <w:rFonts w:ascii="Consolas" w:hAnsi="Consolas" w:cs="Courier New"/>
-          <w:color w:val="000000"/>
-          <w:sz w:val="17"/>
-          <w:szCs w:val="17"/>
-        </w:rPr>
-        <w:t>dbproject</w:t>
-      </w:r>
-      <w:proofErr w:type="spellEnd"/>
+        <w:t>GRANT ALL PRIVILEGES ON dbproject</w:t>
+      </w:r>
       <w:r>
         <w:rPr>
           <w:rFonts w:ascii="Consolas" w:hAnsi="Consolas" w:cs="Courier New"/>
@@ -7450,7 +7068,6 @@
         </w:rPr>
         <w:t>.*</w:t>
       </w:r>
-      <w:proofErr w:type="gramEnd"/>
       <w:r>
         <w:rPr>
           <w:rFonts w:ascii="Consolas" w:hAnsi="Consolas" w:cs="Courier New"/>
@@ -7467,9 +7084,17 @@
           <w:sz w:val="17"/>
           <w:szCs w:val="17"/>
         </w:rPr>
-        <w:t>'</w:t>
-      </w:r>
-      <w:proofErr w:type="spellStart"/>
+        <w:t>'dbproject_user'</w:t>
+      </w:r>
+      <w:r>
+        <w:rPr>
+          <w:rFonts w:ascii="Consolas" w:hAnsi="Consolas" w:cs="Courier New"/>
+          <w:color w:val="666600"/>
+          <w:sz w:val="17"/>
+          <w:szCs w:val="17"/>
+        </w:rPr>
+        <w:t>@</w:t>
+      </w:r>
       <w:r>
         <w:rPr>
           <w:rFonts w:ascii="Consolas" w:hAnsi="Consolas" w:cs="Courier New"/>
@@ -7477,36 +7102,7 @@
           <w:sz w:val="17"/>
           <w:szCs w:val="17"/>
         </w:rPr>
-        <w:t>dbproject_user'</w:t>
-      </w:r>
-      <w:r>
-        <w:rPr>
-          <w:rFonts w:ascii="Consolas" w:hAnsi="Consolas" w:cs="Courier New"/>
-          <w:color w:val="666600"/>
-          <w:sz w:val="17"/>
-          <w:szCs w:val="17"/>
-        </w:rPr>
-        <w:t>@</w:t>
-      </w:r>
-      <w:r>
-        <w:rPr>
-          <w:rFonts w:ascii="Consolas" w:hAnsi="Consolas" w:cs="Courier New"/>
-          <w:color w:val="008800"/>
-          <w:sz w:val="17"/>
-          <w:szCs w:val="17"/>
-        </w:rPr>
-        <w:t>'localhost</w:t>
-      </w:r>
-      <w:proofErr w:type="spellEnd"/>
-      <w:proofErr w:type="gramStart"/>
-      <w:r>
-        <w:rPr>
-          <w:rFonts w:ascii="Consolas" w:hAnsi="Consolas" w:cs="Courier New"/>
-          <w:color w:val="008800"/>
-          <w:sz w:val="17"/>
-          <w:szCs w:val="17"/>
-        </w:rPr>
-        <w:t>'</w:t>
+        <w:t>'localhost'</w:t>
       </w:r>
       <w:r>
         <w:rPr>
@@ -7517,7 +7113,6 @@
         </w:rPr>
         <w:t>;</w:t>
       </w:r>
-      <w:proofErr w:type="gramEnd"/>
     </w:p>
     <w:p>
       <w:pPr>
@@ -7729,17 +7324,7 @@
           <w:sz w:val="17"/>
           <w:szCs w:val="17"/>
         </w:rPr>
-        <w:t xml:space="preserve">FLUSH </w:t>
-      </w:r>
-      <w:proofErr w:type="gramStart"/>
-      <w:r>
-        <w:rPr>
-          <w:rFonts w:ascii="Consolas" w:hAnsi="Consolas" w:cs="Courier New"/>
-          <w:color w:val="000000"/>
-          <w:sz w:val="17"/>
-          <w:szCs w:val="17"/>
-        </w:rPr>
-        <w:t>PRIVILEGES</w:t>
+        <w:t>FLUSH PRIVILEGES</w:t>
       </w:r>
       <w:r>
         <w:rPr>
@@ -7750,7 +7335,6 @@
         </w:rPr>
         <w:t>;</w:t>
       </w:r>
-      <w:proofErr w:type="gramEnd"/>
     </w:p>
     <w:p>
       <w:pPr>
@@ -7835,21 +7419,7 @@
         <w:rPr>
           <w:rFonts w:hint="eastAsia"/>
         </w:rPr>
-        <w:t>데이터베이스(</w:t>
-      </w:r>
-      <w:proofErr w:type="spellStart"/>
-      <w:r>
-        <w:rPr>
-          <w:rFonts w:hint="eastAsia"/>
-        </w:rPr>
-        <w:t>dbproject</w:t>
-      </w:r>
-      <w:proofErr w:type="spellEnd"/>
-      <w:r>
-        <w:rPr>
-          <w:rFonts w:hint="eastAsia"/>
-        </w:rPr>
-        <w:t>)</w:t>
+        <w:t>데이터베이스(dbproject)</w:t>
       </w:r>
       <w:r>
         <w:rPr>
@@ -7908,20 +7478,8 @@
           <w:sz w:val="17"/>
           <w:szCs w:val="17"/>
         </w:rPr>
-        <w:t xml:space="preserve">USE </w:t>
-      </w:r>
-      <w:proofErr w:type="spellStart"/>
-      <w:proofErr w:type="gramStart"/>
-      <w:r>
-        <w:rPr>
-          <w:rFonts w:ascii="Consolas" w:hAnsi="Consolas" w:cs="Courier New"/>
-          <w:color w:val="000000"/>
-          <w:sz w:val="17"/>
-          <w:szCs w:val="17"/>
-        </w:rPr>
-        <w:t>dbproject</w:t>
-      </w:r>
-      <w:proofErr w:type="spellEnd"/>
+        <w:t>USE dbproject</w:t>
+      </w:r>
       <w:r>
         <w:rPr>
           <w:rFonts w:ascii="Consolas" w:hAnsi="Consolas" w:cs="Courier New"/>
@@ -7931,7 +7489,6 @@
         </w:rPr>
         <w:t>;</w:t>
       </w:r>
-      <w:proofErr w:type="gramEnd"/>
     </w:p>
     <w:p>
       <w:pPr>
@@ -8205,27 +7762,7 @@
           <w:sz w:val="17"/>
           <w:szCs w:val="17"/>
         </w:rPr>
-        <w:t xml:space="preserve">    </w:t>
-      </w:r>
-      <w:proofErr w:type="spellStart"/>
-      <w:r>
-        <w:rPr>
-          <w:rFonts w:ascii="Consolas" w:hAnsi="Consolas" w:cs="Courier New"/>
-          <w:color w:val="000000"/>
-          <w:sz w:val="17"/>
-          <w:szCs w:val="17"/>
-        </w:rPr>
-        <w:t>collegeID</w:t>
-      </w:r>
-      <w:proofErr w:type="spellEnd"/>
-      <w:r>
-        <w:rPr>
-          <w:rFonts w:ascii="Consolas" w:hAnsi="Consolas" w:cs="Courier New"/>
-          <w:color w:val="000000"/>
-          <w:sz w:val="17"/>
-          <w:szCs w:val="17"/>
-        </w:rPr>
-        <w:t xml:space="preserve"> INT AUTO_INCREMENT PRIMARY KEY</w:t>
+        <w:t>    collegeID INT AUTO_INCREMENT PRIMARY KEY</w:t>
       </w:r>
       <w:r>
         <w:rPr>
@@ -8332,27 +7869,7 @@
           <w:sz w:val="17"/>
           <w:szCs w:val="17"/>
         </w:rPr>
-        <w:t xml:space="preserve">    </w:t>
-      </w:r>
-      <w:proofErr w:type="spellStart"/>
-      <w:r>
-        <w:rPr>
-          <w:rFonts w:ascii="Consolas" w:hAnsi="Consolas" w:cs="Courier New"/>
-          <w:color w:val="000000"/>
-          <w:sz w:val="17"/>
-          <w:szCs w:val="17"/>
-        </w:rPr>
-        <w:t>collegeName</w:t>
-      </w:r>
-      <w:proofErr w:type="spellEnd"/>
-      <w:r>
-        <w:rPr>
-          <w:rFonts w:ascii="Consolas" w:hAnsi="Consolas" w:cs="Courier New"/>
-          <w:color w:val="000000"/>
-          <w:sz w:val="17"/>
-          <w:szCs w:val="17"/>
-        </w:rPr>
-        <w:t xml:space="preserve"> VARCHAR</w:t>
+        <w:t>    collegeName VARCHAR</w:t>
       </w:r>
       <w:r>
         <w:rPr>
@@ -8459,35 +7976,16 @@
           <w:sz w:val="17"/>
           <w:szCs w:val="17"/>
         </w:rPr>
-        <w:t xml:space="preserve">  </w:t>
-      </w:r>
-      <w:proofErr w:type="gramStart"/>
-      <w:r>
-        <w:rPr>
-          <w:rFonts w:ascii="Consolas" w:hAnsi="Consolas" w:cs="Courier New"/>
-          <w:sz w:val="17"/>
-          <w:szCs w:val="17"/>
-        </w:rPr>
-        <w:t xml:space="preserve">7. </w:t>
-      </w:r>
-      <w:r>
-        <w:rPr>
-          <w:rFonts w:ascii="Consolas" w:hAnsi="Consolas" w:cs="Courier New"/>
-          <w:color w:val="666600"/>
-          <w:sz w:val="17"/>
-          <w:szCs w:val="17"/>
-        </w:rPr>
-        <w:t>)</w:t>
-      </w:r>
-      <w:proofErr w:type="gramEnd"/>
-      <w:r>
-        <w:rPr>
-          <w:rFonts w:ascii="Consolas" w:hAnsi="Consolas" w:cs="Courier New"/>
-          <w:color w:val="666600"/>
-          <w:sz w:val="17"/>
-          <w:szCs w:val="17"/>
-        </w:rPr>
-        <w:t>;</w:t>
+        <w:t xml:space="preserve">  7. </w:t>
+      </w:r>
+      <w:r>
+        <w:rPr>
+          <w:rFonts w:ascii="Consolas" w:hAnsi="Consolas" w:cs="Courier New"/>
+          <w:color w:val="666600"/>
+          <w:sz w:val="17"/>
+          <w:szCs w:val="17"/>
+        </w:rPr>
+        <w:t>);</w:t>
       </w:r>
     </w:p>
     <w:p>
@@ -8905,17 +8403,7 @@
           <w:sz w:val="17"/>
           <w:szCs w:val="17"/>
         </w:rPr>
-        <w:t xml:space="preserve"> NOT </w:t>
-      </w:r>
-      <w:proofErr w:type="gramStart"/>
-      <w:r>
-        <w:rPr>
-          <w:rFonts w:ascii="Consolas" w:hAnsi="Consolas" w:cs="Courier New"/>
-          <w:color w:val="000000"/>
-          <w:sz w:val="17"/>
-          <w:szCs w:val="17"/>
-        </w:rPr>
-        <w:t>NULL</w:t>
+        <w:t xml:space="preserve"> NOT NULL</w:t>
       </w:r>
       <w:r>
         <w:rPr>
@@ -8933,17 +8421,7 @@
           <w:sz w:val="17"/>
           <w:szCs w:val="17"/>
         </w:rPr>
-        <w:t xml:space="preserve">   </w:t>
-      </w:r>
-      <w:proofErr w:type="gramEnd"/>
-      <w:r>
-        <w:rPr>
-          <w:rFonts w:ascii="Consolas" w:hAnsi="Consolas" w:cs="Courier New"/>
-          <w:color w:val="000000"/>
-          <w:sz w:val="17"/>
-          <w:szCs w:val="17"/>
-        </w:rPr>
-        <w:t xml:space="preserve">      </w:t>
+        <w:t xml:space="preserve">         </w:t>
       </w:r>
       <w:r>
         <w:rPr>
@@ -8963,7 +8441,6 @@
         </w:rPr>
         <w:t xml:space="preserve"> </w:t>
       </w:r>
-      <w:proofErr w:type="spellStart"/>
       <w:r>
         <w:rPr>
           <w:rFonts w:ascii="Consolas" w:hAnsi="Consolas" w:cs="Courier New"/>
@@ -8973,7 +8450,6 @@
         </w:rPr>
         <w:t>학과명</w:t>
       </w:r>
-      <w:proofErr w:type="spellEnd"/>
     </w:p>
     <w:p>
       <w:pPr>
@@ -9025,37 +8501,7 @@
           <w:sz w:val="17"/>
           <w:szCs w:val="17"/>
         </w:rPr>
-        <w:t xml:space="preserve">    </w:t>
-      </w:r>
-      <w:proofErr w:type="spellStart"/>
-      <w:r>
-        <w:rPr>
-          <w:rFonts w:ascii="Consolas" w:hAnsi="Consolas" w:cs="Courier New"/>
-          <w:color w:val="000000"/>
-          <w:sz w:val="17"/>
-          <w:szCs w:val="17"/>
-        </w:rPr>
-        <w:t>collegeID</w:t>
-      </w:r>
-      <w:proofErr w:type="spellEnd"/>
-      <w:r>
-        <w:rPr>
-          <w:rFonts w:ascii="Consolas" w:hAnsi="Consolas" w:cs="Courier New"/>
-          <w:color w:val="000000"/>
-          <w:sz w:val="17"/>
-          <w:szCs w:val="17"/>
-        </w:rPr>
-        <w:t xml:space="preserve"> </w:t>
-      </w:r>
-      <w:proofErr w:type="gramStart"/>
-      <w:r>
-        <w:rPr>
-          <w:rFonts w:ascii="Consolas" w:hAnsi="Consolas" w:cs="Courier New"/>
-          <w:color w:val="000000"/>
-          <w:sz w:val="17"/>
-          <w:szCs w:val="17"/>
-        </w:rPr>
-        <w:t>INT</w:t>
+        <w:t>    collegeID INT</w:t>
       </w:r>
       <w:r>
         <w:rPr>
@@ -9073,17 +8519,7 @@
           <w:sz w:val="17"/>
           <w:szCs w:val="17"/>
         </w:rPr>
-        <w:t xml:space="preserve">   </w:t>
-      </w:r>
-      <w:proofErr w:type="gramEnd"/>
-      <w:r>
-        <w:rPr>
-          <w:rFonts w:ascii="Consolas" w:hAnsi="Consolas" w:cs="Courier New"/>
-          <w:color w:val="000000"/>
-          <w:sz w:val="17"/>
-          <w:szCs w:val="17"/>
-        </w:rPr>
-        <w:t xml:space="preserve">                            </w:t>
+        <w:t xml:space="preserve">                               </w:t>
       </w:r>
       <w:r>
         <w:rPr>
@@ -9183,7 +8619,6 @@
         </w:rPr>
         <w:t>(</w:t>
       </w:r>
-      <w:proofErr w:type="spellStart"/>
       <w:r>
         <w:rPr>
           <w:rFonts w:ascii="Consolas" w:hAnsi="Consolas" w:cs="Courier New"/>
@@ -9193,7 +8628,6 @@
         </w:rPr>
         <w:t>collegeID</w:t>
       </w:r>
-      <w:proofErr w:type="spellEnd"/>
       <w:r>
         <w:rPr>
           <w:rFonts w:ascii="Consolas" w:hAnsi="Consolas" w:cs="Courier New"/>
@@ -9230,7 +8664,6 @@
         </w:rPr>
         <w:t>(</w:t>
       </w:r>
-      <w:proofErr w:type="spellStart"/>
       <w:r>
         <w:rPr>
           <w:rFonts w:ascii="Consolas" w:hAnsi="Consolas" w:cs="Courier New"/>
@@ -9240,7 +8673,6 @@
         </w:rPr>
         <w:t>collegeID</w:t>
       </w:r>
-      <w:proofErr w:type="spellEnd"/>
       <w:r>
         <w:rPr>
           <w:rFonts w:ascii="Consolas" w:hAnsi="Consolas" w:cs="Courier New"/>
@@ -9398,35 +8830,16 @@
           <w:sz w:val="17"/>
           <w:szCs w:val="17"/>
         </w:rPr>
-        <w:t xml:space="preserve"> </w:t>
-      </w:r>
-      <w:proofErr w:type="gramStart"/>
-      <w:r>
-        <w:rPr>
-          <w:rFonts w:ascii="Consolas" w:hAnsi="Consolas" w:cs="Courier New"/>
-          <w:sz w:val="17"/>
-          <w:szCs w:val="17"/>
-        </w:rPr>
-        <w:t xml:space="preserve">17. </w:t>
-      </w:r>
-      <w:r>
-        <w:rPr>
-          <w:rFonts w:ascii="Consolas" w:hAnsi="Consolas" w:cs="Courier New"/>
-          <w:color w:val="666600"/>
-          <w:sz w:val="17"/>
-          <w:szCs w:val="17"/>
-        </w:rPr>
-        <w:t>)</w:t>
-      </w:r>
-      <w:proofErr w:type="gramEnd"/>
-      <w:r>
-        <w:rPr>
-          <w:rFonts w:ascii="Consolas" w:hAnsi="Consolas" w:cs="Courier New"/>
-          <w:color w:val="666600"/>
-          <w:sz w:val="17"/>
-          <w:szCs w:val="17"/>
-        </w:rPr>
-        <w:t>;</w:t>
+        <w:t xml:space="preserve"> 17. </w:t>
+      </w:r>
+      <w:r>
+        <w:rPr>
+          <w:rFonts w:ascii="Consolas" w:hAnsi="Consolas" w:cs="Courier New"/>
+          <w:color w:val="666600"/>
+          <w:sz w:val="17"/>
+          <w:szCs w:val="17"/>
+        </w:rPr>
+        <w:t>);</w:t>
       </w:r>
     </w:p>
     <w:p>
@@ -9737,17 +9150,7 @@
           <w:sz w:val="17"/>
           <w:szCs w:val="17"/>
         </w:rPr>
-        <w:t xml:space="preserve"> PRIMARY </w:t>
-      </w:r>
-      <w:proofErr w:type="gramStart"/>
-      <w:r>
-        <w:rPr>
-          <w:rFonts w:ascii="Consolas" w:hAnsi="Consolas" w:cs="Courier New"/>
-          <w:color w:val="000000"/>
-          <w:sz w:val="17"/>
-          <w:szCs w:val="17"/>
-        </w:rPr>
-        <w:t>KEY</w:t>
+        <w:t xml:space="preserve"> PRIMARY KEY</w:t>
       </w:r>
       <w:r>
         <w:rPr>
@@ -9765,17 +9168,7 @@
           <w:sz w:val="17"/>
           <w:szCs w:val="17"/>
         </w:rPr>
-        <w:t xml:space="preserve">   </w:t>
-      </w:r>
-      <w:proofErr w:type="gramEnd"/>
-      <w:r>
-        <w:rPr>
-          <w:rFonts w:ascii="Consolas" w:hAnsi="Consolas" w:cs="Courier New"/>
-          <w:color w:val="000000"/>
-          <w:sz w:val="17"/>
-          <w:szCs w:val="17"/>
-        </w:rPr>
-        <w:t xml:space="preserve">      </w:t>
+        <w:t xml:space="preserve">         </w:t>
       </w:r>
       <w:r>
         <w:rPr>
@@ -9882,27 +9275,7 @@
           <w:sz w:val="17"/>
           <w:szCs w:val="17"/>
         </w:rPr>
-        <w:t xml:space="preserve">    </w:t>
-      </w:r>
-      <w:proofErr w:type="spellStart"/>
-      <w:r>
-        <w:rPr>
-          <w:rFonts w:ascii="Consolas" w:hAnsi="Consolas" w:cs="Courier New"/>
-          <w:color w:val="000000"/>
-          <w:sz w:val="17"/>
-          <w:szCs w:val="17"/>
-        </w:rPr>
-        <w:t>userPassword</w:t>
-      </w:r>
-      <w:proofErr w:type="spellEnd"/>
-      <w:r>
-        <w:rPr>
-          <w:rFonts w:ascii="Consolas" w:hAnsi="Consolas" w:cs="Courier New"/>
-          <w:color w:val="000000"/>
-          <w:sz w:val="17"/>
-          <w:szCs w:val="17"/>
-        </w:rPr>
-        <w:t xml:space="preserve"> VARCHAR</w:t>
+        <w:t>    userPassword VARCHAR</w:t>
       </w:r>
       <w:r>
         <w:rPr>
@@ -9938,17 +9311,7 @@
           <w:sz w:val="17"/>
           <w:szCs w:val="17"/>
         </w:rPr>
-        <w:t xml:space="preserve"> NOT </w:t>
-      </w:r>
-      <w:proofErr w:type="gramStart"/>
-      <w:r>
-        <w:rPr>
-          <w:rFonts w:ascii="Consolas" w:hAnsi="Consolas" w:cs="Courier New"/>
-          <w:color w:val="000000"/>
-          <w:sz w:val="17"/>
-          <w:szCs w:val="17"/>
-        </w:rPr>
-        <w:t>NULL</w:t>
+        <w:t xml:space="preserve"> NOT NULL</w:t>
       </w:r>
       <w:r>
         <w:rPr>
@@ -9966,17 +9329,7 @@
           <w:sz w:val="17"/>
           <w:szCs w:val="17"/>
         </w:rPr>
-        <w:t xml:space="preserve">   </w:t>
-      </w:r>
-      <w:proofErr w:type="gramEnd"/>
-      <w:r>
-        <w:rPr>
-          <w:rFonts w:ascii="Consolas" w:hAnsi="Consolas" w:cs="Courier New"/>
-          <w:color w:val="000000"/>
-          <w:sz w:val="17"/>
-          <w:szCs w:val="17"/>
-        </w:rPr>
-        <w:t xml:space="preserve">  </w:t>
+        <w:t xml:space="preserve">     </w:t>
       </w:r>
       <w:r>
         <w:rPr>
@@ -10092,17 +9445,7 @@
           <w:sz w:val="17"/>
           <w:szCs w:val="17"/>
         </w:rPr>
-        <w:t xml:space="preserve"> NOT </w:t>
-      </w:r>
-      <w:proofErr w:type="gramStart"/>
-      <w:r>
-        <w:rPr>
-          <w:rFonts w:ascii="Consolas" w:hAnsi="Consolas" w:cs="Courier New"/>
-          <w:color w:val="000000"/>
-          <w:sz w:val="17"/>
-          <w:szCs w:val="17"/>
-        </w:rPr>
-        <w:t>NULL</w:t>
+        <w:t xml:space="preserve"> NOT NULL</w:t>
       </w:r>
       <w:r>
         <w:rPr>
@@ -10120,17 +9463,7 @@
           <w:sz w:val="17"/>
           <w:szCs w:val="17"/>
         </w:rPr>
-        <w:t xml:space="preserve">   </w:t>
-      </w:r>
-      <w:proofErr w:type="gramEnd"/>
-      <w:r>
-        <w:rPr>
-          <w:rFonts w:ascii="Consolas" w:hAnsi="Consolas" w:cs="Courier New"/>
-          <w:color w:val="000000"/>
-          <w:sz w:val="17"/>
-          <w:szCs w:val="17"/>
-        </w:rPr>
-        <w:t>       </w:t>
+        <w:t xml:space="preserve">          </w:t>
       </w:r>
       <w:r>
         <w:rPr>
@@ -10210,27 +9543,7 @@
           <w:sz w:val="17"/>
           <w:szCs w:val="17"/>
         </w:rPr>
-        <w:t xml:space="preserve">    </w:t>
-      </w:r>
-      <w:proofErr w:type="spellStart"/>
-      <w:r>
-        <w:rPr>
-          <w:rFonts w:ascii="Consolas" w:hAnsi="Consolas" w:cs="Courier New"/>
-          <w:color w:val="000000"/>
-          <w:sz w:val="17"/>
-          <w:szCs w:val="17"/>
-        </w:rPr>
-        <w:t>adminApproval</w:t>
-      </w:r>
-      <w:proofErr w:type="spellEnd"/>
-      <w:r>
-        <w:rPr>
-          <w:rFonts w:ascii="Consolas" w:hAnsi="Consolas" w:cs="Courier New"/>
-          <w:color w:val="000000"/>
-          <w:sz w:val="17"/>
-          <w:szCs w:val="17"/>
-        </w:rPr>
-        <w:t xml:space="preserve"> ENUM</w:t>
+        <w:t>    adminApproval ENUM</w:t>
       </w:r>
       <w:r>
         <w:rPr>
@@ -10535,17 +9848,7 @@
           <w:sz w:val="17"/>
           <w:szCs w:val="17"/>
         </w:rPr>
-        <w:t xml:space="preserve">    departmentID </w:t>
-      </w:r>
-      <w:proofErr w:type="gramStart"/>
-      <w:r>
-        <w:rPr>
-          <w:rFonts w:ascii="Consolas" w:hAnsi="Consolas" w:cs="Courier New"/>
-          <w:color w:val="000000"/>
-          <w:sz w:val="17"/>
-          <w:szCs w:val="17"/>
-        </w:rPr>
-        <w:t>INT</w:t>
+        <w:t>    departmentID INT</w:t>
       </w:r>
       <w:r>
         <w:rPr>
@@ -10563,17 +9866,7 @@
           <w:sz w:val="17"/>
           <w:szCs w:val="17"/>
         </w:rPr>
-        <w:t xml:space="preserve">   </w:t>
-      </w:r>
-      <w:proofErr w:type="gramEnd"/>
-      <w:r>
-        <w:rPr>
-          <w:rFonts w:ascii="Consolas" w:hAnsi="Consolas" w:cs="Courier New"/>
-          <w:color w:val="000000"/>
-          <w:sz w:val="17"/>
-          <w:szCs w:val="17"/>
-        </w:rPr>
-        <w:t xml:space="preserve">                    </w:t>
+        <w:t xml:space="preserve">                       </w:t>
       </w:r>
       <w:r>
         <w:rPr>
@@ -10662,17 +9955,7 @@
           <w:sz w:val="17"/>
           <w:szCs w:val="17"/>
         </w:rPr>
-        <w:t xml:space="preserve">    grade </w:t>
-      </w:r>
-      <w:proofErr w:type="gramStart"/>
-      <w:r>
-        <w:rPr>
-          <w:rFonts w:ascii="Consolas" w:hAnsi="Consolas" w:cs="Courier New"/>
-          <w:color w:val="000000"/>
-          <w:sz w:val="17"/>
-          <w:szCs w:val="17"/>
-        </w:rPr>
-        <w:t>INT</w:t>
+        <w:t>    grade INT</w:t>
       </w:r>
       <w:r>
         <w:rPr>
@@ -10690,17 +9973,7 @@
           <w:sz w:val="17"/>
           <w:szCs w:val="17"/>
         </w:rPr>
-        <w:t xml:space="preserve">   </w:t>
-      </w:r>
-      <w:proofErr w:type="gramEnd"/>
-      <w:r>
-        <w:rPr>
-          <w:rFonts w:ascii="Consolas" w:hAnsi="Consolas" w:cs="Courier New"/>
-          <w:color w:val="000000"/>
-          <w:sz w:val="17"/>
-          <w:szCs w:val="17"/>
-        </w:rPr>
-        <w:t>                           </w:t>
+        <w:t xml:space="preserve">                              </w:t>
       </w:r>
       <w:r>
         <w:rPr>
@@ -10780,17 +10053,7 @@
           <w:sz w:val="17"/>
           <w:szCs w:val="17"/>
         </w:rPr>
-        <w:t xml:space="preserve">    lastSemesterCredits </w:t>
-      </w:r>
-      <w:proofErr w:type="gramStart"/>
-      <w:r>
-        <w:rPr>
-          <w:rFonts w:ascii="Consolas" w:hAnsi="Consolas" w:cs="Courier New"/>
-          <w:color w:val="000000"/>
-          <w:sz w:val="17"/>
-          <w:szCs w:val="17"/>
-        </w:rPr>
-        <w:t>FLOAT</w:t>
+        <w:t>    lastSemesterCredits FLOAT</w:t>
       </w:r>
       <w:r>
         <w:rPr>
@@ -10808,17 +10071,7 @@
           <w:sz w:val="17"/>
           <w:szCs w:val="17"/>
         </w:rPr>
-        <w:t xml:space="preserve">   </w:t>
-      </w:r>
-      <w:proofErr w:type="gramEnd"/>
-      <w:r>
-        <w:rPr>
-          <w:rFonts w:ascii="Consolas" w:hAnsi="Consolas" w:cs="Courier New"/>
-          <w:color w:val="000000"/>
-          <w:sz w:val="17"/>
-          <w:szCs w:val="17"/>
-        </w:rPr>
-        <w:t>           </w:t>
+        <w:t xml:space="preserve">              </w:t>
       </w:r>
       <w:r>
         <w:rPr>
@@ -10970,17 +10223,7 @@
           <w:sz w:val="17"/>
           <w:szCs w:val="17"/>
         </w:rPr>
-        <w:t xml:space="preserve"> NOT </w:t>
-      </w:r>
-      <w:proofErr w:type="gramStart"/>
-      <w:r>
-        <w:rPr>
-          <w:rFonts w:ascii="Consolas" w:hAnsi="Consolas" w:cs="Courier New"/>
-          <w:color w:val="000000"/>
-          <w:sz w:val="17"/>
-          <w:szCs w:val="17"/>
-        </w:rPr>
-        <w:t>NULL</w:t>
+        <w:t xml:space="preserve"> NOT NULL</w:t>
       </w:r>
       <w:r>
         <w:rPr>
@@ -10998,17 +10241,7 @@
           <w:sz w:val="17"/>
           <w:szCs w:val="17"/>
         </w:rPr>
-        <w:t xml:space="preserve">   </w:t>
-      </w:r>
-      <w:proofErr w:type="gramEnd"/>
-      <w:r>
-        <w:rPr>
-          <w:rFonts w:ascii="Consolas" w:hAnsi="Consolas" w:cs="Courier New"/>
-          <w:color w:val="000000"/>
-          <w:sz w:val="17"/>
-          <w:szCs w:val="17"/>
-        </w:rPr>
-        <w:t>       </w:t>
+        <w:t xml:space="preserve">          </w:t>
       </w:r>
       <w:r>
         <w:rPr>
@@ -11310,35 +10543,16 @@
           <w:sz w:val="17"/>
           <w:szCs w:val="17"/>
         </w:rPr>
-        <w:t xml:space="preserve"> </w:t>
-      </w:r>
-      <w:proofErr w:type="gramStart"/>
-      <w:r>
-        <w:rPr>
-          <w:rFonts w:ascii="Consolas" w:hAnsi="Consolas" w:cs="Courier New"/>
-          <w:sz w:val="17"/>
-          <w:szCs w:val="17"/>
-        </w:rPr>
-        <w:t xml:space="preserve">32. </w:t>
-      </w:r>
-      <w:r>
-        <w:rPr>
-          <w:rFonts w:ascii="Consolas" w:hAnsi="Consolas" w:cs="Courier New"/>
-          <w:color w:val="666600"/>
-          <w:sz w:val="17"/>
-          <w:szCs w:val="17"/>
-        </w:rPr>
-        <w:t>)</w:t>
-      </w:r>
-      <w:proofErr w:type="gramEnd"/>
-      <w:r>
-        <w:rPr>
-          <w:rFonts w:ascii="Consolas" w:hAnsi="Consolas" w:cs="Courier New"/>
-          <w:color w:val="666600"/>
-          <w:sz w:val="17"/>
-          <w:szCs w:val="17"/>
-        </w:rPr>
-        <w:t>;</w:t>
+        <w:t xml:space="preserve"> 32. </w:t>
+      </w:r>
+      <w:r>
+        <w:rPr>
+          <w:rFonts w:ascii="Consolas" w:hAnsi="Consolas" w:cs="Courier New"/>
+          <w:color w:val="666600"/>
+          <w:sz w:val="17"/>
+          <w:szCs w:val="17"/>
+        </w:rPr>
+        <w:t>);</w:t>
       </w:r>
     </w:p>
     <w:p>
@@ -11783,17 +10997,7 @@
           <w:sz w:val="17"/>
           <w:szCs w:val="17"/>
         </w:rPr>
-        <w:t xml:space="preserve"> NOT </w:t>
-      </w:r>
-      <w:proofErr w:type="gramStart"/>
-      <w:r>
-        <w:rPr>
-          <w:rFonts w:ascii="Consolas" w:hAnsi="Consolas" w:cs="Courier New"/>
-          <w:color w:val="000000"/>
-          <w:sz w:val="17"/>
-          <w:szCs w:val="17"/>
-        </w:rPr>
-        <w:t>NULL</w:t>
+        <w:t xml:space="preserve"> NOT NULL</w:t>
       </w:r>
       <w:r>
         <w:rPr>
@@ -11804,7 +11008,6 @@
         </w:rPr>
         <w:t>,--</w:t>
       </w:r>
-      <w:proofErr w:type="gramEnd"/>
       <w:r>
         <w:rPr>
           <w:rFonts w:ascii="Consolas" w:hAnsi="Consolas" w:cs="Courier New"/>
@@ -11814,7 +11017,6 @@
         </w:rPr>
         <w:t xml:space="preserve"> </w:t>
       </w:r>
-      <w:proofErr w:type="spellStart"/>
       <w:r>
         <w:rPr>
           <w:rFonts w:ascii="Consolas" w:hAnsi="Consolas" w:cs="Courier New"/>
@@ -11824,7 +11026,6 @@
         </w:rPr>
         <w:t>강의명</w:t>
       </w:r>
-      <w:proofErr w:type="spellEnd"/>
     </w:p>
     <w:p>
       <w:pPr>
@@ -11897,7 +11098,6 @@
         </w:rPr>
         <w:t>50</w:t>
       </w:r>
-      <w:proofErr w:type="gramStart"/>
       <w:r>
         <w:rPr>
           <w:rFonts w:ascii="Consolas" w:hAnsi="Consolas" w:cs="Courier New"/>
@@ -11914,17 +11114,7 @@
           <w:sz w:val="17"/>
           <w:szCs w:val="17"/>
         </w:rPr>
-        <w:t xml:space="preserve">   </w:t>
-      </w:r>
-      <w:proofErr w:type="gramEnd"/>
-      <w:r>
-        <w:rPr>
-          <w:rFonts w:ascii="Consolas" w:hAnsi="Consolas" w:cs="Courier New"/>
-          <w:color w:val="000000"/>
-          <w:sz w:val="17"/>
-          <w:szCs w:val="17"/>
-        </w:rPr>
-        <w:t xml:space="preserve">        </w:t>
+        <w:t xml:space="preserve">           </w:t>
       </w:r>
       <w:r>
         <w:rPr>
@@ -12004,27 +11194,7 @@
           <w:sz w:val="17"/>
           <w:szCs w:val="17"/>
         </w:rPr>
-        <w:t xml:space="preserve">    </w:t>
-      </w:r>
-      <w:proofErr w:type="spellStart"/>
-      <w:r>
-        <w:rPr>
-          <w:rFonts w:ascii="Consolas" w:hAnsi="Consolas" w:cs="Courier New"/>
-          <w:color w:val="000000"/>
-          <w:sz w:val="17"/>
-          <w:szCs w:val="17"/>
-        </w:rPr>
-        <w:t>professorID</w:t>
-      </w:r>
-      <w:proofErr w:type="spellEnd"/>
-      <w:r>
-        <w:rPr>
-          <w:rFonts w:ascii="Consolas" w:hAnsi="Consolas" w:cs="Courier New"/>
-          <w:color w:val="000000"/>
-          <w:sz w:val="17"/>
-          <w:szCs w:val="17"/>
-        </w:rPr>
-        <w:t xml:space="preserve"> VARCHAR</w:t>
+        <w:t>    professorID VARCHAR</w:t>
       </w:r>
       <w:r>
         <w:rPr>
@@ -12044,7 +11214,6 @@
         </w:rPr>
         <w:t>20</w:t>
       </w:r>
-      <w:proofErr w:type="gramStart"/>
       <w:r>
         <w:rPr>
           <w:rFonts w:ascii="Consolas" w:hAnsi="Consolas" w:cs="Courier New"/>
@@ -12061,17 +11230,7 @@
           <w:sz w:val="17"/>
           <w:szCs w:val="17"/>
         </w:rPr>
-        <w:t xml:space="preserve">   </w:t>
-      </w:r>
-      <w:proofErr w:type="gramEnd"/>
-      <w:r>
-        <w:rPr>
-          <w:rFonts w:ascii="Consolas" w:hAnsi="Consolas" w:cs="Courier New"/>
-          <w:color w:val="000000"/>
-          <w:sz w:val="17"/>
-          <w:szCs w:val="17"/>
-        </w:rPr>
-        <w:t xml:space="preserve">      </w:t>
+        <w:t xml:space="preserve">         </w:t>
       </w:r>
       <w:r>
         <w:rPr>
@@ -12151,17 +11310,7 @@
           <w:sz w:val="17"/>
           <w:szCs w:val="17"/>
         </w:rPr>
-        <w:t xml:space="preserve">    capacity </w:t>
-      </w:r>
-      <w:proofErr w:type="gramStart"/>
-      <w:r>
-        <w:rPr>
-          <w:rFonts w:ascii="Consolas" w:hAnsi="Consolas" w:cs="Courier New"/>
-          <w:color w:val="000000"/>
-          <w:sz w:val="17"/>
-          <w:szCs w:val="17"/>
-        </w:rPr>
-        <w:t>INT</w:t>
+        <w:t>    capacity INT</w:t>
       </w:r>
       <w:r>
         <w:rPr>
@@ -12179,17 +11328,7 @@
           <w:sz w:val="17"/>
           <w:szCs w:val="17"/>
         </w:rPr>
-        <w:t xml:space="preserve">   </w:t>
-      </w:r>
-      <w:proofErr w:type="gramEnd"/>
-      <w:r>
-        <w:rPr>
-          <w:rFonts w:ascii="Consolas" w:hAnsi="Consolas" w:cs="Courier New"/>
-          <w:color w:val="000000"/>
-          <w:sz w:val="17"/>
-          <w:szCs w:val="17"/>
-        </w:rPr>
-        <w:t>                 </w:t>
+        <w:t xml:space="preserve">                    </w:t>
       </w:r>
       <w:r>
         <w:rPr>
@@ -12269,27 +11408,7 @@
           <w:sz w:val="17"/>
           <w:szCs w:val="17"/>
         </w:rPr>
-        <w:t xml:space="preserve">    </w:t>
-      </w:r>
-      <w:proofErr w:type="spellStart"/>
-      <w:r>
-        <w:rPr>
-          <w:rFonts w:ascii="Consolas" w:hAnsi="Consolas" w:cs="Courier New"/>
-          <w:color w:val="000000"/>
-          <w:sz w:val="17"/>
-          <w:szCs w:val="17"/>
-        </w:rPr>
-        <w:t>creditType</w:t>
-      </w:r>
-      <w:proofErr w:type="spellEnd"/>
-      <w:r>
-        <w:rPr>
-          <w:rFonts w:ascii="Consolas" w:hAnsi="Consolas" w:cs="Courier New"/>
-          <w:color w:val="000000"/>
-          <w:sz w:val="17"/>
-          <w:szCs w:val="17"/>
-        </w:rPr>
-        <w:t xml:space="preserve"> VARCHAR</w:t>
+        <w:t>    creditType VARCHAR</w:t>
       </w:r>
       <w:r>
         <w:rPr>
@@ -12309,7 +11428,6 @@
         </w:rPr>
         <w:t>20</w:t>
       </w:r>
-      <w:proofErr w:type="gramStart"/>
       <w:r>
         <w:rPr>
           <w:rFonts w:ascii="Consolas" w:hAnsi="Consolas" w:cs="Courier New"/>
@@ -12326,17 +11444,7 @@
           <w:sz w:val="17"/>
           <w:szCs w:val="17"/>
         </w:rPr>
-        <w:t xml:space="preserve">   </w:t>
-      </w:r>
-      <w:proofErr w:type="gramEnd"/>
-      <w:r>
-        <w:rPr>
-          <w:rFonts w:ascii="Consolas" w:hAnsi="Consolas" w:cs="Courier New"/>
-          <w:color w:val="000000"/>
-          <w:sz w:val="17"/>
-          <w:szCs w:val="17"/>
-        </w:rPr>
-        <w:t>       </w:t>
+        <w:t xml:space="preserve">          </w:t>
       </w:r>
       <w:r>
         <w:rPr>
@@ -12436,7 +11544,6 @@
         </w:rPr>
         <w:t>20</w:t>
       </w:r>
-      <w:proofErr w:type="gramStart"/>
       <w:r>
         <w:rPr>
           <w:rFonts w:ascii="Consolas" w:hAnsi="Consolas" w:cs="Courier New"/>
@@ -12453,17 +11560,7 @@
           <w:sz w:val="17"/>
           <w:szCs w:val="17"/>
         </w:rPr>
-        <w:t xml:space="preserve">   </w:t>
-      </w:r>
-      <w:proofErr w:type="gramEnd"/>
-      <w:r>
-        <w:rPr>
-          <w:rFonts w:ascii="Consolas" w:hAnsi="Consolas" w:cs="Courier New"/>
-          <w:color w:val="000000"/>
-          <w:sz w:val="17"/>
-          <w:szCs w:val="17"/>
-        </w:rPr>
-        <w:t>             </w:t>
+        <w:t xml:space="preserve">                </w:t>
       </w:r>
       <w:r>
         <w:rPr>
@@ -12563,7 +11660,6 @@
         </w:rPr>
         <w:t>10</w:t>
       </w:r>
-      <w:proofErr w:type="gramStart"/>
       <w:r>
         <w:rPr>
           <w:rFonts w:ascii="Consolas" w:hAnsi="Consolas" w:cs="Courier New"/>
@@ -12580,17 +11676,7 @@
           <w:sz w:val="17"/>
           <w:szCs w:val="17"/>
         </w:rPr>
-        <w:t xml:space="preserve">   </w:t>
-      </w:r>
-      <w:proofErr w:type="gramEnd"/>
-      <w:r>
-        <w:rPr>
-          <w:rFonts w:ascii="Consolas" w:hAnsi="Consolas" w:cs="Courier New"/>
-          <w:color w:val="000000"/>
-          <w:sz w:val="17"/>
-          <w:szCs w:val="17"/>
-        </w:rPr>
-        <w:t xml:space="preserve">            </w:t>
+        <w:t xml:space="preserve">               </w:t>
       </w:r>
       <w:r>
         <w:rPr>
@@ -12670,17 +11756,7 @@
           <w:sz w:val="17"/>
           <w:szCs w:val="17"/>
         </w:rPr>
-        <w:t xml:space="preserve">    departmentID </w:t>
-      </w:r>
-      <w:proofErr w:type="gramStart"/>
-      <w:r>
-        <w:rPr>
-          <w:rFonts w:ascii="Consolas" w:hAnsi="Consolas" w:cs="Courier New"/>
-          <w:color w:val="000000"/>
-          <w:sz w:val="17"/>
-          <w:szCs w:val="17"/>
-        </w:rPr>
-        <w:t>INT</w:t>
+        <w:t>    departmentID INT</w:t>
       </w:r>
       <w:r>
         <w:rPr>
@@ -12698,17 +11774,7 @@
           <w:sz w:val="17"/>
           <w:szCs w:val="17"/>
         </w:rPr>
-        <w:t xml:space="preserve">   </w:t>
-      </w:r>
-      <w:proofErr w:type="gramEnd"/>
-      <w:r>
-        <w:rPr>
-          <w:rFonts w:ascii="Consolas" w:hAnsi="Consolas" w:cs="Courier New"/>
-          <w:color w:val="000000"/>
-          <w:sz w:val="17"/>
-          <w:szCs w:val="17"/>
-        </w:rPr>
-        <w:t>             </w:t>
+        <w:t xml:space="preserve">                </w:t>
       </w:r>
       <w:r>
         <w:rPr>
@@ -12788,17 +11854,7 @@
           <w:sz w:val="17"/>
           <w:szCs w:val="17"/>
         </w:rPr>
-        <w:t xml:space="preserve">    credits </w:t>
-      </w:r>
-      <w:proofErr w:type="gramStart"/>
-      <w:r>
-        <w:rPr>
-          <w:rFonts w:ascii="Consolas" w:hAnsi="Consolas" w:cs="Courier New"/>
-          <w:color w:val="000000"/>
-          <w:sz w:val="17"/>
-          <w:szCs w:val="17"/>
-        </w:rPr>
-        <w:t>INT</w:t>
+        <w:t>    credits INT</w:t>
       </w:r>
       <w:r>
         <w:rPr>
@@ -12816,17 +11872,7 @@
           <w:sz w:val="17"/>
           <w:szCs w:val="17"/>
         </w:rPr>
-        <w:t xml:space="preserve">   </w:t>
-      </w:r>
-      <w:proofErr w:type="gramEnd"/>
-      <w:r>
-        <w:rPr>
-          <w:rFonts w:ascii="Consolas" w:hAnsi="Consolas" w:cs="Courier New"/>
-          <w:color w:val="000000"/>
-          <w:sz w:val="17"/>
-          <w:szCs w:val="17"/>
-        </w:rPr>
-        <w:t xml:space="preserve">                  </w:t>
+        <w:t xml:space="preserve">                     </w:t>
       </w:r>
       <w:r>
         <w:rPr>
@@ -12906,27 +11952,7 @@
           <w:sz w:val="17"/>
           <w:szCs w:val="17"/>
         </w:rPr>
-        <w:t xml:space="preserve">    </w:t>
-      </w:r>
-      <w:proofErr w:type="spellStart"/>
-      <w:r>
-        <w:rPr>
-          <w:rFonts w:ascii="Consolas" w:hAnsi="Consolas" w:cs="Courier New"/>
-          <w:color w:val="000000"/>
-          <w:sz w:val="17"/>
-          <w:szCs w:val="17"/>
-        </w:rPr>
-        <w:t>currentEnrollment</w:t>
-      </w:r>
-      <w:proofErr w:type="spellEnd"/>
-      <w:r>
-        <w:rPr>
-          <w:rFonts w:ascii="Consolas" w:hAnsi="Consolas" w:cs="Courier New"/>
-          <w:color w:val="000000"/>
-          <w:sz w:val="17"/>
-          <w:szCs w:val="17"/>
-        </w:rPr>
-        <w:t xml:space="preserve"> INT DEFAULT </w:t>
+        <w:t xml:space="preserve">    currentEnrollment INT DEFAULT </w:t>
       </w:r>
       <w:r>
         <w:rPr>
@@ -13080,7 +12106,6 @@
         </w:rPr>
         <w:t>(</w:t>
       </w:r>
-      <w:proofErr w:type="spellStart"/>
       <w:r>
         <w:rPr>
           <w:rFonts w:ascii="Consolas" w:hAnsi="Consolas" w:cs="Courier New"/>
@@ -13090,7 +12115,6 @@
         </w:rPr>
         <w:t>professorID</w:t>
       </w:r>
-      <w:proofErr w:type="spellEnd"/>
       <w:r>
         <w:rPr>
           <w:rFonts w:ascii="Consolas" w:hAnsi="Consolas" w:cs="Courier New"/>
@@ -13533,35 +12557,16 @@
           <w:sz w:val="17"/>
           <w:szCs w:val="17"/>
         </w:rPr>
-        <w:t xml:space="preserve"> </w:t>
-      </w:r>
-      <w:proofErr w:type="gramStart"/>
-      <w:r>
-        <w:rPr>
-          <w:rFonts w:ascii="Consolas" w:hAnsi="Consolas" w:cs="Courier New"/>
-          <w:sz w:val="17"/>
-          <w:szCs w:val="17"/>
-        </w:rPr>
-        <w:t xml:space="preserve">53. </w:t>
-      </w:r>
-      <w:r>
-        <w:rPr>
-          <w:rFonts w:ascii="Consolas" w:hAnsi="Consolas" w:cs="Courier New"/>
-          <w:color w:val="666600"/>
-          <w:sz w:val="17"/>
-          <w:szCs w:val="17"/>
-        </w:rPr>
-        <w:t>)</w:t>
-      </w:r>
-      <w:proofErr w:type="gramEnd"/>
-      <w:r>
-        <w:rPr>
-          <w:rFonts w:ascii="Consolas" w:hAnsi="Consolas" w:cs="Courier New"/>
-          <w:color w:val="666600"/>
-          <w:sz w:val="17"/>
-          <w:szCs w:val="17"/>
-        </w:rPr>
-        <w:t>;</w:t>
+        <w:t xml:space="preserve"> 53. </w:t>
+      </w:r>
+      <w:r>
+        <w:rPr>
+          <w:rFonts w:ascii="Consolas" w:hAnsi="Consolas" w:cs="Courier New"/>
+          <w:color w:val="666600"/>
+          <w:sz w:val="17"/>
+          <w:szCs w:val="17"/>
+        </w:rPr>
+        <w:t>);</w:t>
       </w:r>
     </w:p>
     <w:p>
@@ -13981,7 +12986,6 @@
         </w:rPr>
         <w:t>5</w:t>
       </w:r>
-      <w:proofErr w:type="gramStart"/>
       <w:r>
         <w:rPr>
           <w:rFonts w:ascii="Consolas" w:hAnsi="Consolas" w:cs="Courier New"/>
@@ -13998,17 +13002,7 @@
           <w:sz w:val="17"/>
           <w:szCs w:val="17"/>
         </w:rPr>
-        <w:t xml:space="preserve">   </w:t>
-      </w:r>
-      <w:proofErr w:type="gramEnd"/>
-      <w:r>
-        <w:rPr>
-          <w:rFonts w:ascii="Consolas" w:hAnsi="Consolas" w:cs="Courier New"/>
-          <w:color w:val="000000"/>
-          <w:sz w:val="17"/>
-          <w:szCs w:val="17"/>
-        </w:rPr>
-        <w:t xml:space="preserve">                      </w:t>
+        <w:t xml:space="preserve">                         </w:t>
       </w:r>
       <w:r>
         <w:rPr>
@@ -14088,27 +13082,7 @@
           <w:sz w:val="17"/>
           <w:szCs w:val="17"/>
         </w:rPr>
-        <w:t xml:space="preserve">    </w:t>
-      </w:r>
-      <w:proofErr w:type="spellStart"/>
-      <w:r>
-        <w:rPr>
-          <w:rFonts w:ascii="Consolas" w:hAnsi="Consolas" w:cs="Courier New"/>
-          <w:color w:val="000000"/>
-          <w:sz w:val="17"/>
-          <w:szCs w:val="17"/>
-        </w:rPr>
-        <w:t>dayOfWeek</w:t>
-      </w:r>
-      <w:proofErr w:type="spellEnd"/>
-      <w:r>
-        <w:rPr>
-          <w:rFonts w:ascii="Consolas" w:hAnsi="Consolas" w:cs="Courier New"/>
-          <w:color w:val="000000"/>
-          <w:sz w:val="17"/>
-          <w:szCs w:val="17"/>
-        </w:rPr>
-        <w:t xml:space="preserve"> VARCHAR</w:t>
+        <w:t>    dayOfWeek VARCHAR</w:t>
       </w:r>
       <w:r>
         <w:rPr>
@@ -14128,7 +13102,6 @@
         </w:rPr>
         <w:t>5</w:t>
       </w:r>
-      <w:proofErr w:type="gramStart"/>
       <w:r>
         <w:rPr>
           <w:rFonts w:ascii="Consolas" w:hAnsi="Consolas" w:cs="Courier New"/>
@@ -14145,17 +13118,7 @@
           <w:sz w:val="17"/>
           <w:szCs w:val="17"/>
         </w:rPr>
-        <w:t xml:space="preserve">   </w:t>
-      </w:r>
-      <w:proofErr w:type="gramEnd"/>
-      <w:r>
-        <w:rPr>
-          <w:rFonts w:ascii="Consolas" w:hAnsi="Consolas" w:cs="Courier New"/>
-          <w:color w:val="000000"/>
-          <w:sz w:val="17"/>
-          <w:szCs w:val="17"/>
-        </w:rPr>
-        <w:t>                     </w:t>
+        <w:t xml:space="preserve">                        </w:t>
       </w:r>
       <w:r>
         <w:rPr>
@@ -14235,27 +13198,7 @@
           <w:sz w:val="17"/>
           <w:szCs w:val="17"/>
         </w:rPr>
-        <w:t xml:space="preserve">    </w:t>
-      </w:r>
-      <w:proofErr w:type="spellStart"/>
-      <w:r>
-        <w:rPr>
-          <w:rFonts w:ascii="Consolas" w:hAnsi="Consolas" w:cs="Courier New"/>
-          <w:color w:val="000000"/>
-          <w:sz w:val="17"/>
-          <w:szCs w:val="17"/>
-        </w:rPr>
-        <w:t>startPeriod</w:t>
-      </w:r>
-      <w:proofErr w:type="spellEnd"/>
-      <w:r>
-        <w:rPr>
-          <w:rFonts w:ascii="Consolas" w:hAnsi="Consolas" w:cs="Courier New"/>
-          <w:color w:val="000000"/>
-          <w:sz w:val="17"/>
-          <w:szCs w:val="17"/>
-        </w:rPr>
-        <w:t xml:space="preserve"> VARCHAR</w:t>
+        <w:t>    startPeriod VARCHAR</w:t>
       </w:r>
       <w:r>
         <w:rPr>
@@ -14275,7 +13218,6 @@
         </w:rPr>
         <w:t>5</w:t>
       </w:r>
-      <w:proofErr w:type="gramStart"/>
       <w:r>
         <w:rPr>
           <w:rFonts w:ascii="Consolas" w:hAnsi="Consolas" w:cs="Courier New"/>
@@ -14292,17 +13234,7 @@
           <w:sz w:val="17"/>
           <w:szCs w:val="17"/>
         </w:rPr>
-        <w:t xml:space="preserve">   </w:t>
-      </w:r>
-      <w:proofErr w:type="gramEnd"/>
-      <w:r>
-        <w:rPr>
-          <w:rFonts w:ascii="Consolas" w:hAnsi="Consolas" w:cs="Courier New"/>
-          <w:color w:val="000000"/>
-          <w:sz w:val="17"/>
-          <w:szCs w:val="17"/>
-        </w:rPr>
-        <w:t>                   </w:t>
+        <w:t xml:space="preserve">                      </w:t>
       </w:r>
       <w:r>
         <w:rPr>
@@ -14382,27 +13314,7 @@
           <w:sz w:val="17"/>
           <w:szCs w:val="17"/>
         </w:rPr>
-        <w:t xml:space="preserve">    </w:t>
-      </w:r>
-      <w:proofErr w:type="spellStart"/>
-      <w:r>
-        <w:rPr>
-          <w:rFonts w:ascii="Consolas" w:hAnsi="Consolas" w:cs="Courier New"/>
-          <w:color w:val="000000"/>
-          <w:sz w:val="17"/>
-          <w:szCs w:val="17"/>
-        </w:rPr>
-        <w:t>endPeriod</w:t>
-      </w:r>
-      <w:proofErr w:type="spellEnd"/>
-      <w:r>
-        <w:rPr>
-          <w:rFonts w:ascii="Consolas" w:hAnsi="Consolas" w:cs="Courier New"/>
-          <w:color w:val="000000"/>
-          <w:sz w:val="17"/>
-          <w:szCs w:val="17"/>
-        </w:rPr>
-        <w:t xml:space="preserve"> VARCHAR</w:t>
+        <w:t>    endPeriod VARCHAR</w:t>
       </w:r>
       <w:r>
         <w:rPr>
@@ -14422,7 +13334,6 @@
         </w:rPr>
         <w:t>5</w:t>
       </w:r>
-      <w:proofErr w:type="gramStart"/>
       <w:r>
         <w:rPr>
           <w:rFonts w:ascii="Consolas" w:hAnsi="Consolas" w:cs="Courier New"/>
@@ -14439,17 +13350,7 @@
           <w:sz w:val="17"/>
           <w:szCs w:val="17"/>
         </w:rPr>
-        <w:t xml:space="preserve">   </w:t>
-      </w:r>
-      <w:proofErr w:type="gramEnd"/>
-      <w:r>
-        <w:rPr>
-          <w:rFonts w:ascii="Consolas" w:hAnsi="Consolas" w:cs="Courier New"/>
-          <w:color w:val="000000"/>
-          <w:sz w:val="17"/>
-          <w:szCs w:val="17"/>
-        </w:rPr>
-        <w:t>                     </w:t>
+        <w:t xml:space="preserve">                        </w:t>
       </w:r>
       <w:r>
         <w:rPr>
@@ -14751,35 +13652,16 @@
           <w:sz w:val="17"/>
           <w:szCs w:val="17"/>
         </w:rPr>
-        <w:t xml:space="preserve"> </w:t>
-      </w:r>
-      <w:proofErr w:type="gramStart"/>
-      <w:r>
-        <w:rPr>
-          <w:rFonts w:ascii="Consolas" w:hAnsi="Consolas" w:cs="Courier New"/>
-          <w:sz w:val="17"/>
-          <w:szCs w:val="17"/>
-        </w:rPr>
-        <w:t xml:space="preserve">65. </w:t>
-      </w:r>
-      <w:r>
-        <w:rPr>
-          <w:rFonts w:ascii="Consolas" w:hAnsi="Consolas" w:cs="Courier New"/>
-          <w:color w:val="666600"/>
-          <w:sz w:val="17"/>
-          <w:szCs w:val="17"/>
-        </w:rPr>
-        <w:t>)</w:t>
-      </w:r>
-      <w:proofErr w:type="gramEnd"/>
-      <w:r>
-        <w:rPr>
-          <w:rFonts w:ascii="Consolas" w:hAnsi="Consolas" w:cs="Courier New"/>
-          <w:color w:val="666600"/>
-          <w:sz w:val="17"/>
-          <w:szCs w:val="17"/>
-        </w:rPr>
-        <w:t>;</w:t>
+        <w:t xml:space="preserve"> 65. </w:t>
+      </w:r>
+      <w:r>
+        <w:rPr>
+          <w:rFonts w:ascii="Consolas" w:hAnsi="Consolas" w:cs="Courier New"/>
+          <w:color w:val="666600"/>
+          <w:sz w:val="17"/>
+          <w:szCs w:val="17"/>
+        </w:rPr>
+        <w:t>);</w:t>
       </w:r>
     </w:p>
     <w:p>
@@ -15054,27 +13936,7 @@
           <w:sz w:val="17"/>
           <w:szCs w:val="17"/>
         </w:rPr>
-        <w:t xml:space="preserve">    </w:t>
-      </w:r>
-      <w:proofErr w:type="spellStart"/>
-      <w:r>
-        <w:rPr>
-          <w:rFonts w:ascii="Consolas" w:hAnsi="Consolas" w:cs="Courier New"/>
-          <w:color w:val="000000"/>
-          <w:sz w:val="17"/>
-          <w:szCs w:val="17"/>
-        </w:rPr>
-        <w:t>enrollID</w:t>
-      </w:r>
-      <w:proofErr w:type="spellEnd"/>
-      <w:r>
-        <w:rPr>
-          <w:rFonts w:ascii="Consolas" w:hAnsi="Consolas" w:cs="Courier New"/>
-          <w:color w:val="000000"/>
-          <w:sz w:val="17"/>
-          <w:szCs w:val="17"/>
-        </w:rPr>
-        <w:t xml:space="preserve"> INT AUTO_INCREMENT PRIMARY KEY</w:t>
+        <w:t>    enrollID INT AUTO_INCREMENT PRIMARY KEY</w:t>
       </w:r>
       <w:r>
         <w:rPr>
@@ -15201,7 +14063,6 @@
         </w:rPr>
         <w:t>20</w:t>
       </w:r>
-      <w:proofErr w:type="gramStart"/>
       <w:r>
         <w:rPr>
           <w:rFonts w:ascii="Consolas" w:hAnsi="Consolas" w:cs="Courier New"/>
@@ -15218,17 +14079,7 @@
           <w:sz w:val="17"/>
           <w:szCs w:val="17"/>
         </w:rPr>
-        <w:t xml:space="preserve">   </w:t>
-      </w:r>
-      <w:proofErr w:type="gramEnd"/>
-      <w:r>
-        <w:rPr>
-          <w:rFonts w:ascii="Consolas" w:hAnsi="Consolas" w:cs="Courier New"/>
-          <w:color w:val="000000"/>
-          <w:sz w:val="17"/>
-          <w:szCs w:val="17"/>
-        </w:rPr>
-        <w:t>                   </w:t>
+        <w:t xml:space="preserve">                      </w:t>
       </w:r>
       <w:r>
         <w:rPr>
@@ -15328,7 +14179,6 @@
         </w:rPr>
         <w:t>5</w:t>
       </w:r>
-      <w:proofErr w:type="gramStart"/>
       <w:r>
         <w:rPr>
           <w:rFonts w:ascii="Consolas" w:hAnsi="Consolas" w:cs="Courier New"/>
@@ -15345,17 +14195,7 @@
           <w:sz w:val="17"/>
           <w:szCs w:val="17"/>
         </w:rPr>
-        <w:t xml:space="preserve">   </w:t>
-      </w:r>
-      <w:proofErr w:type="gramEnd"/>
-      <w:r>
-        <w:rPr>
-          <w:rFonts w:ascii="Consolas" w:hAnsi="Consolas" w:cs="Courier New"/>
-          <w:color w:val="000000"/>
-          <w:sz w:val="17"/>
-          <w:szCs w:val="17"/>
-        </w:rPr>
-        <w:t xml:space="preserve">                  </w:t>
+        <w:t xml:space="preserve">                     </w:t>
       </w:r>
       <w:r>
         <w:rPr>
@@ -16004,35 +14844,16 @@
           <w:sz w:val="17"/>
           <w:szCs w:val="17"/>
         </w:rPr>
-        <w:t xml:space="preserve"> </w:t>
-      </w:r>
-      <w:proofErr w:type="gramStart"/>
-      <w:r>
-        <w:rPr>
-          <w:rFonts w:ascii="Consolas" w:hAnsi="Consolas" w:cs="Courier New"/>
-          <w:sz w:val="17"/>
-          <w:szCs w:val="17"/>
-        </w:rPr>
-        <w:t xml:space="preserve">79. </w:t>
-      </w:r>
-      <w:r>
-        <w:rPr>
-          <w:rFonts w:ascii="Consolas" w:hAnsi="Consolas" w:cs="Courier New"/>
-          <w:color w:val="666600"/>
-          <w:sz w:val="17"/>
-          <w:szCs w:val="17"/>
-        </w:rPr>
-        <w:t>)</w:t>
-      </w:r>
-      <w:proofErr w:type="gramEnd"/>
-      <w:r>
-        <w:rPr>
-          <w:rFonts w:ascii="Consolas" w:hAnsi="Consolas" w:cs="Courier New"/>
-          <w:color w:val="666600"/>
-          <w:sz w:val="17"/>
-          <w:szCs w:val="17"/>
-        </w:rPr>
-        <w:t>;</w:t>
+        <w:t xml:space="preserve"> 79. </w:t>
+      </w:r>
+      <w:r>
+        <w:rPr>
+          <w:rFonts w:ascii="Consolas" w:hAnsi="Consolas" w:cs="Courier New"/>
+          <w:color w:val="666600"/>
+          <w:sz w:val="17"/>
+          <w:szCs w:val="17"/>
+        </w:rPr>
+        <w:t>);</w:t>
       </w:r>
     </w:p>
     <w:p>
@@ -16149,7 +14970,6 @@
         </w:rPr>
         <w:t xml:space="preserve"> </w:t>
       </w:r>
-      <w:proofErr w:type="spellStart"/>
       <w:r>
         <w:rPr>
           <w:rFonts w:ascii="Consolas" w:hAnsi="Consolas" w:cs="Courier New"/>
@@ -16159,7 +14979,6 @@
         </w:rPr>
         <w:t>빌넣</w:t>
       </w:r>
-      <w:proofErr w:type="spellEnd"/>
       <w:r>
         <w:rPr>
           <w:rFonts w:ascii="Consolas" w:hAnsi="Consolas" w:cs="Courier New"/>
@@ -16249,7 +15068,6 @@
         </w:rPr>
         <w:t xml:space="preserve">CREATE TABLE </w:t>
       </w:r>
-      <w:proofErr w:type="spellStart"/>
       <w:r>
         <w:rPr>
           <w:rFonts w:ascii="Consolas" w:hAnsi="Consolas" w:cs="Courier New"/>
@@ -16259,7 +15077,6 @@
         </w:rPr>
         <w:t>ExtraEnroll</w:t>
       </w:r>
-      <w:proofErr w:type="spellEnd"/>
       <w:r>
         <w:rPr>
           <w:rFonts w:ascii="Consolas" w:hAnsi="Consolas" w:cs="Courier New"/>
@@ -16329,27 +15146,7 @@
           <w:sz w:val="17"/>
           <w:szCs w:val="17"/>
         </w:rPr>
-        <w:t xml:space="preserve">    </w:t>
-      </w:r>
-      <w:proofErr w:type="spellStart"/>
-      <w:r>
-        <w:rPr>
-          <w:rFonts w:ascii="Consolas" w:hAnsi="Consolas" w:cs="Courier New"/>
-          <w:color w:val="000000"/>
-          <w:sz w:val="17"/>
-          <w:szCs w:val="17"/>
-        </w:rPr>
-        <w:t>extraEnrollID</w:t>
-      </w:r>
-      <w:proofErr w:type="spellEnd"/>
-      <w:r>
-        <w:rPr>
-          <w:rFonts w:ascii="Consolas" w:hAnsi="Consolas" w:cs="Courier New"/>
-          <w:color w:val="000000"/>
-          <w:sz w:val="17"/>
-          <w:szCs w:val="17"/>
-        </w:rPr>
-        <w:t xml:space="preserve"> INT AUTO_INCREMENT PRIMARY KEY</w:t>
+        <w:t>    extraEnrollID INT AUTO_INCREMENT PRIMARY KEY</w:t>
       </w:r>
       <w:r>
         <w:rPr>
@@ -16387,7 +15184,6 @@
         </w:rPr>
         <w:t xml:space="preserve"> </w:t>
       </w:r>
-      <w:proofErr w:type="spellStart"/>
       <w:r>
         <w:rPr>
           <w:rFonts w:ascii="Consolas" w:hAnsi="Consolas" w:cs="Courier New"/>
@@ -16397,7 +15193,6 @@
         </w:rPr>
         <w:t>빌넣</w:t>
       </w:r>
-      <w:proofErr w:type="spellEnd"/>
       <w:r>
         <w:rPr>
           <w:rFonts w:ascii="Consolas" w:hAnsi="Consolas" w:cs="Courier New"/>
@@ -16496,7 +15291,6 @@
         </w:rPr>
         <w:t>20</w:t>
       </w:r>
-      <w:proofErr w:type="gramStart"/>
       <w:r>
         <w:rPr>
           <w:rFonts w:ascii="Consolas" w:hAnsi="Consolas" w:cs="Courier New"/>
@@ -16513,17 +15307,7 @@
           <w:sz w:val="17"/>
           <w:szCs w:val="17"/>
         </w:rPr>
-        <w:t xml:space="preserve">   </w:t>
-      </w:r>
-      <w:proofErr w:type="gramEnd"/>
-      <w:r>
-        <w:rPr>
-          <w:rFonts w:ascii="Consolas" w:hAnsi="Consolas" w:cs="Courier New"/>
-          <w:color w:val="000000"/>
-          <w:sz w:val="17"/>
-          <w:szCs w:val="17"/>
-        </w:rPr>
-        <w:t xml:space="preserve">                        </w:t>
+        <w:t xml:space="preserve">                           </w:t>
       </w:r>
       <w:r>
         <w:rPr>
@@ -16623,7 +15407,6 @@
         </w:rPr>
         <w:t>5</w:t>
       </w:r>
-      <w:proofErr w:type="gramStart"/>
       <w:r>
         <w:rPr>
           <w:rFonts w:ascii="Consolas" w:hAnsi="Consolas" w:cs="Courier New"/>
@@ -16640,17 +15423,7 @@
           <w:sz w:val="17"/>
           <w:szCs w:val="17"/>
         </w:rPr>
-        <w:t xml:space="preserve">   </w:t>
-      </w:r>
-      <w:proofErr w:type="gramEnd"/>
-      <w:r>
-        <w:rPr>
-          <w:rFonts w:ascii="Consolas" w:hAnsi="Consolas" w:cs="Courier New"/>
-          <w:color w:val="000000"/>
-          <w:sz w:val="17"/>
-          <w:szCs w:val="17"/>
-        </w:rPr>
-        <w:t>                       </w:t>
+        <w:t xml:space="preserve">                          </w:t>
       </w:r>
       <w:r>
         <w:rPr>
@@ -16750,7 +15523,6 @@
         </w:rPr>
         <w:t>100</w:t>
       </w:r>
-      <w:proofErr w:type="gramStart"/>
       <w:r>
         <w:rPr>
           <w:rFonts w:ascii="Consolas" w:hAnsi="Consolas" w:cs="Courier New"/>
@@ -16767,17 +15539,7 @@
           <w:sz w:val="17"/>
           <w:szCs w:val="17"/>
         </w:rPr>
-        <w:t xml:space="preserve">   </w:t>
-      </w:r>
-      <w:proofErr w:type="gramEnd"/>
-      <w:r>
-        <w:rPr>
-          <w:rFonts w:ascii="Consolas" w:hAnsi="Consolas" w:cs="Courier New"/>
-          <w:color w:val="000000"/>
-          <w:sz w:val="17"/>
-          <w:szCs w:val="17"/>
-        </w:rPr>
-        <w:t>                       </w:t>
+        <w:t xml:space="preserve">                          </w:t>
       </w:r>
       <w:r>
         <w:rPr>
@@ -16857,27 +15619,7 @@
           <w:sz w:val="17"/>
           <w:szCs w:val="17"/>
         </w:rPr>
-        <w:t xml:space="preserve">    </w:t>
-      </w:r>
-      <w:proofErr w:type="spellStart"/>
-      <w:r>
-        <w:rPr>
-          <w:rFonts w:ascii="Consolas" w:hAnsi="Consolas" w:cs="Courier New"/>
-          <w:color w:val="000000"/>
-          <w:sz w:val="17"/>
-          <w:szCs w:val="17"/>
-        </w:rPr>
-        <w:t>extraEnrollStatus</w:t>
-      </w:r>
-      <w:proofErr w:type="spellEnd"/>
-      <w:r>
-        <w:rPr>
-          <w:rFonts w:ascii="Consolas" w:hAnsi="Consolas" w:cs="Courier New"/>
-          <w:color w:val="000000"/>
-          <w:sz w:val="17"/>
-          <w:szCs w:val="17"/>
-        </w:rPr>
-        <w:t xml:space="preserve"> VARCHAR</w:t>
+        <w:t>    extraEnrollStatus VARCHAR</w:t>
       </w:r>
       <w:r>
         <w:rPr>
@@ -16978,7 +15720,6 @@
         </w:rPr>
         <w:t xml:space="preserve"> </w:t>
       </w:r>
-      <w:proofErr w:type="spellStart"/>
       <w:r>
         <w:rPr>
           <w:rFonts w:ascii="Consolas" w:hAnsi="Consolas" w:cs="Courier New"/>
@@ -16988,7 +15729,6 @@
         </w:rPr>
         <w:t>빌넣</w:t>
       </w:r>
-      <w:proofErr w:type="spellEnd"/>
       <w:r>
         <w:rPr>
           <w:rFonts w:ascii="Consolas" w:hAnsi="Consolas" w:cs="Courier New"/>
@@ -17645,35 +16385,16 @@
           <w:sz w:val="17"/>
           <w:szCs w:val="17"/>
         </w:rPr>
-        <w:t xml:space="preserve"> </w:t>
-      </w:r>
-      <w:proofErr w:type="gramStart"/>
-      <w:r>
-        <w:rPr>
-          <w:rFonts w:ascii="Consolas" w:hAnsi="Consolas" w:cs="Courier New"/>
-          <w:sz w:val="17"/>
-          <w:szCs w:val="17"/>
-        </w:rPr>
-        <w:t xml:space="preserve">95. </w:t>
-      </w:r>
-      <w:r>
-        <w:rPr>
-          <w:rFonts w:ascii="Consolas" w:hAnsi="Consolas" w:cs="Courier New"/>
-          <w:color w:val="666600"/>
-          <w:sz w:val="17"/>
-          <w:szCs w:val="17"/>
-        </w:rPr>
-        <w:t>)</w:t>
-      </w:r>
-      <w:proofErr w:type="gramEnd"/>
-      <w:r>
-        <w:rPr>
-          <w:rFonts w:ascii="Consolas" w:hAnsi="Consolas" w:cs="Courier New"/>
-          <w:color w:val="666600"/>
-          <w:sz w:val="17"/>
-          <w:szCs w:val="17"/>
-        </w:rPr>
-        <w:t>;</w:t>
+        <w:t xml:space="preserve"> 95. </w:t>
+      </w:r>
+      <w:r>
+        <w:rPr>
+          <w:rFonts w:ascii="Consolas" w:hAnsi="Consolas" w:cs="Courier New"/>
+          <w:color w:val="666600"/>
+          <w:sz w:val="17"/>
+          <w:szCs w:val="17"/>
+        </w:rPr>
+        <w:t>);</w:t>
       </w:r>
     </w:p>
     <w:p>
@@ -17948,37 +16669,7 @@
           <w:sz w:val="17"/>
           <w:szCs w:val="17"/>
         </w:rPr>
-        <w:t xml:space="preserve">    </w:t>
-      </w:r>
-      <w:proofErr w:type="spellStart"/>
-      <w:r>
-        <w:rPr>
-          <w:rFonts w:ascii="Consolas" w:hAnsi="Consolas" w:cs="Courier New"/>
-          <w:color w:val="000000"/>
-          <w:sz w:val="17"/>
-          <w:szCs w:val="17"/>
-        </w:rPr>
-        <w:t>cartID</w:t>
-      </w:r>
-      <w:proofErr w:type="spellEnd"/>
-      <w:r>
-        <w:rPr>
-          <w:rFonts w:ascii="Consolas" w:hAnsi="Consolas" w:cs="Courier New"/>
-          <w:color w:val="000000"/>
-          <w:sz w:val="17"/>
-          <w:szCs w:val="17"/>
-        </w:rPr>
-        <w:t xml:space="preserve"> INT AUTO_INCREMENT PRIMARY </w:t>
-      </w:r>
-      <w:proofErr w:type="gramStart"/>
-      <w:r>
-        <w:rPr>
-          <w:rFonts w:ascii="Consolas" w:hAnsi="Consolas" w:cs="Courier New"/>
-          <w:color w:val="000000"/>
-          <w:sz w:val="17"/>
-          <w:szCs w:val="17"/>
-        </w:rPr>
-        <w:t>KEY</w:t>
+        <w:t>    cartID INT AUTO_INCREMENT PRIMARY KEY</w:t>
       </w:r>
       <w:r>
         <w:rPr>
@@ -17996,17 +16687,7 @@
           <w:sz w:val="17"/>
           <w:szCs w:val="17"/>
         </w:rPr>
-        <w:t xml:space="preserve">   </w:t>
-      </w:r>
-      <w:proofErr w:type="gramEnd"/>
-      <w:r>
-        <w:rPr>
-          <w:rFonts w:ascii="Consolas" w:hAnsi="Consolas" w:cs="Courier New"/>
-          <w:color w:val="000000"/>
-          <w:sz w:val="17"/>
-          <w:szCs w:val="17"/>
-        </w:rPr>
-        <w:t xml:space="preserve">    </w:t>
+        <w:t xml:space="preserve">       </w:t>
       </w:r>
       <w:r>
         <w:rPr>
@@ -18115,7 +16796,6 @@
         </w:rPr>
         <w:t>20</w:t>
       </w:r>
-      <w:proofErr w:type="gramStart"/>
       <w:r>
         <w:rPr>
           <w:rFonts w:ascii="Consolas" w:hAnsi="Consolas" w:cs="Courier New"/>
@@ -18132,17 +16812,7 @@
           <w:sz w:val="17"/>
           <w:szCs w:val="17"/>
         </w:rPr>
-        <w:t xml:space="preserve">   </w:t>
-      </w:r>
-      <w:proofErr w:type="gramEnd"/>
-      <w:r>
-        <w:rPr>
-          <w:rFonts w:ascii="Consolas" w:hAnsi="Consolas" w:cs="Courier New"/>
-          <w:color w:val="000000"/>
-          <w:sz w:val="17"/>
-          <w:szCs w:val="17"/>
-        </w:rPr>
-        <w:t>                       </w:t>
+        <w:t xml:space="preserve">                          </w:t>
       </w:r>
       <w:r>
         <w:rPr>
@@ -18242,7 +16912,6 @@
         </w:rPr>
         <w:t>5</w:t>
       </w:r>
-      <w:proofErr w:type="gramStart"/>
       <w:r>
         <w:rPr>
           <w:rFonts w:ascii="Consolas" w:hAnsi="Consolas" w:cs="Courier New"/>
@@ -18259,17 +16928,7 @@
           <w:sz w:val="17"/>
           <w:szCs w:val="17"/>
         </w:rPr>
-        <w:t xml:space="preserve">   </w:t>
-      </w:r>
-      <w:proofErr w:type="gramEnd"/>
-      <w:r>
-        <w:rPr>
-          <w:rFonts w:ascii="Consolas" w:hAnsi="Consolas" w:cs="Courier New"/>
-          <w:color w:val="000000"/>
-          <w:sz w:val="17"/>
-          <w:szCs w:val="17"/>
-        </w:rPr>
-        <w:t xml:space="preserve">                      </w:t>
+        <w:t xml:space="preserve">                         </w:t>
       </w:r>
       <w:r>
         <w:rPr>
@@ -18913,7 +17572,6 @@
           <w:szCs w:val="17"/>
         </w:rPr>
       </w:pPr>
-      <w:proofErr w:type="gramStart"/>
       <w:r>
         <w:rPr>
           <w:rFonts w:ascii="Consolas" w:hAnsi="Consolas" w:cs="Courier New"/>
@@ -18929,17 +17587,7 @@
           <w:sz w:val="17"/>
           <w:szCs w:val="17"/>
         </w:rPr>
-        <w:t>)</w:t>
-      </w:r>
-      <w:proofErr w:type="gramEnd"/>
-      <w:r>
-        <w:rPr>
-          <w:rFonts w:ascii="Consolas" w:hAnsi="Consolas" w:cs="Courier New"/>
-          <w:color w:val="666600"/>
-          <w:sz w:val="17"/>
-          <w:szCs w:val="17"/>
-        </w:rPr>
-        <w:t>;</w:t>
+        <w:t>);</w:t>
       </w:r>
     </w:p>
     <w:p>
@@ -19277,35 +17925,7 @@
         <w:rPr>
           <w:rFonts w:hint="eastAsia"/>
         </w:rPr>
-        <w:t xml:space="preserve">강의의 </w:t>
-      </w:r>
-      <w:proofErr w:type="spellStart"/>
-      <w:r>
-        <w:rPr>
-          <w:rFonts w:hint="eastAsia"/>
-        </w:rPr>
-        <w:t>외부키인</w:t>
-      </w:r>
-      <w:proofErr w:type="spellEnd"/>
-      <w:r>
-        <w:rPr>
-          <w:rFonts w:hint="eastAsia"/>
-        </w:rPr>
-        <w:t xml:space="preserve"> </w:t>
-      </w:r>
-      <w:proofErr w:type="spellStart"/>
-      <w:r>
-        <w:rPr>
-          <w:rFonts w:hint="eastAsia"/>
-        </w:rPr>
-        <w:t>professorID</w:t>
-      </w:r>
-      <w:proofErr w:type="spellEnd"/>
-      <w:r>
-        <w:rPr>
-          <w:rFonts w:hint="eastAsia"/>
-        </w:rPr>
-        <w:t xml:space="preserve">를 위한 User의 </w:t>
+        <w:t xml:space="preserve">강의의 외부키인 professorID를 위한 User의 </w:t>
       </w:r>
       <w:r>
         <w:rPr>
@@ -19429,7 +18049,19 @@
         <w:rPr>
           <w:rFonts w:hint="eastAsia"/>
         </w:rPr>
-        <w:t>HTML과 CSS, JAVASCRIPT를 사용하여 사용자 인터페이스를 구현해주었습니다.</w:t>
+        <w:t>HTML과 CSS, J</w:t>
+      </w:r>
+      <w:r>
+        <w:rPr>
+          <w:rFonts w:hint="eastAsia"/>
+        </w:rPr>
+        <w:t>avaScript</w:t>
+      </w:r>
+      <w:r>
+        <w:rPr>
+          <w:rFonts w:hint="eastAsia"/>
+        </w:rPr>
+        <w:t>를 사용하여 사용자 인터페이스를 구현해주었습니다.</w:t>
       </w:r>
     </w:p>
     <w:p>
@@ -19439,20 +18071,561 @@
           <w:ilvl w:val="2"/>
           <w:numId w:val="1"/>
         </w:numPr>
+        <w:rPr>
+          <w:b/>
+          <w:bCs/>
+        </w:rPr>
       </w:pPr>
       <w:r>
         <w:rPr>
           <w:rFonts w:hint="eastAsia"/>
+          <w:b/>
+          <w:bCs/>
         </w:rPr>
         <w:t>사용자 인터페이스 구성</w:t>
       </w:r>
     </w:p>
     <w:p>
-      <w:pPr>
+      <w:r>
+        <w:drawing>
+          <wp:inline distT="0" distB="0" distL="0" distR="0" wp14:anchorId="113E0C4C" wp14:editId="01CCB109">
+            <wp:extent cx="6645910" cy="4902200"/>
+            <wp:effectExtent l="0" t="0" r="2540" b="0"/>
+            <wp:docPr id="1775871131" name="그림 1" descr="텍스트, 라인, 도표, 스크린샷이(가) 표시된 사진&#10;&#10;AI가 생성한 콘텐츠는 부정확할 수 있습니다."/>
+            <wp:cNvGraphicFramePr>
+              <a:graphicFrameLocks xmlns:a="http://schemas.openxmlformats.org/drawingml/2006/main" noChangeAspect="1"/>
+            </wp:cNvGraphicFramePr>
+            <a:graphic xmlns:a="http://schemas.openxmlformats.org/drawingml/2006/main">
+              <a:graphicData uri="http://schemas.openxmlformats.org/drawingml/2006/picture">
+                <pic:pic xmlns:pic="http://schemas.openxmlformats.org/drawingml/2006/picture">
+                  <pic:nvPicPr>
+                    <pic:cNvPr id="1775871131" name="그림 1" descr="텍스트, 라인, 도표, 스크린샷이(가) 표시된 사진&#10;&#10;AI가 생성한 콘텐츠는 부정확할 수 있습니다."/>
+                    <pic:cNvPicPr/>
+                  </pic:nvPicPr>
+                  <pic:blipFill>
+                    <a:blip r:embed="rId37"/>
+                    <a:stretch>
+                      <a:fillRect/>
+                    </a:stretch>
+                  </pic:blipFill>
+                  <pic:spPr>
+                    <a:xfrm>
+                      <a:off x="0" y="0"/>
+                      <a:ext cx="6645910" cy="4902200"/>
+                    </a:xfrm>
+                    <a:prstGeom prst="rect">
+                      <a:avLst/>
+                    </a:prstGeom>
+                    <a:ln>
+                      <a:noFill/>
+                    </a:ln>
+                  </pic:spPr>
+                </pic:pic>
+              </a:graphicData>
+            </a:graphic>
+          </wp:inline>
+        </w:drawing>
+      </w:r>
+    </w:p>
+    <w:p/>
+    <w:p/>
+    <w:p/>
+    <w:p/>
+    <w:p/>
+    <w:p/>
+    <w:p/>
+    <w:p/>
+    <w:p>
+      <w:pPr>
+        <w:pStyle w:val="3"/>
+        <w:numPr>
+          <w:ilvl w:val="2"/>
+          <w:numId w:val="1"/>
+        </w:numPr>
+        <w:rPr>
+          <w:b/>
+          <w:bCs/>
+        </w:rPr>
+      </w:pPr>
+      <w:r>
         <w:rPr>
           <w:rFonts w:hint="eastAsia"/>
-        </w:rPr>
-      </w:pPr>
+          <w:b/>
+          <w:bCs/>
+        </w:rPr>
+        <w:lastRenderedPageBreak/>
+        <w:t>사용자 인터페이스 화면</w:t>
+      </w:r>
+    </w:p>
+    <w:p>
+      <w:pPr>
+        <w:pStyle w:val="4"/>
+        <w:numPr>
+          <w:ilvl w:val="3"/>
+          <w:numId w:val="1"/>
+        </w:numPr>
+        <w:rPr>
+          <w:rFonts w:hint="eastAsia"/>
+          <w:b/>
+          <w:bCs/>
+        </w:rPr>
+      </w:pPr>
+      <w:r>
+        <w:rPr>
+          <w:rFonts w:hint="eastAsia"/>
+          <w:b/>
+          <w:bCs/>
+        </w:rPr>
+        <w:t>login.php</w:t>
+      </w:r>
+    </w:p>
+    <w:p>
+      <w:r>
+        <w:drawing>
+          <wp:inline distT="0" distB="0" distL="0" distR="0" wp14:anchorId="5C9C2B8D" wp14:editId="45B7FDB0">
+            <wp:extent cx="3038475" cy="4038913"/>
+            <wp:effectExtent l="19050" t="19050" r="9525" b="19050"/>
+            <wp:docPr id="1351151508" name="그림 1" descr="텍스트, 스크린샷, 소프트웨어, 웹 페이지이(가) 표시된 사진&#10;&#10;AI가 생성한 콘텐츠는 부정확할 수 있습니다."/>
+            <wp:cNvGraphicFramePr>
+              <a:graphicFrameLocks xmlns:a="http://schemas.openxmlformats.org/drawingml/2006/main" noChangeAspect="1"/>
+            </wp:cNvGraphicFramePr>
+            <a:graphic xmlns:a="http://schemas.openxmlformats.org/drawingml/2006/main">
+              <a:graphicData uri="http://schemas.openxmlformats.org/drawingml/2006/picture">
+                <pic:pic xmlns:pic="http://schemas.openxmlformats.org/drawingml/2006/picture">
+                  <pic:nvPicPr>
+                    <pic:cNvPr id="1351151508" name="그림 1" descr="텍스트, 스크린샷, 소프트웨어, 웹 페이지이(가) 표시된 사진&#10;&#10;AI가 생성한 콘텐츠는 부정확할 수 있습니다."/>
+                    <pic:cNvPicPr/>
+                  </pic:nvPicPr>
+                  <pic:blipFill>
+                    <a:blip r:embed="rId38"/>
+                    <a:stretch>
+                      <a:fillRect/>
+                    </a:stretch>
+                  </pic:blipFill>
+                  <pic:spPr>
+                    <a:xfrm>
+                      <a:off x="0" y="0"/>
+                      <a:ext cx="3042052" cy="4043668"/>
+                    </a:xfrm>
+                    <a:prstGeom prst="rect">
+                      <a:avLst/>
+                    </a:prstGeom>
+                    <a:ln>
+                      <a:solidFill>
+                        <a:schemeClr val="tx1"/>
+                      </a:solidFill>
+                    </a:ln>
+                  </pic:spPr>
+                </pic:pic>
+              </a:graphicData>
+            </a:graphic>
+          </wp:inline>
+        </w:drawing>
+      </w:r>
+      <w:r>
+        <w:drawing>
+          <wp:inline distT="0" distB="0" distL="0" distR="0" wp14:anchorId="07EB8F7D" wp14:editId="339F0AFF">
+            <wp:extent cx="2882180" cy="4043842"/>
+            <wp:effectExtent l="19050" t="19050" r="13970" b="13970"/>
+            <wp:docPr id="416238582" name="그림 1" descr="텍스트, 스크린샷, 소프트웨어, 웹 페이지이(가) 표시된 사진&#10;&#10;AI가 생성한 콘텐츠는 부정확할 수 있습니다."/>
+            <wp:cNvGraphicFramePr>
+              <a:graphicFrameLocks xmlns:a="http://schemas.openxmlformats.org/drawingml/2006/main" noChangeAspect="1"/>
+            </wp:cNvGraphicFramePr>
+            <a:graphic xmlns:a="http://schemas.openxmlformats.org/drawingml/2006/main">
+              <a:graphicData uri="http://schemas.openxmlformats.org/drawingml/2006/picture">
+                <pic:pic xmlns:pic="http://schemas.openxmlformats.org/drawingml/2006/picture">
+                  <pic:nvPicPr>
+                    <pic:cNvPr id="416238582" name="그림 1" descr="텍스트, 스크린샷, 소프트웨어, 웹 페이지이(가) 표시된 사진&#10;&#10;AI가 생성한 콘텐츠는 부정확할 수 있습니다."/>
+                    <pic:cNvPicPr/>
+                  </pic:nvPicPr>
+                  <pic:blipFill>
+                    <a:blip r:embed="rId39"/>
+                    <a:stretch>
+                      <a:fillRect/>
+                    </a:stretch>
+                  </pic:blipFill>
+                  <pic:spPr>
+                    <a:xfrm>
+                      <a:off x="0" y="0"/>
+                      <a:ext cx="2893775" cy="4060111"/>
+                    </a:xfrm>
+                    <a:prstGeom prst="rect">
+                      <a:avLst/>
+                    </a:prstGeom>
+                    <a:ln>
+                      <a:solidFill>
+                        <a:schemeClr val="tx1"/>
+                      </a:solidFill>
+                    </a:ln>
+                  </pic:spPr>
+                </pic:pic>
+              </a:graphicData>
+            </a:graphic>
+          </wp:inline>
+        </w:drawing>
+      </w:r>
+    </w:p>
+    <w:p>
+      <w:pPr>
+        <w:rPr>
+          <w:rFonts w:hint="eastAsia"/>
+        </w:rPr>
+      </w:pPr>
+      <w:r>
+        <w:rPr>
+          <w:rFonts w:hint="eastAsia"/>
+        </w:rPr>
+        <w:t>기본적인 로그인 입력 창과 회원가입으로의 이동, 수강신청 일정을 보여줍니다.</w:t>
+      </w:r>
+      <w:r>
+        <w:rPr>
+          <w:rFonts w:hint="eastAsia"/>
+        </w:rPr>
+        <w:t xml:space="preserve"> 예비수강신청 다음 주에 1차 수강신청, 1차 수강신청 후 주말에 빌넣요청, 1차 수강신청 다음 주에 정정기간의 일정을 구성해봤습니다.</w:t>
+      </w:r>
+      <w:r>
+        <w:rPr>
+          <w:rFonts w:hint="eastAsia"/>
+        </w:rPr>
+        <w:t xml:space="preserve"> 본 프로젝트에서는 모든 기능의 테스트를 위해 해당 날짜에만 해당 기능이 </w:t>
+      </w:r>
+      <w:r>
+        <w:rPr>
+          <w:rFonts w:hint="eastAsia"/>
+        </w:rPr>
+        <w:t>돌아가</w:t>
+      </w:r>
+      <w:r>
+        <w:rPr>
+          <w:rFonts w:hint="eastAsia"/>
+        </w:rPr>
+        <w:t>게 하는 것은 구현하지 않았습니다.</w:t>
+      </w:r>
+    </w:p>
+    <w:p>
+      <w:pPr>
+        <w:pStyle w:val="4"/>
+        <w:numPr>
+          <w:ilvl w:val="3"/>
+          <w:numId w:val="1"/>
+        </w:numPr>
+      </w:pPr>
+      <w:r>
+        <w:rPr>
+          <w:rFonts w:hint="eastAsia"/>
+        </w:rPr>
+        <w:t>signup.php</w:t>
+      </w:r>
+    </w:p>
+    <w:p>
+      <w:pPr>
+        <w:rPr>
+          <w:rFonts w:hint="eastAsia"/>
+        </w:rPr>
+      </w:pPr>
+      <w:r>
+        <w:drawing>
+          <wp:inline distT="0" distB="0" distL="0" distR="0" wp14:anchorId="38553009" wp14:editId="614873DF">
+            <wp:extent cx="2810918" cy="2790370"/>
+            <wp:effectExtent l="19050" t="19050" r="27940" b="10160"/>
+            <wp:docPr id="1383583854" name="그림 1" descr="텍스트, 스크린샷, 소프트웨어, 운영 체제이(가) 표시된 사진&#10;&#10;AI가 생성한 콘텐츠는 부정확할 수 있습니다."/>
+            <wp:cNvGraphicFramePr>
+              <a:graphicFrameLocks xmlns:a="http://schemas.openxmlformats.org/drawingml/2006/main" noChangeAspect="1"/>
+            </wp:cNvGraphicFramePr>
+            <a:graphic xmlns:a="http://schemas.openxmlformats.org/drawingml/2006/main">
+              <a:graphicData uri="http://schemas.openxmlformats.org/drawingml/2006/picture">
+                <pic:pic xmlns:pic="http://schemas.openxmlformats.org/drawingml/2006/picture">
+                  <pic:nvPicPr>
+                    <pic:cNvPr id="1383583854" name="그림 1" descr="텍스트, 스크린샷, 소프트웨어, 운영 체제이(가) 표시된 사진&#10;&#10;AI가 생성한 콘텐츠는 부정확할 수 있습니다."/>
+                    <pic:cNvPicPr/>
+                  </pic:nvPicPr>
+                  <pic:blipFill>
+                    <a:blip r:embed="rId40"/>
+                    <a:stretch>
+                      <a:fillRect/>
+                    </a:stretch>
+                  </pic:blipFill>
+                  <pic:spPr>
+                    <a:xfrm>
+                      <a:off x="0" y="0"/>
+                      <a:ext cx="2826587" cy="2805925"/>
+                    </a:xfrm>
+                    <a:prstGeom prst="rect">
+                      <a:avLst/>
+                    </a:prstGeom>
+                    <a:ln>
+                      <a:solidFill>
+                        <a:schemeClr val="tx1"/>
+                      </a:solidFill>
+                    </a:ln>
+                  </pic:spPr>
+                </pic:pic>
+              </a:graphicData>
+            </a:graphic>
+          </wp:inline>
+        </w:drawing>
+      </w:r>
+      <w:r>
+        <w:drawing>
+          <wp:inline distT="0" distB="0" distL="0" distR="0" wp14:anchorId="5F1AA507" wp14:editId="438BBF5E">
+            <wp:extent cx="2957756" cy="2782766"/>
+            <wp:effectExtent l="19050" t="19050" r="14605" b="17780"/>
+            <wp:docPr id="682928405" name="그림 1" descr="텍스트, 스크린샷, 번호, 폰트이(가) 표시된 사진&#10;&#10;AI가 생성한 콘텐츠는 부정확할 수 있습니다."/>
+            <wp:cNvGraphicFramePr>
+              <a:graphicFrameLocks xmlns:a="http://schemas.openxmlformats.org/drawingml/2006/main" noChangeAspect="1"/>
+            </wp:cNvGraphicFramePr>
+            <a:graphic xmlns:a="http://schemas.openxmlformats.org/drawingml/2006/main">
+              <a:graphicData uri="http://schemas.openxmlformats.org/drawingml/2006/picture">
+                <pic:pic xmlns:pic="http://schemas.openxmlformats.org/drawingml/2006/picture">
+                  <pic:nvPicPr>
+                    <pic:cNvPr id="682928405" name="그림 1" descr="텍스트, 스크린샷, 번호, 폰트이(가) 표시된 사진&#10;&#10;AI가 생성한 콘텐츠는 부정확할 수 있습니다."/>
+                    <pic:cNvPicPr/>
+                  </pic:nvPicPr>
+                  <pic:blipFill rotWithShape="1">
+                    <a:blip r:embed="rId41"/>
+                    <a:srcRect t="41894"/>
+                    <a:stretch/>
+                  </pic:blipFill>
+                  <pic:spPr bwMode="auto">
+                    <a:xfrm>
+                      <a:off x="0" y="0"/>
+                      <a:ext cx="2980264" cy="2803943"/>
+                    </a:xfrm>
+                    <a:prstGeom prst="rect">
+                      <a:avLst/>
+                    </a:prstGeom>
+                    <a:ln w="9525" cap="flat" cmpd="sng" algn="ctr">
+                      <a:solidFill>
+                        <a:sysClr val="windowText" lastClr="000000"/>
+                      </a:solidFill>
+                      <a:prstDash val="solid"/>
+                      <a:round/>
+                      <a:headEnd type="none" w="med" len="med"/>
+                      <a:tailEnd type="none" w="med" len="med"/>
+                      <a:extLst>
+                        <a:ext uri="{C807C97D-BFC1-408E-A445-0C87EB9F89A2}">
+                          <ask:lineSketchStyleProps xmlns:ask="http://schemas.microsoft.com/office/drawing/2018/sketchyshapes" sd="0">
+                            <a:custGeom>
+                              <a:avLst/>
+                              <a:gdLst/>
+                              <a:ahLst/>
+                              <a:cxnLst/>
+                              <a:rect l="0" t="0" r="0" b="0"/>
+                              <a:pathLst/>
+                            </a:custGeom>
+                            <ask:type/>
+                          </ask:lineSketchStyleProps>
+                        </a:ext>
+                      </a:extLst>
+                    </a:ln>
+                    <a:extLst>
+                      <a:ext uri="{53640926-AAD7-44D8-BBD7-CCE9431645EC}">
+                        <a14:shadowObscured xmlns:a14="http://schemas.microsoft.com/office/drawing/2010/main"/>
+                      </a:ext>
+                    </a:extLst>
+                  </pic:spPr>
+                </pic:pic>
+              </a:graphicData>
+            </a:graphic>
+          </wp:inline>
+        </w:drawing>
+      </w:r>
+    </w:p>
+    <w:p>
+      <w:pPr>
+        <w:rPr>
+          <w:rFonts w:hint="eastAsia"/>
+        </w:rPr>
+      </w:pPr>
+      <w:r>
+        <w:rPr>
+          <w:rFonts w:hint="eastAsia"/>
+        </w:rPr>
+        <w:lastRenderedPageBreak/>
+        <w:t>역할에서 학생을 선택하면 학년과 전학기 학점을 입력하는 창이 나오게 됩니다.</w:t>
+      </w:r>
+      <w:r>
+        <w:rPr>
+          <w:rFonts w:hint="eastAsia"/>
+        </w:rPr>
+        <w:t xml:space="preserve"> 역할이 교수인 경우에는 학년과 전학기 학점이 필요 없으므로 입력하는 창을 보여주지 않</w:t>
+      </w:r>
+      <w:r>
+        <w:rPr>
+          <w:rFonts w:hint="eastAsia"/>
+        </w:rPr>
+        <w:t>습니다.</w:t>
+      </w:r>
+    </w:p>
+    <w:p>
+      <w:pPr>
+        <w:pStyle w:val="4"/>
+        <w:numPr>
+          <w:ilvl w:val="3"/>
+          <w:numId w:val="1"/>
+        </w:numPr>
+        <w:rPr>
+          <w:b/>
+          <w:bCs/>
+        </w:rPr>
+      </w:pPr>
+      <w:r>
+        <w:rPr>
+          <w:rFonts w:hint="eastAsia"/>
+          <w:b/>
+          <w:bCs/>
+        </w:rPr>
+        <w:t>admin.php</w:t>
+      </w:r>
+    </w:p>
+    <w:p>
+      <w:r>
+        <w:drawing>
+          <wp:inline distT="0" distB="0" distL="0" distR="0" wp14:anchorId="655F170C" wp14:editId="421E95F2">
+            <wp:extent cx="5419725" cy="3234954"/>
+            <wp:effectExtent l="19050" t="19050" r="9525" b="22860"/>
+            <wp:docPr id="2004051296" name="그림 1" descr="텍스트, 스크린샷, 소프트웨어, 컴퓨터 아이콘이(가) 표시된 사진&#10;&#10;AI가 생성한 콘텐츠는 부정확할 수 있습니다."/>
+            <wp:cNvGraphicFramePr>
+              <a:graphicFrameLocks xmlns:a="http://schemas.openxmlformats.org/drawingml/2006/main" noChangeAspect="1"/>
+            </wp:cNvGraphicFramePr>
+            <a:graphic xmlns:a="http://schemas.openxmlformats.org/drawingml/2006/main">
+              <a:graphicData uri="http://schemas.openxmlformats.org/drawingml/2006/picture">
+                <pic:pic xmlns:pic="http://schemas.openxmlformats.org/drawingml/2006/picture">
+                  <pic:nvPicPr>
+                    <pic:cNvPr id="2004051296" name="그림 1" descr="텍스트, 스크린샷, 소프트웨어, 컴퓨터 아이콘이(가) 표시된 사진&#10;&#10;AI가 생성한 콘텐츠는 부정확할 수 있습니다."/>
+                    <pic:cNvPicPr/>
+                  </pic:nvPicPr>
+                  <pic:blipFill>
+                    <a:blip r:embed="rId42"/>
+                    <a:stretch>
+                      <a:fillRect/>
+                    </a:stretch>
+                  </pic:blipFill>
+                  <pic:spPr>
+                    <a:xfrm>
+                      <a:off x="0" y="0"/>
+                      <a:ext cx="5431479" cy="3241970"/>
+                    </a:xfrm>
+                    <a:prstGeom prst="rect">
+                      <a:avLst/>
+                    </a:prstGeom>
+                    <a:ln>
+                      <a:solidFill>
+                        <a:schemeClr val="tx1"/>
+                      </a:solidFill>
+                    </a:ln>
+                  </pic:spPr>
+                </pic:pic>
+              </a:graphicData>
+            </a:graphic>
+          </wp:inline>
+        </w:drawing>
+      </w:r>
+    </w:p>
+    <w:p>
+      <w:r>
+        <w:rPr>
+          <w:rFonts w:hint="eastAsia"/>
+        </w:rPr>
+        <w:t>역할이 관리자인 유저로 로그인하면 admin.php로 넘어옵니다.</w:t>
+      </w:r>
+      <w:r>
+        <w:rPr>
+          <w:rFonts w:hint="eastAsia"/>
+        </w:rPr>
+        <w:t xml:space="preserve"> 이 화면에서는 회원가입 요청을 보낸 유저의 승인과 거절할 수 있습니다.</w:t>
+      </w:r>
+    </w:p>
+    <w:p>
+      <w:pPr>
+        <w:pStyle w:val="4"/>
+        <w:numPr>
+          <w:ilvl w:val="3"/>
+          <w:numId w:val="1"/>
+        </w:numPr>
+        <w:rPr>
+          <w:b/>
+          <w:bCs/>
+        </w:rPr>
+      </w:pPr>
+      <w:r>
+        <w:rPr>
+          <w:rFonts w:hint="eastAsia"/>
+          <w:b/>
+          <w:bCs/>
+        </w:rPr>
+        <w:t>enroll.php</w:t>
+      </w:r>
+    </w:p>
+    <w:p>
+      <w:r>
+        <w:drawing>
+          <wp:inline distT="0" distB="0" distL="0" distR="0" wp14:anchorId="5D64B525" wp14:editId="19AD26ED">
+            <wp:extent cx="6645910" cy="3394710"/>
+            <wp:effectExtent l="19050" t="19050" r="21590" b="15240"/>
+            <wp:docPr id="1234472886" name="그림 1" descr="소프트웨어, 텍스트, 컴퓨터 아이콘, 스크린샷이(가) 표시된 사진&#10;&#10;AI가 생성한 콘텐츠는 부정확할 수 있습니다."/>
+            <wp:cNvGraphicFramePr>
+              <a:graphicFrameLocks xmlns:a="http://schemas.openxmlformats.org/drawingml/2006/main" noChangeAspect="1"/>
+            </wp:cNvGraphicFramePr>
+            <a:graphic xmlns:a="http://schemas.openxmlformats.org/drawingml/2006/main">
+              <a:graphicData uri="http://schemas.openxmlformats.org/drawingml/2006/picture">
+                <pic:pic xmlns:pic="http://schemas.openxmlformats.org/drawingml/2006/picture">
+                  <pic:nvPicPr>
+                    <pic:cNvPr id="1234472886" name="그림 1" descr="소프트웨어, 텍스트, 컴퓨터 아이콘, 스크린샷이(가) 표시된 사진&#10;&#10;AI가 생성한 콘텐츠는 부정확할 수 있습니다."/>
+                    <pic:cNvPicPr/>
+                  </pic:nvPicPr>
+                  <pic:blipFill>
+                    <a:blip r:embed="rId43"/>
+                    <a:stretch>
+                      <a:fillRect/>
+                    </a:stretch>
+                  </pic:blipFill>
+                  <pic:spPr>
+                    <a:xfrm>
+                      <a:off x="0" y="0"/>
+                      <a:ext cx="6645910" cy="3394710"/>
+                    </a:xfrm>
+                    <a:prstGeom prst="rect">
+                      <a:avLst/>
+                    </a:prstGeom>
+                    <a:ln>
+                      <a:solidFill>
+                        <a:schemeClr val="tx1"/>
+                      </a:solidFill>
+                    </a:ln>
+                  </pic:spPr>
+                </pic:pic>
+              </a:graphicData>
+            </a:graphic>
+          </wp:inline>
+        </w:drawing>
+      </w:r>
+    </w:p>
+    <w:p>
+      <w:pPr>
+        <w:rPr>
+          <w:rFonts w:hint="eastAsia"/>
+        </w:rPr>
+      </w:pPr>
+      <w:r>
+        <w:rPr>
+          <w:rFonts w:hint="eastAsia"/>
+        </w:rPr>
+        <w:t xml:space="preserve">가장 핵심이 되는 화면입니다. </w:t>
+      </w:r>
+      <w:r>
+        <w:rPr>
+          <w:rFonts w:hint="eastAsia"/>
+        </w:rPr>
+        <w:t xml:space="preserve">왼쪽 메뉴를 통해 예비수강신청, 수강신청, 빌넣요청의 화면으로 이동할 </w:t>
+      </w:r>
+      <w:r>
+        <w:rPr>
+          <w:rFonts w:hint="eastAsia"/>
+        </w:rPr>
+        <w:lastRenderedPageBreak/>
+        <w:t>수 있습니다.</w:t>
+      </w:r>
     </w:p>
     <w:p>
       <w:pPr>
@@ -20124,7 +19297,7 @@
                     <pic:cNvPicPr/>
                   </pic:nvPicPr>
                   <pic:blipFill>
-                    <a:blip r:embed="rId37"/>
+                    <a:blip r:embed="rId44"/>
                     <a:stretch>
                       <a:fillRect/>
                     </a:stretch>
@@ -20198,7 +19371,6 @@
         </w:rPr>
         <w:t xml:space="preserve">과 </w:t>
       </w:r>
-      <w:proofErr w:type="spellStart"/>
       <w:r>
         <w:rPr>
           <w:rFonts w:hint="eastAsia"/>
@@ -20207,7 +19379,6 @@
         </w:rPr>
         <w:t>ExtraEnroll</w:t>
       </w:r>
-      <w:proofErr w:type="spellEnd"/>
       <w:r>
         <w:rPr>
           <w:rFonts w:hint="eastAsia"/>
@@ -20537,7 +19708,7 @@
       </w:r>
     </w:p>
     <w:sectPr>
-      <w:footerReference w:type="default" r:id="rId38"/>
+      <w:footerReference w:type="default" r:id="rId45"/>
       <w:pgSz w:w="11906" w:h="16838"/>
       <w:pgMar w:top="720" w:right="720" w:bottom="720" w:left="720" w:header="851" w:footer="992" w:gutter="0"/>
       <w:cols w:space="425"/>
@@ -20697,7 +19868,7 @@
       <w:lvlText w:val="%1.%2.%3.%4"/>
       <w:lvlJc w:val="left"/>
       <w:pPr>
-        <w:ind w:left="1160" w:hanging="720"/>
+        <w:ind w:left="1287" w:hanging="720"/>
       </w:pPr>
       <w:rPr>
         <w:rFonts w:hint="default"/>
@@ -21126,6 +20297,95 @@
     </w:lvl>
   </w:abstractNum>
   <w:abstractNum w:abstractNumId="5" w15:restartNumberingAfterBreak="0">
+    <w:nsid w:val="6B5141FF"/>
+    <w:multiLevelType w:val="hybridMultilevel"/>
+    <w:tmpl w:val="42646E1C"/>
+    <w:lvl w:ilvl="0" w:tplc="90B29644">
+      <w:start w:val="1"/>
+      <w:numFmt w:val="decimal"/>
+      <w:lvlText w:val="%1."/>
+      <w:lvlJc w:val="left"/>
+      <w:pPr>
+        <w:ind w:left="800" w:hanging="360"/>
+      </w:pPr>
+      <w:rPr>
+        <w:rFonts w:hint="default"/>
+      </w:rPr>
+    </w:lvl>
+    <w:lvl w:ilvl="1" w:tplc="04090019" w:tentative="1">
+      <w:start w:val="1"/>
+      <w:numFmt w:val="upperLetter"/>
+      <w:lvlText w:val="%2."/>
+      <w:lvlJc w:val="left"/>
+      <w:pPr>
+        <w:ind w:left="1320" w:hanging="440"/>
+      </w:pPr>
+    </w:lvl>
+    <w:lvl w:ilvl="2" w:tplc="0409001B" w:tentative="1">
+      <w:start w:val="1"/>
+      <w:numFmt w:val="lowerRoman"/>
+      <w:lvlText w:val="%3."/>
+      <w:lvlJc w:val="right"/>
+      <w:pPr>
+        <w:ind w:left="1760" w:hanging="440"/>
+      </w:pPr>
+    </w:lvl>
+    <w:lvl w:ilvl="3" w:tplc="0409000F" w:tentative="1">
+      <w:start w:val="1"/>
+      <w:numFmt w:val="decimal"/>
+      <w:lvlText w:val="%4."/>
+      <w:lvlJc w:val="left"/>
+      <w:pPr>
+        <w:ind w:left="2200" w:hanging="440"/>
+      </w:pPr>
+    </w:lvl>
+    <w:lvl w:ilvl="4" w:tplc="04090019" w:tentative="1">
+      <w:start w:val="1"/>
+      <w:numFmt w:val="upperLetter"/>
+      <w:lvlText w:val="%5."/>
+      <w:lvlJc w:val="left"/>
+      <w:pPr>
+        <w:ind w:left="2640" w:hanging="440"/>
+      </w:pPr>
+    </w:lvl>
+    <w:lvl w:ilvl="5" w:tplc="0409001B" w:tentative="1">
+      <w:start w:val="1"/>
+      <w:numFmt w:val="lowerRoman"/>
+      <w:lvlText w:val="%6."/>
+      <w:lvlJc w:val="right"/>
+      <w:pPr>
+        <w:ind w:left="3080" w:hanging="440"/>
+      </w:pPr>
+    </w:lvl>
+    <w:lvl w:ilvl="6" w:tplc="0409000F" w:tentative="1">
+      <w:start w:val="1"/>
+      <w:numFmt w:val="decimal"/>
+      <w:lvlText w:val="%7."/>
+      <w:lvlJc w:val="left"/>
+      <w:pPr>
+        <w:ind w:left="3520" w:hanging="440"/>
+      </w:pPr>
+    </w:lvl>
+    <w:lvl w:ilvl="7" w:tplc="04090019" w:tentative="1">
+      <w:start w:val="1"/>
+      <w:numFmt w:val="upperLetter"/>
+      <w:lvlText w:val="%8."/>
+      <w:lvlJc w:val="left"/>
+      <w:pPr>
+        <w:ind w:left="3960" w:hanging="440"/>
+      </w:pPr>
+    </w:lvl>
+    <w:lvl w:ilvl="8" w:tplc="0409001B" w:tentative="1">
+      <w:start w:val="1"/>
+      <w:numFmt w:val="lowerRoman"/>
+      <w:lvlText w:val="%9."/>
+      <w:lvlJc w:val="right"/>
+      <w:pPr>
+        <w:ind w:left="4400" w:hanging="440"/>
+      </w:pPr>
+    </w:lvl>
+  </w:abstractNum>
+  <w:abstractNum w:abstractNumId="6" w15:restartNumberingAfterBreak="0">
     <w:nsid w:val="7B9D0BF5"/>
     <w:multiLevelType w:val="hybridMultilevel"/>
     <w:tmpl w:val="199CE1AC"/>
@@ -21230,6 +20490,9 @@
     <w:abstractNumId w:val="1"/>
   </w:num>
   <w:num w:numId="6" w16cid:durableId="497353924">
+    <w:abstractNumId w:val="6"/>
+  </w:num>
+  <w:num w:numId="7" w16cid:durableId="873611956">
     <w:abstractNumId w:val="5"/>
   </w:num>
   <w:numIdMacAtCleanup w:val="1"/>
@@ -21714,7 +20977,6 @@
     <w:next w:val="a"/>
     <w:link w:val="4Char"/>
     <w:uiPriority w:val="9"/>
-    <w:semiHidden/>
     <w:unhideWhenUsed/>
     <w:qFormat/>
     <w:rsid w:val="00C912F6"/>
@@ -21908,7 +21170,6 @@
     <w:basedOn w:val="a0"/>
     <w:link w:val="4"/>
     <w:uiPriority w:val="9"/>
-    <w:semiHidden/>
     <w:rsid w:val="00C912F6"/>
     <w:rPr>
       <w:rFonts w:asciiTheme="majorHAnsi" w:eastAsiaTheme="majorEastAsia" w:hAnsiTheme="majorHAnsi" w:cstheme="majorBidi"/>

--- a/20214045_류재민_계획서.docx
+++ b/20214045_류재민_계획서.docx
@@ -42,8 +42,20 @@
           <w:sz w:val="56"/>
           <w:szCs w:val="56"/>
         </w:rPr>
-        <w:t xml:space="preserve"> 레포트</w:t>
-      </w:r>
+        <w:t xml:space="preserve"> </w:t>
+      </w:r>
+      <w:proofErr w:type="spellStart"/>
+      <w:r>
+        <w:rPr>
+          <w:rFonts w:hint="eastAsia"/>
+          <w:b/>
+          <w:bCs/>
+          <w:sz w:val="56"/>
+          <w:szCs w:val="56"/>
+        </w:rPr>
+        <w:t>레포트</w:t>
+      </w:r>
+      <w:proofErr w:type="spellEnd"/>
     </w:p>
     <w:p>
       <w:pPr>
@@ -907,7 +919,15 @@
         <w:t xml:space="preserve"> </w:t>
       </w:r>
       <w:r>
-        <w:t>그때부터 며칠 동안 여석이 생기길 기다리면서 계속 수강신청을 시도했고 결국 성공했</w:t>
+        <w:t xml:space="preserve">그때부터 며칠 동안 </w:t>
+      </w:r>
+      <w:proofErr w:type="spellStart"/>
+      <w:r>
+        <w:t>여석이</w:t>
+      </w:r>
+      <w:proofErr w:type="spellEnd"/>
+      <w:r>
+        <w:t xml:space="preserve"> 생기길 기다리면서 계속 수강신청을 시도했고 결국 성공했</w:t>
       </w:r>
       <w:r>
         <w:rPr>
@@ -1281,6 +1301,7 @@
         </w:rPr>
         <w:t xml:space="preserve"> </w:t>
       </w:r>
+      <w:proofErr w:type="spellStart"/>
       <w:r>
         <w:rPr>
           <w:rFonts w:asciiTheme="minorHAnsi" w:eastAsiaTheme="minorHAnsi" w:cs="굴림" w:hint="eastAsia"/>
@@ -1292,6 +1313,7 @@
         </w:rPr>
         <w:t>프론트엔드</w:t>
       </w:r>
+      <w:proofErr w:type="spellEnd"/>
       <w:r>
         <w:rPr>
           <w:rFonts w:asciiTheme="minorHAnsi" w:eastAsiaTheme="minorHAnsi" w:cs="굴림"/>
@@ -1348,6 +1370,7 @@
         </w:rPr>
         <w:t xml:space="preserve"> </w:t>
       </w:r>
+      <w:proofErr w:type="spellStart"/>
       <w:r>
         <w:rPr>
           <w:rFonts w:asciiTheme="minorHAnsi" w:eastAsiaTheme="minorHAnsi" w:cs="굴림" w:hint="eastAsia"/>
@@ -1359,6 +1382,7 @@
         </w:rPr>
         <w:t>백엔드</w:t>
       </w:r>
+      <w:proofErr w:type="spellEnd"/>
       <w:r>
         <w:rPr>
           <w:rFonts w:asciiTheme="minorHAnsi" w:eastAsiaTheme="minorHAnsi" w:cs="굴림"/>
@@ -1646,7 +1670,25 @@
                 <w:b/>
                 <w:bCs/>
               </w:rPr>
-              <w:t>, 비밀번호, 이름, 관리자승인상태, 학년, 지난학기성적, 역할, 단과대학, 학과</w:t>
+              <w:t xml:space="preserve">, 비밀번호, 이름, 관리자승인상태, 학년, </w:t>
+            </w:r>
+            <w:proofErr w:type="spellStart"/>
+            <w:r>
+              <w:rPr>
+                <w:rFonts w:hint="eastAsia"/>
+                <w:b/>
+                <w:bCs/>
+              </w:rPr>
+              <w:t>지난학기성적</w:t>
+            </w:r>
+            <w:proofErr w:type="spellEnd"/>
+            <w:r>
+              <w:rPr>
+                <w:rFonts w:hint="eastAsia"/>
+                <w:b/>
+                <w:bCs/>
+              </w:rPr>
+              <w:t>, 역할, 단과대학, 학과</w:t>
             </w:r>
             <w:r>
               <w:rPr>
@@ -2025,7 +2067,25 @@
                 <w:b/>
                 <w:bCs/>
               </w:rPr>
-              <w:t>, 강의명, 강의실, 정원, 이수구분, 영역, 학년, 학과, 학점, 현재수강인원, 요일, 시작/종료 시간</w:t>
+              <w:t xml:space="preserve">, </w:t>
+            </w:r>
+            <w:proofErr w:type="spellStart"/>
+            <w:r>
+              <w:rPr>
+                <w:rFonts w:hint="eastAsia"/>
+                <w:b/>
+                <w:bCs/>
+              </w:rPr>
+              <w:t>강의명</w:t>
+            </w:r>
+            <w:proofErr w:type="spellEnd"/>
+            <w:r>
+              <w:rPr>
+                <w:rFonts w:hint="eastAsia"/>
+                <w:b/>
+                <w:bCs/>
+              </w:rPr>
+              <w:t>, 강의실, 정원, 이수구분, 영역, 학년, 학과, 학점, 현재수강인원, 요일, 시작/종료 시간</w:t>
             </w:r>
             <w:r>
               <w:rPr>
@@ -2248,13 +2308,41 @@
                 <w:bCs/>
               </w:rPr>
             </w:pPr>
+            <w:proofErr w:type="spellStart"/>
             <w:r>
               <w:rPr>
                 <w:rFonts w:hint="eastAsia"/>
                 <w:b/>
                 <w:bCs/>
               </w:rPr>
-              <w:t>빌넣(extraEnroll)</w:t>
+              <w:t>빌넣</w:t>
+            </w:r>
+            <w:proofErr w:type="spellEnd"/>
+            <w:r>
+              <w:rPr>
+                <w:rFonts w:hint="eastAsia"/>
+                <w:b/>
+                <w:bCs/>
+              </w:rPr>
+              <w:t>(</w:t>
+            </w:r>
+            <w:proofErr w:type="spellStart"/>
+            <w:r>
+              <w:rPr>
+                <w:rFonts w:hint="eastAsia"/>
+                <w:b/>
+                <w:bCs/>
+              </w:rPr>
+              <w:t>extraEnroll</w:t>
+            </w:r>
+            <w:proofErr w:type="spellEnd"/>
+            <w:r>
+              <w:rPr>
+                <w:rFonts w:hint="eastAsia"/>
+                <w:b/>
+                <w:bCs/>
+              </w:rPr>
+              <w:t>)</w:t>
             </w:r>
           </w:p>
         </w:tc>
@@ -2491,7 +2579,21 @@
               <w:rPr>
                 <w:rFonts w:hint="eastAsia"/>
               </w:rPr>
-              <w:t>학번(PF), 비밀번호, 이름, 관리자승인상태, 학년, 지난학기성적, 역할, 단과대학, 학과</w:t>
+              <w:t xml:space="preserve">학번(PF), 비밀번호, 이름, 관리자승인상태, 학년, </w:t>
+            </w:r>
+            <w:proofErr w:type="spellStart"/>
+            <w:r>
+              <w:rPr>
+                <w:rFonts w:hint="eastAsia"/>
+              </w:rPr>
+              <w:t>지난학기성적</w:t>
+            </w:r>
+            <w:proofErr w:type="spellEnd"/>
+            <w:r>
+              <w:rPr>
+                <w:rFonts w:hint="eastAsia"/>
+              </w:rPr>
+              <w:t>, 역할, 단과대학, 학과</w:t>
             </w:r>
           </w:p>
         </w:tc>
@@ -2570,7 +2672,21 @@
               <w:rPr>
                 <w:rFonts w:hint="eastAsia"/>
               </w:rPr>
-              <w:t>강의번호(PF), 강의명, 정원, 이수구분, 영역, 학년, 학과, 학점, 현재수강인원, 요일, 시작종료시간</w:t>
+              <w:t xml:space="preserve">강의번호(PF), </w:t>
+            </w:r>
+            <w:proofErr w:type="spellStart"/>
+            <w:r>
+              <w:rPr>
+                <w:rFonts w:hint="eastAsia"/>
+              </w:rPr>
+              <w:t>강의명</w:t>
+            </w:r>
+            <w:proofErr w:type="spellEnd"/>
+            <w:r>
+              <w:rPr>
+                <w:rFonts w:hint="eastAsia"/>
+              </w:rPr>
+              <w:t>, 정원, 이수구분, 영역, 학년, 학과, 학점, 현재수강인원, 요일, 시작종료시간</w:t>
             </w:r>
           </w:p>
         </w:tc>
@@ -2793,13 +2909,41 @@
                 <w:bCs/>
               </w:rPr>
             </w:pPr>
+            <w:proofErr w:type="spellStart"/>
             <w:r>
               <w:rPr>
                 <w:rFonts w:hint="eastAsia"/>
                 <w:b/>
                 <w:bCs/>
               </w:rPr>
-              <w:t>빌넣(extraEnroll)</w:t>
+              <w:t>빌넣</w:t>
+            </w:r>
+            <w:proofErr w:type="spellEnd"/>
+            <w:r>
+              <w:rPr>
+                <w:rFonts w:hint="eastAsia"/>
+                <w:b/>
+                <w:bCs/>
+              </w:rPr>
+              <w:t>(</w:t>
+            </w:r>
+            <w:proofErr w:type="spellStart"/>
+            <w:r>
+              <w:rPr>
+                <w:rFonts w:hint="eastAsia"/>
+                <w:b/>
+                <w:bCs/>
+              </w:rPr>
+              <w:t>extraEnroll</w:t>
+            </w:r>
+            <w:proofErr w:type="spellEnd"/>
+            <w:r>
+              <w:rPr>
+                <w:rFonts w:hint="eastAsia"/>
+                <w:b/>
+                <w:bCs/>
+              </w:rPr>
+              <w:t>)</w:t>
             </w:r>
           </w:p>
         </w:tc>
@@ -3042,7 +3186,7 @@
           </mc:Choice>
           <mc:Fallback>
             <w:pict>
-              <v:shapetype w14:anchorId="7AF48BFE" id="_x0000_t32" coordsize="21600,21600" o:spt="32" o:oned="t" path="m,l21600,21600e" filled="f">
+              <v:shapetype w14:anchorId="62D560E3" id="_x0000_t32" coordsize="21600,21600" o:spt="32" o:oned="t" path="m,l21600,21600e" filled="f">
                 <v:path arrowok="t" fillok="f" o:connecttype="none"/>
                 <o:lock v:ext="edit" shapetype="t"/>
               </v:shapetype>
@@ -3240,7 +3384,7 @@
           </mc:Choice>
           <mc:Fallback>
             <w:pict>
-              <v:shape w14:anchorId="325C246F" id="직선 화살표 연결선 4" o:spid="_x0000_s1026" type="#_x0000_t32" style="position:absolute;margin-left:0;margin-top:92.3pt;width:3.6pt;height:22.55pt;flip:x;z-index:251664384;visibility:visible;mso-wrap-style:square;mso-width-percent:0;mso-height-percent:0;mso-wrap-distance-left:9pt;mso-wrap-distance-top:0;mso-wrap-distance-right:9pt;mso-wrap-distance-bottom:0;mso-position-horizontal:center;mso-position-horizontal-relative:margin;mso-position-vertical:absolute;mso-position-vertical-relative:text;mso-width-percent:0;mso-height-percent:0;mso-width-relative:margin;mso-height-relative:margin" o:gfxdata="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" strokecolor="black [3213]" strokeweight=".5pt">
+              <v:shape w14:anchorId="27E50ADE" id="직선 화살표 연결선 4" o:spid="_x0000_s1026" type="#_x0000_t32" style="position:absolute;margin-left:0;margin-top:92.3pt;width:3.6pt;height:22.55pt;flip:x;z-index:251664384;visibility:visible;mso-wrap-style:square;mso-width-percent:0;mso-height-percent:0;mso-wrap-distance-left:9pt;mso-wrap-distance-top:0;mso-wrap-distance-right:9pt;mso-wrap-distance-bottom:0;mso-position-horizontal:center;mso-position-horizontal-relative:margin;mso-position-vertical:absolute;mso-position-vertical-relative:text;mso-width-percent:0;mso-height-percent:0;mso-width-relative:margin;mso-height-relative:margin" o:gfxdata="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" strokecolor="black [3213]" strokeweight=".5pt">
                 <v:stroke endarrow="block" joinstyle="miter"/>
                 <w10:wrap anchorx="margin"/>
               </v:shape>
@@ -3452,7 +3596,7 @@
           </mc:Choice>
           <mc:Fallback>
             <w:pict>
-              <v:shape w14:anchorId="2C6F84E4" id="직선 화살표 연결선 5" o:spid="_x0000_s1026" type="#_x0000_t32" style="position:absolute;margin-left:262.2pt;margin-top:347.2pt;width:.75pt;height:109.8pt;flip:x;z-index:251666432;visibility:visible;mso-wrap-style:square;mso-width-percent:0;mso-height-percent:0;mso-wrap-distance-left:9pt;mso-wrap-distance-top:0;mso-wrap-distance-right:9pt;mso-wrap-distance-bottom:0;mso-position-horizontal:absolute;mso-position-horizontal-relative:text;mso-position-vertical:absolute;mso-position-vertical-relative:text;mso-width-percent:0;mso-height-percent:0;mso-width-relative:margin;mso-height-relative:margin" o:gfxdata="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" strokecolor="black [3213]" strokeweight=".5pt">
+              <v:shape w14:anchorId="776AC0AE" id="직선 화살표 연결선 5" o:spid="_x0000_s1026" type="#_x0000_t32" style="position:absolute;margin-left:262.2pt;margin-top:347.2pt;width:.75pt;height:109.8pt;flip:x;z-index:251666432;visibility:visible;mso-wrap-style:square;mso-width-percent:0;mso-height-percent:0;mso-wrap-distance-left:9pt;mso-wrap-distance-top:0;mso-wrap-distance-right:9pt;mso-wrap-distance-bottom:0;mso-position-horizontal:absolute;mso-position-horizontal-relative:text;mso-position-vertical:absolute;mso-position-vertical-relative:text;mso-width-percent:0;mso-height-percent:0;mso-width-relative:margin;mso-height-relative:margin" o:gfxdata="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" strokecolor="black [3213]" strokeweight=".5pt">
                 <v:stroke endarrow="block" joinstyle="miter"/>
               </v:shape>
             </w:pict>
@@ -3634,7 +3778,7 @@
           </mc:Choice>
           <mc:Fallback>
             <w:pict>
-              <v:shape w14:anchorId="3391C82A" id="직선 화살표 연결선 7" o:spid="_x0000_s1026" type="#_x0000_t32" style="position:absolute;margin-left:263.65pt;margin-top:337.1pt;width:1.45pt;height:106.2pt;flip:x;z-index:251668480;visibility:visible;mso-wrap-style:square;mso-wrap-distance-left:9pt;mso-wrap-distance-top:0;mso-wrap-distance-right:9pt;mso-wrap-distance-bottom:0;mso-position-horizontal:absolute;mso-position-horizontal-relative:text;mso-position-vertical:absolute;mso-position-vertical-relative:text" o:gfxdata="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" strokecolor="black [3213]" strokeweight=".5pt">
+              <v:shape w14:anchorId="3AD42C75" id="직선 화살표 연결선 7" o:spid="_x0000_s1026" type="#_x0000_t32" style="position:absolute;margin-left:263.65pt;margin-top:337.1pt;width:1.45pt;height:106.2pt;flip:x;z-index:251668480;visibility:visible;mso-wrap-style:square;mso-wrap-distance-left:9pt;mso-wrap-distance-top:0;mso-wrap-distance-right:9pt;mso-wrap-distance-bottom:0;mso-position-horizontal:absolute;mso-position-horizontal-relative:text;mso-position-vertical:absolute;mso-position-vertical-relative:text" o:gfxdata="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" strokecolor="black [3213]" strokeweight=".5pt">
                 <v:stroke endarrow="block" joinstyle="miter"/>
               </v:shape>
             </w:pict>
@@ -3967,7 +4111,7 @@
           </mc:Choice>
           <mc:Fallback>
             <w:pict>
-              <v:shape w14:anchorId="64663FF0" id="직선 화살표 연결선 8" o:spid="_x0000_s1026" type="#_x0000_t32" style="position:absolute;margin-left:265.1pt;margin-top:346.95pt;width:.75pt;height:94.15pt;z-index:251670528;visibility:visible;mso-wrap-style:square;mso-wrap-distance-left:9pt;mso-wrap-distance-top:0;mso-wrap-distance-right:9pt;mso-wrap-distance-bottom:0;mso-position-horizontal:absolute;mso-position-horizontal-relative:text;mso-position-vertical:absolute;mso-position-vertical-relative:text" o:gfxdata="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" strokecolor="black [3213]" strokeweight=".5pt">
+              <v:shape w14:anchorId="41FAC737" id="직선 화살표 연결선 8" o:spid="_x0000_s1026" type="#_x0000_t32" style="position:absolute;margin-left:265.1pt;margin-top:346.95pt;width:.75pt;height:94.15pt;z-index:251670528;visibility:visible;mso-wrap-style:square;mso-wrap-distance-left:9pt;mso-wrap-distance-top:0;mso-wrap-distance-right:9pt;mso-wrap-distance-bottom:0;mso-position-horizontal:absolute;mso-position-horizontal-relative:text;mso-position-vertical:absolute;mso-position-vertical-relative:text" o:gfxdata="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" strokecolor="black [3213]" strokeweight=".5pt">
                 <v:stroke endarrow="block" joinstyle="miter"/>
               </v:shape>
             </w:pict>
@@ -4336,7 +4480,7 @@
           </mc:Choice>
           <mc:Fallback>
             <w:pict>
-              <v:shape w14:anchorId="3CAC53A6" id="직선 화살표 연결선 9" o:spid="_x0000_s1026" type="#_x0000_t32" style="position:absolute;margin-left:351.65pt;margin-top:346.45pt;width:15.25pt;height:91.65pt;flip:x;z-index:251672576;visibility:visible;mso-wrap-style:square;mso-wrap-distance-left:9pt;mso-wrap-distance-top:0;mso-wrap-distance-right:9pt;mso-wrap-distance-bottom:0;mso-position-horizontal:absolute;mso-position-horizontal-relative:text;mso-position-vertical:absolute;mso-position-vertical-relative:text" o:gfxdata="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" strokecolor="black [3213]" strokeweight=".5pt">
+              <v:shape w14:anchorId="56A99A25" id="직선 화살표 연결선 9" o:spid="_x0000_s1026" type="#_x0000_t32" style="position:absolute;margin-left:351.65pt;margin-top:346.45pt;width:15.25pt;height:91.65pt;flip:x;z-index:251672576;visibility:visible;mso-wrap-style:square;mso-wrap-distance-left:9pt;mso-wrap-distance-top:0;mso-wrap-distance-right:9pt;mso-wrap-distance-bottom:0;mso-position-horizontal:absolute;mso-position-horizontal-relative:text;mso-position-vertical:absolute;mso-position-vertical-relative:text" o:gfxdata="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" strokecolor="black [3213]" strokeweight=".5pt">
                 <v:stroke endarrow="block" joinstyle="miter"/>
               </v:shape>
             </w:pict>
@@ -4735,11 +4879,19 @@
         </w:rPr>
         <w:t xml:space="preserve">제1정규형 (1NF): </w:t>
       </w:r>
-      <w:r>
-        <w:rPr>
-          <w:rFonts w:hint="eastAsia"/>
-        </w:rPr>
-        <w:t>릴레이션에 속한 모든 속성의도메인이 원자 값으로만 구성되어 있으면 제1정규형에 속한다.</w:t>
+      <w:proofErr w:type="spellStart"/>
+      <w:r>
+        <w:rPr>
+          <w:rFonts w:hint="eastAsia"/>
+        </w:rPr>
+        <w:t>릴레이션에</w:t>
+      </w:r>
+      <w:proofErr w:type="spellEnd"/>
+      <w:r>
+        <w:rPr>
+          <w:rFonts w:hint="eastAsia"/>
+        </w:rPr>
+        <w:t xml:space="preserve"> 속한 모든 속성의도메인이 원자 값으로만 구성되어 있으면 제1정규형에 속한다.</w:t>
       </w:r>
     </w:p>
     <w:p>
@@ -4848,7 +5000,7 @@
           </mc:Choice>
           <mc:Fallback>
             <w:pict>
-              <v:shape w14:anchorId="2997D3E4" id="직선 화살표 연결선 12" o:spid="_x0000_s1026" type="#_x0000_t32" style="position:absolute;margin-left:262.9pt;margin-top:17.65pt;width:0;height:44.35pt;z-index:251675648;visibility:visible;mso-wrap-style:square;mso-wrap-distance-left:9pt;mso-wrap-distance-top:0;mso-wrap-distance-right:9pt;mso-wrap-distance-bottom:0;mso-position-horizontal:absolute;mso-position-horizontal-relative:text;mso-position-vertical:absolute;mso-position-vertical-relative:text" o:gfxdata="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" strokecolor="black [3213]" strokeweight=".5pt">
+              <v:shape w14:anchorId="4FE99B9D" id="직선 화살표 연결선 12" o:spid="_x0000_s1026" type="#_x0000_t32" style="position:absolute;margin-left:262.9pt;margin-top:17.65pt;width:0;height:44.35pt;z-index:251675648;visibility:visible;mso-wrap-style:square;mso-wrap-distance-left:9pt;mso-wrap-distance-top:0;mso-wrap-distance-right:9pt;mso-wrap-distance-bottom:0;mso-position-horizontal:absolute;mso-position-horizontal-relative:text;mso-position-vertical:absolute;mso-position-vertical-relative:text" o:gfxdata="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" strokecolor="black [3213]" strokeweight=".5pt">
                 <v:stroke endarrow="block" joinstyle="miter"/>
               </v:shape>
             </w:pict>
@@ -4982,7 +5134,7 @@
           </mc:Choice>
           <mc:Fallback>
             <w:pict>
-              <v:shape w14:anchorId="6CB3A646" id="직선 화살표 연결선 18" o:spid="_x0000_s1026" type="#_x0000_t32" style="position:absolute;margin-left:265.1pt;margin-top:22.95pt;width:.75pt;height:40.75pt;z-index:251684864;visibility:visible;mso-wrap-style:square;mso-wrap-distance-left:9pt;mso-wrap-distance-top:0;mso-wrap-distance-right:9pt;mso-wrap-distance-bottom:0;mso-position-horizontal:absolute;mso-position-horizontal-relative:text;mso-position-vertical:absolute;mso-position-vertical-relative:text" o:gfxdata="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" strokecolor="black [3213]" strokeweight=".5pt">
+              <v:shape w14:anchorId="44A6C823" id="직선 화살표 연결선 18" o:spid="_x0000_s1026" type="#_x0000_t32" style="position:absolute;margin-left:265.1pt;margin-top:22.95pt;width:.75pt;height:40.75pt;z-index:251684864;visibility:visible;mso-wrap-style:square;mso-wrap-distance-left:9pt;mso-wrap-distance-top:0;mso-wrap-distance-right:9pt;mso-wrap-distance-bottom:0;mso-position-horizontal:absolute;mso-position-horizontal-relative:text;mso-position-vertical:absolute;mso-position-vertical-relative:text" o:gfxdata="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" strokecolor="black [3213]" strokeweight=".5pt">
                 <v:stroke endarrow="block" joinstyle="miter"/>
               </v:shape>
             </w:pict>
@@ -4995,6 +5147,7 @@
         </w:rPr>
         <w:t xml:space="preserve">데이터 중복 방지와 관리 효율성을 위해 </w:t>
       </w:r>
+      <w:proofErr w:type="spellStart"/>
       <w:r>
         <w:rPr>
           <w:rFonts w:hint="eastAsia"/>
@@ -5003,6 +5156,7 @@
         </w:rPr>
         <w:t>courseTime</w:t>
       </w:r>
+      <w:proofErr w:type="spellEnd"/>
       <w:r>
         <w:rPr>
           <w:rFonts w:hint="eastAsia"/>
@@ -5326,7 +5480,7 @@
           </mc:Choice>
           <mc:Fallback>
             <w:pict>
-              <v:shape w14:anchorId="303F1AB2" id="직선 화살표 연결선 20" o:spid="_x0000_s1026" type="#_x0000_t32" style="position:absolute;margin-left:209.2pt;margin-top:39.3pt;width:46.45pt;height:41.45pt;flip:x;z-index:251686912;visibility:visible;mso-wrap-style:square;mso-width-percent:0;mso-height-percent:0;mso-wrap-distance-left:9pt;mso-wrap-distance-top:0;mso-wrap-distance-right:9pt;mso-wrap-distance-bottom:0;mso-position-horizontal:absolute;mso-position-horizontal-relative:text;mso-position-vertical:absolute;mso-position-vertical-relative:text;mso-width-percent:0;mso-height-percent:0;mso-width-relative:margin;mso-height-relative:margin" o:gfxdata="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" strokecolor="black [3213]" strokeweight=".5pt">
+              <v:shape w14:anchorId="10192B0E" id="직선 화살표 연결선 20" o:spid="_x0000_s1026" type="#_x0000_t32" style="position:absolute;margin-left:209.2pt;margin-top:39.3pt;width:46.45pt;height:41.45pt;flip:x;z-index:251686912;visibility:visible;mso-wrap-style:square;mso-width-percent:0;mso-height-percent:0;mso-wrap-distance-left:9pt;mso-wrap-distance-top:0;mso-wrap-distance-right:9pt;mso-wrap-distance-bottom:0;mso-position-horizontal:absolute;mso-position-horizontal-relative:text;mso-position-vertical:absolute;mso-position-vertical-relative:text;mso-width-percent:0;mso-height-percent:0;mso-width-relative:margin;mso-height-relative:margin" o:gfxdata="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" strokecolor="black [3213]" strokeweight=".5pt">
                 <v:stroke endarrow="block" joinstyle="miter"/>
               </v:shape>
             </w:pict>
@@ -5396,18 +5550,26 @@
           </mc:Choice>
           <mc:Fallback>
             <w:pict>
-              <v:shape w14:anchorId="33C1B383" id="직선 화살표 연결선 19" o:spid="_x0000_s1026" type="#_x0000_t32" style="position:absolute;margin-left:47.65pt;margin-top:39.3pt;width:210.2pt;height:42.9pt;flip:x;z-index:251685888;visibility:visible;mso-wrap-style:square;mso-wrap-distance-left:9pt;mso-wrap-distance-top:0;mso-wrap-distance-right:9pt;mso-wrap-distance-bottom:0;mso-position-horizontal:absolute;mso-position-horizontal-relative:text;mso-position-vertical:absolute;mso-position-vertical-relative:text" o:gfxdata="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" strokecolor="black [3213]" strokeweight=".5pt">
+              <v:shape w14:anchorId="697C75FD" id="직선 화살표 연결선 19" o:spid="_x0000_s1026" type="#_x0000_t32" style="position:absolute;margin-left:47.65pt;margin-top:39.3pt;width:210.2pt;height:42.9pt;flip:x;z-index:251685888;visibility:visible;mso-wrap-style:square;mso-wrap-distance-left:9pt;mso-wrap-distance-top:0;mso-wrap-distance-right:9pt;mso-wrap-distance-bottom:0;mso-position-horizontal:absolute;mso-position-horizontal-relative:text;mso-position-vertical:absolute;mso-position-vertical-relative:text" o:gfxdata="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" strokecolor="black [3213]" strokeweight=".5pt">
                 <v:stroke endarrow="block" joinstyle="miter"/>
               </v:shape>
             </w:pict>
           </mc:Fallback>
         </mc:AlternateContent>
       </w:r>
-      <w:r>
-        <w:rPr>
-          <w:rFonts w:hint="eastAsia"/>
-        </w:rPr>
-        <w:t>collegeName과 departmentName은 userID에 종속적이지만, departmentName</w:t>
+      <w:proofErr w:type="spellStart"/>
+      <w:r>
+        <w:rPr>
+          <w:rFonts w:hint="eastAsia"/>
+        </w:rPr>
+        <w:t>collegeName</w:t>
+      </w:r>
+      <w:proofErr w:type="spellEnd"/>
+      <w:r>
+        <w:rPr>
+          <w:rFonts w:hint="eastAsia"/>
+        </w:rPr>
+        <w:t>과 departmentName은 userID에 종속적이지만, departmentName</w:t>
       </w:r>
       <w:r>
         <w:rPr>
@@ -5415,11 +5577,19 @@
         </w:rPr>
         <w:t xml:space="preserve">은 </w:t>
       </w:r>
-      <w:r>
-        <w:rPr>
-          <w:rFonts w:hint="eastAsia"/>
-        </w:rPr>
-        <w:t>collegeName과도 관련이 있습니다.</w:t>
+      <w:proofErr w:type="spellStart"/>
+      <w:r>
+        <w:rPr>
+          <w:rFonts w:hint="eastAsia"/>
+        </w:rPr>
+        <w:t>collegeName</w:t>
+      </w:r>
+      <w:proofErr w:type="spellEnd"/>
+      <w:r>
+        <w:rPr>
+          <w:rFonts w:hint="eastAsia"/>
+        </w:rPr>
+        <w:t>과도 관련이 있습니다.</w:t>
       </w:r>
     </w:p>
     <w:p>
@@ -5562,7 +5732,21 @@
         <w:rPr>
           <w:rFonts w:hint="eastAsia"/>
         </w:rPr>
-        <w:t>제3정규형 (3NF): 릴레이션이 제2정규형에 속하고, 기본키가 아닌 모든 속성이 기본키에 이행적 함수 종속이 되지 않으면 제3정규형에 속한다.</w:t>
+        <w:t xml:space="preserve">제3정규형 (3NF): 릴레이션이 제2정규형에 속하고, 기본키가 아닌 모든 속성이 기본키에 </w:t>
+      </w:r>
+      <w:proofErr w:type="spellStart"/>
+      <w:r>
+        <w:rPr>
+          <w:rFonts w:hint="eastAsia"/>
+        </w:rPr>
+        <w:t>이행적</w:t>
+      </w:r>
+      <w:proofErr w:type="spellEnd"/>
+      <w:r>
+        <w:rPr>
+          <w:rFonts w:hint="eastAsia"/>
+        </w:rPr>
+        <w:t xml:space="preserve"> 함수 종속이 되지 않으면 제3정규형에 속한다.</w:t>
       </w:r>
     </w:p>
     <w:p>
@@ -5573,6 +5757,7 @@
         <w:autoSpaceDN/>
         <w:jc w:val="center"/>
       </w:pPr>
+      <w:proofErr w:type="spellStart"/>
       <w:r>
         <w:rPr>
           <w:rFonts w:hint="eastAsia"/>
@@ -5585,11 +5770,26 @@
         </w:rPr>
         <w:t>Name</w:t>
       </w:r>
-      <w:r>
-        <w:rPr>
-          <w:rFonts w:hint="eastAsia"/>
-        </w:rPr>
-        <w:t>과 departmentName 사이에 이행적 종속</w:t>
+      <w:proofErr w:type="spellEnd"/>
+      <w:r>
+        <w:rPr>
+          <w:rFonts w:hint="eastAsia"/>
+        </w:rPr>
+        <w:t xml:space="preserve">과 departmentName 사이에 </w:t>
+      </w:r>
+      <w:proofErr w:type="spellStart"/>
+      <w:r>
+        <w:rPr>
+          <w:rFonts w:hint="eastAsia"/>
+        </w:rPr>
+        <w:t>이행적</w:t>
+      </w:r>
+      <w:proofErr w:type="spellEnd"/>
+      <w:r>
+        <w:rPr>
+          <w:rFonts w:hint="eastAsia"/>
+        </w:rPr>
+        <w:t xml:space="preserve"> 종속</w:t>
       </w:r>
       <w:r>
         <w:rPr>
@@ -5690,7 +5890,7 @@
           </mc:Choice>
           <mc:Fallback>
             <w:pict>
-              <v:shape w14:anchorId="321A7CFE" id="직선 화살표 연결선 22" o:spid="_x0000_s1026" type="#_x0000_t32" style="position:absolute;margin-left:261.55pt;margin-top:24.3pt;width:60.3pt;height:39.25pt;z-index:251688960;visibility:visible;mso-wrap-style:square;mso-wrap-distance-left:9pt;mso-wrap-distance-top:0;mso-wrap-distance-right:9pt;mso-wrap-distance-bottom:0;mso-position-horizontal:absolute;mso-position-horizontal-relative:text;mso-position-vertical:absolute;mso-position-vertical-relative:text" o:gfxdata="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" strokecolor="black [3213]" strokeweight=".5pt">
+              <v:shape w14:anchorId="08BCC079" id="직선 화살표 연결선 22" o:spid="_x0000_s1026" type="#_x0000_t32" style="position:absolute;margin-left:261.55pt;margin-top:24.3pt;width:60.3pt;height:39.25pt;z-index:251688960;visibility:visible;mso-wrap-style:square;mso-wrap-distance-left:9pt;mso-wrap-distance-top:0;mso-wrap-distance-right:9pt;mso-wrap-distance-bottom:0;mso-position-horizontal:absolute;mso-position-horizontal-relative:text;mso-position-vertical:absolute;mso-position-vertical-relative:text" o:gfxdata="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" strokecolor="black [3213]" strokeweight=".5pt">
                 <v:stroke endarrow="block" joinstyle="miter"/>
               </v:shape>
             </w:pict>
@@ -5760,7 +5960,7 @@
           </mc:Choice>
           <mc:Fallback>
             <w:pict>
-              <v:shape w14:anchorId="097C59EC" id="직선 화살표 연결선 21" o:spid="_x0000_s1026" type="#_x0000_t32" style="position:absolute;margin-left:177.1pt;margin-top:23.55pt;width:84.35pt;height:42.2pt;flip:x;z-index:251687936;visibility:visible;mso-wrap-style:square;mso-wrap-distance-left:9pt;mso-wrap-distance-top:0;mso-wrap-distance-right:9pt;mso-wrap-distance-bottom:0;mso-position-horizontal:absolute;mso-position-horizontal-relative:text;mso-position-vertical:absolute;mso-position-vertical-relative:text" o:gfxdata="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" strokecolor="black [3213]" strokeweight=".5pt">
+              <v:shape w14:anchorId="38971293" id="직선 화살표 연결선 21" o:spid="_x0000_s1026" type="#_x0000_t32" style="position:absolute;margin-left:177.1pt;margin-top:23.55pt;width:84.35pt;height:42.2pt;flip:x;z-index:251687936;visibility:visible;mso-wrap-style:square;mso-wrap-distance-left:9pt;mso-wrap-distance-top:0;mso-wrap-distance-right:9pt;mso-wrap-distance-bottom:0;mso-position-horizontal:absolute;mso-position-horizontal-relative:text;mso-position-vertical:absolute;mso-position-vertical-relative:text" o:gfxdata="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" strokecolor="black [3213]" strokeweight=".5pt">
                 <v:stroke endarrow="block" joinstyle="miter"/>
               </v:shape>
             </w:pict>
@@ -5771,7 +5971,21 @@
         <w:rPr>
           <w:rFonts w:hint="eastAsia"/>
         </w:rPr>
-        <w:t>-&gt; collegeName 관계가 있습니다.</w:t>
+        <w:t xml:space="preserve">-&gt; </w:t>
+      </w:r>
+      <w:proofErr w:type="spellStart"/>
+      <w:r>
+        <w:rPr>
+          <w:rFonts w:hint="eastAsia"/>
+        </w:rPr>
+        <w:t>collegeName</w:t>
+      </w:r>
+      <w:proofErr w:type="spellEnd"/>
+      <w:r>
+        <w:rPr>
+          <w:rFonts w:hint="eastAsia"/>
+        </w:rPr>
+        <w:t xml:space="preserve"> 관계가 있습니다.</w:t>
       </w:r>
     </w:p>
     <w:p>
@@ -5901,7 +6115,21 @@
         <w:rPr>
           <w:rFonts w:hint="eastAsia"/>
         </w:rPr>
-        <w:t>테이블로 분리하여 이행적 종속을 제거했습니다.</w:t>
+        <w:t xml:space="preserve">테이블로 분리하여 </w:t>
+      </w:r>
+      <w:proofErr w:type="spellStart"/>
+      <w:r>
+        <w:rPr>
+          <w:rFonts w:hint="eastAsia"/>
+        </w:rPr>
+        <w:t>이행적</w:t>
+      </w:r>
+      <w:proofErr w:type="spellEnd"/>
+      <w:r>
+        <w:rPr>
+          <w:rFonts w:hint="eastAsia"/>
+        </w:rPr>
+        <w:t xml:space="preserve"> 종속을 제거했습니다.</w:t>
       </w:r>
     </w:p>
     <w:p>
@@ -5975,7 +6203,7 @@
           </mc:Choice>
           <mc:Fallback>
             <w:pict>
-              <v:shape w14:anchorId="0FD2FB22" id="직선 화살표 연결선 23" o:spid="_x0000_s1026" type="#_x0000_t32" style="position:absolute;margin-left:263.65pt;margin-top:25pt;width:0;height:41.45pt;z-index:251689984;visibility:visible;mso-wrap-style:square;mso-wrap-distance-left:9pt;mso-wrap-distance-top:0;mso-wrap-distance-right:9pt;mso-wrap-distance-bottom:0;mso-position-horizontal:absolute;mso-position-horizontal-relative:text;mso-position-vertical:absolute;mso-position-vertical-relative:text" o:gfxdata="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" strokecolor="black [3213]" strokeweight=".5pt">
+              <v:shape w14:anchorId="288A3D09" id="직선 화살표 연결선 23" o:spid="_x0000_s1026" type="#_x0000_t32" style="position:absolute;margin-left:263.65pt;margin-top:25pt;width:0;height:41.45pt;z-index:251689984;visibility:visible;mso-wrap-style:square;mso-wrap-distance-left:9pt;mso-wrap-distance-top:0;mso-wrap-distance-right:9pt;mso-wrap-distance-bottom:0;mso-position-horizontal:absolute;mso-position-horizontal-relative:text;mso-position-vertical:absolute;mso-position-vertical-relative:text" o:gfxdata="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" strokecolor="black [3213]" strokeweight=".5pt">
                 <v:stroke endarrow="block" joinstyle="miter"/>
               </v:shape>
             </w:pict>
@@ -6336,7 +6564,21 @@
         <w:rPr>
           <w:rFonts w:hint="eastAsia"/>
         </w:rPr>
-        <w:t>(dbproject_user)</w:t>
+        <w:t>(</w:t>
+      </w:r>
+      <w:proofErr w:type="spellStart"/>
+      <w:r>
+        <w:rPr>
+          <w:rFonts w:hint="eastAsia"/>
+        </w:rPr>
+        <w:t>dbproject_user</w:t>
+      </w:r>
+      <w:proofErr w:type="spellEnd"/>
+      <w:r>
+        <w:rPr>
+          <w:rFonts w:hint="eastAsia"/>
+        </w:rPr>
+        <w:t>)</w:t>
       </w:r>
       <w:r>
         <w:rPr>
@@ -6348,13 +6590,35 @@
         <w:rPr>
           <w:rFonts w:hint="eastAsia"/>
         </w:rPr>
-        <w:t>(dbproject)</w:t>
-      </w:r>
-      <w:r>
-        <w:rPr>
-          <w:rFonts w:hint="eastAsia"/>
-        </w:rPr>
-        <w:t>를 생성해주었습니다.</w:t>
+        <w:t>(</w:t>
+      </w:r>
+      <w:proofErr w:type="spellStart"/>
+      <w:r>
+        <w:rPr>
+          <w:rFonts w:hint="eastAsia"/>
+        </w:rPr>
+        <w:t>dbproject</w:t>
+      </w:r>
+      <w:proofErr w:type="spellEnd"/>
+      <w:r>
+        <w:rPr>
+          <w:rFonts w:hint="eastAsia"/>
+        </w:rPr>
+        <w:t>)</w:t>
+      </w:r>
+      <w:proofErr w:type="spellStart"/>
+      <w:r>
+        <w:rPr>
+          <w:rFonts w:hint="eastAsia"/>
+        </w:rPr>
+        <w:t>를</w:t>
+      </w:r>
+      <w:proofErr w:type="spellEnd"/>
+      <w:r>
+        <w:rPr>
+          <w:rFonts w:hint="eastAsia"/>
+        </w:rPr>
+        <w:t xml:space="preserve"> 생성해주었습니다.</w:t>
       </w:r>
     </w:p>
     <w:p>
@@ -6541,7 +6805,17 @@
           <w:sz w:val="17"/>
           <w:szCs w:val="17"/>
         </w:rPr>
-        <w:t>'dbproject_user'</w:t>
+        <w:t>'</w:t>
+      </w:r>
+      <w:proofErr w:type="spellStart"/>
+      <w:r>
+        <w:rPr>
+          <w:rFonts w:ascii="Consolas" w:hAnsi="Consolas" w:cs="Courier New"/>
+          <w:color w:val="008800"/>
+          <w:sz w:val="17"/>
+          <w:szCs w:val="17"/>
+        </w:rPr>
+        <w:t>dbproject_user'</w:t>
       </w:r>
       <w:r>
         <w:rPr>
@@ -6559,7 +6833,17 @@
           <w:sz w:val="17"/>
           <w:szCs w:val="17"/>
         </w:rPr>
-        <w:t>'localhost'</w:t>
+        <w:t>'localhost</w:t>
+      </w:r>
+      <w:proofErr w:type="spellEnd"/>
+      <w:r>
+        <w:rPr>
+          <w:rFonts w:ascii="Consolas" w:hAnsi="Consolas" w:cs="Courier New"/>
+          <w:color w:val="008800"/>
+          <w:sz w:val="17"/>
+          <w:szCs w:val="17"/>
+        </w:rPr>
+        <w:t>'</w:t>
       </w:r>
       <w:r>
         <w:rPr>
@@ -6577,7 +6861,27 @@
           <w:sz w:val="17"/>
           <w:szCs w:val="17"/>
         </w:rPr>
-        <w:t>'Gkrrytlfj@@33'</w:t>
+        <w:t>'</w:t>
+      </w:r>
+      <w:proofErr w:type="spellStart"/>
+      <w:r>
+        <w:rPr>
+          <w:rFonts w:ascii="Consolas" w:hAnsi="Consolas" w:cs="Courier New"/>
+          <w:color w:val="008800"/>
+          <w:sz w:val="17"/>
+          <w:szCs w:val="17"/>
+        </w:rPr>
+        <w:t>Gkrrytlfj</w:t>
+      </w:r>
+      <w:proofErr w:type="spellEnd"/>
+      <w:r>
+        <w:rPr>
+          <w:rFonts w:ascii="Consolas" w:hAnsi="Consolas" w:cs="Courier New"/>
+          <w:color w:val="008800"/>
+          <w:sz w:val="17"/>
+          <w:szCs w:val="17"/>
+        </w:rPr>
+        <w:t>@@33'</w:t>
       </w:r>
       <w:r>
         <w:rPr>
@@ -6817,8 +7121,19 @@
           <w:sz w:val="17"/>
           <w:szCs w:val="17"/>
         </w:rPr>
-        <w:t>CREATE DATABASE dbproject</w:t>
-      </w:r>
+        <w:t xml:space="preserve">CREATE DATABASE </w:t>
+      </w:r>
+      <w:proofErr w:type="spellStart"/>
+      <w:r>
+        <w:rPr>
+          <w:rFonts w:ascii="Consolas" w:hAnsi="Consolas" w:cs="Courier New"/>
+          <w:color w:val="000000"/>
+          <w:sz w:val="17"/>
+          <w:szCs w:val="17"/>
+        </w:rPr>
+        <w:t>dbproject</w:t>
+      </w:r>
+      <w:proofErr w:type="spellEnd"/>
       <w:r>
         <w:rPr>
           <w:rFonts w:ascii="Consolas" w:hAnsi="Consolas" w:cs="Courier New"/>
@@ -7057,8 +7372,19 @@
           <w:sz w:val="17"/>
           <w:szCs w:val="17"/>
         </w:rPr>
-        <w:t>GRANT ALL PRIVILEGES ON dbproject</w:t>
-      </w:r>
+        <w:t xml:space="preserve">GRANT ALL PRIVILEGES ON </w:t>
+      </w:r>
+      <w:proofErr w:type="spellStart"/>
+      <w:r>
+        <w:rPr>
+          <w:rFonts w:ascii="Consolas" w:hAnsi="Consolas" w:cs="Courier New"/>
+          <w:color w:val="000000"/>
+          <w:sz w:val="17"/>
+          <w:szCs w:val="17"/>
+        </w:rPr>
+        <w:t>dbproject</w:t>
+      </w:r>
+      <w:proofErr w:type="spellEnd"/>
       <w:r>
         <w:rPr>
           <w:rFonts w:ascii="Consolas" w:hAnsi="Consolas" w:cs="Courier New"/>
@@ -7084,7 +7410,17 @@
           <w:sz w:val="17"/>
           <w:szCs w:val="17"/>
         </w:rPr>
-        <w:t>'dbproject_user'</w:t>
+        <w:t>'</w:t>
+      </w:r>
+      <w:proofErr w:type="spellStart"/>
+      <w:r>
+        <w:rPr>
+          <w:rFonts w:ascii="Consolas" w:hAnsi="Consolas" w:cs="Courier New"/>
+          <w:color w:val="008800"/>
+          <w:sz w:val="17"/>
+          <w:szCs w:val="17"/>
+        </w:rPr>
+        <w:t>dbproject_user'</w:t>
       </w:r>
       <w:r>
         <w:rPr>
@@ -7102,7 +7438,17 @@
           <w:sz w:val="17"/>
           <w:szCs w:val="17"/>
         </w:rPr>
-        <w:t>'localhost'</w:t>
+        <w:t>'localhost</w:t>
+      </w:r>
+      <w:proofErr w:type="spellEnd"/>
+      <w:r>
+        <w:rPr>
+          <w:rFonts w:ascii="Consolas" w:hAnsi="Consolas" w:cs="Courier New"/>
+          <w:color w:val="008800"/>
+          <w:sz w:val="17"/>
+          <w:szCs w:val="17"/>
+        </w:rPr>
+        <w:t>'</w:t>
       </w:r>
       <w:r>
         <w:rPr>
@@ -7419,7 +7765,21 @@
         <w:rPr>
           <w:rFonts w:hint="eastAsia"/>
         </w:rPr>
-        <w:t>데이터베이스(dbproject)</w:t>
+        <w:t>데이터베이스(</w:t>
+      </w:r>
+      <w:proofErr w:type="spellStart"/>
+      <w:r>
+        <w:rPr>
+          <w:rFonts w:hint="eastAsia"/>
+        </w:rPr>
+        <w:t>dbproject</w:t>
+      </w:r>
+      <w:proofErr w:type="spellEnd"/>
+      <w:r>
+        <w:rPr>
+          <w:rFonts w:hint="eastAsia"/>
+        </w:rPr>
+        <w:t>)</w:t>
       </w:r>
       <w:r>
         <w:rPr>
@@ -7478,8 +7838,19 @@
           <w:sz w:val="17"/>
           <w:szCs w:val="17"/>
         </w:rPr>
-        <w:t>USE dbproject</w:t>
-      </w:r>
+        <w:t xml:space="preserve">USE </w:t>
+      </w:r>
+      <w:proofErr w:type="spellStart"/>
+      <w:r>
+        <w:rPr>
+          <w:rFonts w:ascii="Consolas" w:hAnsi="Consolas" w:cs="Courier New"/>
+          <w:color w:val="000000"/>
+          <w:sz w:val="17"/>
+          <w:szCs w:val="17"/>
+        </w:rPr>
+        <w:t>dbproject</w:t>
+      </w:r>
+      <w:proofErr w:type="spellEnd"/>
       <w:r>
         <w:rPr>
           <w:rFonts w:ascii="Consolas" w:hAnsi="Consolas" w:cs="Courier New"/>
@@ -7762,7 +8133,27 @@
           <w:sz w:val="17"/>
           <w:szCs w:val="17"/>
         </w:rPr>
-        <w:t>    collegeID INT AUTO_INCREMENT PRIMARY KEY</w:t>
+        <w:t xml:space="preserve">    </w:t>
+      </w:r>
+      <w:proofErr w:type="spellStart"/>
+      <w:r>
+        <w:rPr>
+          <w:rFonts w:ascii="Consolas" w:hAnsi="Consolas" w:cs="Courier New"/>
+          <w:color w:val="000000"/>
+          <w:sz w:val="17"/>
+          <w:szCs w:val="17"/>
+        </w:rPr>
+        <w:t>collegeID</w:t>
+      </w:r>
+      <w:proofErr w:type="spellEnd"/>
+      <w:r>
+        <w:rPr>
+          <w:rFonts w:ascii="Consolas" w:hAnsi="Consolas" w:cs="Courier New"/>
+          <w:color w:val="000000"/>
+          <w:sz w:val="17"/>
+          <w:szCs w:val="17"/>
+        </w:rPr>
+        <w:t xml:space="preserve"> INT AUTO_INCREMENT PRIMARY KEY</w:t>
       </w:r>
       <w:r>
         <w:rPr>
@@ -7869,7 +8260,27 @@
           <w:sz w:val="17"/>
           <w:szCs w:val="17"/>
         </w:rPr>
-        <w:t>    collegeName VARCHAR</w:t>
+        <w:t xml:space="preserve">    </w:t>
+      </w:r>
+      <w:proofErr w:type="spellStart"/>
+      <w:r>
+        <w:rPr>
+          <w:rFonts w:ascii="Consolas" w:hAnsi="Consolas" w:cs="Courier New"/>
+          <w:color w:val="000000"/>
+          <w:sz w:val="17"/>
+          <w:szCs w:val="17"/>
+        </w:rPr>
+        <w:t>collegeName</w:t>
+      </w:r>
+      <w:proofErr w:type="spellEnd"/>
+      <w:r>
+        <w:rPr>
+          <w:rFonts w:ascii="Consolas" w:hAnsi="Consolas" w:cs="Courier New"/>
+          <w:color w:val="000000"/>
+          <w:sz w:val="17"/>
+          <w:szCs w:val="17"/>
+        </w:rPr>
+        <w:t xml:space="preserve"> VARCHAR</w:t>
       </w:r>
       <w:r>
         <w:rPr>
@@ -8441,6 +8852,7 @@
         </w:rPr>
         <w:t xml:space="preserve"> </w:t>
       </w:r>
+      <w:proofErr w:type="spellStart"/>
       <w:r>
         <w:rPr>
           <w:rFonts w:ascii="Consolas" w:hAnsi="Consolas" w:cs="Courier New"/>
@@ -8450,6 +8862,7 @@
         </w:rPr>
         <w:t>학과명</w:t>
       </w:r>
+      <w:proofErr w:type="spellEnd"/>
     </w:p>
     <w:p>
       <w:pPr>
@@ -8501,7 +8914,27 @@
           <w:sz w:val="17"/>
           <w:szCs w:val="17"/>
         </w:rPr>
-        <w:t>    collegeID INT</w:t>
+        <w:t xml:space="preserve">    </w:t>
+      </w:r>
+      <w:proofErr w:type="spellStart"/>
+      <w:r>
+        <w:rPr>
+          <w:rFonts w:ascii="Consolas" w:hAnsi="Consolas" w:cs="Courier New"/>
+          <w:color w:val="000000"/>
+          <w:sz w:val="17"/>
+          <w:szCs w:val="17"/>
+        </w:rPr>
+        <w:t>collegeID</w:t>
+      </w:r>
+      <w:proofErr w:type="spellEnd"/>
+      <w:r>
+        <w:rPr>
+          <w:rFonts w:ascii="Consolas" w:hAnsi="Consolas" w:cs="Courier New"/>
+          <w:color w:val="000000"/>
+          <w:sz w:val="17"/>
+          <w:szCs w:val="17"/>
+        </w:rPr>
+        <w:t xml:space="preserve"> INT</w:t>
       </w:r>
       <w:r>
         <w:rPr>
@@ -8619,6 +9052,7 @@
         </w:rPr>
         <w:t>(</w:t>
       </w:r>
+      <w:proofErr w:type="spellStart"/>
       <w:r>
         <w:rPr>
           <w:rFonts w:ascii="Consolas" w:hAnsi="Consolas" w:cs="Courier New"/>
@@ -8628,6 +9062,7 @@
         </w:rPr>
         <w:t>collegeID</w:t>
       </w:r>
+      <w:proofErr w:type="spellEnd"/>
       <w:r>
         <w:rPr>
           <w:rFonts w:ascii="Consolas" w:hAnsi="Consolas" w:cs="Courier New"/>
@@ -8664,6 +9099,7 @@
         </w:rPr>
         <w:t>(</w:t>
       </w:r>
+      <w:proofErr w:type="spellStart"/>
       <w:r>
         <w:rPr>
           <w:rFonts w:ascii="Consolas" w:hAnsi="Consolas" w:cs="Courier New"/>
@@ -8673,6 +9109,7 @@
         </w:rPr>
         <w:t>collegeID</w:t>
       </w:r>
+      <w:proofErr w:type="spellEnd"/>
       <w:r>
         <w:rPr>
           <w:rFonts w:ascii="Consolas" w:hAnsi="Consolas" w:cs="Courier New"/>
@@ -9275,7 +9712,27 @@
           <w:sz w:val="17"/>
           <w:szCs w:val="17"/>
         </w:rPr>
-        <w:t>    userPassword VARCHAR</w:t>
+        <w:t xml:space="preserve">    </w:t>
+      </w:r>
+      <w:proofErr w:type="spellStart"/>
+      <w:r>
+        <w:rPr>
+          <w:rFonts w:ascii="Consolas" w:hAnsi="Consolas" w:cs="Courier New"/>
+          <w:color w:val="000000"/>
+          <w:sz w:val="17"/>
+          <w:szCs w:val="17"/>
+        </w:rPr>
+        <w:t>userPassword</w:t>
+      </w:r>
+      <w:proofErr w:type="spellEnd"/>
+      <w:r>
+        <w:rPr>
+          <w:rFonts w:ascii="Consolas" w:hAnsi="Consolas" w:cs="Courier New"/>
+          <w:color w:val="000000"/>
+          <w:sz w:val="17"/>
+          <w:szCs w:val="17"/>
+        </w:rPr>
+        <w:t xml:space="preserve"> VARCHAR</w:t>
       </w:r>
       <w:r>
         <w:rPr>
@@ -9543,7 +10000,27 @@
           <w:sz w:val="17"/>
           <w:szCs w:val="17"/>
         </w:rPr>
-        <w:t>    adminApproval ENUM</w:t>
+        <w:t xml:space="preserve">    </w:t>
+      </w:r>
+      <w:proofErr w:type="spellStart"/>
+      <w:r>
+        <w:rPr>
+          <w:rFonts w:ascii="Consolas" w:hAnsi="Consolas" w:cs="Courier New"/>
+          <w:color w:val="000000"/>
+          <w:sz w:val="17"/>
+          <w:szCs w:val="17"/>
+        </w:rPr>
+        <w:t>adminApproval</w:t>
+      </w:r>
+      <w:proofErr w:type="spellEnd"/>
+      <w:r>
+        <w:rPr>
+          <w:rFonts w:ascii="Consolas" w:hAnsi="Consolas" w:cs="Courier New"/>
+          <w:color w:val="000000"/>
+          <w:sz w:val="17"/>
+          <w:szCs w:val="17"/>
+        </w:rPr>
+        <w:t xml:space="preserve"> ENUM</w:t>
       </w:r>
       <w:r>
         <w:rPr>
@@ -11017,6 +11494,7 @@
         </w:rPr>
         <w:t xml:space="preserve"> </w:t>
       </w:r>
+      <w:proofErr w:type="spellStart"/>
       <w:r>
         <w:rPr>
           <w:rFonts w:ascii="Consolas" w:hAnsi="Consolas" w:cs="Courier New"/>
@@ -11026,6 +11504,7 @@
         </w:rPr>
         <w:t>강의명</w:t>
       </w:r>
+      <w:proofErr w:type="spellEnd"/>
     </w:p>
     <w:p>
       <w:pPr>
@@ -11194,7 +11673,27 @@
           <w:sz w:val="17"/>
           <w:szCs w:val="17"/>
         </w:rPr>
-        <w:t>    professorID VARCHAR</w:t>
+        <w:t xml:space="preserve">    </w:t>
+      </w:r>
+      <w:proofErr w:type="spellStart"/>
+      <w:r>
+        <w:rPr>
+          <w:rFonts w:ascii="Consolas" w:hAnsi="Consolas" w:cs="Courier New"/>
+          <w:color w:val="000000"/>
+          <w:sz w:val="17"/>
+          <w:szCs w:val="17"/>
+        </w:rPr>
+        <w:t>professorID</w:t>
+      </w:r>
+      <w:proofErr w:type="spellEnd"/>
+      <w:r>
+        <w:rPr>
+          <w:rFonts w:ascii="Consolas" w:hAnsi="Consolas" w:cs="Courier New"/>
+          <w:color w:val="000000"/>
+          <w:sz w:val="17"/>
+          <w:szCs w:val="17"/>
+        </w:rPr>
+        <w:t xml:space="preserve"> VARCHAR</w:t>
       </w:r>
       <w:r>
         <w:rPr>
@@ -11408,7 +11907,27 @@
           <w:sz w:val="17"/>
           <w:szCs w:val="17"/>
         </w:rPr>
-        <w:t>    creditType VARCHAR</w:t>
+        <w:t xml:space="preserve">    </w:t>
+      </w:r>
+      <w:proofErr w:type="spellStart"/>
+      <w:r>
+        <w:rPr>
+          <w:rFonts w:ascii="Consolas" w:hAnsi="Consolas" w:cs="Courier New"/>
+          <w:color w:val="000000"/>
+          <w:sz w:val="17"/>
+          <w:szCs w:val="17"/>
+        </w:rPr>
+        <w:t>creditType</w:t>
+      </w:r>
+      <w:proofErr w:type="spellEnd"/>
+      <w:r>
+        <w:rPr>
+          <w:rFonts w:ascii="Consolas" w:hAnsi="Consolas" w:cs="Courier New"/>
+          <w:color w:val="000000"/>
+          <w:sz w:val="17"/>
+          <w:szCs w:val="17"/>
+        </w:rPr>
+        <w:t xml:space="preserve"> VARCHAR</w:t>
       </w:r>
       <w:r>
         <w:rPr>
@@ -11952,7 +12471,27 @@
           <w:sz w:val="17"/>
           <w:szCs w:val="17"/>
         </w:rPr>
-        <w:t xml:space="preserve">    currentEnrollment INT DEFAULT </w:t>
+        <w:t xml:space="preserve">    </w:t>
+      </w:r>
+      <w:proofErr w:type="spellStart"/>
+      <w:r>
+        <w:rPr>
+          <w:rFonts w:ascii="Consolas" w:hAnsi="Consolas" w:cs="Courier New"/>
+          <w:color w:val="000000"/>
+          <w:sz w:val="17"/>
+          <w:szCs w:val="17"/>
+        </w:rPr>
+        <w:t>currentEnrollment</w:t>
+      </w:r>
+      <w:proofErr w:type="spellEnd"/>
+      <w:r>
+        <w:rPr>
+          <w:rFonts w:ascii="Consolas" w:hAnsi="Consolas" w:cs="Courier New"/>
+          <w:color w:val="000000"/>
+          <w:sz w:val="17"/>
+          <w:szCs w:val="17"/>
+        </w:rPr>
+        <w:t xml:space="preserve"> INT DEFAULT </w:t>
       </w:r>
       <w:r>
         <w:rPr>
@@ -12106,6 +12645,7 @@
         </w:rPr>
         <w:t>(</w:t>
       </w:r>
+      <w:proofErr w:type="spellStart"/>
       <w:r>
         <w:rPr>
           <w:rFonts w:ascii="Consolas" w:hAnsi="Consolas" w:cs="Courier New"/>
@@ -12115,6 +12655,7 @@
         </w:rPr>
         <w:t>professorID</w:t>
       </w:r>
+      <w:proofErr w:type="spellEnd"/>
       <w:r>
         <w:rPr>
           <w:rFonts w:ascii="Consolas" w:hAnsi="Consolas" w:cs="Courier New"/>
@@ -13082,7 +13623,27 @@
           <w:sz w:val="17"/>
           <w:szCs w:val="17"/>
         </w:rPr>
-        <w:t>    dayOfWeek VARCHAR</w:t>
+        <w:t xml:space="preserve">    </w:t>
+      </w:r>
+      <w:proofErr w:type="spellStart"/>
+      <w:r>
+        <w:rPr>
+          <w:rFonts w:ascii="Consolas" w:hAnsi="Consolas" w:cs="Courier New"/>
+          <w:color w:val="000000"/>
+          <w:sz w:val="17"/>
+          <w:szCs w:val="17"/>
+        </w:rPr>
+        <w:t>dayOfWeek</w:t>
+      </w:r>
+      <w:proofErr w:type="spellEnd"/>
+      <w:r>
+        <w:rPr>
+          <w:rFonts w:ascii="Consolas" w:hAnsi="Consolas" w:cs="Courier New"/>
+          <w:color w:val="000000"/>
+          <w:sz w:val="17"/>
+          <w:szCs w:val="17"/>
+        </w:rPr>
+        <w:t xml:space="preserve"> VARCHAR</w:t>
       </w:r>
       <w:r>
         <w:rPr>
@@ -13198,7 +13759,27 @@
           <w:sz w:val="17"/>
           <w:szCs w:val="17"/>
         </w:rPr>
-        <w:t>    startPeriod VARCHAR</w:t>
+        <w:t xml:space="preserve">    </w:t>
+      </w:r>
+      <w:proofErr w:type="spellStart"/>
+      <w:r>
+        <w:rPr>
+          <w:rFonts w:ascii="Consolas" w:hAnsi="Consolas" w:cs="Courier New"/>
+          <w:color w:val="000000"/>
+          <w:sz w:val="17"/>
+          <w:szCs w:val="17"/>
+        </w:rPr>
+        <w:t>startPeriod</w:t>
+      </w:r>
+      <w:proofErr w:type="spellEnd"/>
+      <w:r>
+        <w:rPr>
+          <w:rFonts w:ascii="Consolas" w:hAnsi="Consolas" w:cs="Courier New"/>
+          <w:color w:val="000000"/>
+          <w:sz w:val="17"/>
+          <w:szCs w:val="17"/>
+        </w:rPr>
+        <w:t xml:space="preserve"> VARCHAR</w:t>
       </w:r>
       <w:r>
         <w:rPr>
@@ -13314,7 +13895,27 @@
           <w:sz w:val="17"/>
           <w:szCs w:val="17"/>
         </w:rPr>
-        <w:t>    endPeriod VARCHAR</w:t>
+        <w:t xml:space="preserve">    </w:t>
+      </w:r>
+      <w:proofErr w:type="spellStart"/>
+      <w:r>
+        <w:rPr>
+          <w:rFonts w:ascii="Consolas" w:hAnsi="Consolas" w:cs="Courier New"/>
+          <w:color w:val="000000"/>
+          <w:sz w:val="17"/>
+          <w:szCs w:val="17"/>
+        </w:rPr>
+        <w:t>endPeriod</w:t>
+      </w:r>
+      <w:proofErr w:type="spellEnd"/>
+      <w:r>
+        <w:rPr>
+          <w:rFonts w:ascii="Consolas" w:hAnsi="Consolas" w:cs="Courier New"/>
+          <w:color w:val="000000"/>
+          <w:sz w:val="17"/>
+          <w:szCs w:val="17"/>
+        </w:rPr>
+        <w:t xml:space="preserve"> VARCHAR</w:t>
       </w:r>
       <w:r>
         <w:rPr>
@@ -13936,7 +14537,27 @@
           <w:sz w:val="17"/>
           <w:szCs w:val="17"/>
         </w:rPr>
-        <w:t>    enrollID INT AUTO_INCREMENT PRIMARY KEY</w:t>
+        <w:t xml:space="preserve">    </w:t>
+      </w:r>
+      <w:proofErr w:type="spellStart"/>
+      <w:r>
+        <w:rPr>
+          <w:rFonts w:ascii="Consolas" w:hAnsi="Consolas" w:cs="Courier New"/>
+          <w:color w:val="000000"/>
+          <w:sz w:val="17"/>
+          <w:szCs w:val="17"/>
+        </w:rPr>
+        <w:t>enrollID</w:t>
+      </w:r>
+      <w:proofErr w:type="spellEnd"/>
+      <w:r>
+        <w:rPr>
+          <w:rFonts w:ascii="Consolas" w:hAnsi="Consolas" w:cs="Courier New"/>
+          <w:color w:val="000000"/>
+          <w:sz w:val="17"/>
+          <w:szCs w:val="17"/>
+        </w:rPr>
+        <w:t xml:space="preserve"> INT AUTO_INCREMENT PRIMARY KEY</w:t>
       </w:r>
       <w:r>
         <w:rPr>
@@ -14970,6 +15591,7 @@
         </w:rPr>
         <w:t xml:space="preserve"> </w:t>
       </w:r>
+      <w:proofErr w:type="spellStart"/>
       <w:r>
         <w:rPr>
           <w:rFonts w:ascii="Consolas" w:hAnsi="Consolas" w:cs="Courier New"/>
@@ -14979,6 +15601,7 @@
         </w:rPr>
         <w:t>빌넣</w:t>
       </w:r>
+      <w:proofErr w:type="spellEnd"/>
       <w:r>
         <w:rPr>
           <w:rFonts w:ascii="Consolas" w:hAnsi="Consolas" w:cs="Courier New"/>
@@ -15068,6 +15691,7 @@
         </w:rPr>
         <w:t xml:space="preserve">CREATE TABLE </w:t>
       </w:r>
+      <w:proofErr w:type="spellStart"/>
       <w:r>
         <w:rPr>
           <w:rFonts w:ascii="Consolas" w:hAnsi="Consolas" w:cs="Courier New"/>
@@ -15077,6 +15701,7 @@
         </w:rPr>
         <w:t>ExtraEnroll</w:t>
       </w:r>
+      <w:proofErr w:type="spellEnd"/>
       <w:r>
         <w:rPr>
           <w:rFonts w:ascii="Consolas" w:hAnsi="Consolas" w:cs="Courier New"/>
@@ -15146,7 +15771,27 @@
           <w:sz w:val="17"/>
           <w:szCs w:val="17"/>
         </w:rPr>
-        <w:t>    extraEnrollID INT AUTO_INCREMENT PRIMARY KEY</w:t>
+        <w:t xml:space="preserve">    </w:t>
+      </w:r>
+      <w:proofErr w:type="spellStart"/>
+      <w:r>
+        <w:rPr>
+          <w:rFonts w:ascii="Consolas" w:hAnsi="Consolas" w:cs="Courier New"/>
+          <w:color w:val="000000"/>
+          <w:sz w:val="17"/>
+          <w:szCs w:val="17"/>
+        </w:rPr>
+        <w:t>extraEnrollID</w:t>
+      </w:r>
+      <w:proofErr w:type="spellEnd"/>
+      <w:r>
+        <w:rPr>
+          <w:rFonts w:ascii="Consolas" w:hAnsi="Consolas" w:cs="Courier New"/>
+          <w:color w:val="000000"/>
+          <w:sz w:val="17"/>
+          <w:szCs w:val="17"/>
+        </w:rPr>
+        <w:t xml:space="preserve"> INT AUTO_INCREMENT PRIMARY KEY</w:t>
       </w:r>
       <w:r>
         <w:rPr>
@@ -15184,6 +15829,7 @@
         </w:rPr>
         <w:t xml:space="preserve"> </w:t>
       </w:r>
+      <w:proofErr w:type="spellStart"/>
       <w:r>
         <w:rPr>
           <w:rFonts w:ascii="Consolas" w:hAnsi="Consolas" w:cs="Courier New"/>
@@ -15193,6 +15839,7 @@
         </w:rPr>
         <w:t>빌넣</w:t>
       </w:r>
+      <w:proofErr w:type="spellEnd"/>
       <w:r>
         <w:rPr>
           <w:rFonts w:ascii="Consolas" w:hAnsi="Consolas" w:cs="Courier New"/>
@@ -15619,7 +16266,27 @@
           <w:sz w:val="17"/>
           <w:szCs w:val="17"/>
         </w:rPr>
-        <w:t>    extraEnrollStatus VARCHAR</w:t>
+        <w:t xml:space="preserve">    </w:t>
+      </w:r>
+      <w:proofErr w:type="spellStart"/>
+      <w:r>
+        <w:rPr>
+          <w:rFonts w:ascii="Consolas" w:hAnsi="Consolas" w:cs="Courier New"/>
+          <w:color w:val="000000"/>
+          <w:sz w:val="17"/>
+          <w:szCs w:val="17"/>
+        </w:rPr>
+        <w:t>extraEnrollStatus</w:t>
+      </w:r>
+      <w:proofErr w:type="spellEnd"/>
+      <w:r>
+        <w:rPr>
+          <w:rFonts w:ascii="Consolas" w:hAnsi="Consolas" w:cs="Courier New"/>
+          <w:color w:val="000000"/>
+          <w:sz w:val="17"/>
+          <w:szCs w:val="17"/>
+        </w:rPr>
+        <w:t xml:space="preserve"> VARCHAR</w:t>
       </w:r>
       <w:r>
         <w:rPr>
@@ -15720,6 +16387,7 @@
         </w:rPr>
         <w:t xml:space="preserve"> </w:t>
       </w:r>
+      <w:proofErr w:type="spellStart"/>
       <w:r>
         <w:rPr>
           <w:rFonts w:ascii="Consolas" w:hAnsi="Consolas" w:cs="Courier New"/>
@@ -15729,6 +16397,7 @@
         </w:rPr>
         <w:t>빌넣</w:t>
       </w:r>
+      <w:proofErr w:type="spellEnd"/>
       <w:r>
         <w:rPr>
           <w:rFonts w:ascii="Consolas" w:hAnsi="Consolas" w:cs="Courier New"/>
@@ -16669,7 +17338,27 @@
           <w:sz w:val="17"/>
           <w:szCs w:val="17"/>
         </w:rPr>
-        <w:t>    cartID INT AUTO_INCREMENT PRIMARY KEY</w:t>
+        <w:t xml:space="preserve">    </w:t>
+      </w:r>
+      <w:proofErr w:type="spellStart"/>
+      <w:r>
+        <w:rPr>
+          <w:rFonts w:ascii="Consolas" w:hAnsi="Consolas" w:cs="Courier New"/>
+          <w:color w:val="000000"/>
+          <w:sz w:val="17"/>
+          <w:szCs w:val="17"/>
+        </w:rPr>
+        <w:t>cartID</w:t>
+      </w:r>
+      <w:proofErr w:type="spellEnd"/>
+      <w:r>
+        <w:rPr>
+          <w:rFonts w:ascii="Consolas" w:hAnsi="Consolas" w:cs="Courier New"/>
+          <w:color w:val="000000"/>
+          <w:sz w:val="17"/>
+          <w:szCs w:val="17"/>
+        </w:rPr>
+        <w:t xml:space="preserve"> INT AUTO_INCREMENT PRIMARY KEY</w:t>
       </w:r>
       <w:r>
         <w:rPr>
@@ -17925,7 +18614,35 @@
         <w:rPr>
           <w:rFonts w:hint="eastAsia"/>
         </w:rPr>
-        <w:t xml:space="preserve">강의의 외부키인 professorID를 위한 User의 </w:t>
+        <w:t xml:space="preserve">강의의 </w:t>
+      </w:r>
+      <w:proofErr w:type="spellStart"/>
+      <w:r>
+        <w:rPr>
+          <w:rFonts w:hint="eastAsia"/>
+        </w:rPr>
+        <w:t>외부키인</w:t>
+      </w:r>
+      <w:proofErr w:type="spellEnd"/>
+      <w:r>
+        <w:rPr>
+          <w:rFonts w:hint="eastAsia"/>
+        </w:rPr>
+        <w:t xml:space="preserve"> </w:t>
+      </w:r>
+      <w:proofErr w:type="spellStart"/>
+      <w:r>
+        <w:rPr>
+          <w:rFonts w:hint="eastAsia"/>
+        </w:rPr>
+        <w:t>professorID</w:t>
+      </w:r>
+      <w:proofErr w:type="spellEnd"/>
+      <w:r>
+        <w:rPr>
+          <w:rFonts w:hint="eastAsia"/>
+        </w:rPr>
+        <w:t xml:space="preserve">를 위한 User의 </w:t>
       </w:r>
       <w:r>
         <w:rPr>
@@ -18170,6 +18887,7 @@
           <w:bCs/>
         </w:rPr>
       </w:pPr>
+      <w:proofErr w:type="spellStart"/>
       <w:r>
         <w:rPr>
           <w:rFonts w:hint="eastAsia"/>
@@ -18178,6 +18896,7 @@
         </w:rPr>
         <w:t>login.php</w:t>
       </w:r>
+      <w:proofErr w:type="spellEnd"/>
     </w:p>
     <w:p>
       <w:r>
@@ -18281,7 +19000,21 @@
         <w:rPr>
           <w:rFonts w:hint="eastAsia"/>
         </w:rPr>
-        <w:t xml:space="preserve"> 예비수강신청 다음 주에 1차 수강신청, 1차 수강신청 후 주말에 빌넣요청, 1차 수강신청 다음 주에 정정기간의 일정을 구성해봤습니다.</w:t>
+        <w:t xml:space="preserve"> 예비수강신청 다음 주에 1차 수강신청, 1차 수강신청 후 주말에 </w:t>
+      </w:r>
+      <w:proofErr w:type="spellStart"/>
+      <w:r>
+        <w:rPr>
+          <w:rFonts w:hint="eastAsia"/>
+        </w:rPr>
+        <w:t>빌넣요청</w:t>
+      </w:r>
+      <w:proofErr w:type="spellEnd"/>
+      <w:r>
+        <w:rPr>
+          <w:rFonts w:hint="eastAsia"/>
+        </w:rPr>
+        <w:t>, 1차 수강신청 다음 주에 정정기간의 일정을 구성해봤습니다.</w:t>
       </w:r>
       <w:r>
         <w:rPr>
@@ -18310,12 +19043,14 @@
           <w:numId w:val="1"/>
         </w:numPr>
       </w:pPr>
+      <w:proofErr w:type="spellStart"/>
       <w:r>
         <w:rPr>
           <w:rFonts w:hint="eastAsia"/>
         </w:rPr>
         <w:t>signup.php</w:t>
       </w:r>
+      <w:proofErr w:type="spellEnd"/>
     </w:p>
     <w:p>
       <w:pPr>
@@ -18469,6 +19204,7 @@
           <w:bCs/>
         </w:rPr>
       </w:pPr>
+      <w:proofErr w:type="spellStart"/>
       <w:r>
         <w:rPr>
           <w:rFonts w:hint="eastAsia"/>
@@ -18477,6 +19213,7 @@
         </w:rPr>
         <w:t>admin.php</w:t>
       </w:r>
+      <w:proofErr w:type="spellEnd"/>
     </w:p>
     <w:p>
       <w:r>
@@ -18527,7 +19264,21 @@
         <w:rPr>
           <w:rFonts w:hint="eastAsia"/>
         </w:rPr>
-        <w:t>역할이 관리자인 유저로 로그인하면 admin.php로 넘어옵니다.</w:t>
+        <w:t xml:space="preserve">역할이 관리자인 유저로 로그인하면 </w:t>
+      </w:r>
+      <w:proofErr w:type="spellStart"/>
+      <w:r>
+        <w:rPr>
+          <w:rFonts w:hint="eastAsia"/>
+        </w:rPr>
+        <w:t>admin.php</w:t>
+      </w:r>
+      <w:proofErr w:type="spellEnd"/>
+      <w:r>
+        <w:rPr>
+          <w:rFonts w:hint="eastAsia"/>
+        </w:rPr>
+        <w:t>로 넘어옵니다.</w:t>
       </w:r>
       <w:r>
         <w:rPr>
@@ -18548,6 +19299,7 @@
           <w:bCs/>
         </w:rPr>
       </w:pPr>
+      <w:proofErr w:type="spellStart"/>
       <w:r>
         <w:rPr>
           <w:rFonts w:hint="eastAsia"/>
@@ -18556,14 +19308,15 @@
         </w:rPr>
         <w:t>enroll.php</w:t>
       </w:r>
+      <w:proofErr w:type="spellEnd"/>
     </w:p>
     <w:p>
       <w:r>
         <w:drawing>
-          <wp:inline distT="0" distB="0" distL="0" distR="0" wp14:anchorId="5D64B525" wp14:editId="19AD26ED">
-            <wp:extent cx="6645910" cy="3394710"/>
-            <wp:effectExtent l="19050" t="19050" r="21590" b="15240"/>
-            <wp:docPr id="1234472886" name="그림 1" descr="소프트웨어, 텍스트, 컴퓨터 아이콘, 스크린샷이(가) 표시된 사진&#10;&#10;AI가 생성한 콘텐츠는 부정확할 수 있습니다."/>
+          <wp:inline distT="0" distB="0" distL="0" distR="0" wp14:anchorId="43DCAE93" wp14:editId="0C226CB0">
+            <wp:extent cx="6401774" cy="3454731"/>
+            <wp:effectExtent l="19050" t="19050" r="18415" b="12700"/>
+            <wp:docPr id="1778484067" name="그림 1" descr="텍스트, 스크린샷, 소프트웨어, 컴퓨터 아이콘이(가) 표시된 사진&#10;&#10;AI가 생성한 콘텐츠는 부정확할 수 있습니다."/>
             <wp:cNvGraphicFramePr>
               <a:graphicFrameLocks xmlns:a="http://schemas.openxmlformats.org/drawingml/2006/main" noChangeAspect="1"/>
             </wp:cNvGraphicFramePr>
@@ -18571,7 +19324,7 @@
               <a:graphicData uri="http://schemas.openxmlformats.org/drawingml/2006/picture">
                 <pic:pic xmlns:pic="http://schemas.openxmlformats.org/drawingml/2006/picture">
                   <pic:nvPicPr>
-                    <pic:cNvPr id="1234472886" name="그림 1" descr="소프트웨어, 텍스트, 컴퓨터 아이콘, 스크린샷이(가) 표시된 사진&#10;&#10;AI가 생성한 콘텐츠는 부정확할 수 있습니다."/>
+                    <pic:cNvPr id="1778484067" name="그림 1" descr="텍스트, 스크린샷, 소프트웨어, 컴퓨터 아이콘이(가) 표시된 사진&#10;&#10;AI가 생성한 콘텐츠는 부정확할 수 있습니다."/>
                     <pic:cNvPicPr/>
                   </pic:nvPicPr>
                   <pic:blipFill>
@@ -18583,7 +19336,7 @@
                   <pic:spPr>
                     <a:xfrm>
                       <a:off x="0" y="0"/>
-                      <a:ext cx="6645910" cy="3394710"/>
+                      <a:ext cx="6410354" cy="3459361"/>
                     </a:xfrm>
                     <a:prstGeom prst="rect">
                       <a:avLst/>
@@ -18602,11 +19355,6 @@
       </w:r>
     </w:p>
     <w:p>
-      <w:pPr>
-        <w:rPr>
-          <w:rFonts w:hint="eastAsia"/>
-        </w:rPr>
-      </w:pPr>
       <w:r>
         <w:rPr>
           <w:rFonts w:hint="eastAsia"/>
@@ -18617,7 +19365,21 @@
         <w:rPr>
           <w:rFonts w:hint="eastAsia"/>
         </w:rPr>
-        <w:t xml:space="preserve">왼쪽 메뉴를 통해 예비수강신청, 수강신청, 빌넣요청의 화면으로 이동할 </w:t>
+        <w:t xml:space="preserve">왼쪽 메뉴를 통해 예비수강신청, 수강신청, </w:t>
+      </w:r>
+      <w:proofErr w:type="spellStart"/>
+      <w:r>
+        <w:rPr>
+          <w:rFonts w:hint="eastAsia"/>
+        </w:rPr>
+        <w:t>빌넣요청의</w:t>
+      </w:r>
+      <w:proofErr w:type="spellEnd"/>
+      <w:r>
+        <w:rPr>
+          <w:rFonts w:hint="eastAsia"/>
+        </w:rPr>
+        <w:t xml:space="preserve"> 화면으로 이동할 </w:t>
       </w:r>
       <w:r>
         <w:rPr>
@@ -18625,6 +19387,398 @@
         </w:rPr>
         <w:lastRenderedPageBreak/>
         <w:t>수 있습니다.</w:t>
+      </w:r>
+      <w:r>
+        <w:rPr>
+          <w:rFonts w:hint="eastAsia"/>
+        </w:rPr>
+        <w:t xml:space="preserve"> 강의 검색을 할 수 있으며 </w:t>
+      </w:r>
+      <w:r>
+        <w:rPr>
+          <w:rFonts w:hint="eastAsia"/>
+        </w:rPr>
+        <w:t>수강신청을 하면 내역과 시간표도 함께 출력합니다.</w:t>
+      </w:r>
+    </w:p>
+    <w:p>
+      <w:pPr>
+        <w:pStyle w:val="4"/>
+        <w:numPr>
+          <w:ilvl w:val="3"/>
+          <w:numId w:val="1"/>
+        </w:numPr>
+        <w:rPr>
+          <w:b/>
+          <w:bCs/>
+        </w:rPr>
+      </w:pPr>
+      <w:proofErr w:type="spellStart"/>
+      <w:r>
+        <w:rPr>
+          <w:rFonts w:hint="eastAsia"/>
+          <w:b/>
+          <w:bCs/>
+        </w:rPr>
+        <w:t>cart.php</w:t>
+      </w:r>
+      <w:proofErr w:type="spellEnd"/>
+    </w:p>
+    <w:p>
+      <w:r>
+        <w:drawing>
+          <wp:inline distT="0" distB="0" distL="0" distR="0" wp14:anchorId="78D03845" wp14:editId="6B130AF0">
+            <wp:extent cx="6645910" cy="3178810"/>
+            <wp:effectExtent l="19050" t="19050" r="21590" b="21590"/>
+            <wp:docPr id="1454024801" name="그림 1" descr="텍스트, 소프트웨어, 컴퓨터 아이콘, 멀티미디어 소프트웨어이(가) 표시된 사진&#10;&#10;AI가 생성한 콘텐츠는 부정확할 수 있습니다."/>
+            <wp:cNvGraphicFramePr>
+              <a:graphicFrameLocks xmlns:a="http://schemas.openxmlformats.org/drawingml/2006/main" noChangeAspect="1"/>
+            </wp:cNvGraphicFramePr>
+            <a:graphic xmlns:a="http://schemas.openxmlformats.org/drawingml/2006/main">
+              <a:graphicData uri="http://schemas.openxmlformats.org/drawingml/2006/picture">
+                <pic:pic xmlns:pic="http://schemas.openxmlformats.org/drawingml/2006/picture">
+                  <pic:nvPicPr>
+                    <pic:cNvPr id="1454024801" name="그림 1" descr="텍스트, 소프트웨어, 컴퓨터 아이콘, 멀티미디어 소프트웨어이(가) 표시된 사진&#10;&#10;AI가 생성한 콘텐츠는 부정확할 수 있습니다."/>
+                    <pic:cNvPicPr/>
+                  </pic:nvPicPr>
+                  <pic:blipFill>
+                    <a:blip r:embed="rId44"/>
+                    <a:stretch>
+                      <a:fillRect/>
+                    </a:stretch>
+                  </pic:blipFill>
+                  <pic:spPr>
+                    <a:xfrm>
+                      <a:off x="0" y="0"/>
+                      <a:ext cx="6645910" cy="3178810"/>
+                    </a:xfrm>
+                    <a:prstGeom prst="rect">
+                      <a:avLst/>
+                    </a:prstGeom>
+                    <a:ln>
+                      <a:solidFill>
+                        <a:schemeClr val="tx1"/>
+                      </a:solidFill>
+                    </a:ln>
+                  </pic:spPr>
+                </pic:pic>
+              </a:graphicData>
+            </a:graphic>
+          </wp:inline>
+        </w:drawing>
+      </w:r>
+    </w:p>
+    <w:p>
+      <w:r>
+        <w:rPr>
+          <w:rFonts w:hint="eastAsia"/>
+        </w:rPr>
+        <w:t xml:space="preserve">앞의 </w:t>
+      </w:r>
+      <w:proofErr w:type="spellStart"/>
+      <w:r>
+        <w:rPr>
+          <w:rFonts w:hint="eastAsia"/>
+        </w:rPr>
+        <w:t>enroll.php</w:t>
+      </w:r>
+      <w:proofErr w:type="spellEnd"/>
+      <w:r>
+        <w:rPr>
+          <w:rFonts w:hint="eastAsia"/>
+        </w:rPr>
+        <w:t xml:space="preserve">와 같은 UI를 가지며 </w:t>
+      </w:r>
+      <w:proofErr w:type="spellStart"/>
+      <w:r>
+        <w:rPr>
+          <w:rFonts w:hint="eastAsia"/>
+        </w:rPr>
+        <w:t>sql</w:t>
+      </w:r>
+      <w:proofErr w:type="spellEnd"/>
+      <w:r>
+        <w:rPr>
+          <w:rFonts w:hint="eastAsia"/>
+        </w:rPr>
+        <w:t xml:space="preserve"> 처리에 대한 코드만 수정되었습니다.</w:t>
+      </w:r>
+    </w:p>
+    <w:p>
+      <w:pPr>
+        <w:pStyle w:val="4"/>
+        <w:numPr>
+          <w:ilvl w:val="3"/>
+          <w:numId w:val="1"/>
+        </w:numPr>
+        <w:rPr>
+          <w:b/>
+          <w:bCs/>
+        </w:rPr>
+      </w:pPr>
+      <w:proofErr w:type="spellStart"/>
+      <w:r>
+        <w:rPr>
+          <w:rFonts w:hint="eastAsia"/>
+          <w:b/>
+          <w:bCs/>
+        </w:rPr>
+        <w:t>extraEnroll.php</w:t>
+      </w:r>
+      <w:proofErr w:type="spellEnd"/>
+    </w:p>
+    <w:p>
+      <w:r>
+        <w:drawing>
+          <wp:inline distT="0" distB="0" distL="0" distR="0" wp14:anchorId="745332A8" wp14:editId="7D23E197">
+            <wp:extent cx="6645910" cy="2005965"/>
+            <wp:effectExtent l="19050" t="19050" r="21590" b="13335"/>
+            <wp:docPr id="811087072" name="그림 1" descr="스크린샷, 텍스트, 소프트웨어, 컴퓨터 아이콘이(가) 표시된 사진&#10;&#10;AI가 생성한 콘텐츠는 부정확할 수 있습니다."/>
+            <wp:cNvGraphicFramePr>
+              <a:graphicFrameLocks xmlns:a="http://schemas.openxmlformats.org/drawingml/2006/main" noChangeAspect="1"/>
+            </wp:cNvGraphicFramePr>
+            <a:graphic xmlns:a="http://schemas.openxmlformats.org/drawingml/2006/main">
+              <a:graphicData uri="http://schemas.openxmlformats.org/drawingml/2006/picture">
+                <pic:pic xmlns:pic="http://schemas.openxmlformats.org/drawingml/2006/picture">
+                  <pic:nvPicPr>
+                    <pic:cNvPr id="811087072" name="그림 1" descr="스크린샷, 텍스트, 소프트웨어, 컴퓨터 아이콘이(가) 표시된 사진&#10;&#10;AI가 생성한 콘텐츠는 부정확할 수 있습니다."/>
+                    <pic:cNvPicPr/>
+                  </pic:nvPicPr>
+                  <pic:blipFill>
+                    <a:blip r:embed="rId45"/>
+                    <a:stretch>
+                      <a:fillRect/>
+                    </a:stretch>
+                  </pic:blipFill>
+                  <pic:spPr>
+                    <a:xfrm>
+                      <a:off x="0" y="0"/>
+                      <a:ext cx="6645910" cy="2005965"/>
+                    </a:xfrm>
+                    <a:prstGeom prst="rect">
+                      <a:avLst/>
+                    </a:prstGeom>
+                    <a:ln>
+                      <a:solidFill>
+                        <a:schemeClr val="tx1"/>
+                      </a:solidFill>
+                    </a:ln>
+                  </pic:spPr>
+                </pic:pic>
+              </a:graphicData>
+            </a:graphic>
+          </wp:inline>
+        </w:drawing>
+      </w:r>
+    </w:p>
+    <w:p>
+      <w:r>
+        <w:rPr>
+          <w:rFonts w:hint="eastAsia"/>
+        </w:rPr>
+        <w:t>강의 검색을 통해 정원이 다 찬 강의에 대해 빌넣요청을 할 수 있습니다.</w:t>
+      </w:r>
+    </w:p>
+    <w:p>
+      <w:r>
+        <w:lastRenderedPageBreak/>
+        <w:drawing>
+          <wp:inline distT="0" distB="0" distL="0" distR="0" wp14:anchorId="5DF3627F" wp14:editId="1A3C1EC4">
+            <wp:extent cx="5095875" cy="3341308"/>
+            <wp:effectExtent l="19050" t="19050" r="9525" b="12065"/>
+            <wp:docPr id="996323057" name="그림 1" descr="텍스트, 스크린샷, 디스플레이, 소프트웨어이(가) 표시된 사진&#10;&#10;AI가 생성한 콘텐츠는 부정확할 수 있습니다."/>
+            <wp:cNvGraphicFramePr>
+              <a:graphicFrameLocks xmlns:a="http://schemas.openxmlformats.org/drawingml/2006/main" noChangeAspect="1"/>
+            </wp:cNvGraphicFramePr>
+            <a:graphic xmlns:a="http://schemas.openxmlformats.org/drawingml/2006/main">
+              <a:graphicData uri="http://schemas.openxmlformats.org/drawingml/2006/picture">
+                <pic:pic xmlns:pic="http://schemas.openxmlformats.org/drawingml/2006/picture">
+                  <pic:nvPicPr>
+                    <pic:cNvPr id="996323057" name="그림 1" descr="텍스트, 스크린샷, 디스플레이, 소프트웨어이(가) 표시된 사진&#10;&#10;AI가 생성한 콘텐츠는 부정확할 수 있습니다."/>
+                    <pic:cNvPicPr/>
+                  </pic:nvPicPr>
+                  <pic:blipFill>
+                    <a:blip r:embed="rId46"/>
+                    <a:stretch>
+                      <a:fillRect/>
+                    </a:stretch>
+                  </pic:blipFill>
+                  <pic:spPr>
+                    <a:xfrm>
+                      <a:off x="0" y="0"/>
+                      <a:ext cx="5100459" cy="3344314"/>
+                    </a:xfrm>
+                    <a:prstGeom prst="rect">
+                      <a:avLst/>
+                    </a:prstGeom>
+                    <a:ln>
+                      <a:solidFill>
+                        <a:schemeClr val="tx1"/>
+                      </a:solidFill>
+                    </a:ln>
+                  </pic:spPr>
+                </pic:pic>
+              </a:graphicData>
+            </a:graphic>
+          </wp:inline>
+        </w:drawing>
+      </w:r>
+    </w:p>
+    <w:p>
+      <w:proofErr w:type="spellStart"/>
+      <w:r>
+        <w:rPr>
+          <w:rFonts w:hint="eastAsia"/>
+        </w:rPr>
+        <w:t>빌넣요청</w:t>
+      </w:r>
+      <w:proofErr w:type="spellEnd"/>
+      <w:r>
+        <w:rPr>
+          <w:rFonts w:hint="eastAsia"/>
+        </w:rPr>
+        <w:t xml:space="preserve"> 버튼을 누르면 요청 사유를 적을 수 있는 창이 나옵니다.</w:t>
+      </w:r>
+      <w:r>
+        <w:rPr>
+          <w:rFonts w:hint="eastAsia"/>
+        </w:rPr>
+        <w:t xml:space="preserve"> 제출한 뒤에 </w:t>
+      </w:r>
+      <w:proofErr w:type="spellStart"/>
+      <w:r>
+        <w:rPr>
+          <w:rFonts w:hint="eastAsia"/>
+        </w:rPr>
+        <w:t>빌넣요청</w:t>
+      </w:r>
+      <w:proofErr w:type="spellEnd"/>
+      <w:r>
+        <w:rPr>
+          <w:rFonts w:hint="eastAsia"/>
+        </w:rPr>
+        <w:t xml:space="preserve"> 버튼을 </w:t>
+      </w:r>
+      <w:proofErr w:type="spellStart"/>
+      <w:r>
+        <w:rPr>
+          <w:rFonts w:hint="eastAsia"/>
+        </w:rPr>
+        <w:t>빌넣취소</w:t>
+      </w:r>
+      <w:proofErr w:type="spellEnd"/>
+      <w:r>
+        <w:rPr>
+          <w:rFonts w:hint="eastAsia"/>
+        </w:rPr>
+        <w:t xml:space="preserve"> 버튼으로 변경되며 빌넣요청을 취소할 수 있습니다.</w:t>
+      </w:r>
+    </w:p>
+    <w:p>
+      <w:pPr>
+        <w:pStyle w:val="4"/>
+        <w:numPr>
+          <w:ilvl w:val="3"/>
+          <w:numId w:val="1"/>
+        </w:numPr>
+        <w:rPr>
+          <w:rFonts w:hint="eastAsia"/>
+          <w:b/>
+          <w:bCs/>
+        </w:rPr>
+      </w:pPr>
+      <w:proofErr w:type="spellStart"/>
+      <w:r>
+        <w:rPr>
+          <w:rFonts w:hint="eastAsia"/>
+          <w:b/>
+          <w:bCs/>
+        </w:rPr>
+        <w:t>professor.php</w:t>
+      </w:r>
+      <w:proofErr w:type="spellEnd"/>
+    </w:p>
+    <w:p>
+      <w:r>
+        <w:drawing>
+          <wp:inline distT="0" distB="0" distL="0" distR="0" wp14:anchorId="4C129D4F" wp14:editId="7220CB81">
+            <wp:extent cx="6645910" cy="2350770"/>
+            <wp:effectExtent l="19050" t="19050" r="21590" b="11430"/>
+            <wp:docPr id="1453039126" name="그림 1" descr="텍스트, 소프트웨어, 컴퓨터 아이콘, 운영 체제이(가) 표시된 사진&#10;&#10;AI가 생성한 콘텐츠는 부정확할 수 있습니다."/>
+            <wp:cNvGraphicFramePr>
+              <a:graphicFrameLocks xmlns:a="http://schemas.openxmlformats.org/drawingml/2006/main" noChangeAspect="1"/>
+            </wp:cNvGraphicFramePr>
+            <a:graphic xmlns:a="http://schemas.openxmlformats.org/drawingml/2006/main">
+              <a:graphicData uri="http://schemas.openxmlformats.org/drawingml/2006/picture">
+                <pic:pic xmlns:pic="http://schemas.openxmlformats.org/drawingml/2006/picture">
+                  <pic:nvPicPr>
+                    <pic:cNvPr id="1453039126" name="그림 1" descr="텍스트, 소프트웨어, 컴퓨터 아이콘, 운영 체제이(가) 표시된 사진&#10;&#10;AI가 생성한 콘텐츠는 부정확할 수 있습니다."/>
+                    <pic:cNvPicPr/>
+                  </pic:nvPicPr>
+                  <pic:blipFill>
+                    <a:blip r:embed="rId47"/>
+                    <a:stretch>
+                      <a:fillRect/>
+                    </a:stretch>
+                  </pic:blipFill>
+                  <pic:spPr>
+                    <a:xfrm>
+                      <a:off x="0" y="0"/>
+                      <a:ext cx="6645910" cy="2350770"/>
+                    </a:xfrm>
+                    <a:prstGeom prst="rect">
+                      <a:avLst/>
+                    </a:prstGeom>
+                    <a:ln>
+                      <a:solidFill>
+                        <a:schemeClr val="tx1"/>
+                      </a:solidFill>
+                    </a:ln>
+                  </pic:spPr>
+                </pic:pic>
+              </a:graphicData>
+            </a:graphic>
+          </wp:inline>
+        </w:drawing>
+      </w:r>
+    </w:p>
+    <w:p>
+      <w:pPr>
+        <w:rPr>
+          <w:rFonts w:hint="eastAsia"/>
+        </w:rPr>
+      </w:pPr>
+      <w:r>
+        <w:rPr>
+          <w:rFonts w:hint="eastAsia"/>
+        </w:rPr>
+        <w:t xml:space="preserve">역할이 교수인 유저로 로그인 하면 </w:t>
+      </w:r>
+      <w:proofErr w:type="spellStart"/>
+      <w:r>
+        <w:rPr>
+          <w:rFonts w:hint="eastAsia"/>
+        </w:rPr>
+        <w:t>professor.php</w:t>
+      </w:r>
+      <w:proofErr w:type="spellEnd"/>
+      <w:r>
+        <w:rPr>
+          <w:rFonts w:hint="eastAsia"/>
+        </w:rPr>
+        <w:t xml:space="preserve">로 넘어옵니다. </w:t>
+      </w:r>
+      <w:r>
+        <w:rPr>
+          <w:rFonts w:hint="eastAsia"/>
+        </w:rPr>
+        <w:t>해당 화면에서는 빌넣요청을 한번에 볼 수 있으며 선택해서 일괄 승인/거절이 가능합니다.</w:t>
+      </w:r>
+      <w:r>
+        <w:rPr>
+          <w:rFonts w:hint="eastAsia"/>
+        </w:rPr>
+        <w:t xml:space="preserve"> </w:t>
       </w:r>
     </w:p>
     <w:p>
@@ -19297,7 +20451,7 @@
                     <pic:cNvPicPr/>
                   </pic:nvPicPr>
                   <pic:blipFill>
-                    <a:blip r:embed="rId44"/>
+                    <a:blip r:embed="rId48"/>
                     <a:stretch>
                       <a:fillRect/>
                     </a:stretch>
@@ -19371,6 +20525,7 @@
         </w:rPr>
         <w:t xml:space="preserve">과 </w:t>
       </w:r>
+      <w:proofErr w:type="spellStart"/>
       <w:r>
         <w:rPr>
           <w:rFonts w:hint="eastAsia"/>
@@ -19379,6 +20534,7 @@
         </w:rPr>
         <w:t>ExtraEnroll</w:t>
       </w:r>
+      <w:proofErr w:type="spellEnd"/>
       <w:r>
         <w:rPr>
           <w:rFonts w:hint="eastAsia"/>
@@ -19708,7 +20864,7 @@
       </w:r>
     </w:p>
     <w:sectPr>
-      <w:footerReference w:type="default" r:id="rId45"/>
+      <w:footerReference w:type="default" r:id="rId49"/>
       <w:pgSz w:w="11906" w:h="16838"/>
       <w:pgMar w:top="720" w:right="720" w:bottom="720" w:left="720" w:header="851" w:footer="992" w:gutter="0"/>
       <w:cols w:space="425"/>

--- a/20214045_류재민_계획서.docx
+++ b/20214045_류재민_계획서.docx
@@ -3186,7 +3186,7 @@
           </mc:Choice>
           <mc:Fallback>
             <w:pict>
-              <v:shapetype w14:anchorId="62D560E3" id="_x0000_t32" coordsize="21600,21600" o:spt="32" o:oned="t" path="m,l21600,21600e" filled="f">
+              <v:shapetype w14:anchorId="3C456255" id="_x0000_t32" coordsize="21600,21600" o:spt="32" o:oned="t" path="m,l21600,21600e" filled="f">
                 <v:path arrowok="t" fillok="f" o:connecttype="none"/>
                 <o:lock v:ext="edit" shapetype="t"/>
               </v:shapetype>
@@ -3384,7 +3384,7 @@
           </mc:Choice>
           <mc:Fallback>
             <w:pict>
-              <v:shape w14:anchorId="27E50ADE" id="직선 화살표 연결선 4" o:spid="_x0000_s1026" type="#_x0000_t32" style="position:absolute;margin-left:0;margin-top:92.3pt;width:3.6pt;height:22.55pt;flip:x;z-index:251664384;visibility:visible;mso-wrap-style:square;mso-width-percent:0;mso-height-percent:0;mso-wrap-distance-left:9pt;mso-wrap-distance-top:0;mso-wrap-distance-right:9pt;mso-wrap-distance-bottom:0;mso-position-horizontal:center;mso-position-horizontal-relative:margin;mso-position-vertical:absolute;mso-position-vertical-relative:text;mso-width-percent:0;mso-height-percent:0;mso-width-relative:margin;mso-height-relative:margin" o:gfxdata="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" strokecolor="black [3213]" strokeweight=".5pt">
+              <v:shape w14:anchorId="00FB7B52" id="직선 화살표 연결선 4" o:spid="_x0000_s1026" type="#_x0000_t32" style="position:absolute;margin-left:0;margin-top:92.3pt;width:3.6pt;height:22.55pt;flip:x;z-index:251664384;visibility:visible;mso-wrap-style:square;mso-width-percent:0;mso-height-percent:0;mso-wrap-distance-left:9pt;mso-wrap-distance-top:0;mso-wrap-distance-right:9pt;mso-wrap-distance-bottom:0;mso-position-horizontal:center;mso-position-horizontal-relative:margin;mso-position-vertical:absolute;mso-position-vertical-relative:text;mso-width-percent:0;mso-height-percent:0;mso-width-relative:margin;mso-height-relative:margin" o:gfxdata="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" strokecolor="black [3213]" strokeweight=".5pt">
                 <v:stroke endarrow="block" joinstyle="miter"/>
                 <w10:wrap anchorx="margin"/>
               </v:shape>
@@ -3596,7 +3596,7 @@
           </mc:Choice>
           <mc:Fallback>
             <w:pict>
-              <v:shape w14:anchorId="776AC0AE" id="직선 화살표 연결선 5" o:spid="_x0000_s1026" type="#_x0000_t32" style="position:absolute;margin-left:262.2pt;margin-top:347.2pt;width:.75pt;height:109.8pt;flip:x;z-index:251666432;visibility:visible;mso-wrap-style:square;mso-width-percent:0;mso-height-percent:0;mso-wrap-distance-left:9pt;mso-wrap-distance-top:0;mso-wrap-distance-right:9pt;mso-wrap-distance-bottom:0;mso-position-horizontal:absolute;mso-position-horizontal-relative:text;mso-position-vertical:absolute;mso-position-vertical-relative:text;mso-width-percent:0;mso-height-percent:0;mso-width-relative:margin;mso-height-relative:margin" o:gfxdata="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" strokecolor="black [3213]" strokeweight=".5pt">
+              <v:shape w14:anchorId="141B1419" id="직선 화살표 연결선 5" o:spid="_x0000_s1026" type="#_x0000_t32" style="position:absolute;margin-left:262.2pt;margin-top:347.2pt;width:.75pt;height:109.8pt;flip:x;z-index:251666432;visibility:visible;mso-wrap-style:square;mso-width-percent:0;mso-height-percent:0;mso-wrap-distance-left:9pt;mso-wrap-distance-top:0;mso-wrap-distance-right:9pt;mso-wrap-distance-bottom:0;mso-position-horizontal:absolute;mso-position-horizontal-relative:text;mso-position-vertical:absolute;mso-position-vertical-relative:text;mso-width-percent:0;mso-height-percent:0;mso-width-relative:margin;mso-height-relative:margin" o:gfxdata="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" strokecolor="black [3213]" strokeweight=".5pt">
                 <v:stroke endarrow="block" joinstyle="miter"/>
               </v:shape>
             </w:pict>
@@ -3778,7 +3778,7 @@
           </mc:Choice>
           <mc:Fallback>
             <w:pict>
-              <v:shape w14:anchorId="3AD42C75" id="직선 화살표 연결선 7" o:spid="_x0000_s1026" type="#_x0000_t32" style="position:absolute;margin-left:263.65pt;margin-top:337.1pt;width:1.45pt;height:106.2pt;flip:x;z-index:251668480;visibility:visible;mso-wrap-style:square;mso-wrap-distance-left:9pt;mso-wrap-distance-top:0;mso-wrap-distance-right:9pt;mso-wrap-distance-bottom:0;mso-position-horizontal:absolute;mso-position-horizontal-relative:text;mso-position-vertical:absolute;mso-position-vertical-relative:text" o:gfxdata="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" strokecolor="black [3213]" strokeweight=".5pt">
+              <v:shape w14:anchorId="30D641EA" id="직선 화살표 연결선 7" o:spid="_x0000_s1026" type="#_x0000_t32" style="position:absolute;margin-left:263.65pt;margin-top:337.1pt;width:1.45pt;height:106.2pt;flip:x;z-index:251668480;visibility:visible;mso-wrap-style:square;mso-wrap-distance-left:9pt;mso-wrap-distance-top:0;mso-wrap-distance-right:9pt;mso-wrap-distance-bottom:0;mso-position-horizontal:absolute;mso-position-horizontal-relative:text;mso-position-vertical:absolute;mso-position-vertical-relative:text" o:gfxdata="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" strokecolor="black [3213]" strokeweight=".5pt">
                 <v:stroke endarrow="block" joinstyle="miter"/>
               </v:shape>
             </w:pict>
@@ -4111,7 +4111,7 @@
           </mc:Choice>
           <mc:Fallback>
             <w:pict>
-              <v:shape w14:anchorId="41FAC737" id="직선 화살표 연결선 8" o:spid="_x0000_s1026" type="#_x0000_t32" style="position:absolute;margin-left:265.1pt;margin-top:346.95pt;width:.75pt;height:94.15pt;z-index:251670528;visibility:visible;mso-wrap-style:square;mso-wrap-distance-left:9pt;mso-wrap-distance-top:0;mso-wrap-distance-right:9pt;mso-wrap-distance-bottom:0;mso-position-horizontal:absolute;mso-position-horizontal-relative:text;mso-position-vertical:absolute;mso-position-vertical-relative:text" o:gfxdata="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" strokecolor="black [3213]" strokeweight=".5pt">
+              <v:shape w14:anchorId="12BB76CE" id="직선 화살표 연결선 8" o:spid="_x0000_s1026" type="#_x0000_t32" style="position:absolute;margin-left:265.1pt;margin-top:346.95pt;width:.75pt;height:94.15pt;z-index:251670528;visibility:visible;mso-wrap-style:square;mso-wrap-distance-left:9pt;mso-wrap-distance-top:0;mso-wrap-distance-right:9pt;mso-wrap-distance-bottom:0;mso-position-horizontal:absolute;mso-position-horizontal-relative:text;mso-position-vertical:absolute;mso-position-vertical-relative:text" o:gfxdata="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" strokecolor="black [3213]" strokeweight=".5pt">
                 <v:stroke endarrow="block" joinstyle="miter"/>
               </v:shape>
             </w:pict>
@@ -4480,7 +4480,7 @@
           </mc:Choice>
           <mc:Fallback>
             <w:pict>
-              <v:shape w14:anchorId="56A99A25" id="직선 화살표 연결선 9" o:spid="_x0000_s1026" type="#_x0000_t32" style="position:absolute;margin-left:351.65pt;margin-top:346.45pt;width:15.25pt;height:91.65pt;flip:x;z-index:251672576;visibility:visible;mso-wrap-style:square;mso-wrap-distance-left:9pt;mso-wrap-distance-top:0;mso-wrap-distance-right:9pt;mso-wrap-distance-bottom:0;mso-position-horizontal:absolute;mso-position-horizontal-relative:text;mso-position-vertical:absolute;mso-position-vertical-relative:text" o:gfxdata="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" strokecolor="black [3213]" strokeweight=".5pt">
+              <v:shape w14:anchorId="41F7BEDD" id="직선 화살표 연결선 9" o:spid="_x0000_s1026" type="#_x0000_t32" style="position:absolute;margin-left:351.65pt;margin-top:346.45pt;width:15.25pt;height:91.65pt;flip:x;z-index:251672576;visibility:visible;mso-wrap-style:square;mso-wrap-distance-left:9pt;mso-wrap-distance-top:0;mso-wrap-distance-right:9pt;mso-wrap-distance-bottom:0;mso-position-horizontal:absolute;mso-position-horizontal-relative:text;mso-position-vertical:absolute;mso-position-vertical-relative:text" o:gfxdata="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" strokecolor="black [3213]" strokeweight=".5pt">
                 <v:stroke endarrow="block" joinstyle="miter"/>
               </v:shape>
             </w:pict>
@@ -5000,7 +5000,7 @@
           </mc:Choice>
           <mc:Fallback>
             <w:pict>
-              <v:shape w14:anchorId="4FE99B9D" id="직선 화살표 연결선 12" o:spid="_x0000_s1026" type="#_x0000_t32" style="position:absolute;margin-left:262.9pt;margin-top:17.65pt;width:0;height:44.35pt;z-index:251675648;visibility:visible;mso-wrap-style:square;mso-wrap-distance-left:9pt;mso-wrap-distance-top:0;mso-wrap-distance-right:9pt;mso-wrap-distance-bottom:0;mso-position-horizontal:absolute;mso-position-horizontal-relative:text;mso-position-vertical:absolute;mso-position-vertical-relative:text" o:gfxdata="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" strokecolor="black [3213]" strokeweight=".5pt">
+              <v:shape w14:anchorId="1EB56E24" id="직선 화살표 연결선 12" o:spid="_x0000_s1026" type="#_x0000_t32" style="position:absolute;margin-left:262.9pt;margin-top:17.65pt;width:0;height:44.35pt;z-index:251675648;visibility:visible;mso-wrap-style:square;mso-wrap-distance-left:9pt;mso-wrap-distance-top:0;mso-wrap-distance-right:9pt;mso-wrap-distance-bottom:0;mso-position-horizontal:absolute;mso-position-horizontal-relative:text;mso-position-vertical:absolute;mso-position-vertical-relative:text" o:gfxdata="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" strokecolor="black [3213]" strokeweight=".5pt">
                 <v:stroke endarrow="block" joinstyle="miter"/>
               </v:shape>
             </w:pict>
@@ -5017,7 +5017,49 @@
         <w:rPr>
           <w:rFonts w:hint="eastAsia"/>
         </w:rPr>
-        <w:t>(예: 월,목 / 7A,4A / 8A,5A)</w:t>
+        <w:t xml:space="preserve">(예: </w:t>
+      </w:r>
+      <w:proofErr w:type="gramStart"/>
+      <w:r>
+        <w:rPr>
+          <w:rFonts w:hint="eastAsia"/>
+        </w:rPr>
+        <w:t>월,목</w:t>
+      </w:r>
+      <w:proofErr w:type="gramEnd"/>
+      <w:r>
+        <w:rPr>
+          <w:rFonts w:hint="eastAsia"/>
+        </w:rPr>
+        <w:t xml:space="preserve"> </w:t>
+      </w:r>
+      <w:proofErr w:type="gramStart"/>
+      <w:r>
+        <w:rPr>
+          <w:rFonts w:hint="eastAsia"/>
+        </w:rPr>
+        <w:t>/ 7</w:t>
+      </w:r>
+      <w:proofErr w:type="gramEnd"/>
+      <w:r>
+        <w:rPr>
+          <w:rFonts w:hint="eastAsia"/>
+        </w:rPr>
+        <w:t>A,4</w:t>
+      </w:r>
+      <w:proofErr w:type="gramStart"/>
+      <w:r>
+        <w:rPr>
+          <w:rFonts w:hint="eastAsia"/>
+        </w:rPr>
+        <w:t>A /</w:t>
+      </w:r>
+      <w:proofErr w:type="gramEnd"/>
+      <w:r>
+        <w:rPr>
+          <w:rFonts w:hint="eastAsia"/>
+        </w:rPr>
+        <w:t xml:space="preserve"> 8A,5A)</w:t>
       </w:r>
     </w:p>
     <w:p>
@@ -5134,7 +5176,7 @@
           </mc:Choice>
           <mc:Fallback>
             <w:pict>
-              <v:shape w14:anchorId="44A6C823" id="직선 화살표 연결선 18" o:spid="_x0000_s1026" type="#_x0000_t32" style="position:absolute;margin-left:265.1pt;margin-top:22.95pt;width:.75pt;height:40.75pt;z-index:251684864;visibility:visible;mso-wrap-style:square;mso-wrap-distance-left:9pt;mso-wrap-distance-top:0;mso-wrap-distance-right:9pt;mso-wrap-distance-bottom:0;mso-position-horizontal:absolute;mso-position-horizontal-relative:text;mso-position-vertical:absolute;mso-position-vertical-relative:text" o:gfxdata="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" strokecolor="black [3213]" strokeweight=".5pt">
+              <v:shape w14:anchorId="0CB9980C" id="직선 화살표 연결선 18" o:spid="_x0000_s1026" type="#_x0000_t32" style="position:absolute;margin-left:265.1pt;margin-top:22.95pt;width:.75pt;height:40.75pt;z-index:251684864;visibility:visible;mso-wrap-style:square;mso-wrap-distance-left:9pt;mso-wrap-distance-top:0;mso-wrap-distance-right:9pt;mso-wrap-distance-bottom:0;mso-position-horizontal:absolute;mso-position-horizontal-relative:text;mso-position-vertical:absolute;mso-position-vertical-relative:text" o:gfxdata="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" strokecolor="black [3213]" strokeweight=".5pt">
                 <v:stroke endarrow="block" joinstyle="miter"/>
               </v:shape>
             </w:pict>
@@ -5480,7 +5522,7 @@
           </mc:Choice>
           <mc:Fallback>
             <w:pict>
-              <v:shape w14:anchorId="10192B0E" id="직선 화살표 연결선 20" o:spid="_x0000_s1026" type="#_x0000_t32" style="position:absolute;margin-left:209.2pt;margin-top:39.3pt;width:46.45pt;height:41.45pt;flip:x;z-index:251686912;visibility:visible;mso-wrap-style:square;mso-width-percent:0;mso-height-percent:0;mso-wrap-distance-left:9pt;mso-wrap-distance-top:0;mso-wrap-distance-right:9pt;mso-wrap-distance-bottom:0;mso-position-horizontal:absolute;mso-position-horizontal-relative:text;mso-position-vertical:absolute;mso-position-vertical-relative:text;mso-width-percent:0;mso-height-percent:0;mso-width-relative:margin;mso-height-relative:margin" o:gfxdata="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" strokecolor="black [3213]" strokeweight=".5pt">
+              <v:shape w14:anchorId="39617AC1" id="직선 화살표 연결선 20" o:spid="_x0000_s1026" type="#_x0000_t32" style="position:absolute;margin-left:209.2pt;margin-top:39.3pt;width:46.45pt;height:41.45pt;flip:x;z-index:251686912;visibility:visible;mso-wrap-style:square;mso-width-percent:0;mso-height-percent:0;mso-wrap-distance-left:9pt;mso-wrap-distance-top:0;mso-wrap-distance-right:9pt;mso-wrap-distance-bottom:0;mso-position-horizontal:absolute;mso-position-horizontal-relative:text;mso-position-vertical:absolute;mso-position-vertical-relative:text;mso-width-percent:0;mso-height-percent:0;mso-width-relative:margin;mso-height-relative:margin" o:gfxdata="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" strokecolor="black [3213]" strokeweight=".5pt">
                 <v:stroke endarrow="block" joinstyle="miter"/>
               </v:shape>
             </w:pict>
@@ -5550,7 +5592,7 @@
           </mc:Choice>
           <mc:Fallback>
             <w:pict>
-              <v:shape w14:anchorId="697C75FD" id="직선 화살표 연결선 19" o:spid="_x0000_s1026" type="#_x0000_t32" style="position:absolute;margin-left:47.65pt;margin-top:39.3pt;width:210.2pt;height:42.9pt;flip:x;z-index:251685888;visibility:visible;mso-wrap-style:square;mso-wrap-distance-left:9pt;mso-wrap-distance-top:0;mso-wrap-distance-right:9pt;mso-wrap-distance-bottom:0;mso-position-horizontal:absolute;mso-position-horizontal-relative:text;mso-position-vertical:absolute;mso-position-vertical-relative:text" o:gfxdata="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" strokecolor="black [3213]" strokeweight=".5pt">
+              <v:shape w14:anchorId="5B7153CB" id="직선 화살표 연결선 19" o:spid="_x0000_s1026" type="#_x0000_t32" style="position:absolute;margin-left:47.65pt;margin-top:39.3pt;width:210.2pt;height:42.9pt;flip:x;z-index:251685888;visibility:visible;mso-wrap-style:square;mso-wrap-distance-left:9pt;mso-wrap-distance-top:0;mso-wrap-distance-right:9pt;mso-wrap-distance-bottom:0;mso-position-horizontal:absolute;mso-position-horizontal-relative:text;mso-position-vertical:absolute;mso-position-vertical-relative:text" o:gfxdata="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" strokecolor="black [3213]" strokeweight=".5pt">
                 <v:stroke endarrow="block" joinstyle="miter"/>
               </v:shape>
             </w:pict>
@@ -5890,7 +5932,7 @@
           </mc:Choice>
           <mc:Fallback>
             <w:pict>
-              <v:shape w14:anchorId="08BCC079" id="직선 화살표 연결선 22" o:spid="_x0000_s1026" type="#_x0000_t32" style="position:absolute;margin-left:261.55pt;margin-top:24.3pt;width:60.3pt;height:39.25pt;z-index:251688960;visibility:visible;mso-wrap-style:square;mso-wrap-distance-left:9pt;mso-wrap-distance-top:0;mso-wrap-distance-right:9pt;mso-wrap-distance-bottom:0;mso-position-horizontal:absolute;mso-position-horizontal-relative:text;mso-position-vertical:absolute;mso-position-vertical-relative:text" o:gfxdata="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" strokecolor="black [3213]" strokeweight=".5pt">
+              <v:shape w14:anchorId="327EA1A6" id="직선 화살표 연결선 22" o:spid="_x0000_s1026" type="#_x0000_t32" style="position:absolute;margin-left:261.55pt;margin-top:24.3pt;width:60.3pt;height:39.25pt;z-index:251688960;visibility:visible;mso-wrap-style:square;mso-wrap-distance-left:9pt;mso-wrap-distance-top:0;mso-wrap-distance-right:9pt;mso-wrap-distance-bottom:0;mso-position-horizontal:absolute;mso-position-horizontal-relative:text;mso-position-vertical:absolute;mso-position-vertical-relative:text" o:gfxdata="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" strokecolor="black [3213]" strokeweight=".5pt">
                 <v:stroke endarrow="block" joinstyle="miter"/>
               </v:shape>
             </w:pict>
@@ -5960,7 +6002,7 @@
           </mc:Choice>
           <mc:Fallback>
             <w:pict>
-              <v:shape w14:anchorId="38971293" id="직선 화살표 연결선 21" o:spid="_x0000_s1026" type="#_x0000_t32" style="position:absolute;margin-left:177.1pt;margin-top:23.55pt;width:84.35pt;height:42.2pt;flip:x;z-index:251687936;visibility:visible;mso-wrap-style:square;mso-wrap-distance-left:9pt;mso-wrap-distance-top:0;mso-wrap-distance-right:9pt;mso-wrap-distance-bottom:0;mso-position-horizontal:absolute;mso-position-horizontal-relative:text;mso-position-vertical:absolute;mso-position-vertical-relative:text" o:gfxdata="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" strokecolor="black [3213]" strokeweight=".5pt">
+              <v:shape w14:anchorId="162A6A54" id="직선 화살표 연결선 21" o:spid="_x0000_s1026" type="#_x0000_t32" style="position:absolute;margin-left:177.1pt;margin-top:23.55pt;width:84.35pt;height:42.2pt;flip:x;z-index:251687936;visibility:visible;mso-wrap-style:square;mso-wrap-distance-left:9pt;mso-wrap-distance-top:0;mso-wrap-distance-right:9pt;mso-wrap-distance-bottom:0;mso-position-horizontal:absolute;mso-position-horizontal-relative:text;mso-position-vertical:absolute;mso-position-vertical-relative:text" o:gfxdata="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" strokecolor="black [3213]" strokeweight=".5pt">
                 <v:stroke endarrow="block" joinstyle="miter"/>
               </v:shape>
             </w:pict>
@@ -6203,7 +6245,7 @@
           </mc:Choice>
           <mc:Fallback>
             <w:pict>
-              <v:shape w14:anchorId="288A3D09" id="직선 화살표 연결선 23" o:spid="_x0000_s1026" type="#_x0000_t32" style="position:absolute;margin-left:263.65pt;margin-top:25pt;width:0;height:41.45pt;z-index:251689984;visibility:visible;mso-wrap-style:square;mso-wrap-distance-left:9pt;mso-wrap-distance-top:0;mso-wrap-distance-right:9pt;mso-wrap-distance-bottom:0;mso-position-horizontal:absolute;mso-position-horizontal-relative:text;mso-position-vertical:absolute;mso-position-vertical-relative:text" o:gfxdata="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" strokecolor="black [3213]" strokeweight=".5pt">
+              <v:shape w14:anchorId="6A60FFCD" id="직선 화살표 연결선 23" o:spid="_x0000_s1026" type="#_x0000_t32" style="position:absolute;margin-left:263.65pt;margin-top:25pt;width:0;height:41.45pt;z-index:251689984;visibility:visible;mso-wrap-style:square;mso-wrap-distance-left:9pt;mso-wrap-distance-top:0;mso-wrap-distance-right:9pt;mso-wrap-distance-bottom:0;mso-position-horizontal:absolute;mso-position-horizontal-relative:text;mso-position-vertical:absolute;mso-position-vertical-relative:text" o:gfxdata="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" strokecolor="black [3213]" strokeweight=".5pt">
                 <v:stroke endarrow="block" joinstyle="miter"/>
               </v:shape>
             </w:pict>
@@ -6881,7 +6923,17 @@
           <w:sz w:val="17"/>
           <w:szCs w:val="17"/>
         </w:rPr>
-        <w:t>@@33'</w:t>
+        <w:t>@@33</w:t>
+      </w:r>
+      <w:proofErr w:type="gramStart"/>
+      <w:r>
+        <w:rPr>
+          <w:rFonts w:ascii="Consolas" w:hAnsi="Consolas" w:cs="Courier New"/>
+          <w:color w:val="008800"/>
+          <w:sz w:val="17"/>
+          <w:szCs w:val="17"/>
+        </w:rPr>
+        <w:t>'</w:t>
       </w:r>
       <w:r>
         <w:rPr>
@@ -6892,6 +6944,7 @@
         </w:rPr>
         <w:t>;</w:t>
       </w:r>
+      <w:proofErr w:type="gramEnd"/>
     </w:p>
     <w:p>
       <w:pPr>
@@ -7124,6 +7177,7 @@
         <w:t xml:space="preserve">CREATE DATABASE </w:t>
       </w:r>
       <w:proofErr w:type="spellStart"/>
+      <w:proofErr w:type="gramStart"/>
       <w:r>
         <w:rPr>
           <w:rFonts w:ascii="Consolas" w:hAnsi="Consolas" w:cs="Courier New"/>
@@ -7143,6 +7197,7 @@
         </w:rPr>
         <w:t>;</w:t>
       </w:r>
+      <w:proofErr w:type="gramEnd"/>
     </w:p>
     <w:p>
       <w:pPr>
@@ -7375,6 +7430,7 @@
         <w:t xml:space="preserve">GRANT ALL PRIVILEGES ON </w:t>
       </w:r>
       <w:proofErr w:type="spellStart"/>
+      <w:proofErr w:type="gramStart"/>
       <w:r>
         <w:rPr>
           <w:rFonts w:ascii="Consolas" w:hAnsi="Consolas" w:cs="Courier New"/>
@@ -7394,6 +7450,7 @@
         </w:rPr>
         <w:t>.*</w:t>
       </w:r>
+      <w:proofErr w:type="gramEnd"/>
       <w:r>
         <w:rPr>
           <w:rFonts w:ascii="Consolas" w:hAnsi="Consolas" w:cs="Courier New"/>
@@ -7441,6 +7498,7 @@
         <w:t>'localhost</w:t>
       </w:r>
       <w:proofErr w:type="spellEnd"/>
+      <w:proofErr w:type="gramStart"/>
       <w:r>
         <w:rPr>
           <w:rFonts w:ascii="Consolas" w:hAnsi="Consolas" w:cs="Courier New"/>
@@ -7459,6 +7517,7 @@
         </w:rPr>
         <w:t>;</w:t>
       </w:r>
+      <w:proofErr w:type="gramEnd"/>
     </w:p>
     <w:p>
       <w:pPr>
@@ -7670,7 +7729,17 @@
           <w:sz w:val="17"/>
           <w:szCs w:val="17"/>
         </w:rPr>
-        <w:t>FLUSH PRIVILEGES</w:t>
+        <w:t xml:space="preserve">FLUSH </w:t>
+      </w:r>
+      <w:proofErr w:type="gramStart"/>
+      <w:r>
+        <w:rPr>
+          <w:rFonts w:ascii="Consolas" w:hAnsi="Consolas" w:cs="Courier New"/>
+          <w:color w:val="000000"/>
+          <w:sz w:val="17"/>
+          <w:szCs w:val="17"/>
+        </w:rPr>
+        <w:t>PRIVILEGES</w:t>
       </w:r>
       <w:r>
         <w:rPr>
@@ -7681,6 +7750,7 @@
         </w:rPr>
         <w:t>;</w:t>
       </w:r>
+      <w:proofErr w:type="gramEnd"/>
     </w:p>
     <w:p>
       <w:pPr>
@@ -7841,6 +7911,7 @@
         <w:t xml:space="preserve">USE </w:t>
       </w:r>
       <w:proofErr w:type="spellStart"/>
+      <w:proofErr w:type="gramStart"/>
       <w:r>
         <w:rPr>
           <w:rFonts w:ascii="Consolas" w:hAnsi="Consolas" w:cs="Courier New"/>
@@ -7860,6 +7931,7 @@
         </w:rPr>
         <w:t>;</w:t>
       </w:r>
+      <w:proofErr w:type="gramEnd"/>
     </w:p>
     <w:p>
       <w:pPr>
@@ -8387,16 +8459,35 @@
           <w:sz w:val="17"/>
           <w:szCs w:val="17"/>
         </w:rPr>
-        <w:t xml:space="preserve">  7. </w:t>
-      </w:r>
-      <w:r>
-        <w:rPr>
-          <w:rFonts w:ascii="Consolas" w:hAnsi="Consolas" w:cs="Courier New"/>
-          <w:color w:val="666600"/>
-          <w:sz w:val="17"/>
-          <w:szCs w:val="17"/>
-        </w:rPr>
-        <w:t>);</w:t>
+        <w:t xml:space="preserve">  </w:t>
+      </w:r>
+      <w:proofErr w:type="gramStart"/>
+      <w:r>
+        <w:rPr>
+          <w:rFonts w:ascii="Consolas" w:hAnsi="Consolas" w:cs="Courier New"/>
+          <w:sz w:val="17"/>
+          <w:szCs w:val="17"/>
+        </w:rPr>
+        <w:t xml:space="preserve">7. </w:t>
+      </w:r>
+      <w:r>
+        <w:rPr>
+          <w:rFonts w:ascii="Consolas" w:hAnsi="Consolas" w:cs="Courier New"/>
+          <w:color w:val="666600"/>
+          <w:sz w:val="17"/>
+          <w:szCs w:val="17"/>
+        </w:rPr>
+        <w:t>)</w:t>
+      </w:r>
+      <w:proofErr w:type="gramEnd"/>
+      <w:r>
+        <w:rPr>
+          <w:rFonts w:ascii="Consolas" w:hAnsi="Consolas" w:cs="Courier New"/>
+          <w:color w:val="666600"/>
+          <w:sz w:val="17"/>
+          <w:szCs w:val="17"/>
+        </w:rPr>
+        <w:t>;</w:t>
       </w:r>
     </w:p>
     <w:p>
@@ -8814,7 +8905,17 @@
           <w:sz w:val="17"/>
           <w:szCs w:val="17"/>
         </w:rPr>
-        <w:t xml:space="preserve"> NOT NULL</w:t>
+        <w:t xml:space="preserve"> NOT </w:t>
+      </w:r>
+      <w:proofErr w:type="gramStart"/>
+      <w:r>
+        <w:rPr>
+          <w:rFonts w:ascii="Consolas" w:hAnsi="Consolas" w:cs="Courier New"/>
+          <w:color w:val="000000"/>
+          <w:sz w:val="17"/>
+          <w:szCs w:val="17"/>
+        </w:rPr>
+        <w:t>NULL</w:t>
       </w:r>
       <w:r>
         <w:rPr>
@@ -8832,7 +8933,17 @@
           <w:sz w:val="17"/>
           <w:szCs w:val="17"/>
         </w:rPr>
-        <w:t xml:space="preserve">         </w:t>
+        <w:t xml:space="preserve">   </w:t>
+      </w:r>
+      <w:proofErr w:type="gramEnd"/>
+      <w:r>
+        <w:rPr>
+          <w:rFonts w:ascii="Consolas" w:hAnsi="Consolas" w:cs="Courier New"/>
+          <w:color w:val="000000"/>
+          <w:sz w:val="17"/>
+          <w:szCs w:val="17"/>
+        </w:rPr>
+        <w:t xml:space="preserve">      </w:t>
       </w:r>
       <w:r>
         <w:rPr>
@@ -8934,7 +9045,17 @@
           <w:sz w:val="17"/>
           <w:szCs w:val="17"/>
         </w:rPr>
-        <w:t xml:space="preserve"> INT</w:t>
+        <w:t xml:space="preserve"> </w:t>
+      </w:r>
+      <w:proofErr w:type="gramStart"/>
+      <w:r>
+        <w:rPr>
+          <w:rFonts w:ascii="Consolas" w:hAnsi="Consolas" w:cs="Courier New"/>
+          <w:color w:val="000000"/>
+          <w:sz w:val="17"/>
+          <w:szCs w:val="17"/>
+        </w:rPr>
+        <w:t>INT</w:t>
       </w:r>
       <w:r>
         <w:rPr>
@@ -8952,7 +9073,17 @@
           <w:sz w:val="17"/>
           <w:szCs w:val="17"/>
         </w:rPr>
-        <w:t xml:space="preserve">                               </w:t>
+        <w:t xml:space="preserve">   </w:t>
+      </w:r>
+      <w:proofErr w:type="gramEnd"/>
+      <w:r>
+        <w:rPr>
+          <w:rFonts w:ascii="Consolas" w:hAnsi="Consolas" w:cs="Courier New"/>
+          <w:color w:val="000000"/>
+          <w:sz w:val="17"/>
+          <w:szCs w:val="17"/>
+        </w:rPr>
+        <w:t xml:space="preserve">                            </w:t>
       </w:r>
       <w:r>
         <w:rPr>
@@ -9267,16 +9398,35 @@
           <w:sz w:val="17"/>
           <w:szCs w:val="17"/>
         </w:rPr>
-        <w:t xml:space="preserve"> 17. </w:t>
-      </w:r>
-      <w:r>
-        <w:rPr>
-          <w:rFonts w:ascii="Consolas" w:hAnsi="Consolas" w:cs="Courier New"/>
-          <w:color w:val="666600"/>
-          <w:sz w:val="17"/>
-          <w:szCs w:val="17"/>
-        </w:rPr>
-        <w:t>);</w:t>
+        <w:t xml:space="preserve"> </w:t>
+      </w:r>
+      <w:proofErr w:type="gramStart"/>
+      <w:r>
+        <w:rPr>
+          <w:rFonts w:ascii="Consolas" w:hAnsi="Consolas" w:cs="Courier New"/>
+          <w:sz w:val="17"/>
+          <w:szCs w:val="17"/>
+        </w:rPr>
+        <w:t xml:space="preserve">17. </w:t>
+      </w:r>
+      <w:r>
+        <w:rPr>
+          <w:rFonts w:ascii="Consolas" w:hAnsi="Consolas" w:cs="Courier New"/>
+          <w:color w:val="666600"/>
+          <w:sz w:val="17"/>
+          <w:szCs w:val="17"/>
+        </w:rPr>
+        <w:t>)</w:t>
+      </w:r>
+      <w:proofErr w:type="gramEnd"/>
+      <w:r>
+        <w:rPr>
+          <w:rFonts w:ascii="Consolas" w:hAnsi="Consolas" w:cs="Courier New"/>
+          <w:color w:val="666600"/>
+          <w:sz w:val="17"/>
+          <w:szCs w:val="17"/>
+        </w:rPr>
+        <w:t>;</w:t>
       </w:r>
     </w:p>
     <w:p>
@@ -9587,7 +9737,17 @@
           <w:sz w:val="17"/>
           <w:szCs w:val="17"/>
         </w:rPr>
-        <w:t xml:space="preserve"> PRIMARY KEY</w:t>
+        <w:t xml:space="preserve"> PRIMARY </w:t>
+      </w:r>
+      <w:proofErr w:type="gramStart"/>
+      <w:r>
+        <w:rPr>
+          <w:rFonts w:ascii="Consolas" w:hAnsi="Consolas" w:cs="Courier New"/>
+          <w:color w:val="000000"/>
+          <w:sz w:val="17"/>
+          <w:szCs w:val="17"/>
+        </w:rPr>
+        <w:t>KEY</w:t>
       </w:r>
       <w:r>
         <w:rPr>
@@ -9605,7 +9765,17 @@
           <w:sz w:val="17"/>
           <w:szCs w:val="17"/>
         </w:rPr>
-        <w:t xml:space="preserve">         </w:t>
+        <w:t xml:space="preserve">   </w:t>
+      </w:r>
+      <w:proofErr w:type="gramEnd"/>
+      <w:r>
+        <w:rPr>
+          <w:rFonts w:ascii="Consolas" w:hAnsi="Consolas" w:cs="Courier New"/>
+          <w:color w:val="000000"/>
+          <w:sz w:val="17"/>
+          <w:szCs w:val="17"/>
+        </w:rPr>
+        <w:t xml:space="preserve">      </w:t>
       </w:r>
       <w:r>
         <w:rPr>
@@ -9768,7 +9938,17 @@
           <w:sz w:val="17"/>
           <w:szCs w:val="17"/>
         </w:rPr>
-        <w:t xml:space="preserve"> NOT NULL</w:t>
+        <w:t xml:space="preserve"> NOT </w:t>
+      </w:r>
+      <w:proofErr w:type="gramStart"/>
+      <w:r>
+        <w:rPr>
+          <w:rFonts w:ascii="Consolas" w:hAnsi="Consolas" w:cs="Courier New"/>
+          <w:color w:val="000000"/>
+          <w:sz w:val="17"/>
+          <w:szCs w:val="17"/>
+        </w:rPr>
+        <w:t>NULL</w:t>
       </w:r>
       <w:r>
         <w:rPr>
@@ -9786,7 +9966,17 @@
           <w:sz w:val="17"/>
           <w:szCs w:val="17"/>
         </w:rPr>
-        <w:t xml:space="preserve">     </w:t>
+        <w:t xml:space="preserve">   </w:t>
+      </w:r>
+      <w:proofErr w:type="gramEnd"/>
+      <w:r>
+        <w:rPr>
+          <w:rFonts w:ascii="Consolas" w:hAnsi="Consolas" w:cs="Courier New"/>
+          <w:color w:val="000000"/>
+          <w:sz w:val="17"/>
+          <w:szCs w:val="17"/>
+        </w:rPr>
+        <w:t xml:space="preserve">  </w:t>
       </w:r>
       <w:r>
         <w:rPr>
@@ -9902,7 +10092,17 @@
           <w:sz w:val="17"/>
           <w:szCs w:val="17"/>
         </w:rPr>
-        <w:t xml:space="preserve"> NOT NULL</w:t>
+        <w:t xml:space="preserve"> NOT </w:t>
+      </w:r>
+      <w:proofErr w:type="gramStart"/>
+      <w:r>
+        <w:rPr>
+          <w:rFonts w:ascii="Consolas" w:hAnsi="Consolas" w:cs="Courier New"/>
+          <w:color w:val="000000"/>
+          <w:sz w:val="17"/>
+          <w:szCs w:val="17"/>
+        </w:rPr>
+        <w:t>NULL</w:t>
       </w:r>
       <w:r>
         <w:rPr>
@@ -9920,7 +10120,17 @@
           <w:sz w:val="17"/>
           <w:szCs w:val="17"/>
         </w:rPr>
-        <w:t xml:space="preserve">          </w:t>
+        <w:t xml:space="preserve">   </w:t>
+      </w:r>
+      <w:proofErr w:type="gramEnd"/>
+      <w:r>
+        <w:rPr>
+          <w:rFonts w:ascii="Consolas" w:hAnsi="Consolas" w:cs="Courier New"/>
+          <w:color w:val="000000"/>
+          <w:sz w:val="17"/>
+          <w:szCs w:val="17"/>
+        </w:rPr>
+        <w:t>       </w:t>
       </w:r>
       <w:r>
         <w:rPr>
@@ -10325,7 +10535,17 @@
           <w:sz w:val="17"/>
           <w:szCs w:val="17"/>
         </w:rPr>
-        <w:t>    departmentID INT</w:t>
+        <w:t xml:space="preserve">    departmentID </w:t>
+      </w:r>
+      <w:proofErr w:type="gramStart"/>
+      <w:r>
+        <w:rPr>
+          <w:rFonts w:ascii="Consolas" w:hAnsi="Consolas" w:cs="Courier New"/>
+          <w:color w:val="000000"/>
+          <w:sz w:val="17"/>
+          <w:szCs w:val="17"/>
+        </w:rPr>
+        <w:t>INT</w:t>
       </w:r>
       <w:r>
         <w:rPr>
@@ -10343,7 +10563,17 @@
           <w:sz w:val="17"/>
           <w:szCs w:val="17"/>
         </w:rPr>
-        <w:t xml:space="preserve">                       </w:t>
+        <w:t xml:space="preserve">   </w:t>
+      </w:r>
+      <w:proofErr w:type="gramEnd"/>
+      <w:r>
+        <w:rPr>
+          <w:rFonts w:ascii="Consolas" w:hAnsi="Consolas" w:cs="Courier New"/>
+          <w:color w:val="000000"/>
+          <w:sz w:val="17"/>
+          <w:szCs w:val="17"/>
+        </w:rPr>
+        <w:t xml:space="preserve">                    </w:t>
       </w:r>
       <w:r>
         <w:rPr>
@@ -10432,7 +10662,17 @@
           <w:sz w:val="17"/>
           <w:szCs w:val="17"/>
         </w:rPr>
-        <w:t>    grade INT</w:t>
+        <w:t xml:space="preserve">    grade </w:t>
+      </w:r>
+      <w:proofErr w:type="gramStart"/>
+      <w:r>
+        <w:rPr>
+          <w:rFonts w:ascii="Consolas" w:hAnsi="Consolas" w:cs="Courier New"/>
+          <w:color w:val="000000"/>
+          <w:sz w:val="17"/>
+          <w:szCs w:val="17"/>
+        </w:rPr>
+        <w:t>INT</w:t>
       </w:r>
       <w:r>
         <w:rPr>
@@ -10450,7 +10690,17 @@
           <w:sz w:val="17"/>
           <w:szCs w:val="17"/>
         </w:rPr>
-        <w:t xml:space="preserve">                              </w:t>
+        <w:t xml:space="preserve">   </w:t>
+      </w:r>
+      <w:proofErr w:type="gramEnd"/>
+      <w:r>
+        <w:rPr>
+          <w:rFonts w:ascii="Consolas" w:hAnsi="Consolas" w:cs="Courier New"/>
+          <w:color w:val="000000"/>
+          <w:sz w:val="17"/>
+          <w:szCs w:val="17"/>
+        </w:rPr>
+        <w:t>                           </w:t>
       </w:r>
       <w:r>
         <w:rPr>
@@ -10530,7 +10780,17 @@
           <w:sz w:val="17"/>
           <w:szCs w:val="17"/>
         </w:rPr>
-        <w:t>    lastSemesterCredits FLOAT</w:t>
+        <w:t xml:space="preserve">    lastSemesterCredits </w:t>
+      </w:r>
+      <w:proofErr w:type="gramStart"/>
+      <w:r>
+        <w:rPr>
+          <w:rFonts w:ascii="Consolas" w:hAnsi="Consolas" w:cs="Courier New"/>
+          <w:color w:val="000000"/>
+          <w:sz w:val="17"/>
+          <w:szCs w:val="17"/>
+        </w:rPr>
+        <w:t>FLOAT</w:t>
       </w:r>
       <w:r>
         <w:rPr>
@@ -10548,7 +10808,17 @@
           <w:sz w:val="17"/>
           <w:szCs w:val="17"/>
         </w:rPr>
-        <w:t xml:space="preserve">              </w:t>
+        <w:t xml:space="preserve">   </w:t>
+      </w:r>
+      <w:proofErr w:type="gramEnd"/>
+      <w:r>
+        <w:rPr>
+          <w:rFonts w:ascii="Consolas" w:hAnsi="Consolas" w:cs="Courier New"/>
+          <w:color w:val="000000"/>
+          <w:sz w:val="17"/>
+          <w:szCs w:val="17"/>
+        </w:rPr>
+        <w:t>           </w:t>
       </w:r>
       <w:r>
         <w:rPr>
@@ -10700,7 +10970,17 @@
           <w:sz w:val="17"/>
           <w:szCs w:val="17"/>
         </w:rPr>
-        <w:t xml:space="preserve"> NOT NULL</w:t>
+        <w:t xml:space="preserve"> NOT </w:t>
+      </w:r>
+      <w:proofErr w:type="gramStart"/>
+      <w:r>
+        <w:rPr>
+          <w:rFonts w:ascii="Consolas" w:hAnsi="Consolas" w:cs="Courier New"/>
+          <w:color w:val="000000"/>
+          <w:sz w:val="17"/>
+          <w:szCs w:val="17"/>
+        </w:rPr>
+        <w:t>NULL</w:t>
       </w:r>
       <w:r>
         <w:rPr>
@@ -10718,7 +10998,17 @@
           <w:sz w:val="17"/>
           <w:szCs w:val="17"/>
         </w:rPr>
-        <w:t xml:space="preserve">          </w:t>
+        <w:t xml:space="preserve">   </w:t>
+      </w:r>
+      <w:proofErr w:type="gramEnd"/>
+      <w:r>
+        <w:rPr>
+          <w:rFonts w:ascii="Consolas" w:hAnsi="Consolas" w:cs="Courier New"/>
+          <w:color w:val="000000"/>
+          <w:sz w:val="17"/>
+          <w:szCs w:val="17"/>
+        </w:rPr>
+        <w:t>       </w:t>
       </w:r>
       <w:r>
         <w:rPr>
@@ -11020,16 +11310,35 @@
           <w:sz w:val="17"/>
           <w:szCs w:val="17"/>
         </w:rPr>
-        <w:t xml:space="preserve"> 32. </w:t>
-      </w:r>
-      <w:r>
-        <w:rPr>
-          <w:rFonts w:ascii="Consolas" w:hAnsi="Consolas" w:cs="Courier New"/>
-          <w:color w:val="666600"/>
-          <w:sz w:val="17"/>
-          <w:szCs w:val="17"/>
-        </w:rPr>
-        <w:t>);</w:t>
+        <w:t xml:space="preserve"> </w:t>
+      </w:r>
+      <w:proofErr w:type="gramStart"/>
+      <w:r>
+        <w:rPr>
+          <w:rFonts w:ascii="Consolas" w:hAnsi="Consolas" w:cs="Courier New"/>
+          <w:sz w:val="17"/>
+          <w:szCs w:val="17"/>
+        </w:rPr>
+        <w:t xml:space="preserve">32. </w:t>
+      </w:r>
+      <w:r>
+        <w:rPr>
+          <w:rFonts w:ascii="Consolas" w:hAnsi="Consolas" w:cs="Courier New"/>
+          <w:color w:val="666600"/>
+          <w:sz w:val="17"/>
+          <w:szCs w:val="17"/>
+        </w:rPr>
+        <w:t>)</w:t>
+      </w:r>
+      <w:proofErr w:type="gramEnd"/>
+      <w:r>
+        <w:rPr>
+          <w:rFonts w:ascii="Consolas" w:hAnsi="Consolas" w:cs="Courier New"/>
+          <w:color w:val="666600"/>
+          <w:sz w:val="17"/>
+          <w:szCs w:val="17"/>
+        </w:rPr>
+        <w:t>;</w:t>
       </w:r>
     </w:p>
     <w:p>
@@ -11474,7 +11783,17 @@
           <w:sz w:val="17"/>
           <w:szCs w:val="17"/>
         </w:rPr>
-        <w:t xml:space="preserve"> NOT NULL</w:t>
+        <w:t xml:space="preserve"> NOT </w:t>
+      </w:r>
+      <w:proofErr w:type="gramStart"/>
+      <w:r>
+        <w:rPr>
+          <w:rFonts w:ascii="Consolas" w:hAnsi="Consolas" w:cs="Courier New"/>
+          <w:color w:val="000000"/>
+          <w:sz w:val="17"/>
+          <w:szCs w:val="17"/>
+        </w:rPr>
+        <w:t>NULL</w:t>
       </w:r>
       <w:r>
         <w:rPr>
@@ -11485,6 +11804,7 @@
         </w:rPr>
         <w:t>,--</w:t>
       </w:r>
+      <w:proofErr w:type="gramEnd"/>
       <w:r>
         <w:rPr>
           <w:rFonts w:ascii="Consolas" w:hAnsi="Consolas" w:cs="Courier New"/>
@@ -11577,6 +11897,7 @@
         </w:rPr>
         <w:t>50</w:t>
       </w:r>
+      <w:proofErr w:type="gramStart"/>
       <w:r>
         <w:rPr>
           <w:rFonts w:ascii="Consolas" w:hAnsi="Consolas" w:cs="Courier New"/>
@@ -11593,7 +11914,17 @@
           <w:sz w:val="17"/>
           <w:szCs w:val="17"/>
         </w:rPr>
-        <w:t xml:space="preserve">           </w:t>
+        <w:t xml:space="preserve">   </w:t>
+      </w:r>
+      <w:proofErr w:type="gramEnd"/>
+      <w:r>
+        <w:rPr>
+          <w:rFonts w:ascii="Consolas" w:hAnsi="Consolas" w:cs="Courier New"/>
+          <w:color w:val="000000"/>
+          <w:sz w:val="17"/>
+          <w:szCs w:val="17"/>
+        </w:rPr>
+        <w:t xml:space="preserve">        </w:t>
       </w:r>
       <w:r>
         <w:rPr>
@@ -11713,6 +12044,7 @@
         </w:rPr>
         <w:t>20</w:t>
       </w:r>
+      <w:proofErr w:type="gramStart"/>
       <w:r>
         <w:rPr>
           <w:rFonts w:ascii="Consolas" w:hAnsi="Consolas" w:cs="Courier New"/>
@@ -11729,7 +12061,17 @@
           <w:sz w:val="17"/>
           <w:szCs w:val="17"/>
         </w:rPr>
-        <w:t xml:space="preserve">         </w:t>
+        <w:t xml:space="preserve">   </w:t>
+      </w:r>
+      <w:proofErr w:type="gramEnd"/>
+      <w:r>
+        <w:rPr>
+          <w:rFonts w:ascii="Consolas" w:hAnsi="Consolas" w:cs="Courier New"/>
+          <w:color w:val="000000"/>
+          <w:sz w:val="17"/>
+          <w:szCs w:val="17"/>
+        </w:rPr>
+        <w:t xml:space="preserve">      </w:t>
       </w:r>
       <w:r>
         <w:rPr>
@@ -11809,7 +12151,17 @@
           <w:sz w:val="17"/>
           <w:szCs w:val="17"/>
         </w:rPr>
-        <w:t>    capacity INT</w:t>
+        <w:t xml:space="preserve">    capacity </w:t>
+      </w:r>
+      <w:proofErr w:type="gramStart"/>
+      <w:r>
+        <w:rPr>
+          <w:rFonts w:ascii="Consolas" w:hAnsi="Consolas" w:cs="Courier New"/>
+          <w:color w:val="000000"/>
+          <w:sz w:val="17"/>
+          <w:szCs w:val="17"/>
+        </w:rPr>
+        <w:t>INT</w:t>
       </w:r>
       <w:r>
         <w:rPr>
@@ -11827,7 +12179,17 @@
           <w:sz w:val="17"/>
           <w:szCs w:val="17"/>
         </w:rPr>
-        <w:t xml:space="preserve">                    </w:t>
+        <w:t xml:space="preserve">   </w:t>
+      </w:r>
+      <w:proofErr w:type="gramEnd"/>
+      <w:r>
+        <w:rPr>
+          <w:rFonts w:ascii="Consolas" w:hAnsi="Consolas" w:cs="Courier New"/>
+          <w:color w:val="000000"/>
+          <w:sz w:val="17"/>
+          <w:szCs w:val="17"/>
+        </w:rPr>
+        <w:t>                 </w:t>
       </w:r>
       <w:r>
         <w:rPr>
@@ -11947,6 +12309,7 @@
         </w:rPr>
         <w:t>20</w:t>
       </w:r>
+      <w:proofErr w:type="gramStart"/>
       <w:r>
         <w:rPr>
           <w:rFonts w:ascii="Consolas" w:hAnsi="Consolas" w:cs="Courier New"/>
@@ -11963,7 +12326,17 @@
           <w:sz w:val="17"/>
           <w:szCs w:val="17"/>
         </w:rPr>
-        <w:t xml:space="preserve">          </w:t>
+        <w:t xml:space="preserve">   </w:t>
+      </w:r>
+      <w:proofErr w:type="gramEnd"/>
+      <w:r>
+        <w:rPr>
+          <w:rFonts w:ascii="Consolas" w:hAnsi="Consolas" w:cs="Courier New"/>
+          <w:color w:val="000000"/>
+          <w:sz w:val="17"/>
+          <w:szCs w:val="17"/>
+        </w:rPr>
+        <w:t>       </w:t>
       </w:r>
       <w:r>
         <w:rPr>
@@ -12063,6 +12436,7 @@
         </w:rPr>
         <w:t>20</w:t>
       </w:r>
+      <w:proofErr w:type="gramStart"/>
       <w:r>
         <w:rPr>
           <w:rFonts w:ascii="Consolas" w:hAnsi="Consolas" w:cs="Courier New"/>
@@ -12079,7 +12453,17 @@
           <w:sz w:val="17"/>
           <w:szCs w:val="17"/>
         </w:rPr>
-        <w:t xml:space="preserve">                </w:t>
+        <w:t xml:space="preserve">   </w:t>
+      </w:r>
+      <w:proofErr w:type="gramEnd"/>
+      <w:r>
+        <w:rPr>
+          <w:rFonts w:ascii="Consolas" w:hAnsi="Consolas" w:cs="Courier New"/>
+          <w:color w:val="000000"/>
+          <w:sz w:val="17"/>
+          <w:szCs w:val="17"/>
+        </w:rPr>
+        <w:t>             </w:t>
       </w:r>
       <w:r>
         <w:rPr>
@@ -12179,6 +12563,7 @@
         </w:rPr>
         <w:t>10</w:t>
       </w:r>
+      <w:proofErr w:type="gramStart"/>
       <w:r>
         <w:rPr>
           <w:rFonts w:ascii="Consolas" w:hAnsi="Consolas" w:cs="Courier New"/>
@@ -12195,7 +12580,17 @@
           <w:sz w:val="17"/>
           <w:szCs w:val="17"/>
         </w:rPr>
-        <w:t xml:space="preserve">               </w:t>
+        <w:t xml:space="preserve">   </w:t>
+      </w:r>
+      <w:proofErr w:type="gramEnd"/>
+      <w:r>
+        <w:rPr>
+          <w:rFonts w:ascii="Consolas" w:hAnsi="Consolas" w:cs="Courier New"/>
+          <w:color w:val="000000"/>
+          <w:sz w:val="17"/>
+          <w:szCs w:val="17"/>
+        </w:rPr>
+        <w:t xml:space="preserve">            </w:t>
       </w:r>
       <w:r>
         <w:rPr>
@@ -12275,7 +12670,17 @@
           <w:sz w:val="17"/>
           <w:szCs w:val="17"/>
         </w:rPr>
-        <w:t>    departmentID INT</w:t>
+        <w:t xml:space="preserve">    departmentID </w:t>
+      </w:r>
+      <w:proofErr w:type="gramStart"/>
+      <w:r>
+        <w:rPr>
+          <w:rFonts w:ascii="Consolas" w:hAnsi="Consolas" w:cs="Courier New"/>
+          <w:color w:val="000000"/>
+          <w:sz w:val="17"/>
+          <w:szCs w:val="17"/>
+        </w:rPr>
+        <w:t>INT</w:t>
       </w:r>
       <w:r>
         <w:rPr>
@@ -12293,7 +12698,17 @@
           <w:sz w:val="17"/>
           <w:szCs w:val="17"/>
         </w:rPr>
-        <w:t xml:space="preserve">                </w:t>
+        <w:t xml:space="preserve">   </w:t>
+      </w:r>
+      <w:proofErr w:type="gramEnd"/>
+      <w:r>
+        <w:rPr>
+          <w:rFonts w:ascii="Consolas" w:hAnsi="Consolas" w:cs="Courier New"/>
+          <w:color w:val="000000"/>
+          <w:sz w:val="17"/>
+          <w:szCs w:val="17"/>
+        </w:rPr>
+        <w:t>             </w:t>
       </w:r>
       <w:r>
         <w:rPr>
@@ -12373,7 +12788,17 @@
           <w:sz w:val="17"/>
           <w:szCs w:val="17"/>
         </w:rPr>
-        <w:t>    credits INT</w:t>
+        <w:t xml:space="preserve">    credits </w:t>
+      </w:r>
+      <w:proofErr w:type="gramStart"/>
+      <w:r>
+        <w:rPr>
+          <w:rFonts w:ascii="Consolas" w:hAnsi="Consolas" w:cs="Courier New"/>
+          <w:color w:val="000000"/>
+          <w:sz w:val="17"/>
+          <w:szCs w:val="17"/>
+        </w:rPr>
+        <w:t>INT</w:t>
       </w:r>
       <w:r>
         <w:rPr>
@@ -12391,7 +12816,17 @@
           <w:sz w:val="17"/>
           <w:szCs w:val="17"/>
         </w:rPr>
-        <w:t xml:space="preserve">                     </w:t>
+        <w:t xml:space="preserve">   </w:t>
+      </w:r>
+      <w:proofErr w:type="gramEnd"/>
+      <w:r>
+        <w:rPr>
+          <w:rFonts w:ascii="Consolas" w:hAnsi="Consolas" w:cs="Courier New"/>
+          <w:color w:val="000000"/>
+          <w:sz w:val="17"/>
+          <w:szCs w:val="17"/>
+        </w:rPr>
+        <w:t xml:space="preserve">                  </w:t>
       </w:r>
       <w:r>
         <w:rPr>
@@ -13098,16 +13533,35 @@
           <w:sz w:val="17"/>
           <w:szCs w:val="17"/>
         </w:rPr>
-        <w:t xml:space="preserve"> 53. </w:t>
-      </w:r>
-      <w:r>
-        <w:rPr>
-          <w:rFonts w:ascii="Consolas" w:hAnsi="Consolas" w:cs="Courier New"/>
-          <w:color w:val="666600"/>
-          <w:sz w:val="17"/>
-          <w:szCs w:val="17"/>
-        </w:rPr>
-        <w:t>);</w:t>
+        <w:t xml:space="preserve"> </w:t>
+      </w:r>
+      <w:proofErr w:type="gramStart"/>
+      <w:r>
+        <w:rPr>
+          <w:rFonts w:ascii="Consolas" w:hAnsi="Consolas" w:cs="Courier New"/>
+          <w:sz w:val="17"/>
+          <w:szCs w:val="17"/>
+        </w:rPr>
+        <w:t xml:space="preserve">53. </w:t>
+      </w:r>
+      <w:r>
+        <w:rPr>
+          <w:rFonts w:ascii="Consolas" w:hAnsi="Consolas" w:cs="Courier New"/>
+          <w:color w:val="666600"/>
+          <w:sz w:val="17"/>
+          <w:szCs w:val="17"/>
+        </w:rPr>
+        <w:t>)</w:t>
+      </w:r>
+      <w:proofErr w:type="gramEnd"/>
+      <w:r>
+        <w:rPr>
+          <w:rFonts w:ascii="Consolas" w:hAnsi="Consolas" w:cs="Courier New"/>
+          <w:color w:val="666600"/>
+          <w:sz w:val="17"/>
+          <w:szCs w:val="17"/>
+        </w:rPr>
+        <w:t>;</w:t>
       </w:r>
     </w:p>
     <w:p>
@@ -13527,6 +13981,7 @@
         </w:rPr>
         <w:t>5</w:t>
       </w:r>
+      <w:proofErr w:type="gramStart"/>
       <w:r>
         <w:rPr>
           <w:rFonts w:ascii="Consolas" w:hAnsi="Consolas" w:cs="Courier New"/>
@@ -13543,7 +13998,17 @@
           <w:sz w:val="17"/>
           <w:szCs w:val="17"/>
         </w:rPr>
-        <w:t xml:space="preserve">                         </w:t>
+        <w:t xml:space="preserve">   </w:t>
+      </w:r>
+      <w:proofErr w:type="gramEnd"/>
+      <w:r>
+        <w:rPr>
+          <w:rFonts w:ascii="Consolas" w:hAnsi="Consolas" w:cs="Courier New"/>
+          <w:color w:val="000000"/>
+          <w:sz w:val="17"/>
+          <w:szCs w:val="17"/>
+        </w:rPr>
+        <w:t xml:space="preserve">                      </w:t>
       </w:r>
       <w:r>
         <w:rPr>
@@ -13663,6 +14128,7 @@
         </w:rPr>
         <w:t>5</w:t>
       </w:r>
+      <w:proofErr w:type="gramStart"/>
       <w:r>
         <w:rPr>
           <w:rFonts w:ascii="Consolas" w:hAnsi="Consolas" w:cs="Courier New"/>
@@ -13679,7 +14145,17 @@
           <w:sz w:val="17"/>
           <w:szCs w:val="17"/>
         </w:rPr>
-        <w:t xml:space="preserve">                        </w:t>
+        <w:t xml:space="preserve">   </w:t>
+      </w:r>
+      <w:proofErr w:type="gramEnd"/>
+      <w:r>
+        <w:rPr>
+          <w:rFonts w:ascii="Consolas" w:hAnsi="Consolas" w:cs="Courier New"/>
+          <w:color w:val="000000"/>
+          <w:sz w:val="17"/>
+          <w:szCs w:val="17"/>
+        </w:rPr>
+        <w:t>                     </w:t>
       </w:r>
       <w:r>
         <w:rPr>
@@ -13799,6 +14275,7 @@
         </w:rPr>
         <w:t>5</w:t>
       </w:r>
+      <w:proofErr w:type="gramStart"/>
       <w:r>
         <w:rPr>
           <w:rFonts w:ascii="Consolas" w:hAnsi="Consolas" w:cs="Courier New"/>
@@ -13815,7 +14292,17 @@
           <w:sz w:val="17"/>
           <w:szCs w:val="17"/>
         </w:rPr>
-        <w:t xml:space="preserve">                      </w:t>
+        <w:t xml:space="preserve">   </w:t>
+      </w:r>
+      <w:proofErr w:type="gramEnd"/>
+      <w:r>
+        <w:rPr>
+          <w:rFonts w:ascii="Consolas" w:hAnsi="Consolas" w:cs="Courier New"/>
+          <w:color w:val="000000"/>
+          <w:sz w:val="17"/>
+          <w:szCs w:val="17"/>
+        </w:rPr>
+        <w:t>                   </w:t>
       </w:r>
       <w:r>
         <w:rPr>
@@ -13935,6 +14422,7 @@
         </w:rPr>
         <w:t>5</w:t>
       </w:r>
+      <w:proofErr w:type="gramStart"/>
       <w:r>
         <w:rPr>
           <w:rFonts w:ascii="Consolas" w:hAnsi="Consolas" w:cs="Courier New"/>
@@ -13951,7 +14439,17 @@
           <w:sz w:val="17"/>
           <w:szCs w:val="17"/>
         </w:rPr>
-        <w:t xml:space="preserve">                        </w:t>
+        <w:t xml:space="preserve">   </w:t>
+      </w:r>
+      <w:proofErr w:type="gramEnd"/>
+      <w:r>
+        <w:rPr>
+          <w:rFonts w:ascii="Consolas" w:hAnsi="Consolas" w:cs="Courier New"/>
+          <w:color w:val="000000"/>
+          <w:sz w:val="17"/>
+          <w:szCs w:val="17"/>
+        </w:rPr>
+        <w:t>                     </w:t>
       </w:r>
       <w:r>
         <w:rPr>
@@ -14253,16 +14751,35 @@
           <w:sz w:val="17"/>
           <w:szCs w:val="17"/>
         </w:rPr>
-        <w:t xml:space="preserve"> 65. </w:t>
-      </w:r>
-      <w:r>
-        <w:rPr>
-          <w:rFonts w:ascii="Consolas" w:hAnsi="Consolas" w:cs="Courier New"/>
-          <w:color w:val="666600"/>
-          <w:sz w:val="17"/>
-          <w:szCs w:val="17"/>
-        </w:rPr>
-        <w:t>);</w:t>
+        <w:t xml:space="preserve"> </w:t>
+      </w:r>
+      <w:proofErr w:type="gramStart"/>
+      <w:r>
+        <w:rPr>
+          <w:rFonts w:ascii="Consolas" w:hAnsi="Consolas" w:cs="Courier New"/>
+          <w:sz w:val="17"/>
+          <w:szCs w:val="17"/>
+        </w:rPr>
+        <w:t xml:space="preserve">65. </w:t>
+      </w:r>
+      <w:r>
+        <w:rPr>
+          <w:rFonts w:ascii="Consolas" w:hAnsi="Consolas" w:cs="Courier New"/>
+          <w:color w:val="666600"/>
+          <w:sz w:val="17"/>
+          <w:szCs w:val="17"/>
+        </w:rPr>
+        <w:t>)</w:t>
+      </w:r>
+      <w:proofErr w:type="gramEnd"/>
+      <w:r>
+        <w:rPr>
+          <w:rFonts w:ascii="Consolas" w:hAnsi="Consolas" w:cs="Courier New"/>
+          <w:color w:val="666600"/>
+          <w:sz w:val="17"/>
+          <w:szCs w:val="17"/>
+        </w:rPr>
+        <w:t>;</w:t>
       </w:r>
     </w:p>
     <w:p>
@@ -14684,6 +15201,7 @@
         </w:rPr>
         <w:t>20</w:t>
       </w:r>
+      <w:proofErr w:type="gramStart"/>
       <w:r>
         <w:rPr>
           <w:rFonts w:ascii="Consolas" w:hAnsi="Consolas" w:cs="Courier New"/>
@@ -14700,7 +15218,17 @@
           <w:sz w:val="17"/>
           <w:szCs w:val="17"/>
         </w:rPr>
-        <w:t xml:space="preserve">                      </w:t>
+        <w:t xml:space="preserve">   </w:t>
+      </w:r>
+      <w:proofErr w:type="gramEnd"/>
+      <w:r>
+        <w:rPr>
+          <w:rFonts w:ascii="Consolas" w:hAnsi="Consolas" w:cs="Courier New"/>
+          <w:color w:val="000000"/>
+          <w:sz w:val="17"/>
+          <w:szCs w:val="17"/>
+        </w:rPr>
+        <w:t>                   </w:t>
       </w:r>
       <w:r>
         <w:rPr>
@@ -14800,6 +15328,7 @@
         </w:rPr>
         <w:t>5</w:t>
       </w:r>
+      <w:proofErr w:type="gramStart"/>
       <w:r>
         <w:rPr>
           <w:rFonts w:ascii="Consolas" w:hAnsi="Consolas" w:cs="Courier New"/>
@@ -14816,7 +15345,17 @@
           <w:sz w:val="17"/>
           <w:szCs w:val="17"/>
         </w:rPr>
-        <w:t xml:space="preserve">                     </w:t>
+        <w:t xml:space="preserve">   </w:t>
+      </w:r>
+      <w:proofErr w:type="gramEnd"/>
+      <w:r>
+        <w:rPr>
+          <w:rFonts w:ascii="Consolas" w:hAnsi="Consolas" w:cs="Courier New"/>
+          <w:color w:val="000000"/>
+          <w:sz w:val="17"/>
+          <w:szCs w:val="17"/>
+        </w:rPr>
+        <w:t xml:space="preserve">                  </w:t>
       </w:r>
       <w:r>
         <w:rPr>
@@ -15465,16 +16004,35 @@
           <w:sz w:val="17"/>
           <w:szCs w:val="17"/>
         </w:rPr>
-        <w:t xml:space="preserve"> 79. </w:t>
-      </w:r>
-      <w:r>
-        <w:rPr>
-          <w:rFonts w:ascii="Consolas" w:hAnsi="Consolas" w:cs="Courier New"/>
-          <w:color w:val="666600"/>
-          <w:sz w:val="17"/>
-          <w:szCs w:val="17"/>
-        </w:rPr>
-        <w:t>);</w:t>
+        <w:t xml:space="preserve"> </w:t>
+      </w:r>
+      <w:proofErr w:type="gramStart"/>
+      <w:r>
+        <w:rPr>
+          <w:rFonts w:ascii="Consolas" w:hAnsi="Consolas" w:cs="Courier New"/>
+          <w:sz w:val="17"/>
+          <w:szCs w:val="17"/>
+        </w:rPr>
+        <w:t xml:space="preserve">79. </w:t>
+      </w:r>
+      <w:r>
+        <w:rPr>
+          <w:rFonts w:ascii="Consolas" w:hAnsi="Consolas" w:cs="Courier New"/>
+          <w:color w:val="666600"/>
+          <w:sz w:val="17"/>
+          <w:szCs w:val="17"/>
+        </w:rPr>
+        <w:t>)</w:t>
+      </w:r>
+      <w:proofErr w:type="gramEnd"/>
+      <w:r>
+        <w:rPr>
+          <w:rFonts w:ascii="Consolas" w:hAnsi="Consolas" w:cs="Courier New"/>
+          <w:color w:val="666600"/>
+          <w:sz w:val="17"/>
+          <w:szCs w:val="17"/>
+        </w:rPr>
+        <w:t>;</w:t>
       </w:r>
     </w:p>
     <w:p>
@@ -15938,6 +16496,7 @@
         </w:rPr>
         <w:t>20</w:t>
       </w:r>
+      <w:proofErr w:type="gramStart"/>
       <w:r>
         <w:rPr>
           <w:rFonts w:ascii="Consolas" w:hAnsi="Consolas" w:cs="Courier New"/>
@@ -15954,7 +16513,17 @@
           <w:sz w:val="17"/>
           <w:szCs w:val="17"/>
         </w:rPr>
-        <w:t xml:space="preserve">                           </w:t>
+        <w:t xml:space="preserve">   </w:t>
+      </w:r>
+      <w:proofErr w:type="gramEnd"/>
+      <w:r>
+        <w:rPr>
+          <w:rFonts w:ascii="Consolas" w:hAnsi="Consolas" w:cs="Courier New"/>
+          <w:color w:val="000000"/>
+          <w:sz w:val="17"/>
+          <w:szCs w:val="17"/>
+        </w:rPr>
+        <w:t xml:space="preserve">                        </w:t>
       </w:r>
       <w:r>
         <w:rPr>
@@ -16054,6 +16623,7 @@
         </w:rPr>
         <w:t>5</w:t>
       </w:r>
+      <w:proofErr w:type="gramStart"/>
       <w:r>
         <w:rPr>
           <w:rFonts w:ascii="Consolas" w:hAnsi="Consolas" w:cs="Courier New"/>
@@ -16070,7 +16640,17 @@
           <w:sz w:val="17"/>
           <w:szCs w:val="17"/>
         </w:rPr>
-        <w:t xml:space="preserve">                          </w:t>
+        <w:t xml:space="preserve">   </w:t>
+      </w:r>
+      <w:proofErr w:type="gramEnd"/>
+      <w:r>
+        <w:rPr>
+          <w:rFonts w:ascii="Consolas" w:hAnsi="Consolas" w:cs="Courier New"/>
+          <w:color w:val="000000"/>
+          <w:sz w:val="17"/>
+          <w:szCs w:val="17"/>
+        </w:rPr>
+        <w:t>                       </w:t>
       </w:r>
       <w:r>
         <w:rPr>
@@ -16170,6 +16750,7 @@
         </w:rPr>
         <w:t>100</w:t>
       </w:r>
+      <w:proofErr w:type="gramStart"/>
       <w:r>
         <w:rPr>
           <w:rFonts w:ascii="Consolas" w:hAnsi="Consolas" w:cs="Courier New"/>
@@ -16186,7 +16767,17 @@
           <w:sz w:val="17"/>
           <w:szCs w:val="17"/>
         </w:rPr>
-        <w:t xml:space="preserve">                          </w:t>
+        <w:t xml:space="preserve">   </w:t>
+      </w:r>
+      <w:proofErr w:type="gramEnd"/>
+      <w:r>
+        <w:rPr>
+          <w:rFonts w:ascii="Consolas" w:hAnsi="Consolas" w:cs="Courier New"/>
+          <w:color w:val="000000"/>
+          <w:sz w:val="17"/>
+          <w:szCs w:val="17"/>
+        </w:rPr>
+        <w:t>                       </w:t>
       </w:r>
       <w:r>
         <w:rPr>
@@ -17054,16 +17645,35 @@
           <w:sz w:val="17"/>
           <w:szCs w:val="17"/>
         </w:rPr>
-        <w:t xml:space="preserve"> 95. </w:t>
-      </w:r>
-      <w:r>
-        <w:rPr>
-          <w:rFonts w:ascii="Consolas" w:hAnsi="Consolas" w:cs="Courier New"/>
-          <w:color w:val="666600"/>
-          <w:sz w:val="17"/>
-          <w:szCs w:val="17"/>
-        </w:rPr>
-        <w:t>);</w:t>
+        <w:t xml:space="preserve"> </w:t>
+      </w:r>
+      <w:proofErr w:type="gramStart"/>
+      <w:r>
+        <w:rPr>
+          <w:rFonts w:ascii="Consolas" w:hAnsi="Consolas" w:cs="Courier New"/>
+          <w:sz w:val="17"/>
+          <w:szCs w:val="17"/>
+        </w:rPr>
+        <w:t xml:space="preserve">95. </w:t>
+      </w:r>
+      <w:r>
+        <w:rPr>
+          <w:rFonts w:ascii="Consolas" w:hAnsi="Consolas" w:cs="Courier New"/>
+          <w:color w:val="666600"/>
+          <w:sz w:val="17"/>
+          <w:szCs w:val="17"/>
+        </w:rPr>
+        <w:t>)</w:t>
+      </w:r>
+      <w:proofErr w:type="gramEnd"/>
+      <w:r>
+        <w:rPr>
+          <w:rFonts w:ascii="Consolas" w:hAnsi="Consolas" w:cs="Courier New"/>
+          <w:color w:val="666600"/>
+          <w:sz w:val="17"/>
+          <w:szCs w:val="17"/>
+        </w:rPr>
+        <w:t>;</w:t>
       </w:r>
     </w:p>
     <w:p>
@@ -17358,7 +17968,17 @@
           <w:sz w:val="17"/>
           <w:szCs w:val="17"/>
         </w:rPr>
-        <w:t xml:space="preserve"> INT AUTO_INCREMENT PRIMARY KEY</w:t>
+        <w:t xml:space="preserve"> INT AUTO_INCREMENT PRIMARY </w:t>
+      </w:r>
+      <w:proofErr w:type="gramStart"/>
+      <w:r>
+        <w:rPr>
+          <w:rFonts w:ascii="Consolas" w:hAnsi="Consolas" w:cs="Courier New"/>
+          <w:color w:val="000000"/>
+          <w:sz w:val="17"/>
+          <w:szCs w:val="17"/>
+        </w:rPr>
+        <w:t>KEY</w:t>
       </w:r>
       <w:r>
         <w:rPr>
@@ -17376,7 +17996,17 @@
           <w:sz w:val="17"/>
           <w:szCs w:val="17"/>
         </w:rPr>
-        <w:t xml:space="preserve">       </w:t>
+        <w:t xml:space="preserve">   </w:t>
+      </w:r>
+      <w:proofErr w:type="gramEnd"/>
+      <w:r>
+        <w:rPr>
+          <w:rFonts w:ascii="Consolas" w:hAnsi="Consolas" w:cs="Courier New"/>
+          <w:color w:val="000000"/>
+          <w:sz w:val="17"/>
+          <w:szCs w:val="17"/>
+        </w:rPr>
+        <w:t xml:space="preserve">    </w:t>
       </w:r>
       <w:r>
         <w:rPr>
@@ -17485,6 +18115,7 @@
         </w:rPr>
         <w:t>20</w:t>
       </w:r>
+      <w:proofErr w:type="gramStart"/>
       <w:r>
         <w:rPr>
           <w:rFonts w:ascii="Consolas" w:hAnsi="Consolas" w:cs="Courier New"/>
@@ -17501,7 +18132,17 @@
           <w:sz w:val="17"/>
           <w:szCs w:val="17"/>
         </w:rPr>
-        <w:t xml:space="preserve">                          </w:t>
+        <w:t xml:space="preserve">   </w:t>
+      </w:r>
+      <w:proofErr w:type="gramEnd"/>
+      <w:r>
+        <w:rPr>
+          <w:rFonts w:ascii="Consolas" w:hAnsi="Consolas" w:cs="Courier New"/>
+          <w:color w:val="000000"/>
+          <w:sz w:val="17"/>
+          <w:szCs w:val="17"/>
+        </w:rPr>
+        <w:t>                       </w:t>
       </w:r>
       <w:r>
         <w:rPr>
@@ -17601,6 +18242,7 @@
         </w:rPr>
         <w:t>5</w:t>
       </w:r>
+      <w:proofErr w:type="gramStart"/>
       <w:r>
         <w:rPr>
           <w:rFonts w:ascii="Consolas" w:hAnsi="Consolas" w:cs="Courier New"/>
@@ -17617,7 +18259,17 @@
           <w:sz w:val="17"/>
           <w:szCs w:val="17"/>
         </w:rPr>
-        <w:t xml:space="preserve">                         </w:t>
+        <w:t xml:space="preserve">   </w:t>
+      </w:r>
+      <w:proofErr w:type="gramEnd"/>
+      <w:r>
+        <w:rPr>
+          <w:rFonts w:ascii="Consolas" w:hAnsi="Consolas" w:cs="Courier New"/>
+          <w:color w:val="000000"/>
+          <w:sz w:val="17"/>
+          <w:szCs w:val="17"/>
+        </w:rPr>
+        <w:t xml:space="preserve">                      </w:t>
       </w:r>
       <w:r>
         <w:rPr>
@@ -18261,6 +18913,7 @@
           <w:szCs w:val="17"/>
         </w:rPr>
       </w:pPr>
+      <w:proofErr w:type="gramStart"/>
       <w:r>
         <w:rPr>
           <w:rFonts w:ascii="Consolas" w:hAnsi="Consolas" w:cs="Courier New"/>
@@ -18276,7 +18929,17 @@
           <w:sz w:val="17"/>
           <w:szCs w:val="17"/>
         </w:rPr>
-        <w:t>);</w:t>
+        <w:t>)</w:t>
+      </w:r>
+      <w:proofErr w:type="gramEnd"/>
+      <w:r>
+        <w:rPr>
+          <w:rFonts w:ascii="Consolas" w:hAnsi="Consolas" w:cs="Courier New"/>
+          <w:color w:val="666600"/>
+          <w:sz w:val="17"/>
+          <w:szCs w:val="17"/>
+        </w:rPr>
+        <w:t>;</w:t>
       </w:r>
     </w:p>
     <w:p>
@@ -19743,11 +20406,6 @@
       </w:r>
     </w:p>
     <w:p>
-      <w:pPr>
-        <w:rPr>
-          <w:rFonts w:hint="eastAsia"/>
-        </w:rPr>
-      </w:pPr>
       <w:r>
         <w:rPr>
           <w:rFonts w:hint="eastAsia"/>
@@ -19772,7 +20430,21 @@
         <w:rPr>
           <w:rFonts w:hint="eastAsia"/>
         </w:rPr>
-        <w:t>해당 화면에서는 빌넣요청을 한번에 볼 수 있으며 선택해서 일괄 승인/거절이 가능합니다.</w:t>
+        <w:t xml:space="preserve">해당 화면에서는 빌넣요청을 </w:t>
+      </w:r>
+      <w:proofErr w:type="gramStart"/>
+      <w:r>
+        <w:rPr>
+          <w:rFonts w:hint="eastAsia"/>
+        </w:rPr>
+        <w:t>한번에</w:t>
+      </w:r>
+      <w:proofErr w:type="gramEnd"/>
+      <w:r>
+        <w:rPr>
+          <w:rFonts w:hint="eastAsia"/>
+        </w:rPr>
+        <w:t xml:space="preserve"> 볼 수 있으며 선택해서 일괄 승인/거절이 가능합니다.</w:t>
       </w:r>
       <w:r>
         <w:rPr>
@@ -19780,6 +20452,33 @@
         </w:rPr>
         <w:t xml:space="preserve"> </w:t>
       </w:r>
+    </w:p>
+    <w:p/>
+    <w:p/>
+    <w:p/>
+    <w:p/>
+    <w:p>
+      <w:pPr>
+        <w:pStyle w:val="3"/>
+        <w:numPr>
+          <w:ilvl w:val="1"/>
+          <w:numId w:val="1"/>
+        </w:numPr>
+      </w:pPr>
+      <w:r>
+        <w:rPr>
+          <w:rFonts w:hint="eastAsia"/>
+        </w:rPr>
+        <w:lastRenderedPageBreak/>
+        <w:t>주요 기능 구현 상세</w:t>
+      </w:r>
+    </w:p>
+    <w:p>
+      <w:pPr>
+        <w:rPr>
+          <w:rFonts w:hint="eastAsia"/>
+        </w:rPr>
+      </w:pPr>
     </w:p>
     <w:p>
       <w:pPr>

--- a/20214045_류재민_계획서.docx
+++ b/20214045_류재민_계획서.docx
@@ -42,20 +42,8 @@
           <w:sz w:val="56"/>
           <w:szCs w:val="56"/>
         </w:rPr>
-        <w:t xml:space="preserve"> </w:t>
-      </w:r>
-      <w:proofErr w:type="spellStart"/>
-      <w:r>
-        <w:rPr>
-          <w:rFonts w:hint="eastAsia"/>
-          <w:b/>
-          <w:bCs/>
-          <w:sz w:val="56"/>
-          <w:szCs w:val="56"/>
-        </w:rPr>
-        <w:t>레포트</w:t>
-      </w:r>
-      <w:proofErr w:type="spellEnd"/>
+        <w:t xml:space="preserve"> 레포트</w:t>
+      </w:r>
     </w:p>
     <w:p>
       <w:pPr>
@@ -919,15 +907,7 @@
         <w:t xml:space="preserve"> </w:t>
       </w:r>
       <w:r>
-        <w:t xml:space="preserve">그때부터 며칠 동안 </w:t>
-      </w:r>
-      <w:proofErr w:type="spellStart"/>
-      <w:r>
-        <w:t>여석이</w:t>
-      </w:r>
-      <w:proofErr w:type="spellEnd"/>
-      <w:r>
-        <w:t xml:space="preserve"> 생기길 기다리면서 계속 수강신청을 시도했고 결국 성공했</w:t>
+        <w:t>그때부터 며칠 동안 여석이 생기길 기다리면서 계속 수강신청을 시도했고 결국 성공했</w:t>
       </w:r>
       <w:r>
         <w:rPr>
@@ -1301,7 +1281,6 @@
         </w:rPr>
         <w:t xml:space="preserve"> </w:t>
       </w:r>
-      <w:proofErr w:type="spellStart"/>
       <w:r>
         <w:rPr>
           <w:rFonts w:asciiTheme="minorHAnsi" w:eastAsiaTheme="minorHAnsi" w:cs="굴림" w:hint="eastAsia"/>
@@ -1313,7 +1292,6 @@
         </w:rPr>
         <w:t>프론트엔드</w:t>
       </w:r>
-      <w:proofErr w:type="spellEnd"/>
       <w:r>
         <w:rPr>
           <w:rFonts w:asciiTheme="minorHAnsi" w:eastAsiaTheme="minorHAnsi" w:cs="굴림"/>
@@ -1370,7 +1348,6 @@
         </w:rPr>
         <w:t xml:space="preserve"> </w:t>
       </w:r>
-      <w:proofErr w:type="spellStart"/>
       <w:r>
         <w:rPr>
           <w:rFonts w:asciiTheme="minorHAnsi" w:eastAsiaTheme="minorHAnsi" w:cs="굴림" w:hint="eastAsia"/>
@@ -1382,7 +1359,6 @@
         </w:rPr>
         <w:t>백엔드</w:t>
       </w:r>
-      <w:proofErr w:type="spellEnd"/>
       <w:r>
         <w:rPr>
           <w:rFonts w:asciiTheme="minorHAnsi" w:eastAsiaTheme="minorHAnsi" w:cs="굴림"/>
@@ -1610,7 +1586,19 @@
               <w:rPr>
                 <w:rFonts w:hint="eastAsia"/>
               </w:rPr>
-              <w:t>학생과 교수를 포함한 사용자 정보를 저장한다.</w:t>
+              <w:t>학생과 교수</w:t>
+            </w:r>
+            <w:r>
+              <w:rPr>
+                <w:rFonts w:hint="eastAsia"/>
+              </w:rPr>
+              <w:t>, 관리자</w:t>
+            </w:r>
+            <w:r>
+              <w:rPr>
+                <w:rFonts w:hint="eastAsia"/>
+              </w:rPr>
+              <w:t>를 포함한 사용자 정보를 저장한다.</w:t>
             </w:r>
           </w:p>
         </w:tc>
@@ -1643,7 +1631,7 @@
             <w:tcW w:w="8936" w:type="dxa"/>
             <w:tcBorders>
               <w:left w:val="single" w:sz="12" w:space="0" w:color="auto"/>
-              <w:bottom w:val="single" w:sz="12" w:space="0" w:color="auto"/>
+              <w:bottom w:val="single" w:sz="8" w:space="0" w:color="000000"/>
               <w:right w:val="single" w:sz="12" w:space="0" w:color="auto"/>
             </w:tcBorders>
             <w:vAlign w:val="center"/>
@@ -1670,25 +1658,7 @@
                 <w:b/>
                 <w:bCs/>
               </w:rPr>
-              <w:t xml:space="preserve">, 비밀번호, 이름, 관리자승인상태, 학년, </w:t>
-            </w:r>
-            <w:proofErr w:type="spellStart"/>
-            <w:r>
-              <w:rPr>
-                <w:rFonts w:hint="eastAsia"/>
-                <w:b/>
-                <w:bCs/>
-              </w:rPr>
-              <w:t>지난학기성적</w:t>
-            </w:r>
-            <w:proofErr w:type="spellEnd"/>
-            <w:r>
-              <w:rPr>
-                <w:rFonts w:hint="eastAsia"/>
-                <w:b/>
-                <w:bCs/>
-              </w:rPr>
-              <w:t>, 역할, 단과대학, 학과</w:t>
+              <w:t>, 비밀번호, 이름, 관리자승인상태, 학년, 지난학기성적, 역할, 단과대학, 학과</w:t>
             </w:r>
             <w:r>
               <w:rPr>
@@ -1726,8 +1696,9 @@
           <w:tcPr>
             <w:tcW w:w="8936" w:type="dxa"/>
             <w:tcBorders>
+              <w:top w:val="single" w:sz="8" w:space="0" w:color="000000"/>
               <w:left w:val="single" w:sz="12" w:space="0" w:color="auto"/>
-              <w:bottom w:val="single" w:sz="12" w:space="0" w:color="auto"/>
+              <w:bottom w:val="single" w:sz="8" w:space="0" w:color="000000"/>
               <w:right w:val="single" w:sz="12" w:space="0" w:color="auto"/>
             </w:tcBorders>
             <w:vAlign w:val="center"/>
@@ -1789,8 +1760,9 @@
           <w:tcPr>
             <w:tcW w:w="8936" w:type="dxa"/>
             <w:tcBorders>
+              <w:top w:val="single" w:sz="8" w:space="0" w:color="000000"/>
               <w:left w:val="single" w:sz="12" w:space="0" w:color="auto"/>
-              <w:bottom w:val="single" w:sz="12" w:space="0" w:color="auto"/>
+              <w:bottom w:val="single" w:sz="8" w:space="0" w:color="000000"/>
               <w:right w:val="single" w:sz="12" w:space="0" w:color="auto"/>
             </w:tcBorders>
             <w:vAlign w:val="center"/>
@@ -1852,8 +1824,9 @@
           <w:tcPr>
             <w:tcW w:w="8936" w:type="dxa"/>
             <w:tcBorders>
+              <w:top w:val="single" w:sz="8" w:space="0" w:color="000000"/>
               <w:left w:val="single" w:sz="12" w:space="0" w:color="auto"/>
-              <w:bottom w:val="single" w:sz="12" w:space="0" w:color="auto"/>
+              <w:bottom w:val="single" w:sz="8" w:space="0" w:color="000000"/>
               <w:right w:val="single" w:sz="12" w:space="0" w:color="auto"/>
             </w:tcBorders>
             <w:vAlign w:val="center"/>
@@ -1916,6 +1889,7 @@
           <w:tcPr>
             <w:tcW w:w="8936" w:type="dxa"/>
             <w:tcBorders>
+              <w:top w:val="single" w:sz="8" w:space="0" w:color="000000"/>
               <w:left w:val="single" w:sz="12" w:space="0" w:color="auto"/>
               <w:bottom w:val="single" w:sz="12" w:space="0" w:color="auto"/>
               <w:right w:val="single" w:sz="12" w:space="0" w:color="auto"/>
@@ -2067,25 +2041,7 @@
                 <w:b/>
                 <w:bCs/>
               </w:rPr>
-              <w:t xml:space="preserve">, </w:t>
-            </w:r>
-            <w:proofErr w:type="spellStart"/>
-            <w:r>
-              <w:rPr>
-                <w:rFonts w:hint="eastAsia"/>
-                <w:b/>
-                <w:bCs/>
-              </w:rPr>
-              <w:t>강의명</w:t>
-            </w:r>
-            <w:proofErr w:type="spellEnd"/>
-            <w:r>
-              <w:rPr>
-                <w:rFonts w:hint="eastAsia"/>
-                <w:b/>
-                <w:bCs/>
-              </w:rPr>
-              <w:t>, 강의실, 정원, 이수구분, 영역, 학년, 학과, 학점, 현재수강인원, 요일, 시작/종료 시간</w:t>
+              <w:t>, 강의명, 강의실, 정원, 이수구분, 영역, 학년, 학과, 학점, 현재수강인원, 요일, 시작/종료 시간</w:t>
             </w:r>
             <w:r>
               <w:rPr>
@@ -2124,7 +2080,7 @@
             <w:tcW w:w="8936" w:type="dxa"/>
             <w:tcBorders>
               <w:left w:val="single" w:sz="12" w:space="0" w:color="auto"/>
-              <w:bottom w:val="single" w:sz="12" w:space="0" w:color="auto"/>
+              <w:bottom w:val="single" w:sz="8" w:space="0" w:color="000000"/>
               <w:right w:val="single" w:sz="12" w:space="0" w:color="auto"/>
             </w:tcBorders>
             <w:vAlign w:val="center"/>
@@ -2186,8 +2142,9 @@
           <w:tcPr>
             <w:tcW w:w="8936" w:type="dxa"/>
             <w:tcBorders>
+              <w:top w:val="single" w:sz="8" w:space="0" w:color="000000"/>
               <w:left w:val="single" w:sz="12" w:space="0" w:color="auto"/>
-              <w:bottom w:val="single" w:sz="12" w:space="0" w:color="auto"/>
+              <w:bottom w:val="single" w:sz="8" w:space="0" w:color="000000"/>
               <w:right w:val="single" w:sz="12" w:space="0" w:color="auto"/>
             </w:tcBorders>
             <w:vAlign w:val="center"/>
@@ -2250,6 +2207,7 @@
           <w:tcPr>
             <w:tcW w:w="8936" w:type="dxa"/>
             <w:tcBorders>
+              <w:top w:val="single" w:sz="8" w:space="0" w:color="000000"/>
               <w:left w:val="single" w:sz="12" w:space="0" w:color="auto"/>
               <w:bottom w:val="single" w:sz="12" w:space="0" w:color="auto"/>
               <w:right w:val="single" w:sz="12" w:space="0" w:color="auto"/>
@@ -2308,41 +2266,13 @@
                 <w:bCs/>
               </w:rPr>
             </w:pPr>
-            <w:proofErr w:type="spellStart"/>
             <w:r>
               <w:rPr>
                 <w:rFonts w:hint="eastAsia"/>
                 <w:b/>
                 <w:bCs/>
               </w:rPr>
-              <w:t>빌넣</w:t>
-            </w:r>
-            <w:proofErr w:type="spellEnd"/>
-            <w:r>
-              <w:rPr>
-                <w:rFonts w:hint="eastAsia"/>
-                <w:b/>
-                <w:bCs/>
-              </w:rPr>
-              <w:t>(</w:t>
-            </w:r>
-            <w:proofErr w:type="spellStart"/>
-            <w:r>
-              <w:rPr>
-                <w:rFonts w:hint="eastAsia"/>
-                <w:b/>
-                <w:bCs/>
-              </w:rPr>
-              <w:t>extraEnroll</w:t>
-            </w:r>
-            <w:proofErr w:type="spellEnd"/>
-            <w:r>
-              <w:rPr>
-                <w:rFonts w:hint="eastAsia"/>
-                <w:b/>
-                <w:bCs/>
-              </w:rPr>
-              <w:t>)</w:t>
+              <w:t>빌넣(extraEnroll)</w:t>
             </w:r>
           </w:p>
         </w:tc>
@@ -2379,6 +2309,7 @@
             <w:vMerge/>
             <w:tcBorders>
               <w:left w:val="single" w:sz="12" w:space="0" w:color="auto"/>
+              <w:bottom w:val="single" w:sz="12" w:space="0" w:color="000000"/>
               <w:right w:val="single" w:sz="12" w:space="0" w:color="auto"/>
             </w:tcBorders>
             <w:shd w:val="clear" w:color="auto" w:fill="F2F2F2" w:themeFill="background1" w:themeFillShade="F2"/>
@@ -2396,6 +2327,7 @@
             <w:tcW w:w="8936" w:type="dxa"/>
             <w:tcBorders>
               <w:left w:val="single" w:sz="12" w:space="0" w:color="auto"/>
+              <w:bottom w:val="single" w:sz="12" w:space="0" w:color="000000"/>
               <w:right w:val="single" w:sz="12" w:space="0" w:color="auto"/>
             </w:tcBorders>
             <w:vAlign w:val="center"/>
@@ -2427,6 +2359,18 @@
           <w:rFonts w:hint="eastAsia"/>
         </w:rPr>
       </w:pPr>
+      <w:r>
+        <w:rPr>
+          <w:rFonts w:hint="eastAsia"/>
+        </w:rPr>
+        <w:t xml:space="preserve">처음에는 사용자(User) 개체를 학생 개체와 교수 개체로 나누어서 진행하려고 했으나, 학생과 교수의 공통 속성(아이디, 비밀번호, 이름, 학과 등)이 많이 때문에 두 테이블로 분리하면 중복되는 구조 생겨서 사용자(User)로 통합해서 진행했습니다. 또한 후에 회원가입, 로그인, 비밀번호 변경, 세션 관리 등은 사용자 공통 로직인데 테이블이 학생과 교수로 분리되면 동일 기능을 중복 구현해야하는 불편함을 해소하려는 목적도 있습니다. </w:t>
+      </w:r>
+      <w:r>
+        <w:rPr>
+          <w:rFonts w:hint="eastAsia"/>
+        </w:rPr>
+        <w:t>사용자(User)로 통합해서 진행하면 유지보수가 쉬워지고 나중에 조교 같은 역할 추가도 속성 하나만 확장하면 됩니다.</w:t>
+      </w:r>
     </w:p>
     <w:p>
       <w:pPr>
@@ -2579,21 +2523,7 @@
               <w:rPr>
                 <w:rFonts w:hint="eastAsia"/>
               </w:rPr>
-              <w:t xml:space="preserve">학번(PF), 비밀번호, 이름, 관리자승인상태, 학년, </w:t>
-            </w:r>
-            <w:proofErr w:type="spellStart"/>
-            <w:r>
-              <w:rPr>
-                <w:rFonts w:hint="eastAsia"/>
-              </w:rPr>
-              <w:t>지난학기성적</w:t>
-            </w:r>
-            <w:proofErr w:type="spellEnd"/>
-            <w:r>
-              <w:rPr>
-                <w:rFonts w:hint="eastAsia"/>
-              </w:rPr>
-              <w:t>, 역할, 단과대학, 학과</w:t>
+              <w:t>학번(PF), 비밀번호, 이름, 관리자승인상태, 학년, 지난학기성적, 역할, 단과대학, 학과</w:t>
             </w:r>
           </w:p>
         </w:tc>
@@ -2672,21 +2602,7 @@
               <w:rPr>
                 <w:rFonts w:hint="eastAsia"/>
               </w:rPr>
-              <w:t xml:space="preserve">강의번호(PF), </w:t>
-            </w:r>
-            <w:proofErr w:type="spellStart"/>
-            <w:r>
-              <w:rPr>
-                <w:rFonts w:hint="eastAsia"/>
-              </w:rPr>
-              <w:t>강의명</w:t>
-            </w:r>
-            <w:proofErr w:type="spellEnd"/>
-            <w:r>
-              <w:rPr>
-                <w:rFonts w:hint="eastAsia"/>
-              </w:rPr>
-              <w:t>, 정원, 이수구분, 영역, 학년, 학과, 학점, 현재수강인원, 요일, 시작종료시간</w:t>
+              <w:t>강의번호(PF), 강의명, 정원, 이수구분, 영역, 학년, 학과, 학점, 현재수강인원, 요일, 시작종료시간</w:t>
             </w:r>
           </w:p>
         </w:tc>
@@ -2909,41 +2825,13 @@
                 <w:bCs/>
               </w:rPr>
             </w:pPr>
-            <w:proofErr w:type="spellStart"/>
             <w:r>
               <w:rPr>
                 <w:rFonts w:hint="eastAsia"/>
                 <w:b/>
                 <w:bCs/>
               </w:rPr>
-              <w:t>빌넣</w:t>
-            </w:r>
-            <w:proofErr w:type="spellEnd"/>
-            <w:r>
-              <w:rPr>
-                <w:rFonts w:hint="eastAsia"/>
-                <w:b/>
-                <w:bCs/>
-              </w:rPr>
-              <w:t>(</w:t>
-            </w:r>
-            <w:proofErr w:type="spellStart"/>
-            <w:r>
-              <w:rPr>
-                <w:rFonts w:hint="eastAsia"/>
-                <w:b/>
-                <w:bCs/>
-              </w:rPr>
-              <w:t>extraEnroll</w:t>
-            </w:r>
-            <w:proofErr w:type="spellEnd"/>
-            <w:r>
-              <w:rPr>
-                <w:rFonts w:hint="eastAsia"/>
-                <w:b/>
-                <w:bCs/>
-              </w:rPr>
-              <w:t>)</w:t>
+              <w:t>빌넣(extraEnroll)</w:t>
             </w:r>
           </w:p>
         </w:tc>
@@ -3186,7 +3074,7 @@
           </mc:Choice>
           <mc:Fallback>
             <w:pict>
-              <v:shapetype w14:anchorId="3C456255" id="_x0000_t32" coordsize="21600,21600" o:spt="32" o:oned="t" path="m,l21600,21600e" filled="f">
+              <v:shapetype w14:anchorId="74DE03F1" id="_x0000_t32" coordsize="21600,21600" o:spt="32" o:oned="t" path="m,l21600,21600e" filled="f">
                 <v:path arrowok="t" fillok="f" o:connecttype="none"/>
                 <o:lock v:ext="edit" shapetype="t"/>
               </v:shapetype>
@@ -3384,7 +3272,7 @@
           </mc:Choice>
           <mc:Fallback>
             <w:pict>
-              <v:shape w14:anchorId="00FB7B52" id="직선 화살표 연결선 4" o:spid="_x0000_s1026" type="#_x0000_t32" style="position:absolute;margin-left:0;margin-top:92.3pt;width:3.6pt;height:22.55pt;flip:x;z-index:251664384;visibility:visible;mso-wrap-style:square;mso-width-percent:0;mso-height-percent:0;mso-wrap-distance-left:9pt;mso-wrap-distance-top:0;mso-wrap-distance-right:9pt;mso-wrap-distance-bottom:0;mso-position-horizontal:center;mso-position-horizontal-relative:margin;mso-position-vertical:absolute;mso-position-vertical-relative:text;mso-width-percent:0;mso-height-percent:0;mso-width-relative:margin;mso-height-relative:margin" o:gfxdata="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" strokecolor="black [3213]" strokeweight=".5pt">
+              <v:shape w14:anchorId="20FD812F" id="직선 화살표 연결선 4" o:spid="_x0000_s1026" type="#_x0000_t32" style="position:absolute;margin-left:0;margin-top:92.3pt;width:3.6pt;height:22.55pt;flip:x;z-index:251664384;visibility:visible;mso-wrap-style:square;mso-width-percent:0;mso-height-percent:0;mso-wrap-distance-left:9pt;mso-wrap-distance-top:0;mso-wrap-distance-right:9pt;mso-wrap-distance-bottom:0;mso-position-horizontal:center;mso-position-horizontal-relative:margin;mso-position-vertical:absolute;mso-position-vertical-relative:text;mso-width-percent:0;mso-height-percent:0;mso-width-relative:margin;mso-height-relative:margin" o:gfxdata="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" strokecolor="black [3213]" strokeweight=".5pt">
                 <v:stroke endarrow="block" joinstyle="miter"/>
                 <w10:wrap anchorx="margin"/>
               </v:shape>
@@ -3596,7 +3484,7 @@
           </mc:Choice>
           <mc:Fallback>
             <w:pict>
-              <v:shape w14:anchorId="141B1419" id="직선 화살표 연결선 5" o:spid="_x0000_s1026" type="#_x0000_t32" style="position:absolute;margin-left:262.2pt;margin-top:347.2pt;width:.75pt;height:109.8pt;flip:x;z-index:251666432;visibility:visible;mso-wrap-style:square;mso-width-percent:0;mso-height-percent:0;mso-wrap-distance-left:9pt;mso-wrap-distance-top:0;mso-wrap-distance-right:9pt;mso-wrap-distance-bottom:0;mso-position-horizontal:absolute;mso-position-horizontal-relative:text;mso-position-vertical:absolute;mso-position-vertical-relative:text;mso-width-percent:0;mso-height-percent:0;mso-width-relative:margin;mso-height-relative:margin" o:gfxdata="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" strokecolor="black [3213]" strokeweight=".5pt">
+              <v:shape w14:anchorId="3AF3D65D" id="직선 화살표 연결선 5" o:spid="_x0000_s1026" type="#_x0000_t32" style="position:absolute;margin-left:262.2pt;margin-top:347.2pt;width:.75pt;height:109.8pt;flip:x;z-index:251666432;visibility:visible;mso-wrap-style:square;mso-width-percent:0;mso-height-percent:0;mso-wrap-distance-left:9pt;mso-wrap-distance-top:0;mso-wrap-distance-right:9pt;mso-wrap-distance-bottom:0;mso-position-horizontal:absolute;mso-position-horizontal-relative:text;mso-position-vertical:absolute;mso-position-vertical-relative:text;mso-width-percent:0;mso-height-percent:0;mso-width-relative:margin;mso-height-relative:margin" o:gfxdata="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" strokecolor="black [3213]" strokeweight=".5pt">
                 <v:stroke endarrow="block" joinstyle="miter"/>
               </v:shape>
             </w:pict>
@@ -3778,7 +3666,7 @@
           </mc:Choice>
           <mc:Fallback>
             <w:pict>
-              <v:shape w14:anchorId="30D641EA" id="직선 화살표 연결선 7" o:spid="_x0000_s1026" type="#_x0000_t32" style="position:absolute;margin-left:263.65pt;margin-top:337.1pt;width:1.45pt;height:106.2pt;flip:x;z-index:251668480;visibility:visible;mso-wrap-style:square;mso-wrap-distance-left:9pt;mso-wrap-distance-top:0;mso-wrap-distance-right:9pt;mso-wrap-distance-bottom:0;mso-position-horizontal:absolute;mso-position-horizontal-relative:text;mso-position-vertical:absolute;mso-position-vertical-relative:text" o:gfxdata="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" strokecolor="black [3213]" strokeweight=".5pt">
+              <v:shape w14:anchorId="3FA25FD2" id="직선 화살표 연결선 7" o:spid="_x0000_s1026" type="#_x0000_t32" style="position:absolute;margin-left:263.65pt;margin-top:337.1pt;width:1.45pt;height:106.2pt;flip:x;z-index:251668480;visibility:visible;mso-wrap-style:square;mso-wrap-distance-left:9pt;mso-wrap-distance-top:0;mso-wrap-distance-right:9pt;mso-wrap-distance-bottom:0;mso-position-horizontal:absolute;mso-position-horizontal-relative:text;mso-position-vertical:absolute;mso-position-vertical-relative:text" o:gfxdata="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" strokecolor="black [3213]" strokeweight=".5pt">
                 <v:stroke endarrow="block" joinstyle="miter"/>
               </v:shape>
             </w:pict>
@@ -4111,7 +3999,7 @@
           </mc:Choice>
           <mc:Fallback>
             <w:pict>
-              <v:shape w14:anchorId="12BB76CE" id="직선 화살표 연결선 8" o:spid="_x0000_s1026" type="#_x0000_t32" style="position:absolute;margin-left:265.1pt;margin-top:346.95pt;width:.75pt;height:94.15pt;z-index:251670528;visibility:visible;mso-wrap-style:square;mso-wrap-distance-left:9pt;mso-wrap-distance-top:0;mso-wrap-distance-right:9pt;mso-wrap-distance-bottom:0;mso-position-horizontal:absolute;mso-position-horizontal-relative:text;mso-position-vertical:absolute;mso-position-vertical-relative:text" o:gfxdata="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" strokecolor="black [3213]" strokeweight=".5pt">
+              <v:shape w14:anchorId="6F44A13A" id="직선 화살표 연결선 8" o:spid="_x0000_s1026" type="#_x0000_t32" style="position:absolute;margin-left:265.1pt;margin-top:346.95pt;width:.75pt;height:94.15pt;z-index:251670528;visibility:visible;mso-wrap-style:square;mso-wrap-distance-left:9pt;mso-wrap-distance-top:0;mso-wrap-distance-right:9pt;mso-wrap-distance-bottom:0;mso-position-horizontal:absolute;mso-position-horizontal-relative:text;mso-position-vertical:absolute;mso-position-vertical-relative:text" o:gfxdata="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" strokecolor="black [3213]" strokeweight=".5pt">
                 <v:stroke endarrow="block" joinstyle="miter"/>
               </v:shape>
             </w:pict>
@@ -4480,7 +4368,7 @@
           </mc:Choice>
           <mc:Fallback>
             <w:pict>
-              <v:shape w14:anchorId="41F7BEDD" id="직선 화살표 연결선 9" o:spid="_x0000_s1026" type="#_x0000_t32" style="position:absolute;margin-left:351.65pt;margin-top:346.45pt;width:15.25pt;height:91.65pt;flip:x;z-index:251672576;visibility:visible;mso-wrap-style:square;mso-wrap-distance-left:9pt;mso-wrap-distance-top:0;mso-wrap-distance-right:9pt;mso-wrap-distance-bottom:0;mso-position-horizontal:absolute;mso-position-horizontal-relative:text;mso-position-vertical:absolute;mso-position-vertical-relative:text" o:gfxdata="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" strokecolor="black [3213]" strokeweight=".5pt">
+              <v:shape w14:anchorId="07409B8B" id="직선 화살표 연결선 9" o:spid="_x0000_s1026" type="#_x0000_t32" style="position:absolute;margin-left:351.65pt;margin-top:346.45pt;width:15.25pt;height:91.65pt;flip:x;z-index:251672576;visibility:visible;mso-wrap-style:square;mso-wrap-distance-left:9pt;mso-wrap-distance-top:0;mso-wrap-distance-right:9pt;mso-wrap-distance-bottom:0;mso-position-horizontal:absolute;mso-position-horizontal-relative:text;mso-position-vertical:absolute;mso-position-vertical-relative:text" o:gfxdata="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" strokecolor="black [3213]" strokeweight=".5pt">
                 <v:stroke endarrow="block" joinstyle="miter"/>
               </v:shape>
             </w:pict>
@@ -4879,19 +4767,11 @@
         </w:rPr>
         <w:t xml:space="preserve">제1정규형 (1NF): </w:t>
       </w:r>
-      <w:proofErr w:type="spellStart"/>
       <w:r>
         <w:rPr>
           <w:rFonts w:hint="eastAsia"/>
         </w:rPr>
-        <w:t>릴레이션에</w:t>
-      </w:r>
-      <w:proofErr w:type="spellEnd"/>
-      <w:r>
-        <w:rPr>
-          <w:rFonts w:hint="eastAsia"/>
-        </w:rPr>
-        <w:t xml:space="preserve"> 속한 모든 속성의도메인이 원자 값으로만 구성되어 있으면 제1정규형에 속한다.</w:t>
+        <w:t>릴레이션에 속한 모든 속성의도메인이 원자 값으로만 구성되어 있으면 제1정규형에 속한다.</w:t>
       </w:r>
     </w:p>
     <w:p>
@@ -5000,7 +4880,7 @@
           </mc:Choice>
           <mc:Fallback>
             <w:pict>
-              <v:shape w14:anchorId="1EB56E24" id="직선 화살표 연결선 12" o:spid="_x0000_s1026" type="#_x0000_t32" style="position:absolute;margin-left:262.9pt;margin-top:17.65pt;width:0;height:44.35pt;z-index:251675648;visibility:visible;mso-wrap-style:square;mso-wrap-distance-left:9pt;mso-wrap-distance-top:0;mso-wrap-distance-right:9pt;mso-wrap-distance-bottom:0;mso-position-horizontal:absolute;mso-position-horizontal-relative:text;mso-position-vertical:absolute;mso-position-vertical-relative:text" o:gfxdata="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" strokecolor="black [3213]" strokeweight=".5pt">
+              <v:shape w14:anchorId="038B5452" id="직선 화살표 연결선 12" o:spid="_x0000_s1026" type="#_x0000_t32" style="position:absolute;margin-left:262.9pt;margin-top:17.65pt;width:0;height:44.35pt;z-index:251675648;visibility:visible;mso-wrap-style:square;mso-wrap-distance-left:9pt;mso-wrap-distance-top:0;mso-wrap-distance-right:9pt;mso-wrap-distance-bottom:0;mso-position-horizontal:absolute;mso-position-horizontal-relative:text;mso-position-vertical:absolute;mso-position-vertical-relative:text" o:gfxdata="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" strokecolor="black [3213]" strokeweight=".5pt">
                 <v:stroke endarrow="block" joinstyle="miter"/>
               </v:shape>
             </w:pict>
@@ -5017,49 +4897,7 @@
         <w:rPr>
           <w:rFonts w:hint="eastAsia"/>
         </w:rPr>
-        <w:t xml:space="preserve">(예: </w:t>
-      </w:r>
-      <w:proofErr w:type="gramStart"/>
-      <w:r>
-        <w:rPr>
-          <w:rFonts w:hint="eastAsia"/>
-        </w:rPr>
-        <w:t>월,목</w:t>
-      </w:r>
-      <w:proofErr w:type="gramEnd"/>
-      <w:r>
-        <w:rPr>
-          <w:rFonts w:hint="eastAsia"/>
-        </w:rPr>
-        <w:t xml:space="preserve"> </w:t>
-      </w:r>
-      <w:proofErr w:type="gramStart"/>
-      <w:r>
-        <w:rPr>
-          <w:rFonts w:hint="eastAsia"/>
-        </w:rPr>
-        <w:t>/ 7</w:t>
-      </w:r>
-      <w:proofErr w:type="gramEnd"/>
-      <w:r>
-        <w:rPr>
-          <w:rFonts w:hint="eastAsia"/>
-        </w:rPr>
-        <w:t>A,4</w:t>
-      </w:r>
-      <w:proofErr w:type="gramStart"/>
-      <w:r>
-        <w:rPr>
-          <w:rFonts w:hint="eastAsia"/>
-        </w:rPr>
-        <w:t>A /</w:t>
-      </w:r>
-      <w:proofErr w:type="gramEnd"/>
-      <w:r>
-        <w:rPr>
-          <w:rFonts w:hint="eastAsia"/>
-        </w:rPr>
-        <w:t xml:space="preserve"> 8A,5A)</w:t>
+        <w:t>(예: 월,목 / 7A,4A / 8A,5A)</w:t>
       </w:r>
     </w:p>
     <w:p>
@@ -5176,7 +5014,7 @@
           </mc:Choice>
           <mc:Fallback>
             <w:pict>
-              <v:shape w14:anchorId="0CB9980C" id="직선 화살표 연결선 18" o:spid="_x0000_s1026" type="#_x0000_t32" style="position:absolute;margin-left:265.1pt;margin-top:22.95pt;width:.75pt;height:40.75pt;z-index:251684864;visibility:visible;mso-wrap-style:square;mso-wrap-distance-left:9pt;mso-wrap-distance-top:0;mso-wrap-distance-right:9pt;mso-wrap-distance-bottom:0;mso-position-horizontal:absolute;mso-position-horizontal-relative:text;mso-position-vertical:absolute;mso-position-vertical-relative:text" o:gfxdata="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" strokecolor="black [3213]" strokeweight=".5pt">
+              <v:shape w14:anchorId="21DFDBA7" id="직선 화살표 연결선 18" o:spid="_x0000_s1026" type="#_x0000_t32" style="position:absolute;margin-left:265.1pt;margin-top:22.95pt;width:.75pt;height:40.75pt;z-index:251684864;visibility:visible;mso-wrap-style:square;mso-wrap-distance-left:9pt;mso-wrap-distance-top:0;mso-wrap-distance-right:9pt;mso-wrap-distance-bottom:0;mso-position-horizontal:absolute;mso-position-horizontal-relative:text;mso-position-vertical:absolute;mso-position-vertical-relative:text" o:gfxdata="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" strokecolor="black [3213]" strokeweight=".5pt">
                 <v:stroke endarrow="block" joinstyle="miter"/>
               </v:shape>
             </w:pict>
@@ -5189,7 +5027,6 @@
         </w:rPr>
         <w:t xml:space="preserve">데이터 중복 방지와 관리 효율성을 위해 </w:t>
       </w:r>
-      <w:proofErr w:type="spellStart"/>
       <w:r>
         <w:rPr>
           <w:rFonts w:hint="eastAsia"/>
@@ -5198,7 +5035,6 @@
         </w:rPr>
         <w:t>courseTime</w:t>
       </w:r>
-      <w:proofErr w:type="spellEnd"/>
       <w:r>
         <w:rPr>
           <w:rFonts w:hint="eastAsia"/>
@@ -5522,7 +5358,7 @@
           </mc:Choice>
           <mc:Fallback>
             <w:pict>
-              <v:shape w14:anchorId="39617AC1" id="직선 화살표 연결선 20" o:spid="_x0000_s1026" type="#_x0000_t32" style="position:absolute;margin-left:209.2pt;margin-top:39.3pt;width:46.45pt;height:41.45pt;flip:x;z-index:251686912;visibility:visible;mso-wrap-style:square;mso-width-percent:0;mso-height-percent:0;mso-wrap-distance-left:9pt;mso-wrap-distance-top:0;mso-wrap-distance-right:9pt;mso-wrap-distance-bottom:0;mso-position-horizontal:absolute;mso-position-horizontal-relative:text;mso-position-vertical:absolute;mso-position-vertical-relative:text;mso-width-percent:0;mso-height-percent:0;mso-width-relative:margin;mso-height-relative:margin" o:gfxdata="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" strokecolor="black [3213]" strokeweight=".5pt">
+              <v:shape w14:anchorId="5C124BFA" id="직선 화살표 연결선 20" o:spid="_x0000_s1026" type="#_x0000_t32" style="position:absolute;margin-left:209.2pt;margin-top:39.3pt;width:46.45pt;height:41.45pt;flip:x;z-index:251686912;visibility:visible;mso-wrap-style:square;mso-width-percent:0;mso-height-percent:0;mso-wrap-distance-left:9pt;mso-wrap-distance-top:0;mso-wrap-distance-right:9pt;mso-wrap-distance-bottom:0;mso-position-horizontal:absolute;mso-position-horizontal-relative:text;mso-position-vertical:absolute;mso-position-vertical-relative:text;mso-width-percent:0;mso-height-percent:0;mso-width-relative:margin;mso-height-relative:margin" o:gfxdata="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" strokecolor="black [3213]" strokeweight=".5pt">
                 <v:stroke endarrow="block" joinstyle="miter"/>
               </v:shape>
             </w:pict>
@@ -5592,46 +5428,30 @@
           </mc:Choice>
           <mc:Fallback>
             <w:pict>
-              <v:shape w14:anchorId="5B7153CB" id="직선 화살표 연결선 19" o:spid="_x0000_s1026" type="#_x0000_t32" style="position:absolute;margin-left:47.65pt;margin-top:39.3pt;width:210.2pt;height:42.9pt;flip:x;z-index:251685888;visibility:visible;mso-wrap-style:square;mso-wrap-distance-left:9pt;mso-wrap-distance-top:0;mso-wrap-distance-right:9pt;mso-wrap-distance-bottom:0;mso-position-horizontal:absolute;mso-position-horizontal-relative:text;mso-position-vertical:absolute;mso-position-vertical-relative:text" o:gfxdata="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" strokecolor="black [3213]" strokeweight=".5pt">
+              <v:shape w14:anchorId="160147A8" id="직선 화살표 연결선 19" o:spid="_x0000_s1026" type="#_x0000_t32" style="position:absolute;margin-left:47.65pt;margin-top:39.3pt;width:210.2pt;height:42.9pt;flip:x;z-index:251685888;visibility:visible;mso-wrap-style:square;mso-wrap-distance-left:9pt;mso-wrap-distance-top:0;mso-wrap-distance-right:9pt;mso-wrap-distance-bottom:0;mso-position-horizontal:absolute;mso-position-horizontal-relative:text;mso-position-vertical:absolute;mso-position-vertical-relative:text" o:gfxdata="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" strokecolor="black [3213]" strokeweight=".5pt">
                 <v:stroke endarrow="block" joinstyle="miter"/>
               </v:shape>
             </w:pict>
           </mc:Fallback>
         </mc:AlternateContent>
       </w:r>
-      <w:proofErr w:type="spellStart"/>
       <w:r>
         <w:rPr>
           <w:rFonts w:hint="eastAsia"/>
         </w:rPr>
-        <w:t>collegeName</w:t>
-      </w:r>
-      <w:proofErr w:type="spellEnd"/>
+        <w:t>collegeName과 departmentName은 userID에 종속적이지만, departmentName</w:t>
+      </w:r>
       <w:r>
         <w:rPr>
           <w:rFonts w:hint="eastAsia"/>
         </w:rPr>
-        <w:t>과 departmentName은 userID에 종속적이지만, departmentName</w:t>
+        <w:t xml:space="preserve">은 </w:t>
       </w:r>
       <w:r>
         <w:rPr>
           <w:rFonts w:hint="eastAsia"/>
         </w:rPr>
-        <w:t xml:space="preserve">은 </w:t>
-      </w:r>
-      <w:proofErr w:type="spellStart"/>
-      <w:r>
-        <w:rPr>
-          <w:rFonts w:hint="eastAsia"/>
-        </w:rPr>
-        <w:t>collegeName</w:t>
-      </w:r>
-      <w:proofErr w:type="spellEnd"/>
-      <w:r>
-        <w:rPr>
-          <w:rFonts w:hint="eastAsia"/>
-        </w:rPr>
-        <w:t>과도 관련이 있습니다.</w:t>
+        <w:t>collegeName과도 관련이 있습니다.</w:t>
       </w:r>
     </w:p>
     <w:p>
@@ -5774,21 +5594,7 @@
         <w:rPr>
           <w:rFonts w:hint="eastAsia"/>
         </w:rPr>
-        <w:t xml:space="preserve">제3정규형 (3NF): 릴레이션이 제2정규형에 속하고, 기본키가 아닌 모든 속성이 기본키에 </w:t>
-      </w:r>
-      <w:proofErr w:type="spellStart"/>
-      <w:r>
-        <w:rPr>
-          <w:rFonts w:hint="eastAsia"/>
-        </w:rPr>
-        <w:t>이행적</w:t>
-      </w:r>
-      <w:proofErr w:type="spellEnd"/>
-      <w:r>
-        <w:rPr>
-          <w:rFonts w:hint="eastAsia"/>
-        </w:rPr>
-        <w:t xml:space="preserve"> 함수 종속이 되지 않으면 제3정규형에 속한다.</w:t>
+        <w:t>제3정규형 (3NF): 릴레이션이 제2정규형에 속하고, 기본키가 아닌 모든 속성이 기본키에 이행적 함수 종속이 되지 않으면 제3정규형에 속한다.</w:t>
       </w:r>
     </w:p>
     <w:p>
@@ -5799,7 +5605,6 @@
         <w:autoSpaceDN/>
         <w:jc w:val="center"/>
       </w:pPr>
-      <w:proofErr w:type="spellStart"/>
       <w:r>
         <w:rPr>
           <w:rFonts w:hint="eastAsia"/>
@@ -5812,26 +5617,11 @@
         </w:rPr>
         <w:t>Name</w:t>
       </w:r>
-      <w:proofErr w:type="spellEnd"/>
       <w:r>
         <w:rPr>
           <w:rFonts w:hint="eastAsia"/>
         </w:rPr>
-        <w:t xml:space="preserve">과 departmentName 사이에 </w:t>
-      </w:r>
-      <w:proofErr w:type="spellStart"/>
-      <w:r>
-        <w:rPr>
-          <w:rFonts w:hint="eastAsia"/>
-        </w:rPr>
-        <w:t>이행적</w:t>
-      </w:r>
-      <w:proofErr w:type="spellEnd"/>
-      <w:r>
-        <w:rPr>
-          <w:rFonts w:hint="eastAsia"/>
-        </w:rPr>
-        <w:t xml:space="preserve"> 종속</w:t>
+        <w:t>과 departmentName 사이에 이행적 종속</w:t>
       </w:r>
       <w:r>
         <w:rPr>
@@ -5932,7 +5722,7 @@
           </mc:Choice>
           <mc:Fallback>
             <w:pict>
-              <v:shape w14:anchorId="327EA1A6" id="직선 화살표 연결선 22" o:spid="_x0000_s1026" type="#_x0000_t32" style="position:absolute;margin-left:261.55pt;margin-top:24.3pt;width:60.3pt;height:39.25pt;z-index:251688960;visibility:visible;mso-wrap-style:square;mso-wrap-distance-left:9pt;mso-wrap-distance-top:0;mso-wrap-distance-right:9pt;mso-wrap-distance-bottom:0;mso-position-horizontal:absolute;mso-position-horizontal-relative:text;mso-position-vertical:absolute;mso-position-vertical-relative:text" o:gfxdata="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" strokecolor="black [3213]" strokeweight=".5pt">
+              <v:shape w14:anchorId="546D6E73" id="직선 화살표 연결선 22" o:spid="_x0000_s1026" type="#_x0000_t32" style="position:absolute;margin-left:261.55pt;margin-top:24.3pt;width:60.3pt;height:39.25pt;z-index:251688960;visibility:visible;mso-wrap-style:square;mso-wrap-distance-left:9pt;mso-wrap-distance-top:0;mso-wrap-distance-right:9pt;mso-wrap-distance-bottom:0;mso-position-horizontal:absolute;mso-position-horizontal-relative:text;mso-position-vertical:absolute;mso-position-vertical-relative:text" o:gfxdata="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" strokecolor="black [3213]" strokeweight=".5pt">
                 <v:stroke endarrow="block" joinstyle="miter"/>
               </v:shape>
             </w:pict>
@@ -6002,7 +5792,7 @@
           </mc:Choice>
           <mc:Fallback>
             <w:pict>
-              <v:shape w14:anchorId="162A6A54" id="직선 화살표 연결선 21" o:spid="_x0000_s1026" type="#_x0000_t32" style="position:absolute;margin-left:177.1pt;margin-top:23.55pt;width:84.35pt;height:42.2pt;flip:x;z-index:251687936;visibility:visible;mso-wrap-style:square;mso-wrap-distance-left:9pt;mso-wrap-distance-top:0;mso-wrap-distance-right:9pt;mso-wrap-distance-bottom:0;mso-position-horizontal:absolute;mso-position-horizontal-relative:text;mso-position-vertical:absolute;mso-position-vertical-relative:text" o:gfxdata="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" strokecolor="black [3213]" strokeweight=".5pt">
+              <v:shape w14:anchorId="7039E769" id="직선 화살표 연결선 21" o:spid="_x0000_s1026" type="#_x0000_t32" style="position:absolute;margin-left:177.1pt;margin-top:23.55pt;width:84.35pt;height:42.2pt;flip:x;z-index:251687936;visibility:visible;mso-wrap-style:square;mso-wrap-distance-left:9pt;mso-wrap-distance-top:0;mso-wrap-distance-right:9pt;mso-wrap-distance-bottom:0;mso-position-horizontal:absolute;mso-position-horizontal-relative:text;mso-position-vertical:absolute;mso-position-vertical-relative:text" o:gfxdata="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" strokecolor="black [3213]" strokeweight=".5pt">
                 <v:stroke endarrow="block" joinstyle="miter"/>
               </v:shape>
             </w:pict>
@@ -6013,21 +5803,7 @@
         <w:rPr>
           <w:rFonts w:hint="eastAsia"/>
         </w:rPr>
-        <w:t xml:space="preserve">-&gt; </w:t>
-      </w:r>
-      <w:proofErr w:type="spellStart"/>
-      <w:r>
-        <w:rPr>
-          <w:rFonts w:hint="eastAsia"/>
-        </w:rPr>
-        <w:t>collegeName</w:t>
-      </w:r>
-      <w:proofErr w:type="spellEnd"/>
-      <w:r>
-        <w:rPr>
-          <w:rFonts w:hint="eastAsia"/>
-        </w:rPr>
-        <w:t xml:space="preserve"> 관계가 있습니다.</w:t>
+        <w:t>-&gt; collegeName 관계가 있습니다.</w:t>
       </w:r>
     </w:p>
     <w:p>
@@ -6157,21 +5933,7 @@
         <w:rPr>
           <w:rFonts w:hint="eastAsia"/>
         </w:rPr>
-        <w:t xml:space="preserve">테이블로 분리하여 </w:t>
-      </w:r>
-      <w:proofErr w:type="spellStart"/>
-      <w:r>
-        <w:rPr>
-          <w:rFonts w:hint="eastAsia"/>
-        </w:rPr>
-        <w:t>이행적</w:t>
-      </w:r>
-      <w:proofErr w:type="spellEnd"/>
-      <w:r>
-        <w:rPr>
-          <w:rFonts w:hint="eastAsia"/>
-        </w:rPr>
-        <w:t xml:space="preserve"> 종속을 제거했습니다.</w:t>
+        <w:t>테이블로 분리하여 이행적 종속을 제거했습니다.</w:t>
       </w:r>
     </w:p>
     <w:p>
@@ -6245,7 +6007,7 @@
           </mc:Choice>
           <mc:Fallback>
             <w:pict>
-              <v:shape w14:anchorId="6A60FFCD" id="직선 화살표 연결선 23" o:spid="_x0000_s1026" type="#_x0000_t32" style="position:absolute;margin-left:263.65pt;margin-top:25pt;width:0;height:41.45pt;z-index:251689984;visibility:visible;mso-wrap-style:square;mso-wrap-distance-left:9pt;mso-wrap-distance-top:0;mso-wrap-distance-right:9pt;mso-wrap-distance-bottom:0;mso-position-horizontal:absolute;mso-position-horizontal-relative:text;mso-position-vertical:absolute;mso-position-vertical-relative:text" o:gfxdata="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" strokecolor="black [3213]" strokeweight=".5pt">
+              <v:shape w14:anchorId="565FAF9F" id="직선 화살표 연결선 23" o:spid="_x0000_s1026" type="#_x0000_t32" style="position:absolute;margin-left:263.65pt;margin-top:25pt;width:0;height:41.45pt;z-index:251689984;visibility:visible;mso-wrap-style:square;mso-wrap-distance-left:9pt;mso-wrap-distance-top:0;mso-wrap-distance-right:9pt;mso-wrap-distance-bottom:0;mso-position-horizontal:absolute;mso-position-horizontal-relative:text;mso-position-vertical:absolute;mso-position-vertical-relative:text" o:gfxdata="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" strokecolor="black [3213]" strokeweight=".5pt">
                 <v:stroke endarrow="block" joinstyle="miter"/>
               </v:shape>
             </w:pict>
@@ -6606,61 +6368,25 @@
         <w:rPr>
           <w:rFonts w:hint="eastAsia"/>
         </w:rPr>
-        <w:t>(</w:t>
-      </w:r>
-      <w:proofErr w:type="spellStart"/>
+        <w:t>(dbproject_user)</w:t>
+      </w:r>
       <w:r>
         <w:rPr>
           <w:rFonts w:hint="eastAsia"/>
         </w:rPr>
-        <w:t>dbproject_user</w:t>
-      </w:r>
-      <w:proofErr w:type="spellEnd"/>
+        <w:t>와 데이터베이스</w:t>
+      </w:r>
       <w:r>
         <w:rPr>
           <w:rFonts w:hint="eastAsia"/>
         </w:rPr>
-        <w:t>)</w:t>
+        <w:t>(dbproject)</w:t>
       </w:r>
       <w:r>
         <w:rPr>
           <w:rFonts w:hint="eastAsia"/>
         </w:rPr>
-        <w:t>와 데이터베이스</w:t>
-      </w:r>
-      <w:r>
-        <w:rPr>
-          <w:rFonts w:hint="eastAsia"/>
-        </w:rPr>
-        <w:t>(</w:t>
-      </w:r>
-      <w:proofErr w:type="spellStart"/>
-      <w:r>
-        <w:rPr>
-          <w:rFonts w:hint="eastAsia"/>
-        </w:rPr>
-        <w:t>dbproject</w:t>
-      </w:r>
-      <w:proofErr w:type="spellEnd"/>
-      <w:r>
-        <w:rPr>
-          <w:rFonts w:hint="eastAsia"/>
-        </w:rPr>
-        <w:t>)</w:t>
-      </w:r>
-      <w:proofErr w:type="spellStart"/>
-      <w:r>
-        <w:rPr>
-          <w:rFonts w:hint="eastAsia"/>
-        </w:rPr>
-        <w:t>를</w:t>
-      </w:r>
-      <w:proofErr w:type="spellEnd"/>
-      <w:r>
-        <w:rPr>
-          <w:rFonts w:hint="eastAsia"/>
-        </w:rPr>
-        <w:t xml:space="preserve"> 생성해주었습니다.</w:t>
+        <w:t>를 생성해주었습니다.</w:t>
       </w:r>
     </w:p>
     <w:p>
@@ -6847,9 +6573,17 @@
           <w:sz w:val="17"/>
           <w:szCs w:val="17"/>
         </w:rPr>
-        <w:t>'</w:t>
-      </w:r>
-      <w:proofErr w:type="spellStart"/>
+        <w:t>'dbproject_user'</w:t>
+      </w:r>
+      <w:r>
+        <w:rPr>
+          <w:rFonts w:ascii="Consolas" w:hAnsi="Consolas" w:cs="Courier New"/>
+          <w:color w:val="666600"/>
+          <w:sz w:val="17"/>
+          <w:szCs w:val="17"/>
+        </w:rPr>
+        <w:t>@</w:t>
+      </w:r>
       <w:r>
         <w:rPr>
           <w:rFonts w:ascii="Consolas" w:hAnsi="Consolas" w:cs="Courier New"/>
@@ -6857,16 +6591,16 @@
           <w:sz w:val="17"/>
           <w:szCs w:val="17"/>
         </w:rPr>
-        <w:t>dbproject_user'</w:t>
-      </w:r>
-      <w:r>
-        <w:rPr>
-          <w:rFonts w:ascii="Consolas" w:hAnsi="Consolas" w:cs="Courier New"/>
-          <w:color w:val="666600"/>
-          <w:sz w:val="17"/>
-          <w:szCs w:val="17"/>
-        </w:rPr>
-        <w:t>@</w:t>
+        <w:t>'localhost'</w:t>
+      </w:r>
+      <w:r>
+        <w:rPr>
+          <w:rFonts w:ascii="Consolas" w:hAnsi="Consolas" w:cs="Courier New"/>
+          <w:color w:val="000000"/>
+          <w:sz w:val="17"/>
+          <w:szCs w:val="17"/>
+        </w:rPr>
+        <w:t xml:space="preserve"> IDENTIFIED BY </w:t>
       </w:r>
       <w:r>
         <w:rPr>
@@ -6875,65 +6609,7 @@
           <w:sz w:val="17"/>
           <w:szCs w:val="17"/>
         </w:rPr>
-        <w:t>'localhost</w:t>
-      </w:r>
-      <w:proofErr w:type="spellEnd"/>
-      <w:r>
-        <w:rPr>
-          <w:rFonts w:ascii="Consolas" w:hAnsi="Consolas" w:cs="Courier New"/>
-          <w:color w:val="008800"/>
-          <w:sz w:val="17"/>
-          <w:szCs w:val="17"/>
-        </w:rPr>
-        <w:t>'</w:t>
-      </w:r>
-      <w:r>
-        <w:rPr>
-          <w:rFonts w:ascii="Consolas" w:hAnsi="Consolas" w:cs="Courier New"/>
-          <w:color w:val="000000"/>
-          <w:sz w:val="17"/>
-          <w:szCs w:val="17"/>
-        </w:rPr>
-        <w:t xml:space="preserve"> IDENTIFIED BY </w:t>
-      </w:r>
-      <w:r>
-        <w:rPr>
-          <w:rFonts w:ascii="Consolas" w:hAnsi="Consolas" w:cs="Courier New"/>
-          <w:color w:val="008800"/>
-          <w:sz w:val="17"/>
-          <w:szCs w:val="17"/>
-        </w:rPr>
-        <w:t>'</w:t>
-      </w:r>
-      <w:proofErr w:type="spellStart"/>
-      <w:r>
-        <w:rPr>
-          <w:rFonts w:ascii="Consolas" w:hAnsi="Consolas" w:cs="Courier New"/>
-          <w:color w:val="008800"/>
-          <w:sz w:val="17"/>
-          <w:szCs w:val="17"/>
-        </w:rPr>
-        <w:t>Gkrrytlfj</w:t>
-      </w:r>
-      <w:proofErr w:type="spellEnd"/>
-      <w:r>
-        <w:rPr>
-          <w:rFonts w:ascii="Consolas" w:hAnsi="Consolas" w:cs="Courier New"/>
-          <w:color w:val="008800"/>
-          <w:sz w:val="17"/>
-          <w:szCs w:val="17"/>
-        </w:rPr>
-        <w:t>@@33</w:t>
-      </w:r>
-      <w:proofErr w:type="gramStart"/>
-      <w:r>
-        <w:rPr>
-          <w:rFonts w:ascii="Consolas" w:hAnsi="Consolas" w:cs="Courier New"/>
-          <w:color w:val="008800"/>
-          <w:sz w:val="17"/>
-          <w:szCs w:val="17"/>
-        </w:rPr>
-        <w:t>'</w:t>
+        <w:t>'Gkrrytlfj@@33'</w:t>
       </w:r>
       <w:r>
         <w:rPr>
@@ -6944,7 +6620,6 @@
         </w:rPr>
         <w:t>;</w:t>
       </w:r>
-      <w:proofErr w:type="gramEnd"/>
     </w:p>
     <w:p>
       <w:pPr>
@@ -7174,20 +6849,8 @@
           <w:sz w:val="17"/>
           <w:szCs w:val="17"/>
         </w:rPr>
-        <w:t xml:space="preserve">CREATE DATABASE </w:t>
-      </w:r>
-      <w:proofErr w:type="spellStart"/>
-      <w:proofErr w:type="gramStart"/>
-      <w:r>
-        <w:rPr>
-          <w:rFonts w:ascii="Consolas" w:hAnsi="Consolas" w:cs="Courier New"/>
-          <w:color w:val="000000"/>
-          <w:sz w:val="17"/>
-          <w:szCs w:val="17"/>
-        </w:rPr>
-        <w:t>dbproject</w:t>
-      </w:r>
-      <w:proofErr w:type="spellEnd"/>
+        <w:t>CREATE DATABASE dbproject</w:t>
+      </w:r>
       <w:r>
         <w:rPr>
           <w:rFonts w:ascii="Consolas" w:hAnsi="Consolas" w:cs="Courier New"/>
@@ -7197,7 +6860,6 @@
         </w:rPr>
         <w:t>;</w:t>
       </w:r>
-      <w:proofErr w:type="gramEnd"/>
     </w:p>
     <w:p>
       <w:pPr>
@@ -7427,20 +7089,8 @@
           <w:sz w:val="17"/>
           <w:szCs w:val="17"/>
         </w:rPr>
-        <w:t xml:space="preserve">GRANT ALL PRIVILEGES ON </w:t>
-      </w:r>
-      <w:proofErr w:type="spellStart"/>
-      <w:proofErr w:type="gramStart"/>
-      <w:r>
-        <w:rPr>
-          <w:rFonts w:ascii="Consolas" w:hAnsi="Consolas" w:cs="Courier New"/>
-          <w:color w:val="000000"/>
-          <w:sz w:val="17"/>
-          <w:szCs w:val="17"/>
-        </w:rPr>
-        <w:t>dbproject</w:t>
-      </w:r>
-      <w:proofErr w:type="spellEnd"/>
+        <w:t>GRANT ALL PRIVILEGES ON dbproject</w:t>
+      </w:r>
       <w:r>
         <w:rPr>
           <w:rFonts w:ascii="Consolas" w:hAnsi="Consolas" w:cs="Courier New"/>
@@ -7450,7 +7100,6 @@
         </w:rPr>
         <w:t>.*</w:t>
       </w:r>
-      <w:proofErr w:type="gramEnd"/>
       <w:r>
         <w:rPr>
           <w:rFonts w:ascii="Consolas" w:hAnsi="Consolas" w:cs="Courier New"/>
@@ -7467,9 +7116,17 @@
           <w:sz w:val="17"/>
           <w:szCs w:val="17"/>
         </w:rPr>
-        <w:t>'</w:t>
-      </w:r>
-      <w:proofErr w:type="spellStart"/>
+        <w:t>'dbproject_user'</w:t>
+      </w:r>
+      <w:r>
+        <w:rPr>
+          <w:rFonts w:ascii="Consolas" w:hAnsi="Consolas" w:cs="Courier New"/>
+          <w:color w:val="666600"/>
+          <w:sz w:val="17"/>
+          <w:szCs w:val="17"/>
+        </w:rPr>
+        <w:t>@</w:t>
+      </w:r>
       <w:r>
         <w:rPr>
           <w:rFonts w:ascii="Consolas" w:hAnsi="Consolas" w:cs="Courier New"/>
@@ -7477,36 +7134,7 @@
           <w:sz w:val="17"/>
           <w:szCs w:val="17"/>
         </w:rPr>
-        <w:t>dbproject_user'</w:t>
-      </w:r>
-      <w:r>
-        <w:rPr>
-          <w:rFonts w:ascii="Consolas" w:hAnsi="Consolas" w:cs="Courier New"/>
-          <w:color w:val="666600"/>
-          <w:sz w:val="17"/>
-          <w:szCs w:val="17"/>
-        </w:rPr>
-        <w:t>@</w:t>
-      </w:r>
-      <w:r>
-        <w:rPr>
-          <w:rFonts w:ascii="Consolas" w:hAnsi="Consolas" w:cs="Courier New"/>
-          <w:color w:val="008800"/>
-          <w:sz w:val="17"/>
-          <w:szCs w:val="17"/>
-        </w:rPr>
-        <w:t>'localhost</w:t>
-      </w:r>
-      <w:proofErr w:type="spellEnd"/>
-      <w:proofErr w:type="gramStart"/>
-      <w:r>
-        <w:rPr>
-          <w:rFonts w:ascii="Consolas" w:hAnsi="Consolas" w:cs="Courier New"/>
-          <w:color w:val="008800"/>
-          <w:sz w:val="17"/>
-          <w:szCs w:val="17"/>
-        </w:rPr>
-        <w:t>'</w:t>
+        <w:t>'localhost'</w:t>
       </w:r>
       <w:r>
         <w:rPr>
@@ -7517,7 +7145,6 @@
         </w:rPr>
         <w:t>;</w:t>
       </w:r>
-      <w:proofErr w:type="gramEnd"/>
     </w:p>
     <w:p>
       <w:pPr>
@@ -7729,17 +7356,7 @@
           <w:sz w:val="17"/>
           <w:szCs w:val="17"/>
         </w:rPr>
-        <w:t xml:space="preserve">FLUSH </w:t>
-      </w:r>
-      <w:proofErr w:type="gramStart"/>
-      <w:r>
-        <w:rPr>
-          <w:rFonts w:ascii="Consolas" w:hAnsi="Consolas" w:cs="Courier New"/>
-          <w:color w:val="000000"/>
-          <w:sz w:val="17"/>
-          <w:szCs w:val="17"/>
-        </w:rPr>
-        <w:t>PRIVILEGES</w:t>
+        <w:t>FLUSH PRIVILEGES</w:t>
       </w:r>
       <w:r>
         <w:rPr>
@@ -7750,7 +7367,6 @@
         </w:rPr>
         <w:t>;</w:t>
       </w:r>
-      <w:proofErr w:type="gramEnd"/>
     </w:p>
     <w:p>
       <w:pPr>
@@ -7835,21 +7451,7 @@
         <w:rPr>
           <w:rFonts w:hint="eastAsia"/>
         </w:rPr>
-        <w:t>데이터베이스(</w:t>
-      </w:r>
-      <w:proofErr w:type="spellStart"/>
-      <w:r>
-        <w:rPr>
-          <w:rFonts w:hint="eastAsia"/>
-        </w:rPr>
-        <w:t>dbproject</w:t>
-      </w:r>
-      <w:proofErr w:type="spellEnd"/>
-      <w:r>
-        <w:rPr>
-          <w:rFonts w:hint="eastAsia"/>
-        </w:rPr>
-        <w:t>)</w:t>
+        <w:t>데이터베이스(dbproject)</w:t>
       </w:r>
       <w:r>
         <w:rPr>
@@ -7908,20 +7510,8 @@
           <w:sz w:val="17"/>
           <w:szCs w:val="17"/>
         </w:rPr>
-        <w:t xml:space="preserve">USE </w:t>
-      </w:r>
-      <w:proofErr w:type="spellStart"/>
-      <w:proofErr w:type="gramStart"/>
-      <w:r>
-        <w:rPr>
-          <w:rFonts w:ascii="Consolas" w:hAnsi="Consolas" w:cs="Courier New"/>
-          <w:color w:val="000000"/>
-          <w:sz w:val="17"/>
-          <w:szCs w:val="17"/>
-        </w:rPr>
-        <w:t>dbproject</w:t>
-      </w:r>
-      <w:proofErr w:type="spellEnd"/>
+        <w:t>USE dbproject</w:t>
+      </w:r>
       <w:r>
         <w:rPr>
           <w:rFonts w:ascii="Consolas" w:hAnsi="Consolas" w:cs="Courier New"/>
@@ -7931,7 +7521,6 @@
         </w:rPr>
         <w:t>;</w:t>
       </w:r>
-      <w:proofErr w:type="gramEnd"/>
     </w:p>
     <w:p>
       <w:pPr>
@@ -8205,27 +7794,7 @@
           <w:sz w:val="17"/>
           <w:szCs w:val="17"/>
         </w:rPr>
-        <w:t xml:space="preserve">    </w:t>
-      </w:r>
-      <w:proofErr w:type="spellStart"/>
-      <w:r>
-        <w:rPr>
-          <w:rFonts w:ascii="Consolas" w:hAnsi="Consolas" w:cs="Courier New"/>
-          <w:color w:val="000000"/>
-          <w:sz w:val="17"/>
-          <w:szCs w:val="17"/>
-        </w:rPr>
-        <w:t>collegeID</w:t>
-      </w:r>
-      <w:proofErr w:type="spellEnd"/>
-      <w:r>
-        <w:rPr>
-          <w:rFonts w:ascii="Consolas" w:hAnsi="Consolas" w:cs="Courier New"/>
-          <w:color w:val="000000"/>
-          <w:sz w:val="17"/>
-          <w:szCs w:val="17"/>
-        </w:rPr>
-        <w:t xml:space="preserve"> INT AUTO_INCREMENT PRIMARY KEY</w:t>
+        <w:t>    collegeID INT AUTO_INCREMENT PRIMARY KEY</w:t>
       </w:r>
       <w:r>
         <w:rPr>
@@ -8332,27 +7901,7 @@
           <w:sz w:val="17"/>
           <w:szCs w:val="17"/>
         </w:rPr>
-        <w:t xml:space="preserve">    </w:t>
-      </w:r>
-      <w:proofErr w:type="spellStart"/>
-      <w:r>
-        <w:rPr>
-          <w:rFonts w:ascii="Consolas" w:hAnsi="Consolas" w:cs="Courier New"/>
-          <w:color w:val="000000"/>
-          <w:sz w:val="17"/>
-          <w:szCs w:val="17"/>
-        </w:rPr>
-        <w:t>collegeName</w:t>
-      </w:r>
-      <w:proofErr w:type="spellEnd"/>
-      <w:r>
-        <w:rPr>
-          <w:rFonts w:ascii="Consolas" w:hAnsi="Consolas" w:cs="Courier New"/>
-          <w:color w:val="000000"/>
-          <w:sz w:val="17"/>
-          <w:szCs w:val="17"/>
-        </w:rPr>
-        <w:t xml:space="preserve"> VARCHAR</w:t>
+        <w:t>    collegeName VARCHAR</w:t>
       </w:r>
       <w:r>
         <w:rPr>
@@ -8459,35 +8008,16 @@
           <w:sz w:val="17"/>
           <w:szCs w:val="17"/>
         </w:rPr>
-        <w:t xml:space="preserve">  </w:t>
-      </w:r>
-      <w:proofErr w:type="gramStart"/>
-      <w:r>
-        <w:rPr>
-          <w:rFonts w:ascii="Consolas" w:hAnsi="Consolas" w:cs="Courier New"/>
-          <w:sz w:val="17"/>
-          <w:szCs w:val="17"/>
-        </w:rPr>
-        <w:t xml:space="preserve">7. </w:t>
-      </w:r>
-      <w:r>
-        <w:rPr>
-          <w:rFonts w:ascii="Consolas" w:hAnsi="Consolas" w:cs="Courier New"/>
-          <w:color w:val="666600"/>
-          <w:sz w:val="17"/>
-          <w:szCs w:val="17"/>
-        </w:rPr>
-        <w:t>)</w:t>
-      </w:r>
-      <w:proofErr w:type="gramEnd"/>
-      <w:r>
-        <w:rPr>
-          <w:rFonts w:ascii="Consolas" w:hAnsi="Consolas" w:cs="Courier New"/>
-          <w:color w:val="666600"/>
-          <w:sz w:val="17"/>
-          <w:szCs w:val="17"/>
-        </w:rPr>
-        <w:t>;</w:t>
+        <w:t xml:space="preserve">  7. </w:t>
+      </w:r>
+      <w:r>
+        <w:rPr>
+          <w:rFonts w:ascii="Consolas" w:hAnsi="Consolas" w:cs="Courier New"/>
+          <w:color w:val="666600"/>
+          <w:sz w:val="17"/>
+          <w:szCs w:val="17"/>
+        </w:rPr>
+        <w:t>);</w:t>
       </w:r>
     </w:p>
     <w:p>
@@ -8905,17 +8435,7 @@
           <w:sz w:val="17"/>
           <w:szCs w:val="17"/>
         </w:rPr>
-        <w:t xml:space="preserve"> NOT </w:t>
-      </w:r>
-      <w:proofErr w:type="gramStart"/>
-      <w:r>
-        <w:rPr>
-          <w:rFonts w:ascii="Consolas" w:hAnsi="Consolas" w:cs="Courier New"/>
-          <w:color w:val="000000"/>
-          <w:sz w:val="17"/>
-          <w:szCs w:val="17"/>
-        </w:rPr>
-        <w:t>NULL</w:t>
+        <w:t xml:space="preserve"> NOT NULL</w:t>
       </w:r>
       <w:r>
         <w:rPr>
@@ -8933,17 +8453,7 @@
           <w:sz w:val="17"/>
           <w:szCs w:val="17"/>
         </w:rPr>
-        <w:t xml:space="preserve">   </w:t>
-      </w:r>
-      <w:proofErr w:type="gramEnd"/>
-      <w:r>
-        <w:rPr>
-          <w:rFonts w:ascii="Consolas" w:hAnsi="Consolas" w:cs="Courier New"/>
-          <w:color w:val="000000"/>
-          <w:sz w:val="17"/>
-          <w:szCs w:val="17"/>
-        </w:rPr>
-        <w:t xml:space="preserve">      </w:t>
+        <w:t xml:space="preserve">         </w:t>
       </w:r>
       <w:r>
         <w:rPr>
@@ -8963,7 +8473,6 @@
         </w:rPr>
         <w:t xml:space="preserve"> </w:t>
       </w:r>
-      <w:proofErr w:type="spellStart"/>
       <w:r>
         <w:rPr>
           <w:rFonts w:ascii="Consolas" w:hAnsi="Consolas" w:cs="Courier New"/>
@@ -8973,7 +8482,6 @@
         </w:rPr>
         <w:t>학과명</w:t>
       </w:r>
-      <w:proofErr w:type="spellEnd"/>
     </w:p>
     <w:p>
       <w:pPr>
@@ -9025,37 +8533,7 @@
           <w:sz w:val="17"/>
           <w:szCs w:val="17"/>
         </w:rPr>
-        <w:t xml:space="preserve">    </w:t>
-      </w:r>
-      <w:proofErr w:type="spellStart"/>
-      <w:r>
-        <w:rPr>
-          <w:rFonts w:ascii="Consolas" w:hAnsi="Consolas" w:cs="Courier New"/>
-          <w:color w:val="000000"/>
-          <w:sz w:val="17"/>
-          <w:szCs w:val="17"/>
-        </w:rPr>
-        <w:t>collegeID</w:t>
-      </w:r>
-      <w:proofErr w:type="spellEnd"/>
-      <w:r>
-        <w:rPr>
-          <w:rFonts w:ascii="Consolas" w:hAnsi="Consolas" w:cs="Courier New"/>
-          <w:color w:val="000000"/>
-          <w:sz w:val="17"/>
-          <w:szCs w:val="17"/>
-        </w:rPr>
-        <w:t xml:space="preserve"> </w:t>
-      </w:r>
-      <w:proofErr w:type="gramStart"/>
-      <w:r>
-        <w:rPr>
-          <w:rFonts w:ascii="Consolas" w:hAnsi="Consolas" w:cs="Courier New"/>
-          <w:color w:val="000000"/>
-          <w:sz w:val="17"/>
-          <w:szCs w:val="17"/>
-        </w:rPr>
-        <w:t>INT</w:t>
+        <w:t>    collegeID INT</w:t>
       </w:r>
       <w:r>
         <w:rPr>
@@ -9073,17 +8551,7 @@
           <w:sz w:val="17"/>
           <w:szCs w:val="17"/>
         </w:rPr>
-        <w:t xml:space="preserve">   </w:t>
-      </w:r>
-      <w:proofErr w:type="gramEnd"/>
-      <w:r>
-        <w:rPr>
-          <w:rFonts w:ascii="Consolas" w:hAnsi="Consolas" w:cs="Courier New"/>
-          <w:color w:val="000000"/>
-          <w:sz w:val="17"/>
-          <w:szCs w:val="17"/>
-        </w:rPr>
-        <w:t xml:space="preserve">                            </w:t>
+        <w:t xml:space="preserve">                               </w:t>
       </w:r>
       <w:r>
         <w:rPr>
@@ -9183,7 +8651,6 @@
         </w:rPr>
         <w:t>(</w:t>
       </w:r>
-      <w:proofErr w:type="spellStart"/>
       <w:r>
         <w:rPr>
           <w:rFonts w:ascii="Consolas" w:hAnsi="Consolas" w:cs="Courier New"/>
@@ -9193,7 +8660,6 @@
         </w:rPr>
         <w:t>collegeID</w:t>
       </w:r>
-      <w:proofErr w:type="spellEnd"/>
       <w:r>
         <w:rPr>
           <w:rFonts w:ascii="Consolas" w:hAnsi="Consolas" w:cs="Courier New"/>
@@ -9230,7 +8696,6 @@
         </w:rPr>
         <w:t>(</w:t>
       </w:r>
-      <w:proofErr w:type="spellStart"/>
       <w:r>
         <w:rPr>
           <w:rFonts w:ascii="Consolas" w:hAnsi="Consolas" w:cs="Courier New"/>
@@ -9240,7 +8705,6 @@
         </w:rPr>
         <w:t>collegeID</w:t>
       </w:r>
-      <w:proofErr w:type="spellEnd"/>
       <w:r>
         <w:rPr>
           <w:rFonts w:ascii="Consolas" w:hAnsi="Consolas" w:cs="Courier New"/>
@@ -9398,35 +8862,16 @@
           <w:sz w:val="17"/>
           <w:szCs w:val="17"/>
         </w:rPr>
-        <w:t xml:space="preserve"> </w:t>
-      </w:r>
-      <w:proofErr w:type="gramStart"/>
-      <w:r>
-        <w:rPr>
-          <w:rFonts w:ascii="Consolas" w:hAnsi="Consolas" w:cs="Courier New"/>
-          <w:sz w:val="17"/>
-          <w:szCs w:val="17"/>
-        </w:rPr>
-        <w:t xml:space="preserve">17. </w:t>
-      </w:r>
-      <w:r>
-        <w:rPr>
-          <w:rFonts w:ascii="Consolas" w:hAnsi="Consolas" w:cs="Courier New"/>
-          <w:color w:val="666600"/>
-          <w:sz w:val="17"/>
-          <w:szCs w:val="17"/>
-        </w:rPr>
-        <w:t>)</w:t>
-      </w:r>
-      <w:proofErr w:type="gramEnd"/>
-      <w:r>
-        <w:rPr>
-          <w:rFonts w:ascii="Consolas" w:hAnsi="Consolas" w:cs="Courier New"/>
-          <w:color w:val="666600"/>
-          <w:sz w:val="17"/>
-          <w:szCs w:val="17"/>
-        </w:rPr>
-        <w:t>;</w:t>
+        <w:t xml:space="preserve"> 17. </w:t>
+      </w:r>
+      <w:r>
+        <w:rPr>
+          <w:rFonts w:ascii="Consolas" w:hAnsi="Consolas" w:cs="Courier New"/>
+          <w:color w:val="666600"/>
+          <w:sz w:val="17"/>
+          <w:szCs w:val="17"/>
+        </w:rPr>
+        <w:t>);</w:t>
       </w:r>
     </w:p>
     <w:p>
@@ -9737,17 +9182,7 @@
           <w:sz w:val="17"/>
           <w:szCs w:val="17"/>
         </w:rPr>
-        <w:t xml:space="preserve"> PRIMARY </w:t>
-      </w:r>
-      <w:proofErr w:type="gramStart"/>
-      <w:r>
-        <w:rPr>
-          <w:rFonts w:ascii="Consolas" w:hAnsi="Consolas" w:cs="Courier New"/>
-          <w:color w:val="000000"/>
-          <w:sz w:val="17"/>
-          <w:szCs w:val="17"/>
-        </w:rPr>
-        <w:t>KEY</w:t>
+        <w:t xml:space="preserve"> PRIMARY KEY</w:t>
       </w:r>
       <w:r>
         <w:rPr>
@@ -9765,17 +9200,7 @@
           <w:sz w:val="17"/>
           <w:szCs w:val="17"/>
         </w:rPr>
-        <w:t xml:space="preserve">   </w:t>
-      </w:r>
-      <w:proofErr w:type="gramEnd"/>
-      <w:r>
-        <w:rPr>
-          <w:rFonts w:ascii="Consolas" w:hAnsi="Consolas" w:cs="Courier New"/>
-          <w:color w:val="000000"/>
-          <w:sz w:val="17"/>
-          <w:szCs w:val="17"/>
-        </w:rPr>
-        <w:t xml:space="preserve">      </w:t>
+        <w:t xml:space="preserve">         </w:t>
       </w:r>
       <w:r>
         <w:rPr>
@@ -9882,27 +9307,7 @@
           <w:sz w:val="17"/>
           <w:szCs w:val="17"/>
         </w:rPr>
-        <w:t xml:space="preserve">    </w:t>
-      </w:r>
-      <w:proofErr w:type="spellStart"/>
-      <w:r>
-        <w:rPr>
-          <w:rFonts w:ascii="Consolas" w:hAnsi="Consolas" w:cs="Courier New"/>
-          <w:color w:val="000000"/>
-          <w:sz w:val="17"/>
-          <w:szCs w:val="17"/>
-        </w:rPr>
-        <w:t>userPassword</w:t>
-      </w:r>
-      <w:proofErr w:type="spellEnd"/>
-      <w:r>
-        <w:rPr>
-          <w:rFonts w:ascii="Consolas" w:hAnsi="Consolas" w:cs="Courier New"/>
-          <w:color w:val="000000"/>
-          <w:sz w:val="17"/>
-          <w:szCs w:val="17"/>
-        </w:rPr>
-        <w:t xml:space="preserve"> VARCHAR</w:t>
+        <w:t>    userPassword VARCHAR</w:t>
       </w:r>
       <w:r>
         <w:rPr>
@@ -9938,17 +9343,7 @@
           <w:sz w:val="17"/>
           <w:szCs w:val="17"/>
         </w:rPr>
-        <w:t xml:space="preserve"> NOT </w:t>
-      </w:r>
-      <w:proofErr w:type="gramStart"/>
-      <w:r>
-        <w:rPr>
-          <w:rFonts w:ascii="Consolas" w:hAnsi="Consolas" w:cs="Courier New"/>
-          <w:color w:val="000000"/>
-          <w:sz w:val="17"/>
-          <w:szCs w:val="17"/>
-        </w:rPr>
-        <w:t>NULL</w:t>
+        <w:t xml:space="preserve"> NOT NULL</w:t>
       </w:r>
       <w:r>
         <w:rPr>
@@ -9966,17 +9361,7 @@
           <w:sz w:val="17"/>
           <w:szCs w:val="17"/>
         </w:rPr>
-        <w:t xml:space="preserve">   </w:t>
-      </w:r>
-      <w:proofErr w:type="gramEnd"/>
-      <w:r>
-        <w:rPr>
-          <w:rFonts w:ascii="Consolas" w:hAnsi="Consolas" w:cs="Courier New"/>
-          <w:color w:val="000000"/>
-          <w:sz w:val="17"/>
-          <w:szCs w:val="17"/>
-        </w:rPr>
-        <w:t xml:space="preserve">  </w:t>
+        <w:t xml:space="preserve">     </w:t>
       </w:r>
       <w:r>
         <w:rPr>
@@ -10092,17 +9477,7 @@
           <w:sz w:val="17"/>
           <w:szCs w:val="17"/>
         </w:rPr>
-        <w:t xml:space="preserve"> NOT </w:t>
-      </w:r>
-      <w:proofErr w:type="gramStart"/>
-      <w:r>
-        <w:rPr>
-          <w:rFonts w:ascii="Consolas" w:hAnsi="Consolas" w:cs="Courier New"/>
-          <w:color w:val="000000"/>
-          <w:sz w:val="17"/>
-          <w:szCs w:val="17"/>
-        </w:rPr>
-        <w:t>NULL</w:t>
+        <w:t xml:space="preserve"> NOT NULL</w:t>
       </w:r>
       <w:r>
         <w:rPr>
@@ -10120,17 +9495,7 @@
           <w:sz w:val="17"/>
           <w:szCs w:val="17"/>
         </w:rPr>
-        <w:t xml:space="preserve">   </w:t>
-      </w:r>
-      <w:proofErr w:type="gramEnd"/>
-      <w:r>
-        <w:rPr>
-          <w:rFonts w:ascii="Consolas" w:hAnsi="Consolas" w:cs="Courier New"/>
-          <w:color w:val="000000"/>
-          <w:sz w:val="17"/>
-          <w:szCs w:val="17"/>
-        </w:rPr>
-        <w:t>       </w:t>
+        <w:t xml:space="preserve">          </w:t>
       </w:r>
       <w:r>
         <w:rPr>
@@ -10210,27 +9575,7 @@
           <w:sz w:val="17"/>
           <w:szCs w:val="17"/>
         </w:rPr>
-        <w:t xml:space="preserve">    </w:t>
-      </w:r>
-      <w:proofErr w:type="spellStart"/>
-      <w:r>
-        <w:rPr>
-          <w:rFonts w:ascii="Consolas" w:hAnsi="Consolas" w:cs="Courier New"/>
-          <w:color w:val="000000"/>
-          <w:sz w:val="17"/>
-          <w:szCs w:val="17"/>
-        </w:rPr>
-        <w:t>adminApproval</w:t>
-      </w:r>
-      <w:proofErr w:type="spellEnd"/>
-      <w:r>
-        <w:rPr>
-          <w:rFonts w:ascii="Consolas" w:hAnsi="Consolas" w:cs="Courier New"/>
-          <w:color w:val="000000"/>
-          <w:sz w:val="17"/>
-          <w:szCs w:val="17"/>
-        </w:rPr>
-        <w:t xml:space="preserve"> ENUM</w:t>
+        <w:t>    adminApproval ENUM</w:t>
       </w:r>
       <w:r>
         <w:rPr>
@@ -10535,17 +9880,7 @@
           <w:sz w:val="17"/>
           <w:szCs w:val="17"/>
         </w:rPr>
-        <w:t xml:space="preserve">    departmentID </w:t>
-      </w:r>
-      <w:proofErr w:type="gramStart"/>
-      <w:r>
-        <w:rPr>
-          <w:rFonts w:ascii="Consolas" w:hAnsi="Consolas" w:cs="Courier New"/>
-          <w:color w:val="000000"/>
-          <w:sz w:val="17"/>
-          <w:szCs w:val="17"/>
-        </w:rPr>
-        <w:t>INT</w:t>
+        <w:t>    departmentID INT</w:t>
       </w:r>
       <w:r>
         <w:rPr>
@@ -10563,17 +9898,7 @@
           <w:sz w:val="17"/>
           <w:szCs w:val="17"/>
         </w:rPr>
-        <w:t xml:space="preserve">   </w:t>
-      </w:r>
-      <w:proofErr w:type="gramEnd"/>
-      <w:r>
-        <w:rPr>
-          <w:rFonts w:ascii="Consolas" w:hAnsi="Consolas" w:cs="Courier New"/>
-          <w:color w:val="000000"/>
-          <w:sz w:val="17"/>
-          <w:szCs w:val="17"/>
-        </w:rPr>
-        <w:t xml:space="preserve">                    </w:t>
+        <w:t xml:space="preserve">                       </w:t>
       </w:r>
       <w:r>
         <w:rPr>
@@ -10662,17 +9987,7 @@
           <w:sz w:val="17"/>
           <w:szCs w:val="17"/>
         </w:rPr>
-        <w:t xml:space="preserve">    grade </w:t>
-      </w:r>
-      <w:proofErr w:type="gramStart"/>
-      <w:r>
-        <w:rPr>
-          <w:rFonts w:ascii="Consolas" w:hAnsi="Consolas" w:cs="Courier New"/>
-          <w:color w:val="000000"/>
-          <w:sz w:val="17"/>
-          <w:szCs w:val="17"/>
-        </w:rPr>
-        <w:t>INT</w:t>
+        <w:t>    grade INT</w:t>
       </w:r>
       <w:r>
         <w:rPr>
@@ -10690,17 +10005,7 @@
           <w:sz w:val="17"/>
           <w:szCs w:val="17"/>
         </w:rPr>
-        <w:t xml:space="preserve">   </w:t>
-      </w:r>
-      <w:proofErr w:type="gramEnd"/>
-      <w:r>
-        <w:rPr>
-          <w:rFonts w:ascii="Consolas" w:hAnsi="Consolas" w:cs="Courier New"/>
-          <w:color w:val="000000"/>
-          <w:sz w:val="17"/>
-          <w:szCs w:val="17"/>
-        </w:rPr>
-        <w:t>                           </w:t>
+        <w:t xml:space="preserve">                              </w:t>
       </w:r>
       <w:r>
         <w:rPr>
@@ -10780,17 +10085,7 @@
           <w:sz w:val="17"/>
           <w:szCs w:val="17"/>
         </w:rPr>
-        <w:t xml:space="preserve">    lastSemesterCredits </w:t>
-      </w:r>
-      <w:proofErr w:type="gramStart"/>
-      <w:r>
-        <w:rPr>
-          <w:rFonts w:ascii="Consolas" w:hAnsi="Consolas" w:cs="Courier New"/>
-          <w:color w:val="000000"/>
-          <w:sz w:val="17"/>
-          <w:szCs w:val="17"/>
-        </w:rPr>
-        <w:t>FLOAT</w:t>
+        <w:t>    lastSemesterCredits FLOAT</w:t>
       </w:r>
       <w:r>
         <w:rPr>
@@ -10808,17 +10103,7 @@
           <w:sz w:val="17"/>
           <w:szCs w:val="17"/>
         </w:rPr>
-        <w:t xml:space="preserve">   </w:t>
-      </w:r>
-      <w:proofErr w:type="gramEnd"/>
-      <w:r>
-        <w:rPr>
-          <w:rFonts w:ascii="Consolas" w:hAnsi="Consolas" w:cs="Courier New"/>
-          <w:color w:val="000000"/>
-          <w:sz w:val="17"/>
-          <w:szCs w:val="17"/>
-        </w:rPr>
-        <w:t>           </w:t>
+        <w:t xml:space="preserve">              </w:t>
       </w:r>
       <w:r>
         <w:rPr>
@@ -10970,17 +10255,7 @@
           <w:sz w:val="17"/>
           <w:szCs w:val="17"/>
         </w:rPr>
-        <w:t xml:space="preserve"> NOT </w:t>
-      </w:r>
-      <w:proofErr w:type="gramStart"/>
-      <w:r>
-        <w:rPr>
-          <w:rFonts w:ascii="Consolas" w:hAnsi="Consolas" w:cs="Courier New"/>
-          <w:color w:val="000000"/>
-          <w:sz w:val="17"/>
-          <w:szCs w:val="17"/>
-        </w:rPr>
-        <w:t>NULL</w:t>
+        <w:t xml:space="preserve"> NOT NULL</w:t>
       </w:r>
       <w:r>
         <w:rPr>
@@ -10998,17 +10273,7 @@
           <w:sz w:val="17"/>
           <w:szCs w:val="17"/>
         </w:rPr>
-        <w:t xml:space="preserve">   </w:t>
-      </w:r>
-      <w:proofErr w:type="gramEnd"/>
-      <w:r>
-        <w:rPr>
-          <w:rFonts w:ascii="Consolas" w:hAnsi="Consolas" w:cs="Courier New"/>
-          <w:color w:val="000000"/>
-          <w:sz w:val="17"/>
-          <w:szCs w:val="17"/>
-        </w:rPr>
-        <w:t>       </w:t>
+        <w:t xml:space="preserve">          </w:t>
       </w:r>
       <w:r>
         <w:rPr>
@@ -11310,35 +10575,16 @@
           <w:sz w:val="17"/>
           <w:szCs w:val="17"/>
         </w:rPr>
-        <w:t xml:space="preserve"> </w:t>
-      </w:r>
-      <w:proofErr w:type="gramStart"/>
-      <w:r>
-        <w:rPr>
-          <w:rFonts w:ascii="Consolas" w:hAnsi="Consolas" w:cs="Courier New"/>
-          <w:sz w:val="17"/>
-          <w:szCs w:val="17"/>
-        </w:rPr>
-        <w:t xml:space="preserve">32. </w:t>
-      </w:r>
-      <w:r>
-        <w:rPr>
-          <w:rFonts w:ascii="Consolas" w:hAnsi="Consolas" w:cs="Courier New"/>
-          <w:color w:val="666600"/>
-          <w:sz w:val="17"/>
-          <w:szCs w:val="17"/>
-        </w:rPr>
-        <w:t>)</w:t>
-      </w:r>
-      <w:proofErr w:type="gramEnd"/>
-      <w:r>
-        <w:rPr>
-          <w:rFonts w:ascii="Consolas" w:hAnsi="Consolas" w:cs="Courier New"/>
-          <w:color w:val="666600"/>
-          <w:sz w:val="17"/>
-          <w:szCs w:val="17"/>
-        </w:rPr>
-        <w:t>;</w:t>
+        <w:t xml:space="preserve"> 32. </w:t>
+      </w:r>
+      <w:r>
+        <w:rPr>
+          <w:rFonts w:ascii="Consolas" w:hAnsi="Consolas" w:cs="Courier New"/>
+          <w:color w:val="666600"/>
+          <w:sz w:val="17"/>
+          <w:szCs w:val="17"/>
+        </w:rPr>
+        <w:t>);</w:t>
       </w:r>
     </w:p>
     <w:p>
@@ -11783,17 +11029,7 @@
           <w:sz w:val="17"/>
           <w:szCs w:val="17"/>
         </w:rPr>
-        <w:t xml:space="preserve"> NOT </w:t>
-      </w:r>
-      <w:proofErr w:type="gramStart"/>
-      <w:r>
-        <w:rPr>
-          <w:rFonts w:ascii="Consolas" w:hAnsi="Consolas" w:cs="Courier New"/>
-          <w:color w:val="000000"/>
-          <w:sz w:val="17"/>
-          <w:szCs w:val="17"/>
-        </w:rPr>
-        <w:t>NULL</w:t>
+        <w:t xml:space="preserve"> NOT NULL</w:t>
       </w:r>
       <w:r>
         <w:rPr>
@@ -11804,7 +11040,6 @@
         </w:rPr>
         <w:t>,--</w:t>
       </w:r>
-      <w:proofErr w:type="gramEnd"/>
       <w:r>
         <w:rPr>
           <w:rFonts w:ascii="Consolas" w:hAnsi="Consolas" w:cs="Courier New"/>
@@ -11814,7 +11049,6 @@
         </w:rPr>
         <w:t xml:space="preserve"> </w:t>
       </w:r>
-      <w:proofErr w:type="spellStart"/>
       <w:r>
         <w:rPr>
           <w:rFonts w:ascii="Consolas" w:hAnsi="Consolas" w:cs="Courier New"/>
@@ -11824,7 +11058,6 @@
         </w:rPr>
         <w:t>강의명</w:t>
       </w:r>
-      <w:proofErr w:type="spellEnd"/>
     </w:p>
     <w:p>
       <w:pPr>
@@ -11897,7 +11130,6 @@
         </w:rPr>
         <w:t>50</w:t>
       </w:r>
-      <w:proofErr w:type="gramStart"/>
       <w:r>
         <w:rPr>
           <w:rFonts w:ascii="Consolas" w:hAnsi="Consolas" w:cs="Courier New"/>
@@ -11914,17 +11146,7 @@
           <w:sz w:val="17"/>
           <w:szCs w:val="17"/>
         </w:rPr>
-        <w:t xml:space="preserve">   </w:t>
-      </w:r>
-      <w:proofErr w:type="gramEnd"/>
-      <w:r>
-        <w:rPr>
-          <w:rFonts w:ascii="Consolas" w:hAnsi="Consolas" w:cs="Courier New"/>
-          <w:color w:val="000000"/>
-          <w:sz w:val="17"/>
-          <w:szCs w:val="17"/>
-        </w:rPr>
-        <w:t xml:space="preserve">        </w:t>
+        <w:t xml:space="preserve">           </w:t>
       </w:r>
       <w:r>
         <w:rPr>
@@ -12004,27 +11226,7 @@
           <w:sz w:val="17"/>
           <w:szCs w:val="17"/>
         </w:rPr>
-        <w:t xml:space="preserve">    </w:t>
-      </w:r>
-      <w:proofErr w:type="spellStart"/>
-      <w:r>
-        <w:rPr>
-          <w:rFonts w:ascii="Consolas" w:hAnsi="Consolas" w:cs="Courier New"/>
-          <w:color w:val="000000"/>
-          <w:sz w:val="17"/>
-          <w:szCs w:val="17"/>
-        </w:rPr>
-        <w:t>professorID</w:t>
-      </w:r>
-      <w:proofErr w:type="spellEnd"/>
-      <w:r>
-        <w:rPr>
-          <w:rFonts w:ascii="Consolas" w:hAnsi="Consolas" w:cs="Courier New"/>
-          <w:color w:val="000000"/>
-          <w:sz w:val="17"/>
-          <w:szCs w:val="17"/>
-        </w:rPr>
-        <w:t xml:space="preserve"> VARCHAR</w:t>
+        <w:t>    professorID VARCHAR</w:t>
       </w:r>
       <w:r>
         <w:rPr>
@@ -12044,7 +11246,6 @@
         </w:rPr>
         <w:t>20</w:t>
       </w:r>
-      <w:proofErr w:type="gramStart"/>
       <w:r>
         <w:rPr>
           <w:rFonts w:ascii="Consolas" w:hAnsi="Consolas" w:cs="Courier New"/>
@@ -12061,17 +11262,7 @@
           <w:sz w:val="17"/>
           <w:szCs w:val="17"/>
         </w:rPr>
-        <w:t xml:space="preserve">   </w:t>
-      </w:r>
-      <w:proofErr w:type="gramEnd"/>
-      <w:r>
-        <w:rPr>
-          <w:rFonts w:ascii="Consolas" w:hAnsi="Consolas" w:cs="Courier New"/>
-          <w:color w:val="000000"/>
-          <w:sz w:val="17"/>
-          <w:szCs w:val="17"/>
-        </w:rPr>
-        <w:t xml:space="preserve">      </w:t>
+        <w:t xml:space="preserve">         </w:t>
       </w:r>
       <w:r>
         <w:rPr>
@@ -12151,17 +11342,7 @@
           <w:sz w:val="17"/>
           <w:szCs w:val="17"/>
         </w:rPr>
-        <w:t xml:space="preserve">    capacity </w:t>
-      </w:r>
-      <w:proofErr w:type="gramStart"/>
-      <w:r>
-        <w:rPr>
-          <w:rFonts w:ascii="Consolas" w:hAnsi="Consolas" w:cs="Courier New"/>
-          <w:color w:val="000000"/>
-          <w:sz w:val="17"/>
-          <w:szCs w:val="17"/>
-        </w:rPr>
-        <w:t>INT</w:t>
+        <w:t>    capacity INT</w:t>
       </w:r>
       <w:r>
         <w:rPr>
@@ -12179,17 +11360,7 @@
           <w:sz w:val="17"/>
           <w:szCs w:val="17"/>
         </w:rPr>
-        <w:t xml:space="preserve">   </w:t>
-      </w:r>
-      <w:proofErr w:type="gramEnd"/>
-      <w:r>
-        <w:rPr>
-          <w:rFonts w:ascii="Consolas" w:hAnsi="Consolas" w:cs="Courier New"/>
-          <w:color w:val="000000"/>
-          <w:sz w:val="17"/>
-          <w:szCs w:val="17"/>
-        </w:rPr>
-        <w:t>                 </w:t>
+        <w:t xml:space="preserve">                    </w:t>
       </w:r>
       <w:r>
         <w:rPr>
@@ -12269,27 +11440,7 @@
           <w:sz w:val="17"/>
           <w:szCs w:val="17"/>
         </w:rPr>
-        <w:t xml:space="preserve">    </w:t>
-      </w:r>
-      <w:proofErr w:type="spellStart"/>
-      <w:r>
-        <w:rPr>
-          <w:rFonts w:ascii="Consolas" w:hAnsi="Consolas" w:cs="Courier New"/>
-          <w:color w:val="000000"/>
-          <w:sz w:val="17"/>
-          <w:szCs w:val="17"/>
-        </w:rPr>
-        <w:t>creditType</w:t>
-      </w:r>
-      <w:proofErr w:type="spellEnd"/>
-      <w:r>
-        <w:rPr>
-          <w:rFonts w:ascii="Consolas" w:hAnsi="Consolas" w:cs="Courier New"/>
-          <w:color w:val="000000"/>
-          <w:sz w:val="17"/>
-          <w:szCs w:val="17"/>
-        </w:rPr>
-        <w:t xml:space="preserve"> VARCHAR</w:t>
+        <w:t>    creditType VARCHAR</w:t>
       </w:r>
       <w:r>
         <w:rPr>
@@ -12309,7 +11460,6 @@
         </w:rPr>
         <w:t>20</w:t>
       </w:r>
-      <w:proofErr w:type="gramStart"/>
       <w:r>
         <w:rPr>
           <w:rFonts w:ascii="Consolas" w:hAnsi="Consolas" w:cs="Courier New"/>
@@ -12326,17 +11476,7 @@
           <w:sz w:val="17"/>
           <w:szCs w:val="17"/>
         </w:rPr>
-        <w:t xml:space="preserve">   </w:t>
-      </w:r>
-      <w:proofErr w:type="gramEnd"/>
-      <w:r>
-        <w:rPr>
-          <w:rFonts w:ascii="Consolas" w:hAnsi="Consolas" w:cs="Courier New"/>
-          <w:color w:val="000000"/>
-          <w:sz w:val="17"/>
-          <w:szCs w:val="17"/>
-        </w:rPr>
-        <w:t>       </w:t>
+        <w:t xml:space="preserve">          </w:t>
       </w:r>
       <w:r>
         <w:rPr>
@@ -12436,7 +11576,6 @@
         </w:rPr>
         <w:t>20</w:t>
       </w:r>
-      <w:proofErr w:type="gramStart"/>
       <w:r>
         <w:rPr>
           <w:rFonts w:ascii="Consolas" w:hAnsi="Consolas" w:cs="Courier New"/>
@@ -12453,17 +11592,7 @@
           <w:sz w:val="17"/>
           <w:szCs w:val="17"/>
         </w:rPr>
-        <w:t xml:space="preserve">   </w:t>
-      </w:r>
-      <w:proofErr w:type="gramEnd"/>
-      <w:r>
-        <w:rPr>
-          <w:rFonts w:ascii="Consolas" w:hAnsi="Consolas" w:cs="Courier New"/>
-          <w:color w:val="000000"/>
-          <w:sz w:val="17"/>
-          <w:szCs w:val="17"/>
-        </w:rPr>
-        <w:t>             </w:t>
+        <w:t xml:space="preserve">                </w:t>
       </w:r>
       <w:r>
         <w:rPr>
@@ -12563,7 +11692,6 @@
         </w:rPr>
         <w:t>10</w:t>
       </w:r>
-      <w:proofErr w:type="gramStart"/>
       <w:r>
         <w:rPr>
           <w:rFonts w:ascii="Consolas" w:hAnsi="Consolas" w:cs="Courier New"/>
@@ -12580,17 +11708,7 @@
           <w:sz w:val="17"/>
           <w:szCs w:val="17"/>
         </w:rPr>
-        <w:t xml:space="preserve">   </w:t>
-      </w:r>
-      <w:proofErr w:type="gramEnd"/>
-      <w:r>
-        <w:rPr>
-          <w:rFonts w:ascii="Consolas" w:hAnsi="Consolas" w:cs="Courier New"/>
-          <w:color w:val="000000"/>
-          <w:sz w:val="17"/>
-          <w:szCs w:val="17"/>
-        </w:rPr>
-        <w:t xml:space="preserve">            </w:t>
+        <w:t xml:space="preserve">               </w:t>
       </w:r>
       <w:r>
         <w:rPr>
@@ -12670,17 +11788,7 @@
           <w:sz w:val="17"/>
           <w:szCs w:val="17"/>
         </w:rPr>
-        <w:t xml:space="preserve">    departmentID </w:t>
-      </w:r>
-      <w:proofErr w:type="gramStart"/>
-      <w:r>
-        <w:rPr>
-          <w:rFonts w:ascii="Consolas" w:hAnsi="Consolas" w:cs="Courier New"/>
-          <w:color w:val="000000"/>
-          <w:sz w:val="17"/>
-          <w:szCs w:val="17"/>
-        </w:rPr>
-        <w:t>INT</w:t>
+        <w:t>    departmentID INT</w:t>
       </w:r>
       <w:r>
         <w:rPr>
@@ -12698,17 +11806,7 @@
           <w:sz w:val="17"/>
           <w:szCs w:val="17"/>
         </w:rPr>
-        <w:t xml:space="preserve">   </w:t>
-      </w:r>
-      <w:proofErr w:type="gramEnd"/>
-      <w:r>
-        <w:rPr>
-          <w:rFonts w:ascii="Consolas" w:hAnsi="Consolas" w:cs="Courier New"/>
-          <w:color w:val="000000"/>
-          <w:sz w:val="17"/>
-          <w:szCs w:val="17"/>
-        </w:rPr>
-        <w:t>             </w:t>
+        <w:t xml:space="preserve">                </w:t>
       </w:r>
       <w:r>
         <w:rPr>
@@ -12788,17 +11886,7 @@
           <w:sz w:val="17"/>
           <w:szCs w:val="17"/>
         </w:rPr>
-        <w:t xml:space="preserve">    credits </w:t>
-      </w:r>
-      <w:proofErr w:type="gramStart"/>
-      <w:r>
-        <w:rPr>
-          <w:rFonts w:ascii="Consolas" w:hAnsi="Consolas" w:cs="Courier New"/>
-          <w:color w:val="000000"/>
-          <w:sz w:val="17"/>
-          <w:szCs w:val="17"/>
-        </w:rPr>
-        <w:t>INT</w:t>
+        <w:t>    credits INT</w:t>
       </w:r>
       <w:r>
         <w:rPr>
@@ -12816,17 +11904,7 @@
           <w:sz w:val="17"/>
           <w:szCs w:val="17"/>
         </w:rPr>
-        <w:t xml:space="preserve">   </w:t>
-      </w:r>
-      <w:proofErr w:type="gramEnd"/>
-      <w:r>
-        <w:rPr>
-          <w:rFonts w:ascii="Consolas" w:hAnsi="Consolas" w:cs="Courier New"/>
-          <w:color w:val="000000"/>
-          <w:sz w:val="17"/>
-          <w:szCs w:val="17"/>
-        </w:rPr>
-        <w:t xml:space="preserve">                  </w:t>
+        <w:t xml:space="preserve">                     </w:t>
       </w:r>
       <w:r>
         <w:rPr>
@@ -12906,27 +11984,7 @@
           <w:sz w:val="17"/>
           <w:szCs w:val="17"/>
         </w:rPr>
-        <w:t xml:space="preserve">    </w:t>
-      </w:r>
-      <w:proofErr w:type="spellStart"/>
-      <w:r>
-        <w:rPr>
-          <w:rFonts w:ascii="Consolas" w:hAnsi="Consolas" w:cs="Courier New"/>
-          <w:color w:val="000000"/>
-          <w:sz w:val="17"/>
-          <w:szCs w:val="17"/>
-        </w:rPr>
-        <w:t>currentEnrollment</w:t>
-      </w:r>
-      <w:proofErr w:type="spellEnd"/>
-      <w:r>
-        <w:rPr>
-          <w:rFonts w:ascii="Consolas" w:hAnsi="Consolas" w:cs="Courier New"/>
-          <w:color w:val="000000"/>
-          <w:sz w:val="17"/>
-          <w:szCs w:val="17"/>
-        </w:rPr>
-        <w:t xml:space="preserve"> INT DEFAULT </w:t>
+        <w:t xml:space="preserve">    currentEnrollment INT DEFAULT </w:t>
       </w:r>
       <w:r>
         <w:rPr>
@@ -13080,7 +12138,6 @@
         </w:rPr>
         <w:t>(</w:t>
       </w:r>
-      <w:proofErr w:type="spellStart"/>
       <w:r>
         <w:rPr>
           <w:rFonts w:ascii="Consolas" w:hAnsi="Consolas" w:cs="Courier New"/>
@@ -13090,7 +12147,6 @@
         </w:rPr>
         <w:t>professorID</w:t>
       </w:r>
-      <w:proofErr w:type="spellEnd"/>
       <w:r>
         <w:rPr>
           <w:rFonts w:ascii="Consolas" w:hAnsi="Consolas" w:cs="Courier New"/>
@@ -13533,35 +12589,16 @@
           <w:sz w:val="17"/>
           <w:szCs w:val="17"/>
         </w:rPr>
-        <w:t xml:space="preserve"> </w:t>
-      </w:r>
-      <w:proofErr w:type="gramStart"/>
-      <w:r>
-        <w:rPr>
-          <w:rFonts w:ascii="Consolas" w:hAnsi="Consolas" w:cs="Courier New"/>
-          <w:sz w:val="17"/>
-          <w:szCs w:val="17"/>
-        </w:rPr>
-        <w:t xml:space="preserve">53. </w:t>
-      </w:r>
-      <w:r>
-        <w:rPr>
-          <w:rFonts w:ascii="Consolas" w:hAnsi="Consolas" w:cs="Courier New"/>
-          <w:color w:val="666600"/>
-          <w:sz w:val="17"/>
-          <w:szCs w:val="17"/>
-        </w:rPr>
-        <w:t>)</w:t>
-      </w:r>
-      <w:proofErr w:type="gramEnd"/>
-      <w:r>
-        <w:rPr>
-          <w:rFonts w:ascii="Consolas" w:hAnsi="Consolas" w:cs="Courier New"/>
-          <w:color w:val="666600"/>
-          <w:sz w:val="17"/>
-          <w:szCs w:val="17"/>
-        </w:rPr>
-        <w:t>;</w:t>
+        <w:t xml:space="preserve"> 53. </w:t>
+      </w:r>
+      <w:r>
+        <w:rPr>
+          <w:rFonts w:ascii="Consolas" w:hAnsi="Consolas" w:cs="Courier New"/>
+          <w:color w:val="666600"/>
+          <w:sz w:val="17"/>
+          <w:szCs w:val="17"/>
+        </w:rPr>
+        <w:t>);</w:t>
       </w:r>
     </w:p>
     <w:p>
@@ -13981,7 +13018,6 @@
         </w:rPr>
         <w:t>5</w:t>
       </w:r>
-      <w:proofErr w:type="gramStart"/>
       <w:r>
         <w:rPr>
           <w:rFonts w:ascii="Consolas" w:hAnsi="Consolas" w:cs="Courier New"/>
@@ -13998,17 +13034,7 @@
           <w:sz w:val="17"/>
           <w:szCs w:val="17"/>
         </w:rPr>
-        <w:t xml:space="preserve">   </w:t>
-      </w:r>
-      <w:proofErr w:type="gramEnd"/>
-      <w:r>
-        <w:rPr>
-          <w:rFonts w:ascii="Consolas" w:hAnsi="Consolas" w:cs="Courier New"/>
-          <w:color w:val="000000"/>
-          <w:sz w:val="17"/>
-          <w:szCs w:val="17"/>
-        </w:rPr>
-        <w:t xml:space="preserve">                      </w:t>
+        <w:t xml:space="preserve">                         </w:t>
       </w:r>
       <w:r>
         <w:rPr>
@@ -14088,27 +13114,7 @@
           <w:sz w:val="17"/>
           <w:szCs w:val="17"/>
         </w:rPr>
-        <w:t xml:space="preserve">    </w:t>
-      </w:r>
-      <w:proofErr w:type="spellStart"/>
-      <w:r>
-        <w:rPr>
-          <w:rFonts w:ascii="Consolas" w:hAnsi="Consolas" w:cs="Courier New"/>
-          <w:color w:val="000000"/>
-          <w:sz w:val="17"/>
-          <w:szCs w:val="17"/>
-        </w:rPr>
-        <w:t>dayOfWeek</w:t>
-      </w:r>
-      <w:proofErr w:type="spellEnd"/>
-      <w:r>
-        <w:rPr>
-          <w:rFonts w:ascii="Consolas" w:hAnsi="Consolas" w:cs="Courier New"/>
-          <w:color w:val="000000"/>
-          <w:sz w:val="17"/>
-          <w:szCs w:val="17"/>
-        </w:rPr>
-        <w:t xml:space="preserve"> VARCHAR</w:t>
+        <w:t>    dayOfWeek VARCHAR</w:t>
       </w:r>
       <w:r>
         <w:rPr>
@@ -14128,7 +13134,6 @@
         </w:rPr>
         <w:t>5</w:t>
       </w:r>
-      <w:proofErr w:type="gramStart"/>
       <w:r>
         <w:rPr>
           <w:rFonts w:ascii="Consolas" w:hAnsi="Consolas" w:cs="Courier New"/>
@@ -14145,17 +13150,7 @@
           <w:sz w:val="17"/>
           <w:szCs w:val="17"/>
         </w:rPr>
-        <w:t xml:space="preserve">   </w:t>
-      </w:r>
-      <w:proofErr w:type="gramEnd"/>
-      <w:r>
-        <w:rPr>
-          <w:rFonts w:ascii="Consolas" w:hAnsi="Consolas" w:cs="Courier New"/>
-          <w:color w:val="000000"/>
-          <w:sz w:val="17"/>
-          <w:szCs w:val="17"/>
-        </w:rPr>
-        <w:t>                     </w:t>
+        <w:t xml:space="preserve">                        </w:t>
       </w:r>
       <w:r>
         <w:rPr>
@@ -14235,27 +13230,7 @@
           <w:sz w:val="17"/>
           <w:szCs w:val="17"/>
         </w:rPr>
-        <w:t xml:space="preserve">    </w:t>
-      </w:r>
-      <w:proofErr w:type="spellStart"/>
-      <w:r>
-        <w:rPr>
-          <w:rFonts w:ascii="Consolas" w:hAnsi="Consolas" w:cs="Courier New"/>
-          <w:color w:val="000000"/>
-          <w:sz w:val="17"/>
-          <w:szCs w:val="17"/>
-        </w:rPr>
-        <w:t>startPeriod</w:t>
-      </w:r>
-      <w:proofErr w:type="spellEnd"/>
-      <w:r>
-        <w:rPr>
-          <w:rFonts w:ascii="Consolas" w:hAnsi="Consolas" w:cs="Courier New"/>
-          <w:color w:val="000000"/>
-          <w:sz w:val="17"/>
-          <w:szCs w:val="17"/>
-        </w:rPr>
-        <w:t xml:space="preserve"> VARCHAR</w:t>
+        <w:t>    startPeriod VARCHAR</w:t>
       </w:r>
       <w:r>
         <w:rPr>
@@ -14275,7 +13250,6 @@
         </w:rPr>
         <w:t>5</w:t>
       </w:r>
-      <w:proofErr w:type="gramStart"/>
       <w:r>
         <w:rPr>
           <w:rFonts w:ascii="Consolas" w:hAnsi="Consolas" w:cs="Courier New"/>
@@ -14292,17 +13266,7 @@
           <w:sz w:val="17"/>
           <w:szCs w:val="17"/>
         </w:rPr>
-        <w:t xml:space="preserve">   </w:t>
-      </w:r>
-      <w:proofErr w:type="gramEnd"/>
-      <w:r>
-        <w:rPr>
-          <w:rFonts w:ascii="Consolas" w:hAnsi="Consolas" w:cs="Courier New"/>
-          <w:color w:val="000000"/>
-          <w:sz w:val="17"/>
-          <w:szCs w:val="17"/>
-        </w:rPr>
-        <w:t>                   </w:t>
+        <w:t xml:space="preserve">                      </w:t>
       </w:r>
       <w:r>
         <w:rPr>
@@ -14382,27 +13346,7 @@
           <w:sz w:val="17"/>
           <w:szCs w:val="17"/>
         </w:rPr>
-        <w:t xml:space="preserve">    </w:t>
-      </w:r>
-      <w:proofErr w:type="spellStart"/>
-      <w:r>
-        <w:rPr>
-          <w:rFonts w:ascii="Consolas" w:hAnsi="Consolas" w:cs="Courier New"/>
-          <w:color w:val="000000"/>
-          <w:sz w:val="17"/>
-          <w:szCs w:val="17"/>
-        </w:rPr>
-        <w:t>endPeriod</w:t>
-      </w:r>
-      <w:proofErr w:type="spellEnd"/>
-      <w:r>
-        <w:rPr>
-          <w:rFonts w:ascii="Consolas" w:hAnsi="Consolas" w:cs="Courier New"/>
-          <w:color w:val="000000"/>
-          <w:sz w:val="17"/>
-          <w:szCs w:val="17"/>
-        </w:rPr>
-        <w:t xml:space="preserve"> VARCHAR</w:t>
+        <w:t>    endPeriod VARCHAR</w:t>
       </w:r>
       <w:r>
         <w:rPr>
@@ -14422,7 +13366,6 @@
         </w:rPr>
         <w:t>5</w:t>
       </w:r>
-      <w:proofErr w:type="gramStart"/>
       <w:r>
         <w:rPr>
           <w:rFonts w:ascii="Consolas" w:hAnsi="Consolas" w:cs="Courier New"/>
@@ -14439,17 +13382,7 @@
           <w:sz w:val="17"/>
           <w:szCs w:val="17"/>
         </w:rPr>
-        <w:t xml:space="preserve">   </w:t>
-      </w:r>
-      <w:proofErr w:type="gramEnd"/>
-      <w:r>
-        <w:rPr>
-          <w:rFonts w:ascii="Consolas" w:hAnsi="Consolas" w:cs="Courier New"/>
-          <w:color w:val="000000"/>
-          <w:sz w:val="17"/>
-          <w:szCs w:val="17"/>
-        </w:rPr>
-        <w:t>                     </w:t>
+        <w:t xml:space="preserve">                        </w:t>
       </w:r>
       <w:r>
         <w:rPr>
@@ -14751,35 +13684,16 @@
           <w:sz w:val="17"/>
           <w:szCs w:val="17"/>
         </w:rPr>
-        <w:t xml:space="preserve"> </w:t>
-      </w:r>
-      <w:proofErr w:type="gramStart"/>
-      <w:r>
-        <w:rPr>
-          <w:rFonts w:ascii="Consolas" w:hAnsi="Consolas" w:cs="Courier New"/>
-          <w:sz w:val="17"/>
-          <w:szCs w:val="17"/>
-        </w:rPr>
-        <w:t xml:space="preserve">65. </w:t>
-      </w:r>
-      <w:r>
-        <w:rPr>
-          <w:rFonts w:ascii="Consolas" w:hAnsi="Consolas" w:cs="Courier New"/>
-          <w:color w:val="666600"/>
-          <w:sz w:val="17"/>
-          <w:szCs w:val="17"/>
-        </w:rPr>
-        <w:t>)</w:t>
-      </w:r>
-      <w:proofErr w:type="gramEnd"/>
-      <w:r>
-        <w:rPr>
-          <w:rFonts w:ascii="Consolas" w:hAnsi="Consolas" w:cs="Courier New"/>
-          <w:color w:val="666600"/>
-          <w:sz w:val="17"/>
-          <w:szCs w:val="17"/>
-        </w:rPr>
-        <w:t>;</w:t>
+        <w:t xml:space="preserve"> 65. </w:t>
+      </w:r>
+      <w:r>
+        <w:rPr>
+          <w:rFonts w:ascii="Consolas" w:hAnsi="Consolas" w:cs="Courier New"/>
+          <w:color w:val="666600"/>
+          <w:sz w:val="17"/>
+          <w:szCs w:val="17"/>
+        </w:rPr>
+        <w:t>);</w:t>
       </w:r>
     </w:p>
     <w:p>
@@ -15054,27 +13968,7 @@
           <w:sz w:val="17"/>
           <w:szCs w:val="17"/>
         </w:rPr>
-        <w:t xml:space="preserve">    </w:t>
-      </w:r>
-      <w:proofErr w:type="spellStart"/>
-      <w:r>
-        <w:rPr>
-          <w:rFonts w:ascii="Consolas" w:hAnsi="Consolas" w:cs="Courier New"/>
-          <w:color w:val="000000"/>
-          <w:sz w:val="17"/>
-          <w:szCs w:val="17"/>
-        </w:rPr>
-        <w:t>enrollID</w:t>
-      </w:r>
-      <w:proofErr w:type="spellEnd"/>
-      <w:r>
-        <w:rPr>
-          <w:rFonts w:ascii="Consolas" w:hAnsi="Consolas" w:cs="Courier New"/>
-          <w:color w:val="000000"/>
-          <w:sz w:val="17"/>
-          <w:szCs w:val="17"/>
-        </w:rPr>
-        <w:t xml:space="preserve"> INT AUTO_INCREMENT PRIMARY KEY</w:t>
+        <w:t>    enrollID INT AUTO_INCREMENT PRIMARY KEY</w:t>
       </w:r>
       <w:r>
         <w:rPr>
@@ -15201,7 +14095,6 @@
         </w:rPr>
         <w:t>20</w:t>
       </w:r>
-      <w:proofErr w:type="gramStart"/>
       <w:r>
         <w:rPr>
           <w:rFonts w:ascii="Consolas" w:hAnsi="Consolas" w:cs="Courier New"/>
@@ -15218,17 +14111,7 @@
           <w:sz w:val="17"/>
           <w:szCs w:val="17"/>
         </w:rPr>
-        <w:t xml:space="preserve">   </w:t>
-      </w:r>
-      <w:proofErr w:type="gramEnd"/>
-      <w:r>
-        <w:rPr>
-          <w:rFonts w:ascii="Consolas" w:hAnsi="Consolas" w:cs="Courier New"/>
-          <w:color w:val="000000"/>
-          <w:sz w:val="17"/>
-          <w:szCs w:val="17"/>
-        </w:rPr>
-        <w:t>                   </w:t>
+        <w:t xml:space="preserve">                      </w:t>
       </w:r>
       <w:r>
         <w:rPr>
@@ -15328,7 +14211,6 @@
         </w:rPr>
         <w:t>5</w:t>
       </w:r>
-      <w:proofErr w:type="gramStart"/>
       <w:r>
         <w:rPr>
           <w:rFonts w:ascii="Consolas" w:hAnsi="Consolas" w:cs="Courier New"/>
@@ -15345,17 +14227,7 @@
           <w:sz w:val="17"/>
           <w:szCs w:val="17"/>
         </w:rPr>
-        <w:t xml:space="preserve">   </w:t>
-      </w:r>
-      <w:proofErr w:type="gramEnd"/>
-      <w:r>
-        <w:rPr>
-          <w:rFonts w:ascii="Consolas" w:hAnsi="Consolas" w:cs="Courier New"/>
-          <w:color w:val="000000"/>
-          <w:sz w:val="17"/>
-          <w:szCs w:val="17"/>
-        </w:rPr>
-        <w:t xml:space="preserve">                  </w:t>
+        <w:t xml:space="preserve">                     </w:t>
       </w:r>
       <w:r>
         <w:rPr>
@@ -16004,35 +14876,16 @@
           <w:sz w:val="17"/>
           <w:szCs w:val="17"/>
         </w:rPr>
-        <w:t xml:space="preserve"> </w:t>
-      </w:r>
-      <w:proofErr w:type="gramStart"/>
-      <w:r>
-        <w:rPr>
-          <w:rFonts w:ascii="Consolas" w:hAnsi="Consolas" w:cs="Courier New"/>
-          <w:sz w:val="17"/>
-          <w:szCs w:val="17"/>
-        </w:rPr>
-        <w:t xml:space="preserve">79. </w:t>
-      </w:r>
-      <w:r>
-        <w:rPr>
-          <w:rFonts w:ascii="Consolas" w:hAnsi="Consolas" w:cs="Courier New"/>
-          <w:color w:val="666600"/>
-          <w:sz w:val="17"/>
-          <w:szCs w:val="17"/>
-        </w:rPr>
-        <w:t>)</w:t>
-      </w:r>
-      <w:proofErr w:type="gramEnd"/>
-      <w:r>
-        <w:rPr>
-          <w:rFonts w:ascii="Consolas" w:hAnsi="Consolas" w:cs="Courier New"/>
-          <w:color w:val="666600"/>
-          <w:sz w:val="17"/>
-          <w:szCs w:val="17"/>
-        </w:rPr>
-        <w:t>;</w:t>
+        <w:t xml:space="preserve"> 79. </w:t>
+      </w:r>
+      <w:r>
+        <w:rPr>
+          <w:rFonts w:ascii="Consolas" w:hAnsi="Consolas" w:cs="Courier New"/>
+          <w:color w:val="666600"/>
+          <w:sz w:val="17"/>
+          <w:szCs w:val="17"/>
+        </w:rPr>
+        <w:t>);</w:t>
       </w:r>
     </w:p>
     <w:p>
@@ -16149,7 +15002,6 @@
         </w:rPr>
         <w:t xml:space="preserve"> </w:t>
       </w:r>
-      <w:proofErr w:type="spellStart"/>
       <w:r>
         <w:rPr>
           <w:rFonts w:ascii="Consolas" w:hAnsi="Consolas" w:cs="Courier New"/>
@@ -16159,7 +15011,6 @@
         </w:rPr>
         <w:t>빌넣</w:t>
       </w:r>
-      <w:proofErr w:type="spellEnd"/>
       <w:r>
         <w:rPr>
           <w:rFonts w:ascii="Consolas" w:hAnsi="Consolas" w:cs="Courier New"/>
@@ -16249,7 +15100,6 @@
         </w:rPr>
         <w:t xml:space="preserve">CREATE TABLE </w:t>
       </w:r>
-      <w:proofErr w:type="spellStart"/>
       <w:r>
         <w:rPr>
           <w:rFonts w:ascii="Consolas" w:hAnsi="Consolas" w:cs="Courier New"/>
@@ -16259,7 +15109,6 @@
         </w:rPr>
         <w:t>ExtraEnroll</w:t>
       </w:r>
-      <w:proofErr w:type="spellEnd"/>
       <w:r>
         <w:rPr>
           <w:rFonts w:ascii="Consolas" w:hAnsi="Consolas" w:cs="Courier New"/>
@@ -16329,27 +15178,7 @@
           <w:sz w:val="17"/>
           <w:szCs w:val="17"/>
         </w:rPr>
-        <w:t xml:space="preserve">    </w:t>
-      </w:r>
-      <w:proofErr w:type="spellStart"/>
-      <w:r>
-        <w:rPr>
-          <w:rFonts w:ascii="Consolas" w:hAnsi="Consolas" w:cs="Courier New"/>
-          <w:color w:val="000000"/>
-          <w:sz w:val="17"/>
-          <w:szCs w:val="17"/>
-        </w:rPr>
-        <w:t>extraEnrollID</w:t>
-      </w:r>
-      <w:proofErr w:type="spellEnd"/>
-      <w:r>
-        <w:rPr>
-          <w:rFonts w:ascii="Consolas" w:hAnsi="Consolas" w:cs="Courier New"/>
-          <w:color w:val="000000"/>
-          <w:sz w:val="17"/>
-          <w:szCs w:val="17"/>
-        </w:rPr>
-        <w:t xml:space="preserve"> INT AUTO_INCREMENT PRIMARY KEY</w:t>
+        <w:t>    extraEnrollID INT AUTO_INCREMENT PRIMARY KEY</w:t>
       </w:r>
       <w:r>
         <w:rPr>
@@ -16387,7 +15216,6 @@
         </w:rPr>
         <w:t xml:space="preserve"> </w:t>
       </w:r>
-      <w:proofErr w:type="spellStart"/>
       <w:r>
         <w:rPr>
           <w:rFonts w:ascii="Consolas" w:hAnsi="Consolas" w:cs="Courier New"/>
@@ -16397,7 +15225,6 @@
         </w:rPr>
         <w:t>빌넣</w:t>
       </w:r>
-      <w:proofErr w:type="spellEnd"/>
       <w:r>
         <w:rPr>
           <w:rFonts w:ascii="Consolas" w:hAnsi="Consolas" w:cs="Courier New"/>
@@ -16496,7 +15323,6 @@
         </w:rPr>
         <w:t>20</w:t>
       </w:r>
-      <w:proofErr w:type="gramStart"/>
       <w:r>
         <w:rPr>
           <w:rFonts w:ascii="Consolas" w:hAnsi="Consolas" w:cs="Courier New"/>
@@ -16513,17 +15339,7 @@
           <w:sz w:val="17"/>
           <w:szCs w:val="17"/>
         </w:rPr>
-        <w:t xml:space="preserve">   </w:t>
-      </w:r>
-      <w:proofErr w:type="gramEnd"/>
-      <w:r>
-        <w:rPr>
-          <w:rFonts w:ascii="Consolas" w:hAnsi="Consolas" w:cs="Courier New"/>
-          <w:color w:val="000000"/>
-          <w:sz w:val="17"/>
-          <w:szCs w:val="17"/>
-        </w:rPr>
-        <w:t xml:space="preserve">                        </w:t>
+        <w:t xml:space="preserve">                           </w:t>
       </w:r>
       <w:r>
         <w:rPr>
@@ -16623,7 +15439,6 @@
         </w:rPr>
         <w:t>5</w:t>
       </w:r>
-      <w:proofErr w:type="gramStart"/>
       <w:r>
         <w:rPr>
           <w:rFonts w:ascii="Consolas" w:hAnsi="Consolas" w:cs="Courier New"/>
@@ -16640,17 +15455,7 @@
           <w:sz w:val="17"/>
           <w:szCs w:val="17"/>
         </w:rPr>
-        <w:t xml:space="preserve">   </w:t>
-      </w:r>
-      <w:proofErr w:type="gramEnd"/>
-      <w:r>
-        <w:rPr>
-          <w:rFonts w:ascii="Consolas" w:hAnsi="Consolas" w:cs="Courier New"/>
-          <w:color w:val="000000"/>
-          <w:sz w:val="17"/>
-          <w:szCs w:val="17"/>
-        </w:rPr>
-        <w:t>                       </w:t>
+        <w:t xml:space="preserve">                          </w:t>
       </w:r>
       <w:r>
         <w:rPr>
@@ -16750,7 +15555,6 @@
         </w:rPr>
         <w:t>100</w:t>
       </w:r>
-      <w:proofErr w:type="gramStart"/>
       <w:r>
         <w:rPr>
           <w:rFonts w:ascii="Consolas" w:hAnsi="Consolas" w:cs="Courier New"/>
@@ -16767,17 +15571,7 @@
           <w:sz w:val="17"/>
           <w:szCs w:val="17"/>
         </w:rPr>
-        <w:t xml:space="preserve">   </w:t>
-      </w:r>
-      <w:proofErr w:type="gramEnd"/>
-      <w:r>
-        <w:rPr>
-          <w:rFonts w:ascii="Consolas" w:hAnsi="Consolas" w:cs="Courier New"/>
-          <w:color w:val="000000"/>
-          <w:sz w:val="17"/>
-          <w:szCs w:val="17"/>
-        </w:rPr>
-        <w:t>                       </w:t>
+        <w:t xml:space="preserve">                          </w:t>
       </w:r>
       <w:r>
         <w:rPr>
@@ -16857,27 +15651,7 @@
           <w:sz w:val="17"/>
           <w:szCs w:val="17"/>
         </w:rPr>
-        <w:t xml:space="preserve">    </w:t>
-      </w:r>
-      <w:proofErr w:type="spellStart"/>
-      <w:r>
-        <w:rPr>
-          <w:rFonts w:ascii="Consolas" w:hAnsi="Consolas" w:cs="Courier New"/>
-          <w:color w:val="000000"/>
-          <w:sz w:val="17"/>
-          <w:szCs w:val="17"/>
-        </w:rPr>
-        <w:t>extraEnrollStatus</w:t>
-      </w:r>
-      <w:proofErr w:type="spellEnd"/>
-      <w:r>
-        <w:rPr>
-          <w:rFonts w:ascii="Consolas" w:hAnsi="Consolas" w:cs="Courier New"/>
-          <w:color w:val="000000"/>
-          <w:sz w:val="17"/>
-          <w:szCs w:val="17"/>
-        </w:rPr>
-        <w:t xml:space="preserve"> VARCHAR</w:t>
+        <w:t>    extraEnrollStatus VARCHAR</w:t>
       </w:r>
       <w:r>
         <w:rPr>
@@ -16978,7 +15752,6 @@
         </w:rPr>
         <w:t xml:space="preserve"> </w:t>
       </w:r>
-      <w:proofErr w:type="spellStart"/>
       <w:r>
         <w:rPr>
           <w:rFonts w:ascii="Consolas" w:hAnsi="Consolas" w:cs="Courier New"/>
@@ -16988,7 +15761,6 @@
         </w:rPr>
         <w:t>빌넣</w:t>
       </w:r>
-      <w:proofErr w:type="spellEnd"/>
       <w:r>
         <w:rPr>
           <w:rFonts w:ascii="Consolas" w:hAnsi="Consolas" w:cs="Courier New"/>
@@ -17645,35 +16417,16 @@
           <w:sz w:val="17"/>
           <w:szCs w:val="17"/>
         </w:rPr>
-        <w:t xml:space="preserve"> </w:t>
-      </w:r>
-      <w:proofErr w:type="gramStart"/>
-      <w:r>
-        <w:rPr>
-          <w:rFonts w:ascii="Consolas" w:hAnsi="Consolas" w:cs="Courier New"/>
-          <w:sz w:val="17"/>
-          <w:szCs w:val="17"/>
-        </w:rPr>
-        <w:t xml:space="preserve">95. </w:t>
-      </w:r>
-      <w:r>
-        <w:rPr>
-          <w:rFonts w:ascii="Consolas" w:hAnsi="Consolas" w:cs="Courier New"/>
-          <w:color w:val="666600"/>
-          <w:sz w:val="17"/>
-          <w:szCs w:val="17"/>
-        </w:rPr>
-        <w:t>)</w:t>
-      </w:r>
-      <w:proofErr w:type="gramEnd"/>
-      <w:r>
-        <w:rPr>
-          <w:rFonts w:ascii="Consolas" w:hAnsi="Consolas" w:cs="Courier New"/>
-          <w:color w:val="666600"/>
-          <w:sz w:val="17"/>
-          <w:szCs w:val="17"/>
-        </w:rPr>
-        <w:t>;</w:t>
+        <w:t xml:space="preserve"> 95. </w:t>
+      </w:r>
+      <w:r>
+        <w:rPr>
+          <w:rFonts w:ascii="Consolas" w:hAnsi="Consolas" w:cs="Courier New"/>
+          <w:color w:val="666600"/>
+          <w:sz w:val="17"/>
+          <w:szCs w:val="17"/>
+        </w:rPr>
+        <w:t>);</w:t>
       </w:r>
     </w:p>
     <w:p>
@@ -17948,37 +16701,7 @@
           <w:sz w:val="17"/>
           <w:szCs w:val="17"/>
         </w:rPr>
-        <w:t xml:space="preserve">    </w:t>
-      </w:r>
-      <w:proofErr w:type="spellStart"/>
-      <w:r>
-        <w:rPr>
-          <w:rFonts w:ascii="Consolas" w:hAnsi="Consolas" w:cs="Courier New"/>
-          <w:color w:val="000000"/>
-          <w:sz w:val="17"/>
-          <w:szCs w:val="17"/>
-        </w:rPr>
-        <w:t>cartID</w:t>
-      </w:r>
-      <w:proofErr w:type="spellEnd"/>
-      <w:r>
-        <w:rPr>
-          <w:rFonts w:ascii="Consolas" w:hAnsi="Consolas" w:cs="Courier New"/>
-          <w:color w:val="000000"/>
-          <w:sz w:val="17"/>
-          <w:szCs w:val="17"/>
-        </w:rPr>
-        <w:t xml:space="preserve"> INT AUTO_INCREMENT PRIMARY </w:t>
-      </w:r>
-      <w:proofErr w:type="gramStart"/>
-      <w:r>
-        <w:rPr>
-          <w:rFonts w:ascii="Consolas" w:hAnsi="Consolas" w:cs="Courier New"/>
-          <w:color w:val="000000"/>
-          <w:sz w:val="17"/>
-          <w:szCs w:val="17"/>
-        </w:rPr>
-        <w:t>KEY</w:t>
+        <w:t>    cartID INT AUTO_INCREMENT PRIMARY KEY</w:t>
       </w:r>
       <w:r>
         <w:rPr>
@@ -17996,17 +16719,7 @@
           <w:sz w:val="17"/>
           <w:szCs w:val="17"/>
         </w:rPr>
-        <w:t xml:space="preserve">   </w:t>
-      </w:r>
-      <w:proofErr w:type="gramEnd"/>
-      <w:r>
-        <w:rPr>
-          <w:rFonts w:ascii="Consolas" w:hAnsi="Consolas" w:cs="Courier New"/>
-          <w:color w:val="000000"/>
-          <w:sz w:val="17"/>
-          <w:szCs w:val="17"/>
-        </w:rPr>
-        <w:t xml:space="preserve">    </w:t>
+        <w:t xml:space="preserve">       </w:t>
       </w:r>
       <w:r>
         <w:rPr>
@@ -18115,7 +16828,6 @@
         </w:rPr>
         <w:t>20</w:t>
       </w:r>
-      <w:proofErr w:type="gramStart"/>
       <w:r>
         <w:rPr>
           <w:rFonts w:ascii="Consolas" w:hAnsi="Consolas" w:cs="Courier New"/>
@@ -18132,17 +16844,7 @@
           <w:sz w:val="17"/>
           <w:szCs w:val="17"/>
         </w:rPr>
-        <w:t xml:space="preserve">   </w:t>
-      </w:r>
-      <w:proofErr w:type="gramEnd"/>
-      <w:r>
-        <w:rPr>
-          <w:rFonts w:ascii="Consolas" w:hAnsi="Consolas" w:cs="Courier New"/>
-          <w:color w:val="000000"/>
-          <w:sz w:val="17"/>
-          <w:szCs w:val="17"/>
-        </w:rPr>
-        <w:t>                       </w:t>
+        <w:t xml:space="preserve">                          </w:t>
       </w:r>
       <w:r>
         <w:rPr>
@@ -18242,7 +16944,6 @@
         </w:rPr>
         <w:t>5</w:t>
       </w:r>
-      <w:proofErr w:type="gramStart"/>
       <w:r>
         <w:rPr>
           <w:rFonts w:ascii="Consolas" w:hAnsi="Consolas" w:cs="Courier New"/>
@@ -18259,17 +16960,7 @@
           <w:sz w:val="17"/>
           <w:szCs w:val="17"/>
         </w:rPr>
-        <w:t xml:space="preserve">   </w:t>
-      </w:r>
-      <w:proofErr w:type="gramEnd"/>
-      <w:r>
-        <w:rPr>
-          <w:rFonts w:ascii="Consolas" w:hAnsi="Consolas" w:cs="Courier New"/>
-          <w:color w:val="000000"/>
-          <w:sz w:val="17"/>
-          <w:szCs w:val="17"/>
-        </w:rPr>
-        <w:t xml:space="preserve">                      </w:t>
+        <w:t xml:space="preserve">                         </w:t>
       </w:r>
       <w:r>
         <w:rPr>
@@ -18913,7 +17604,6 @@
           <w:szCs w:val="17"/>
         </w:rPr>
       </w:pPr>
-      <w:proofErr w:type="gramStart"/>
       <w:r>
         <w:rPr>
           <w:rFonts w:ascii="Consolas" w:hAnsi="Consolas" w:cs="Courier New"/>
@@ -18929,17 +17619,7 @@
           <w:sz w:val="17"/>
           <w:szCs w:val="17"/>
         </w:rPr>
-        <w:t>)</w:t>
-      </w:r>
-      <w:proofErr w:type="gramEnd"/>
-      <w:r>
-        <w:rPr>
-          <w:rFonts w:ascii="Consolas" w:hAnsi="Consolas" w:cs="Courier New"/>
-          <w:color w:val="666600"/>
-          <w:sz w:val="17"/>
-          <w:szCs w:val="17"/>
-        </w:rPr>
-        <w:t>;</w:t>
+        <w:t>);</w:t>
       </w:r>
     </w:p>
     <w:p>
@@ -19277,35 +17957,7 @@
         <w:rPr>
           <w:rFonts w:hint="eastAsia"/>
         </w:rPr>
-        <w:t xml:space="preserve">강의의 </w:t>
-      </w:r>
-      <w:proofErr w:type="spellStart"/>
-      <w:r>
-        <w:rPr>
-          <w:rFonts w:hint="eastAsia"/>
-        </w:rPr>
-        <w:t>외부키인</w:t>
-      </w:r>
-      <w:proofErr w:type="spellEnd"/>
-      <w:r>
-        <w:rPr>
-          <w:rFonts w:hint="eastAsia"/>
-        </w:rPr>
-        <w:t xml:space="preserve"> </w:t>
-      </w:r>
-      <w:proofErr w:type="spellStart"/>
-      <w:r>
-        <w:rPr>
-          <w:rFonts w:hint="eastAsia"/>
-        </w:rPr>
-        <w:t>professorID</w:t>
-      </w:r>
-      <w:proofErr w:type="spellEnd"/>
-      <w:r>
-        <w:rPr>
-          <w:rFonts w:hint="eastAsia"/>
-        </w:rPr>
-        <w:t xml:space="preserve">를 위한 User의 </w:t>
+        <w:t xml:space="preserve">강의의 외부키인 professorID를 위한 User의 </w:t>
       </w:r>
       <w:r>
         <w:rPr>
@@ -19550,7 +18202,6 @@
           <w:bCs/>
         </w:rPr>
       </w:pPr>
-      <w:proofErr w:type="spellStart"/>
       <w:r>
         <w:rPr>
           <w:rFonts w:hint="eastAsia"/>
@@ -19559,7 +18210,6 @@
         </w:rPr>
         <w:t>login.php</w:t>
       </w:r>
-      <w:proofErr w:type="spellEnd"/>
     </w:p>
     <w:p>
       <w:r>
@@ -19663,21 +18313,7 @@
         <w:rPr>
           <w:rFonts w:hint="eastAsia"/>
         </w:rPr>
-        <w:t xml:space="preserve"> 예비수강신청 다음 주에 1차 수강신청, 1차 수강신청 후 주말에 </w:t>
-      </w:r>
-      <w:proofErr w:type="spellStart"/>
-      <w:r>
-        <w:rPr>
-          <w:rFonts w:hint="eastAsia"/>
-        </w:rPr>
-        <w:t>빌넣요청</w:t>
-      </w:r>
-      <w:proofErr w:type="spellEnd"/>
-      <w:r>
-        <w:rPr>
-          <w:rFonts w:hint="eastAsia"/>
-        </w:rPr>
-        <w:t>, 1차 수강신청 다음 주에 정정기간의 일정을 구성해봤습니다.</w:t>
+        <w:t xml:space="preserve"> 예비수강신청 다음 주에 1차 수강신청, 1차 수강신청 후 주말에 빌넣요청, 1차 수강신청 다음 주에 정정기간의 일정을 구성해봤습니다.</w:t>
       </w:r>
       <w:r>
         <w:rPr>
@@ -19706,14 +18342,12 @@
           <w:numId w:val="1"/>
         </w:numPr>
       </w:pPr>
-      <w:proofErr w:type="spellStart"/>
       <w:r>
         <w:rPr>
           <w:rFonts w:hint="eastAsia"/>
         </w:rPr>
         <w:t>signup.php</w:t>
       </w:r>
-      <w:proofErr w:type="spellEnd"/>
     </w:p>
     <w:p>
       <w:pPr>
@@ -19867,7 +18501,6 @@
           <w:bCs/>
         </w:rPr>
       </w:pPr>
-      <w:proofErr w:type="spellStart"/>
       <w:r>
         <w:rPr>
           <w:rFonts w:hint="eastAsia"/>
@@ -19876,7 +18509,6 @@
         </w:rPr>
         <w:t>admin.php</w:t>
       </w:r>
-      <w:proofErr w:type="spellEnd"/>
     </w:p>
     <w:p>
       <w:r>
@@ -19927,21 +18559,7 @@
         <w:rPr>
           <w:rFonts w:hint="eastAsia"/>
         </w:rPr>
-        <w:t xml:space="preserve">역할이 관리자인 유저로 로그인하면 </w:t>
-      </w:r>
-      <w:proofErr w:type="spellStart"/>
-      <w:r>
-        <w:rPr>
-          <w:rFonts w:hint="eastAsia"/>
-        </w:rPr>
-        <w:t>admin.php</w:t>
-      </w:r>
-      <w:proofErr w:type="spellEnd"/>
-      <w:r>
-        <w:rPr>
-          <w:rFonts w:hint="eastAsia"/>
-        </w:rPr>
-        <w:t>로 넘어옵니다.</w:t>
+        <w:t>역할이 관리자인 유저로 로그인하면 admin.php로 넘어옵니다.</w:t>
       </w:r>
       <w:r>
         <w:rPr>
@@ -19962,7 +18580,6 @@
           <w:bCs/>
         </w:rPr>
       </w:pPr>
-      <w:proofErr w:type="spellStart"/>
       <w:r>
         <w:rPr>
           <w:rFonts w:hint="eastAsia"/>
@@ -19971,7 +18588,6 @@
         </w:rPr>
         <w:t>enroll.php</w:t>
       </w:r>
-      <w:proofErr w:type="spellEnd"/>
     </w:p>
     <w:p>
       <w:r>
@@ -20028,21 +18644,7 @@
         <w:rPr>
           <w:rFonts w:hint="eastAsia"/>
         </w:rPr>
-        <w:t xml:space="preserve">왼쪽 메뉴를 통해 예비수강신청, 수강신청, </w:t>
-      </w:r>
-      <w:proofErr w:type="spellStart"/>
-      <w:r>
-        <w:rPr>
-          <w:rFonts w:hint="eastAsia"/>
-        </w:rPr>
-        <w:t>빌넣요청의</w:t>
-      </w:r>
-      <w:proofErr w:type="spellEnd"/>
-      <w:r>
-        <w:rPr>
-          <w:rFonts w:hint="eastAsia"/>
-        </w:rPr>
-        <w:t xml:space="preserve"> 화면으로 이동할 </w:t>
+        <w:t xml:space="preserve">왼쪽 메뉴를 통해 예비수강신청, 수강신청, 빌넣요청의 화면으로 이동할 </w:t>
       </w:r>
       <w:r>
         <w:rPr>
@@ -20076,7 +18678,6 @@
           <w:bCs/>
         </w:rPr>
       </w:pPr>
-      <w:proofErr w:type="spellStart"/>
       <w:r>
         <w:rPr>
           <w:rFonts w:hint="eastAsia"/>
@@ -20085,7 +18686,6 @@
         </w:rPr>
         <w:t>cart.php</w:t>
       </w:r>
-      <w:proofErr w:type="spellEnd"/>
     </w:p>
     <w:p>
       <w:r>
@@ -20136,35 +18736,7 @@
         <w:rPr>
           <w:rFonts w:hint="eastAsia"/>
         </w:rPr>
-        <w:t xml:space="preserve">앞의 </w:t>
-      </w:r>
-      <w:proofErr w:type="spellStart"/>
-      <w:r>
-        <w:rPr>
-          <w:rFonts w:hint="eastAsia"/>
-        </w:rPr>
-        <w:t>enroll.php</w:t>
-      </w:r>
-      <w:proofErr w:type="spellEnd"/>
-      <w:r>
-        <w:rPr>
-          <w:rFonts w:hint="eastAsia"/>
-        </w:rPr>
-        <w:t xml:space="preserve">와 같은 UI를 가지며 </w:t>
-      </w:r>
-      <w:proofErr w:type="spellStart"/>
-      <w:r>
-        <w:rPr>
-          <w:rFonts w:hint="eastAsia"/>
-        </w:rPr>
-        <w:t>sql</w:t>
-      </w:r>
-      <w:proofErr w:type="spellEnd"/>
-      <w:r>
-        <w:rPr>
-          <w:rFonts w:hint="eastAsia"/>
-        </w:rPr>
-        <w:t xml:space="preserve"> 처리에 대한 코드만 수정되었습니다.</w:t>
+        <w:t>앞의 enroll.php와 같은 UI를 가지며 sql 처리에 대한 코드만 수정되었습니다.</w:t>
       </w:r>
     </w:p>
     <w:p>
@@ -20179,7 +18751,6 @@
           <w:bCs/>
         </w:rPr>
       </w:pPr>
-      <w:proofErr w:type="spellStart"/>
       <w:r>
         <w:rPr>
           <w:rFonts w:hint="eastAsia"/>
@@ -20188,7 +18759,6 @@
         </w:rPr>
         <w:t>extraEnroll.php</w:t>
       </w:r>
-      <w:proofErr w:type="spellEnd"/>
     </w:p>
     <w:p>
       <w:r>
@@ -20288,53 +18858,17 @@
       </w:r>
     </w:p>
     <w:p>
-      <w:proofErr w:type="spellStart"/>
       <w:r>
         <w:rPr>
           <w:rFonts w:hint="eastAsia"/>
         </w:rPr>
-        <w:t>빌넣요청</w:t>
-      </w:r>
-      <w:proofErr w:type="spellEnd"/>
+        <w:t>빌넣요청 버튼을 누르면 요청 사유를 적을 수 있는 창이 나옵니다.</w:t>
+      </w:r>
       <w:r>
         <w:rPr>
           <w:rFonts w:hint="eastAsia"/>
         </w:rPr>
-        <w:t xml:space="preserve"> 버튼을 누르면 요청 사유를 적을 수 있는 창이 나옵니다.</w:t>
-      </w:r>
-      <w:r>
-        <w:rPr>
-          <w:rFonts w:hint="eastAsia"/>
-        </w:rPr>
-        <w:t xml:space="preserve"> 제출한 뒤에 </w:t>
-      </w:r>
-      <w:proofErr w:type="spellStart"/>
-      <w:r>
-        <w:rPr>
-          <w:rFonts w:hint="eastAsia"/>
-        </w:rPr>
-        <w:t>빌넣요청</w:t>
-      </w:r>
-      <w:proofErr w:type="spellEnd"/>
-      <w:r>
-        <w:rPr>
-          <w:rFonts w:hint="eastAsia"/>
-        </w:rPr>
-        <w:t xml:space="preserve"> 버튼을 </w:t>
-      </w:r>
-      <w:proofErr w:type="spellStart"/>
-      <w:r>
-        <w:rPr>
-          <w:rFonts w:hint="eastAsia"/>
-        </w:rPr>
-        <w:t>빌넣취소</w:t>
-      </w:r>
-      <w:proofErr w:type="spellEnd"/>
-      <w:r>
-        <w:rPr>
-          <w:rFonts w:hint="eastAsia"/>
-        </w:rPr>
-        <w:t xml:space="preserve"> 버튼으로 변경되며 빌넣요청을 취소할 수 있습니다.</w:t>
+        <w:t xml:space="preserve"> 제출한 뒤에 빌넣요청 버튼을 빌넣취소 버튼으로 변경되며 빌넣요청을 취소할 수 있습니다.</w:t>
       </w:r>
     </w:p>
     <w:p>
@@ -20350,7 +18884,6 @@
           <w:bCs/>
         </w:rPr>
       </w:pPr>
-      <w:proofErr w:type="spellStart"/>
       <w:r>
         <w:rPr>
           <w:rFonts w:hint="eastAsia"/>
@@ -20359,7 +18892,6 @@
         </w:rPr>
         <w:t>professor.php</w:t>
       </w:r>
-      <w:proofErr w:type="spellEnd"/>
     </w:p>
     <w:p>
       <w:r>
@@ -20410,41 +18942,13 @@
         <w:rPr>
           <w:rFonts w:hint="eastAsia"/>
         </w:rPr>
-        <w:t xml:space="preserve">역할이 교수인 유저로 로그인 하면 </w:t>
-      </w:r>
-      <w:proofErr w:type="spellStart"/>
+        <w:t xml:space="preserve">역할이 교수인 유저로 로그인 하면 professor.php로 넘어옵니다. </w:t>
+      </w:r>
       <w:r>
         <w:rPr>
           <w:rFonts w:hint="eastAsia"/>
         </w:rPr>
-        <w:t>professor.php</w:t>
-      </w:r>
-      <w:proofErr w:type="spellEnd"/>
-      <w:r>
-        <w:rPr>
-          <w:rFonts w:hint="eastAsia"/>
-        </w:rPr>
-        <w:t xml:space="preserve">로 넘어옵니다. </w:t>
-      </w:r>
-      <w:r>
-        <w:rPr>
-          <w:rFonts w:hint="eastAsia"/>
-        </w:rPr>
-        <w:t xml:space="preserve">해당 화면에서는 빌넣요청을 </w:t>
-      </w:r>
-      <w:proofErr w:type="gramStart"/>
-      <w:r>
-        <w:rPr>
-          <w:rFonts w:hint="eastAsia"/>
-        </w:rPr>
-        <w:t>한번에</w:t>
-      </w:r>
-      <w:proofErr w:type="gramEnd"/>
-      <w:r>
-        <w:rPr>
-          <w:rFonts w:hint="eastAsia"/>
-        </w:rPr>
-        <w:t xml:space="preserve"> 볼 수 있으며 선택해서 일괄 승인/거절이 가능합니다.</w:t>
+        <w:t>해당 화면에서는 빌넣요청을 한번에 볼 수 있으며 선택해서 일괄 승인/거절이 가능합니다.</w:t>
       </w:r>
       <w:r>
         <w:rPr>
@@ -20464,10 +18968,16 @@
           <w:ilvl w:val="1"/>
           <w:numId w:val="1"/>
         </w:numPr>
+        <w:rPr>
+          <w:b/>
+          <w:bCs/>
+        </w:rPr>
       </w:pPr>
       <w:r>
         <w:rPr>
           <w:rFonts w:hint="eastAsia"/>
+          <w:b/>
+          <w:bCs/>
         </w:rPr>
         <w:lastRenderedPageBreak/>
         <w:t>주요 기능 구현 상세</w:t>
@@ -20487,1083 +18997,9 @@
         <w:autoSpaceDE/>
         <w:autoSpaceDN/>
       </w:pPr>
-      <w:r>
-        <w:br w:type="page"/>
-      </w:r>
-    </w:p>
-    <w:p>
-      <w:pPr>
-        <w:pStyle w:val="1"/>
-        <w:numPr>
-          <w:ilvl w:val="0"/>
-          <w:numId w:val="1"/>
-        </w:numPr>
-      </w:pPr>
-      <w:bookmarkStart w:id="4" w:name="_Toc195293726"/>
-      <w:r>
-        <w:rPr>
-          <w:rFonts w:hint="eastAsia"/>
-        </w:rPr>
-        <w:lastRenderedPageBreak/>
-        <w:t>요구사항 명세서</w:t>
-      </w:r>
-      <w:r>
-        <w:rPr>
-          <w:rFonts w:hint="eastAsia"/>
-        </w:rPr>
-        <w:t xml:space="preserve"> (초안)</w:t>
-      </w:r>
-      <w:bookmarkEnd w:id="4"/>
-    </w:p>
-    <w:p>
-      <w:pPr>
-        <w:pStyle w:val="2"/>
-        <w:numPr>
-          <w:ilvl w:val="1"/>
-          <w:numId w:val="1"/>
-        </w:numPr>
-      </w:pPr>
-      <w:bookmarkStart w:id="5" w:name="_Toc195293727"/>
-      <w:r>
-        <w:rPr>
-          <w:rFonts w:hint="eastAsia"/>
-        </w:rPr>
-        <w:t>학생 기능</w:t>
-      </w:r>
-      <w:bookmarkEnd w:id="5"/>
-    </w:p>
-    <w:tbl>
-      <w:tblPr>
-        <w:tblStyle w:val="ad"/>
-        <w:tblW w:w="0" w:type="auto"/>
-        <w:tblLook w:val="04A0" w:firstRow="1" w:lastRow="0" w:firstColumn="1" w:lastColumn="0" w:noHBand="0" w:noVBand="1"/>
-      </w:tblPr>
-      <w:tblGrid>
-        <w:gridCol w:w="562"/>
-        <w:gridCol w:w="9894"/>
-      </w:tblGrid>
-      <w:tr>
-        <w:tc>
-          <w:tcPr>
-            <w:tcW w:w="562" w:type="dxa"/>
-          </w:tcPr>
-          <w:p>
-            <w:r>
-              <w:rPr>
-                <w:rFonts w:hint="eastAsia"/>
-              </w:rPr>
-              <w:t>1</w:t>
-            </w:r>
-          </w:p>
-        </w:tc>
-        <w:tc>
-          <w:tcPr>
-            <w:tcW w:w="9894" w:type="dxa"/>
-          </w:tcPr>
-          <w:p>
-            <w:r>
-              <w:t>학생은 학번, 아이디, 비밀번호, 이름, 학년, 전공 정보를 입력하여 회원가입</w:t>
-            </w:r>
-            <w:r>
-              <w:rPr>
-                <w:rFonts w:hint="eastAsia"/>
-              </w:rPr>
-              <w:t xml:space="preserve"> </w:t>
-            </w:r>
-            <w:r>
-              <w:t>할 수 있다.</w:t>
-            </w:r>
-          </w:p>
-        </w:tc>
-      </w:tr>
-      <w:tr>
-        <w:tc>
-          <w:tcPr>
-            <w:tcW w:w="562" w:type="dxa"/>
-          </w:tcPr>
-          <w:p>
-            <w:r>
-              <w:rPr>
-                <w:rFonts w:hint="eastAsia"/>
-              </w:rPr>
-              <w:t>2</w:t>
-            </w:r>
-          </w:p>
-        </w:tc>
-        <w:tc>
-          <w:tcPr>
-            <w:tcW w:w="9894" w:type="dxa"/>
-          </w:tcPr>
-          <w:p>
-            <w:r>
-              <w:t>회원가입 후 이메일 인증을 거쳐야 하</w:t>
-            </w:r>
-            <w:r>
-              <w:rPr>
-                <w:rFonts w:hint="eastAsia"/>
-              </w:rPr>
-              <w:t>고</w:t>
-            </w:r>
-            <w:r>
-              <w:t xml:space="preserve"> 이후 관리자의 승인을 받아야 로그인할 수 있다</w:t>
-            </w:r>
-            <w:r>
-              <w:t>.</w:t>
-            </w:r>
-          </w:p>
-        </w:tc>
-      </w:tr>
-      <w:tr>
-        <w:tc>
-          <w:tcPr>
-            <w:tcW w:w="562" w:type="dxa"/>
-          </w:tcPr>
-          <w:p>
-            <w:r>
-              <w:rPr>
-                <w:rFonts w:hint="eastAsia"/>
-              </w:rPr>
-              <w:t>3</w:t>
-            </w:r>
-          </w:p>
-        </w:tc>
-        <w:tc>
-          <w:tcPr>
-            <w:tcW w:w="9894" w:type="dxa"/>
-          </w:tcPr>
-          <w:p>
-            <w:r>
-              <w:t>로그인한 학생은 전공, 교양, 학과 필터로 강의 목록을 조회할 수 있다.</w:t>
-            </w:r>
-          </w:p>
-        </w:tc>
-      </w:tr>
-      <w:tr>
-        <w:tc>
-          <w:tcPr>
-            <w:tcW w:w="562" w:type="dxa"/>
-          </w:tcPr>
-          <w:p>
-            <w:r>
-              <w:rPr>
-                <w:rFonts w:hint="eastAsia"/>
-              </w:rPr>
-              <w:t>4</w:t>
-            </w:r>
-          </w:p>
-        </w:tc>
-        <w:tc>
-          <w:tcPr>
-            <w:tcW w:w="9894" w:type="dxa"/>
-          </w:tcPr>
-          <w:p>
-            <w:r>
-              <w:t>학생은 강의에 대해 수강신청을 할 수 있</w:t>
-            </w:r>
-            <w:r>
-              <w:rPr>
-                <w:rFonts w:hint="eastAsia"/>
-              </w:rPr>
-              <w:t>고</w:t>
-            </w:r>
-            <w:r>
-              <w:t xml:space="preserve"> 동일 강의 중복 신청은 불가능하다.</w:t>
-            </w:r>
-          </w:p>
-        </w:tc>
-      </w:tr>
-      <w:tr>
-        <w:tc>
-          <w:tcPr>
-            <w:tcW w:w="562" w:type="dxa"/>
-          </w:tcPr>
-          <w:p>
-            <w:r>
-              <w:rPr>
-                <w:rFonts w:hint="eastAsia"/>
-              </w:rPr>
-              <w:t>5</w:t>
-            </w:r>
-          </w:p>
-        </w:tc>
-        <w:tc>
-          <w:tcPr>
-            <w:tcW w:w="9894" w:type="dxa"/>
-          </w:tcPr>
-          <w:p>
-            <w:pPr>
-              <w:tabs>
-                <w:tab w:val="left" w:pos="2655"/>
-              </w:tabs>
-            </w:pPr>
-            <w:r>
-              <w:t>정원이 초과된 강의에 대해서는 사유를 작성하여 빌넣 요청을 할 수 있다.</w:t>
-            </w:r>
-          </w:p>
-        </w:tc>
-      </w:tr>
-      <w:tr>
-        <w:tc>
-          <w:tcPr>
-            <w:tcW w:w="562" w:type="dxa"/>
-          </w:tcPr>
-          <w:p>
-            <w:r>
-              <w:rPr>
-                <w:rFonts w:hint="eastAsia"/>
-              </w:rPr>
-              <w:t>6</w:t>
-            </w:r>
-          </w:p>
-        </w:tc>
-        <w:tc>
-          <w:tcPr>
-            <w:tcW w:w="9894" w:type="dxa"/>
-          </w:tcPr>
-          <w:p>
-            <w:r>
-              <w:t>학생은 수강신청 내역을 기반으로 요일/시간 정렬된 시간표를 확인할 수 있다.</w:t>
-            </w:r>
-          </w:p>
-        </w:tc>
-      </w:tr>
-      <w:tr>
-        <w:tc>
-          <w:tcPr>
-            <w:tcW w:w="562" w:type="dxa"/>
-          </w:tcPr>
-          <w:p>
-            <w:r>
-              <w:rPr>
-                <w:rFonts w:hint="eastAsia"/>
-              </w:rPr>
-              <w:t>7</w:t>
-            </w:r>
-          </w:p>
-        </w:tc>
-        <w:tc>
-          <w:tcPr>
-            <w:tcW w:w="9894" w:type="dxa"/>
-          </w:tcPr>
-          <w:p>
-            <w:r>
-              <w:t>신청한 강의는 신청 기간 내에 취소할 수 있으며, 신청 및 취소 로그가 기록된다.</w:t>
-            </w:r>
-          </w:p>
-        </w:tc>
-      </w:tr>
-    </w:tbl>
-    <w:p>
-      <w:pPr>
-        <w:pStyle w:val="2"/>
-        <w:numPr>
-          <w:ilvl w:val="1"/>
-          <w:numId w:val="1"/>
-        </w:numPr>
-      </w:pPr>
-      <w:bookmarkStart w:id="6" w:name="_Toc195293728"/>
-      <w:r>
-        <w:rPr>
-          <w:rFonts w:hint="eastAsia"/>
-        </w:rPr>
-        <w:t>교수 기능</w:t>
-      </w:r>
-      <w:bookmarkEnd w:id="6"/>
-    </w:p>
-    <w:tbl>
-      <w:tblPr>
-        <w:tblStyle w:val="ad"/>
-        <w:tblW w:w="0" w:type="auto"/>
-        <w:tblLook w:val="04A0" w:firstRow="1" w:lastRow="0" w:firstColumn="1" w:lastColumn="0" w:noHBand="0" w:noVBand="1"/>
-      </w:tblPr>
-      <w:tblGrid>
-        <w:gridCol w:w="562"/>
-        <w:gridCol w:w="9894"/>
-      </w:tblGrid>
-      <w:tr>
-        <w:tc>
-          <w:tcPr>
-            <w:tcW w:w="562" w:type="dxa"/>
-          </w:tcPr>
-          <w:p>
-            <w:r>
-              <w:rPr>
-                <w:rFonts w:hint="eastAsia"/>
-              </w:rPr>
-              <w:t>8</w:t>
-            </w:r>
-          </w:p>
-        </w:tc>
-        <w:tc>
-          <w:tcPr>
-            <w:tcW w:w="9894" w:type="dxa"/>
-          </w:tcPr>
-          <w:p>
-            <w:r>
-              <w:t>교수는 교수번호, 아이디, 비밀번호, 이름, 학과 정보를 등록하여 로그인할 수 있다.</w:t>
-            </w:r>
-          </w:p>
-        </w:tc>
-      </w:tr>
-      <w:tr>
-        <w:tc>
-          <w:tcPr>
-            <w:tcW w:w="562" w:type="dxa"/>
-          </w:tcPr>
-          <w:p>
-            <w:r>
-              <w:rPr>
-                <w:rFonts w:hint="eastAsia"/>
-              </w:rPr>
-              <w:t>9</w:t>
-            </w:r>
-          </w:p>
-        </w:tc>
-        <w:tc>
-          <w:tcPr>
-            <w:tcW w:w="9894" w:type="dxa"/>
-          </w:tcPr>
-          <w:p>
-            <w:r>
-              <w:t>로그인한 교수는 자신이 개설한 강의 목록과 해당 강의의 빌넣 요청 현황을 확인할 수 있다.</w:t>
-            </w:r>
-          </w:p>
-        </w:tc>
-      </w:tr>
-      <w:tr>
-        <w:tc>
-          <w:tcPr>
-            <w:tcW w:w="562" w:type="dxa"/>
-          </w:tcPr>
-          <w:p>
-            <w:r>
-              <w:rPr>
-                <w:rFonts w:hint="eastAsia"/>
-              </w:rPr>
-              <w:t>10</w:t>
-            </w:r>
-          </w:p>
-        </w:tc>
-        <w:tc>
-          <w:tcPr>
-            <w:tcW w:w="9894" w:type="dxa"/>
-          </w:tcPr>
-          <w:p>
-            <w:r>
-              <w:t>교수는 신청 학생 목록을 보고 각 빌넣 요청을 승인 또는 거절할 수 있다.</w:t>
-            </w:r>
-          </w:p>
-        </w:tc>
-      </w:tr>
-      <w:tr>
-        <w:tc>
-          <w:tcPr>
-            <w:tcW w:w="562" w:type="dxa"/>
-          </w:tcPr>
-          <w:p>
-            <w:r>
-              <w:rPr>
-                <w:rFonts w:hint="eastAsia"/>
-              </w:rPr>
-              <w:t>11</w:t>
-            </w:r>
-          </w:p>
-        </w:tc>
-        <w:tc>
-          <w:tcPr>
-            <w:tcW w:w="9894" w:type="dxa"/>
-          </w:tcPr>
-          <w:p>
-            <w:r>
-              <w:t>교수는 정렬된 학생 목록을 다양한 기준으로 확인할 수 있다 (우선순위, 학년 등).</w:t>
-            </w:r>
-          </w:p>
-        </w:tc>
-      </w:tr>
-    </w:tbl>
-    <w:p>
-      <w:pPr>
-        <w:pStyle w:val="2"/>
-        <w:numPr>
-          <w:ilvl w:val="1"/>
-          <w:numId w:val="1"/>
-        </w:numPr>
-      </w:pPr>
-      <w:bookmarkStart w:id="7" w:name="_Toc195293729"/>
-      <w:r>
-        <w:rPr>
-          <w:rFonts w:hint="eastAsia"/>
-        </w:rPr>
-        <w:t>일반 기능</w:t>
-      </w:r>
-      <w:bookmarkEnd w:id="7"/>
-    </w:p>
-    <w:tbl>
-      <w:tblPr>
-        <w:tblStyle w:val="ad"/>
-        <w:tblW w:w="0" w:type="auto"/>
-        <w:tblLook w:val="04A0" w:firstRow="1" w:lastRow="0" w:firstColumn="1" w:lastColumn="0" w:noHBand="0" w:noVBand="1"/>
-      </w:tblPr>
-      <w:tblGrid>
-        <w:gridCol w:w="562"/>
-        <w:gridCol w:w="9894"/>
-      </w:tblGrid>
-      <w:tr>
-        <w:tc>
-          <w:tcPr>
-            <w:tcW w:w="562" w:type="dxa"/>
-          </w:tcPr>
-          <w:p>
-            <w:r>
-              <w:rPr>
-                <w:rFonts w:hint="eastAsia"/>
-              </w:rPr>
-              <w:t>12</w:t>
-            </w:r>
-          </w:p>
-        </w:tc>
-        <w:tc>
-          <w:tcPr>
-            <w:tcW w:w="9894" w:type="dxa"/>
-          </w:tcPr>
-          <w:p>
-            <w:r>
-              <w:t>수강신청 시 (학번, 강의번호) 조합은 UNIQUE해야 하</w:t>
-            </w:r>
-            <w:r>
-              <w:rPr>
-                <w:rFonts w:hint="eastAsia"/>
-              </w:rPr>
-              <w:t>고</w:t>
-            </w:r>
-            <w:r>
-              <w:t xml:space="preserve"> 정원 초과 시 신청이 차단된다.</w:t>
-            </w:r>
-          </w:p>
-        </w:tc>
-      </w:tr>
-      <w:tr>
-        <w:tc>
-          <w:tcPr>
-            <w:tcW w:w="562" w:type="dxa"/>
-          </w:tcPr>
-          <w:p>
-            <w:r>
-              <w:rPr>
-                <w:rFonts w:hint="eastAsia"/>
-              </w:rPr>
-              <w:t>13</w:t>
-            </w:r>
-          </w:p>
-        </w:tc>
-        <w:tc>
-          <w:tcPr>
-            <w:tcW w:w="9894" w:type="dxa"/>
-          </w:tcPr>
-          <w:p>
-            <w:r>
-              <w:t>빌넣 요청 시에도 (학번, 강의번호) 중복 요청은 불가능하다.</w:t>
-            </w:r>
-          </w:p>
-        </w:tc>
-      </w:tr>
-      <w:tr>
-        <w:tc>
-          <w:tcPr>
-            <w:tcW w:w="562" w:type="dxa"/>
-          </w:tcPr>
-          <w:p>
-            <w:r>
-              <w:rPr>
-                <w:rFonts w:hint="eastAsia"/>
-              </w:rPr>
-              <w:t>14</w:t>
-            </w:r>
-          </w:p>
-        </w:tc>
-        <w:tc>
-          <w:tcPr>
-            <w:tcW w:w="9894" w:type="dxa"/>
-          </w:tcPr>
-          <w:p>
-            <w:r>
-              <w:t>빌넣 요청의 상태는 대기, 승인, 거절 중 하나로 관리되며, CHECK 제약 조건으로 관리한다.</w:t>
-            </w:r>
-          </w:p>
-        </w:tc>
-      </w:tr>
-      <w:tr>
-        <w:tc>
-          <w:tcPr>
-            <w:tcW w:w="562" w:type="dxa"/>
-          </w:tcPr>
-          <w:p>
-            <w:r>
-              <w:rPr>
-                <w:rFonts w:hint="eastAsia"/>
-              </w:rPr>
-              <w:t>15</w:t>
-            </w:r>
-          </w:p>
-        </w:tc>
-        <w:tc>
-          <w:tcPr>
-            <w:tcW w:w="9894" w:type="dxa"/>
-          </w:tcPr>
-          <w:p>
-            <w:r>
-              <w:t>모든 INSERT/DELETE/UPDATE는 트랜잭션 처리로 동시성 문제를 방지한다.</w:t>
-            </w:r>
-          </w:p>
-        </w:tc>
-      </w:tr>
-      <w:tr>
-        <w:tc>
-          <w:tcPr>
-            <w:tcW w:w="562" w:type="dxa"/>
-          </w:tcPr>
-          <w:p>
-            <w:r>
-              <w:rPr>
-                <w:rFonts w:hint="eastAsia"/>
-              </w:rPr>
-              <w:t>16</w:t>
-            </w:r>
-          </w:p>
-        </w:tc>
-        <w:tc>
-          <w:tcPr>
-            <w:tcW w:w="9894" w:type="dxa"/>
-          </w:tcPr>
-          <w:p>
-            <w:pPr>
-              <w:tabs>
-                <w:tab w:val="left" w:pos="2655"/>
-              </w:tabs>
-            </w:pPr>
-            <w:r>
-              <w:t>SQL Injection을 방지하기 위해 prepared statement를 사용하</w:t>
-            </w:r>
-            <w:r>
-              <w:rPr>
-                <w:rFonts w:hint="eastAsia"/>
-              </w:rPr>
-              <w:t>고</w:t>
-            </w:r>
-            <w:r>
-              <w:t xml:space="preserve"> 입력</w:t>
-            </w:r>
-            <w:r>
-              <w:rPr>
-                <w:rFonts w:hint="eastAsia"/>
-              </w:rPr>
-              <w:t xml:space="preserve"> </w:t>
-            </w:r>
-            <w:r>
-              <w:t>값 검증을 수행한다.</w:t>
-            </w:r>
-          </w:p>
-        </w:tc>
-      </w:tr>
-      <w:tr>
-        <w:tc>
-          <w:tcPr>
-            <w:tcW w:w="562" w:type="dxa"/>
-          </w:tcPr>
-          <w:p>
-            <w:r>
-              <w:rPr>
-                <w:rFonts w:hint="eastAsia"/>
-              </w:rPr>
-              <w:t>17</w:t>
-            </w:r>
-          </w:p>
-        </w:tc>
-        <w:tc>
-          <w:tcPr>
-            <w:tcW w:w="9894" w:type="dxa"/>
-          </w:tcPr>
-          <w:p>
-            <w:r>
-              <w:t>사용자 권한(학생/교수/관리자)에 따라 접근 가능한 기능이 구분된다.</w:t>
-            </w:r>
-          </w:p>
-        </w:tc>
-      </w:tr>
-    </w:tbl>
-    <w:p/>
-    <w:p>
-      <w:r>
-        <w:rPr>
-          <w:rFonts w:hint="eastAsia"/>
-        </w:rPr>
-        <w:t>요구사항 명세서를 표로 정리해보았습니다. 해당 요구사항 명세서는 초안이며 추후에 이메일 인증 기능 등 다양한 기능들을 추가함에 따라서 수정할 예정입니다.</w:t>
-      </w:r>
-    </w:p>
-    <w:p>
-      <w:pPr>
-        <w:widowControl/>
-        <w:wordWrap/>
-        <w:autoSpaceDE/>
-        <w:autoSpaceDN/>
-      </w:pPr>
-      <w:r>
-        <w:br w:type="page"/>
-      </w:r>
-    </w:p>
-    <w:p>
-      <w:pPr>
-        <w:pStyle w:val="1"/>
-        <w:numPr>
-          <w:ilvl w:val="0"/>
-          <w:numId w:val="1"/>
-        </w:numPr>
-      </w:pPr>
-      <w:bookmarkStart w:id="8" w:name="_Toc195293730"/>
-      <w:r>
-        <w:rPr>
-          <w:rFonts w:hint="eastAsia"/>
-        </w:rPr>
-        <w:lastRenderedPageBreak/>
-        <w:t>ERD (초안)</w:t>
-      </w:r>
-      <w:bookmarkEnd w:id="8"/>
-    </w:p>
-    <w:p>
-      <w:r>
-        <w:rPr>
-          <w:noProof/>
-        </w:rPr>
-        <w:drawing>
-          <wp:inline distT="0" distB="0" distL="0" distR="0" wp14:anchorId="420223C0" wp14:editId="0AD81AA9">
-            <wp:extent cx="6628078" cy="5098520"/>
-            <wp:effectExtent l="0" t="0" r="1905" b="6985"/>
-            <wp:docPr id="1857527592" name="그림 1" descr="텍스트, 도표, 라인, 평면도이(가) 표시된 사진&#10;&#10;AI가 생성한 콘텐츠는 부정확할 수 있습니다."/>
-            <wp:cNvGraphicFramePr>
-              <a:graphicFrameLocks xmlns:a="http://schemas.openxmlformats.org/drawingml/2006/main" noChangeAspect="1"/>
-            </wp:cNvGraphicFramePr>
-            <a:graphic xmlns:a="http://schemas.openxmlformats.org/drawingml/2006/main">
-              <a:graphicData uri="http://schemas.openxmlformats.org/drawingml/2006/picture">
-                <pic:pic xmlns:pic="http://schemas.openxmlformats.org/drawingml/2006/picture">
-                  <pic:nvPicPr>
-                    <pic:cNvPr id="1857527592" name="그림 1" descr="텍스트, 도표, 라인, 평면도이(가) 표시된 사진&#10;&#10;AI가 생성한 콘텐츠는 부정확할 수 있습니다."/>
-                    <pic:cNvPicPr/>
-                  </pic:nvPicPr>
-                  <pic:blipFill>
-                    <a:blip r:embed="rId48"/>
-                    <a:stretch>
-                      <a:fillRect/>
-                    </a:stretch>
-                  </pic:blipFill>
-                  <pic:spPr>
-                    <a:xfrm>
-                      <a:off x="0" y="0"/>
-                      <a:ext cx="6635236" cy="5104026"/>
-                    </a:xfrm>
-                    <a:prstGeom prst="rect">
-                      <a:avLst/>
-                    </a:prstGeom>
-                  </pic:spPr>
-                </pic:pic>
-              </a:graphicData>
-            </a:graphic>
-          </wp:inline>
-        </w:drawing>
-      </w:r>
-    </w:p>
-    <w:p>
-      <w:r>
-        <w:rPr>
-          <w:rFonts w:hint="eastAsia"/>
-        </w:rPr>
-        <w:t>ERD는 mermaid 코드로 시각화</w:t>
-      </w:r>
-      <w:r>
-        <w:rPr>
-          <w:rFonts w:hint="eastAsia"/>
-        </w:rPr>
-        <w:t xml:space="preserve"> </w:t>
-      </w:r>
-      <w:r>
-        <w:rPr>
-          <w:rFonts w:hint="eastAsia"/>
-        </w:rPr>
-        <w:t xml:space="preserve">해보았습니다. </w:t>
-      </w:r>
-      <w:r>
-        <w:rPr>
-          <w:rFonts w:hint="eastAsia"/>
-        </w:rPr>
-        <w:t xml:space="preserve">요구사항 명세서가 수정됨에 따라서 같이 수정될 수 있습니다. </w:t>
-      </w:r>
-      <w:r>
-        <w:rPr>
-          <w:rFonts w:hint="eastAsia"/>
-          <w:b/>
-          <w:bCs/>
-        </w:rPr>
-        <w:t>Student, Course, Professor</w:t>
-      </w:r>
-      <w:r>
-        <w:rPr>
-          <w:rFonts w:hint="eastAsia"/>
-        </w:rPr>
-        <w:t xml:space="preserve">은 개체이며 </w:t>
-      </w:r>
-      <w:r>
-        <w:rPr>
-          <w:rFonts w:hint="eastAsia"/>
-          <w:b/>
-          <w:bCs/>
-        </w:rPr>
-        <w:t>Enroll</w:t>
-      </w:r>
-      <w:r>
-        <w:rPr>
-          <w:rFonts w:hint="eastAsia"/>
-        </w:rPr>
-        <w:t xml:space="preserve">과 </w:t>
-      </w:r>
-      <w:proofErr w:type="spellStart"/>
-      <w:r>
-        <w:rPr>
-          <w:rFonts w:hint="eastAsia"/>
-          <w:b/>
-          <w:bCs/>
-        </w:rPr>
-        <w:t>ExtraEnroll</w:t>
-      </w:r>
-      <w:proofErr w:type="spellEnd"/>
-      <w:r>
-        <w:rPr>
-          <w:rFonts w:hint="eastAsia"/>
-        </w:rPr>
-        <w:t>은 관계입니다.</w:t>
-      </w:r>
-    </w:p>
-    <w:p>
-      <w:pPr>
-        <w:widowControl/>
-        <w:wordWrap/>
-        <w:autoSpaceDE/>
-        <w:autoSpaceDN/>
-      </w:pPr>
-      <w:r>
-        <w:br w:type="page"/>
-      </w:r>
-    </w:p>
-    <w:p>
-      <w:pPr>
-        <w:pStyle w:val="1"/>
-        <w:numPr>
-          <w:ilvl w:val="0"/>
-          <w:numId w:val="1"/>
-        </w:numPr>
-      </w:pPr>
-      <w:bookmarkStart w:id="9" w:name="_Toc195293731"/>
-      <w:r>
-        <w:rPr>
-          <w:rFonts w:hint="eastAsia"/>
-        </w:rPr>
-        <w:lastRenderedPageBreak/>
-        <w:t>프로젝트 진행 계획</w:t>
-      </w:r>
-      <w:bookmarkEnd w:id="9"/>
-    </w:p>
-    <w:tbl>
-      <w:tblPr>
-        <w:tblStyle w:val="10"/>
-        <w:tblW w:w="0" w:type="auto"/>
-        <w:tblLook w:val="04A0" w:firstRow="1" w:lastRow="0" w:firstColumn="1" w:lastColumn="0" w:noHBand="0" w:noVBand="1"/>
-      </w:tblPr>
-      <w:tblGrid>
-        <w:gridCol w:w="1555"/>
-        <w:gridCol w:w="8901"/>
-      </w:tblGrid>
-      <w:tr>
-        <w:trPr>
-          <w:cnfStyle w:val="100000000000" w:firstRow="1" w:lastRow="0" w:firstColumn="0" w:lastColumn="0" w:oddVBand="0" w:evenVBand="0" w:oddHBand="0" w:evenHBand="0" w:firstRowFirstColumn="0" w:firstRowLastColumn="0" w:lastRowFirstColumn="0" w:lastRowLastColumn="0"/>
-        </w:trPr>
-        <w:tc>
-          <w:tcPr>
-            <w:cnfStyle w:val="001000000000" w:firstRow="0" w:lastRow="0" w:firstColumn="1" w:lastColumn="0" w:oddVBand="0" w:evenVBand="0" w:oddHBand="0" w:evenHBand="0" w:firstRowFirstColumn="0" w:firstRowLastColumn="0" w:lastRowFirstColumn="0" w:lastRowLastColumn="0"/>
-            <w:tcW w:w="1555" w:type="dxa"/>
-          </w:tcPr>
-          <w:p>
-            <w:r>
-              <w:rPr>
-                <w:rFonts w:hint="eastAsia"/>
-              </w:rPr>
-              <w:t>단계</w:t>
-            </w:r>
-          </w:p>
-        </w:tc>
-        <w:tc>
-          <w:tcPr>
-            <w:tcW w:w="8901" w:type="dxa"/>
-          </w:tcPr>
-          <w:p>
-            <w:pPr>
-              <w:cnfStyle w:val="100000000000" w:firstRow="1" w:lastRow="0" w:firstColumn="0" w:lastColumn="0" w:oddVBand="0" w:evenVBand="0" w:oddHBand="0" w:evenHBand="0" w:firstRowFirstColumn="0" w:firstRowLastColumn="0" w:lastRowFirstColumn="0" w:lastRowLastColumn="0"/>
-            </w:pPr>
-            <w:r>
-              <w:rPr>
-                <w:rFonts w:hint="eastAsia"/>
-              </w:rPr>
-              <w:t>내용</w:t>
-            </w:r>
-          </w:p>
-        </w:tc>
-      </w:tr>
-      <w:tr>
-        <w:tc>
-          <w:tcPr>
-            <w:cnfStyle w:val="001000000000" w:firstRow="0" w:lastRow="0" w:firstColumn="1" w:lastColumn="0" w:oddVBand="0" w:evenVBand="0" w:oddHBand="0" w:evenHBand="0" w:firstRowFirstColumn="0" w:firstRowLastColumn="0" w:lastRowFirstColumn="0" w:lastRowLastColumn="0"/>
-            <w:tcW w:w="1555" w:type="dxa"/>
-          </w:tcPr>
-          <w:p>
-            <w:r>
-              <w:rPr>
-                <w:rFonts w:hint="eastAsia"/>
-              </w:rPr>
-              <w:t>1주차</w:t>
-            </w:r>
-          </w:p>
-        </w:tc>
-        <w:tc>
-          <w:tcPr>
-            <w:tcW w:w="8901" w:type="dxa"/>
-          </w:tcPr>
-          <w:p>
-            <w:pPr>
-              <w:cnfStyle w:val="000000000000" w:firstRow="0" w:lastRow="0" w:firstColumn="0" w:lastColumn="0" w:oddVBand="0" w:evenVBand="0" w:oddHBand="0" w:evenHBand="0" w:firstRowFirstColumn="0" w:firstRowLastColumn="0" w:lastRowFirstColumn="0" w:lastRowLastColumn="0"/>
-            </w:pPr>
-            <w:r>
-              <w:t>요구사항 분석 및 ERD 작성 (개념적 + 논리적 모델링)</w:t>
-            </w:r>
-            <w:r>
-              <w:rPr>
-                <w:rFonts w:hint="eastAsia"/>
-              </w:rPr>
-              <w:t xml:space="preserve"> -&gt; 초안수정,</w:t>
-            </w:r>
-          </w:p>
-          <w:p>
-            <w:pPr>
-              <w:cnfStyle w:val="000000000000" w:firstRow="0" w:lastRow="0" w:firstColumn="0" w:lastColumn="0" w:oddVBand="0" w:evenVBand="0" w:oddHBand="0" w:evenHBand="0" w:firstRowFirstColumn="0" w:firstRowLastColumn="0" w:lastRowFirstColumn="0" w:lastRowLastColumn="0"/>
-            </w:pPr>
-            <w:r>
-              <w:t>정규화 진행 (최소 3NF까지) 및 테이블 생성 SQL 작성</w:t>
-            </w:r>
-          </w:p>
-        </w:tc>
-      </w:tr>
-      <w:tr>
-        <w:tc>
-          <w:tcPr>
-            <w:cnfStyle w:val="001000000000" w:firstRow="0" w:lastRow="0" w:firstColumn="1" w:lastColumn="0" w:oddVBand="0" w:evenVBand="0" w:oddHBand="0" w:evenHBand="0" w:firstRowFirstColumn="0" w:firstRowLastColumn="0" w:lastRowFirstColumn="0" w:lastRowLastColumn="0"/>
-            <w:tcW w:w="1555" w:type="dxa"/>
-          </w:tcPr>
-          <w:p>
-            <w:r>
-              <w:rPr>
-                <w:rFonts w:hint="eastAsia"/>
-              </w:rPr>
-              <w:t>2주차</w:t>
-            </w:r>
-          </w:p>
-        </w:tc>
-        <w:tc>
-          <w:tcPr>
-            <w:tcW w:w="8901" w:type="dxa"/>
-          </w:tcPr>
-          <w:p>
-            <w:pPr>
-              <w:cnfStyle w:val="000000000000" w:firstRow="0" w:lastRow="0" w:firstColumn="0" w:lastColumn="0" w:oddVBand="0" w:evenVBand="0" w:oddHBand="0" w:evenHBand="0" w:firstRowFirstColumn="0" w:firstRowLastColumn="0" w:lastRowFirstColumn="0" w:lastRowLastColumn="0"/>
-            </w:pPr>
-            <w:r>
-              <w:t>HTML + PHP 기반 UI 구현 (회원가입, 로그인, 강의 조회, 신청 등)</w:t>
-            </w:r>
-          </w:p>
-        </w:tc>
-      </w:tr>
-      <w:tr>
-        <w:tc>
-          <w:tcPr>
-            <w:cnfStyle w:val="001000000000" w:firstRow="0" w:lastRow="0" w:firstColumn="1" w:lastColumn="0" w:oddVBand="0" w:evenVBand="0" w:oddHBand="0" w:evenHBand="0" w:firstRowFirstColumn="0" w:firstRowLastColumn="0" w:lastRowFirstColumn="0" w:lastRowLastColumn="0"/>
-            <w:tcW w:w="1555" w:type="dxa"/>
-          </w:tcPr>
-          <w:p>
-            <w:r>
-              <w:rPr>
-                <w:rFonts w:hint="eastAsia"/>
-              </w:rPr>
-              <w:t>3주차</w:t>
-            </w:r>
-          </w:p>
-        </w:tc>
-        <w:tc>
-          <w:tcPr>
-            <w:tcW w:w="8901" w:type="dxa"/>
-          </w:tcPr>
-          <w:p>
-            <w:pPr>
-              <w:cnfStyle w:val="000000000000" w:firstRow="0" w:lastRow="0" w:firstColumn="0" w:lastColumn="0" w:oddVBand="0" w:evenVBand="0" w:oddHBand="0" w:evenHBand="0" w:firstRowFirstColumn="0" w:firstRowLastColumn="0" w:lastRowFirstColumn="0" w:lastRowLastColumn="0"/>
-            </w:pPr>
-            <w:r>
-              <w:t>HTML + PHP 기반 UI 구현 (회원가입, 로그인, 강의 조회, 신청 등)</w:t>
-            </w:r>
-          </w:p>
-        </w:tc>
-      </w:tr>
-      <w:tr>
-        <w:tc>
-          <w:tcPr>
-            <w:cnfStyle w:val="001000000000" w:firstRow="0" w:lastRow="0" w:firstColumn="1" w:lastColumn="0" w:oddVBand="0" w:evenVBand="0" w:oddHBand="0" w:evenHBand="0" w:firstRowFirstColumn="0" w:firstRowLastColumn="0" w:lastRowFirstColumn="0" w:lastRowLastColumn="0"/>
-            <w:tcW w:w="1555" w:type="dxa"/>
-          </w:tcPr>
-          <w:p>
-            <w:r>
-              <w:rPr>
-                <w:rFonts w:hint="eastAsia"/>
-              </w:rPr>
-              <w:t>4주차</w:t>
-            </w:r>
-          </w:p>
-        </w:tc>
-        <w:tc>
-          <w:tcPr>
-            <w:tcW w:w="8901" w:type="dxa"/>
-          </w:tcPr>
-          <w:p>
-            <w:pPr>
-              <w:cnfStyle w:val="000000000000" w:firstRow="0" w:lastRow="0" w:firstColumn="0" w:lastColumn="0" w:oddVBand="0" w:evenVBand="0" w:oddHBand="0" w:evenHBand="0" w:firstRowFirstColumn="0" w:firstRowLastColumn="0" w:lastRowFirstColumn="0" w:lastRowLastColumn="0"/>
-            </w:pPr>
-            <w:r>
-              <w:t>빌넣 기능, 관리자 승인, 트랜잭션 처리, 보안 기능 구현 (입력 검증 포함)</w:t>
-            </w:r>
-          </w:p>
-        </w:tc>
-      </w:tr>
-      <w:tr>
-        <w:tc>
-          <w:tcPr>
-            <w:cnfStyle w:val="001000000000" w:firstRow="0" w:lastRow="0" w:firstColumn="1" w:lastColumn="0" w:oddVBand="0" w:evenVBand="0" w:oddHBand="0" w:evenHBand="0" w:firstRowFirstColumn="0" w:firstRowLastColumn="0" w:lastRowFirstColumn="0" w:lastRowLastColumn="0"/>
-            <w:tcW w:w="1555" w:type="dxa"/>
-          </w:tcPr>
-          <w:p>
-            <w:r>
-              <w:rPr>
-                <w:rFonts w:hint="eastAsia"/>
-              </w:rPr>
-              <w:t>5주차</w:t>
-            </w:r>
-          </w:p>
-        </w:tc>
-        <w:tc>
-          <w:tcPr>
-            <w:tcW w:w="8901" w:type="dxa"/>
-          </w:tcPr>
-          <w:p>
-            <w:pPr>
-              <w:cnfStyle w:val="000000000000" w:firstRow="0" w:lastRow="0" w:firstColumn="0" w:lastColumn="0" w:oddVBand="0" w:evenVBand="0" w:oddHBand="0" w:evenHBand="0" w:firstRowFirstColumn="0" w:firstRowLastColumn="0" w:lastRowFirstColumn="0" w:lastRowLastColumn="0"/>
-            </w:pPr>
-            <w:r>
-              <w:t>테스트 및 디버깅, 사용자 권한 구분, 예외 처리 추가</w:t>
-            </w:r>
-          </w:p>
-        </w:tc>
-      </w:tr>
-      <w:tr>
-        <w:tc>
-          <w:tcPr>
-            <w:cnfStyle w:val="001000000000" w:firstRow="0" w:lastRow="0" w:firstColumn="1" w:lastColumn="0" w:oddVBand="0" w:evenVBand="0" w:oddHBand="0" w:evenHBand="0" w:firstRowFirstColumn="0" w:firstRowLastColumn="0" w:lastRowFirstColumn="0" w:lastRowLastColumn="0"/>
-            <w:tcW w:w="1555" w:type="dxa"/>
-          </w:tcPr>
-          <w:p>
-            <w:r>
-              <w:rPr>
-                <w:rFonts w:hint="eastAsia"/>
-              </w:rPr>
-              <w:t>6주차</w:t>
-            </w:r>
-          </w:p>
-        </w:tc>
-        <w:tc>
-          <w:tcPr>
-            <w:tcW w:w="8901" w:type="dxa"/>
-          </w:tcPr>
-          <w:p>
-            <w:pPr>
-              <w:cnfStyle w:val="000000000000" w:firstRow="0" w:lastRow="0" w:firstColumn="0" w:lastColumn="0" w:oddVBand="0" w:evenVBand="0" w:oddHBand="0" w:evenHBand="0" w:firstRowFirstColumn="0" w:firstRowLastColumn="0" w:lastRowFirstColumn="0" w:lastRowLastColumn="0"/>
-            </w:pPr>
-            <w:r>
-              <w:t>보고서 작성 및 발표 준비 (설계 근거, 정규화 과정, 트랜잭션 처리 등 포함)</w:t>
-            </w:r>
-          </w:p>
-        </w:tc>
-      </w:tr>
-    </w:tbl>
-    <w:p>
-      <w:pPr>
-        <w:pStyle w:val="2"/>
-        <w:numPr>
-          <w:ilvl w:val="1"/>
-          <w:numId w:val="1"/>
-        </w:numPr>
-      </w:pPr>
-      <w:bookmarkStart w:id="10" w:name="_Toc195293732"/>
-      <w:r>
-        <w:rPr>
-          <w:rFonts w:hint="eastAsia"/>
-        </w:rPr>
-        <w:t>프로젝트 진행 시 고려사항</w:t>
-      </w:r>
-      <w:bookmarkEnd w:id="10"/>
-    </w:p>
-    <w:p>
-      <w:r>
-        <w:t>권한 관리: 세션 기반으로 사용자 구분</w:t>
-      </w:r>
-      <w:r>
-        <w:rPr>
-          <w:rFonts w:hint="eastAsia"/>
-        </w:rPr>
-        <w:t xml:space="preserve">, </w:t>
-      </w:r>
-      <w:r>
-        <w:t>SQL Injection 방지</w:t>
-      </w:r>
-      <w:r>
-        <w:rPr>
-          <w:rFonts w:hint="eastAsia"/>
-        </w:rPr>
-        <w:t xml:space="preserve">를 위한 </w:t>
-      </w:r>
-      <w:r>
-        <w:t>prepared statement 사용</w:t>
-      </w:r>
-      <w:r>
-        <w:rPr>
-          <w:rFonts w:hint="eastAsia"/>
-        </w:rPr>
-        <w:t xml:space="preserve">, </w:t>
-      </w:r>
-      <w:r>
-        <w:t>보안</w:t>
-      </w:r>
-      <w:r>
-        <w:rPr>
-          <w:rFonts w:hint="eastAsia"/>
-        </w:rPr>
-        <w:t>을 위한</w:t>
-      </w:r>
-      <w:r>
-        <w:t xml:space="preserve"> 비밀번호는 해시 저장, 입력 검증 필수</w:t>
-      </w:r>
     </w:p>
     <w:sectPr>
-      <w:footerReference w:type="default" r:id="rId49"/>
+      <w:footerReference w:type="default" r:id="rId48"/>
       <w:pgSz w:w="11906" w:h="16838"/>
       <w:pgMar w:top="720" w:right="720" w:bottom="720" w:left="720" w:header="851" w:footer="992" w:gutter="0"/>
       <w:cols w:space="425"/>

--- a/20214045_류재민_계획서.docx
+++ b/20214045_류재민_계획서.docx
@@ -1319,7 +1319,16 @@
           <w:szCs w:val="22"/>
           <w14:ligatures w14:val="none"/>
         </w:rPr>
-        <w:t xml:space="preserve">            </w:t>
+        <w:t>, JavaScript</w:t>
+      </w:r>
+      <w:r>
+        <w:rPr>
+          <w:rFonts w:asciiTheme="minorHAnsi" w:eastAsiaTheme="minorHAnsi" w:cs="굴림" w:hint="eastAsia"/>
+          <w:kern w:val="0"/>
+          <w:szCs w:val="22"/>
+          <w14:ligatures w14:val="none"/>
+        </w:rPr>
+        <w:t xml:space="preserve">  </w:t>
       </w:r>
       <w:r>
         <w:rPr>
@@ -2342,8 +2351,16 @@
             <w:r>
               <w:rPr>
                 <w:rFonts w:hint="eastAsia"/>
+                <w:b/>
+                <w:bCs/>
               </w:rPr>
-              <w:t>사유, 요청상태를 저장한다.</w:t>
+              <w:t>사유, 요청상태</w:t>
+            </w:r>
+            <w:r>
+              <w:rPr>
+                <w:rFonts w:hint="eastAsia"/>
+              </w:rPr>
+              <w:t>를 저장한다.</w:t>
             </w:r>
           </w:p>
         </w:tc>
@@ -2363,7 +2380,19 @@
         <w:rPr>
           <w:rFonts w:hint="eastAsia"/>
         </w:rPr>
-        <w:t xml:space="preserve">처음에는 사용자(User) 개체를 학생 개체와 교수 개체로 나누어서 진행하려고 했으나, 학생과 교수의 공통 속성(아이디, 비밀번호, 이름, 학과 등)이 많이 때문에 두 테이블로 분리하면 중복되는 구조 생겨서 사용자(User)로 통합해서 진행했습니다. 또한 후에 회원가입, 로그인, 비밀번호 변경, 세션 관리 등은 사용자 공통 로직인데 테이블이 학생과 교수로 분리되면 동일 기능을 중복 구현해야하는 불편함을 해소하려는 목적도 있습니다. </w:t>
+        <w:t>처음에는 사용자(User) 개체를 학생 개체와 교수 개체로 나누어서 진행하려고 했으나, 학생과 교수의 공통 속성(아이디, 비밀번호, 이름, 학과 등)이 많이 때문에 두 테이블로 분리하면 중복되는 구조 생겨서 사용자(User)로 통합해서 진행했습니다. 또한 후에 회원가입, 로그인, 비밀번호 변경, 세션 관리 등은 사용자 공통 로직인데 테이블이 학생과 교수로 분리되면 동일 기능을 중복 구현해야</w:t>
+      </w:r>
+      <w:r>
+        <w:rPr>
+          <w:rFonts w:hint="eastAsia"/>
+        </w:rPr>
+        <w:t xml:space="preserve"> </w:t>
+      </w:r>
+      <w:r>
+        <w:rPr>
+          <w:rFonts w:hint="eastAsia"/>
+        </w:rPr>
+        <w:t xml:space="preserve">하는 불편함을 해소하려는 목적도 있습니다. </w:t>
       </w:r>
       <w:r>
         <w:rPr>
@@ -3074,7 +3103,7 @@
           </mc:Choice>
           <mc:Fallback>
             <w:pict>
-              <v:shapetype w14:anchorId="74DE03F1" id="_x0000_t32" coordsize="21600,21600" o:spt="32" o:oned="t" path="m,l21600,21600e" filled="f">
+              <v:shapetype w14:anchorId="59774765" id="_x0000_t32" coordsize="21600,21600" o:spt="32" o:oned="t" path="m,l21600,21600e" filled="f">
                 <v:path arrowok="t" fillok="f" o:connecttype="none"/>
                 <o:lock v:ext="edit" shapetype="t"/>
               </v:shapetype>
@@ -3272,7 +3301,7 @@
           </mc:Choice>
           <mc:Fallback>
             <w:pict>
-              <v:shape w14:anchorId="20FD812F" id="직선 화살표 연결선 4" o:spid="_x0000_s1026" type="#_x0000_t32" style="position:absolute;margin-left:0;margin-top:92.3pt;width:3.6pt;height:22.55pt;flip:x;z-index:251664384;visibility:visible;mso-wrap-style:square;mso-width-percent:0;mso-height-percent:0;mso-wrap-distance-left:9pt;mso-wrap-distance-top:0;mso-wrap-distance-right:9pt;mso-wrap-distance-bottom:0;mso-position-horizontal:center;mso-position-horizontal-relative:margin;mso-position-vertical:absolute;mso-position-vertical-relative:text;mso-width-percent:0;mso-height-percent:0;mso-width-relative:margin;mso-height-relative:margin" o:gfxdata="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" strokecolor="black [3213]" strokeweight=".5pt">
+              <v:shape w14:anchorId="0A30389D" id="직선 화살표 연결선 4" o:spid="_x0000_s1026" type="#_x0000_t32" style="position:absolute;margin-left:0;margin-top:92.3pt;width:3.6pt;height:22.55pt;flip:x;z-index:251664384;visibility:visible;mso-wrap-style:square;mso-width-percent:0;mso-height-percent:0;mso-wrap-distance-left:9pt;mso-wrap-distance-top:0;mso-wrap-distance-right:9pt;mso-wrap-distance-bottom:0;mso-position-horizontal:center;mso-position-horizontal-relative:margin;mso-position-vertical:absolute;mso-position-vertical-relative:text;mso-width-percent:0;mso-height-percent:0;mso-width-relative:margin;mso-height-relative:margin" o:gfxdata="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" strokecolor="black [3213]" strokeweight=".5pt">
                 <v:stroke endarrow="block" joinstyle="miter"/>
                 <w10:wrap anchorx="margin"/>
               </v:shape>
@@ -3484,7 +3513,7 @@
           </mc:Choice>
           <mc:Fallback>
             <w:pict>
-              <v:shape w14:anchorId="3AF3D65D" id="직선 화살표 연결선 5" o:spid="_x0000_s1026" type="#_x0000_t32" style="position:absolute;margin-left:262.2pt;margin-top:347.2pt;width:.75pt;height:109.8pt;flip:x;z-index:251666432;visibility:visible;mso-wrap-style:square;mso-width-percent:0;mso-height-percent:0;mso-wrap-distance-left:9pt;mso-wrap-distance-top:0;mso-wrap-distance-right:9pt;mso-wrap-distance-bottom:0;mso-position-horizontal:absolute;mso-position-horizontal-relative:text;mso-position-vertical:absolute;mso-position-vertical-relative:text;mso-width-percent:0;mso-height-percent:0;mso-width-relative:margin;mso-height-relative:margin" o:gfxdata="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" strokecolor="black [3213]" strokeweight=".5pt">
+              <v:shape w14:anchorId="6D691990" id="직선 화살표 연결선 5" o:spid="_x0000_s1026" type="#_x0000_t32" style="position:absolute;margin-left:262.2pt;margin-top:347.2pt;width:.75pt;height:109.8pt;flip:x;z-index:251666432;visibility:visible;mso-wrap-style:square;mso-width-percent:0;mso-height-percent:0;mso-wrap-distance-left:9pt;mso-wrap-distance-top:0;mso-wrap-distance-right:9pt;mso-wrap-distance-bottom:0;mso-position-horizontal:absolute;mso-position-horizontal-relative:text;mso-position-vertical:absolute;mso-position-vertical-relative:text;mso-width-percent:0;mso-height-percent:0;mso-width-relative:margin;mso-height-relative:margin" o:gfxdata="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" strokecolor="black [3213]" strokeweight=".5pt">
                 <v:stroke endarrow="block" joinstyle="miter"/>
               </v:shape>
             </w:pict>
@@ -3666,7 +3695,7 @@
           </mc:Choice>
           <mc:Fallback>
             <w:pict>
-              <v:shape w14:anchorId="3FA25FD2" id="직선 화살표 연결선 7" o:spid="_x0000_s1026" type="#_x0000_t32" style="position:absolute;margin-left:263.65pt;margin-top:337.1pt;width:1.45pt;height:106.2pt;flip:x;z-index:251668480;visibility:visible;mso-wrap-style:square;mso-wrap-distance-left:9pt;mso-wrap-distance-top:0;mso-wrap-distance-right:9pt;mso-wrap-distance-bottom:0;mso-position-horizontal:absolute;mso-position-horizontal-relative:text;mso-position-vertical:absolute;mso-position-vertical-relative:text" o:gfxdata="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" strokecolor="black [3213]" strokeweight=".5pt">
+              <v:shape w14:anchorId="1E183659" id="직선 화살표 연결선 7" o:spid="_x0000_s1026" type="#_x0000_t32" style="position:absolute;margin-left:263.65pt;margin-top:337.1pt;width:1.45pt;height:106.2pt;flip:x;z-index:251668480;visibility:visible;mso-wrap-style:square;mso-wrap-distance-left:9pt;mso-wrap-distance-top:0;mso-wrap-distance-right:9pt;mso-wrap-distance-bottom:0;mso-position-horizontal:absolute;mso-position-horizontal-relative:text;mso-position-vertical:absolute;mso-position-vertical-relative:text" o:gfxdata="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" strokecolor="black [3213]" strokeweight=".5pt">
                 <v:stroke endarrow="block" joinstyle="miter"/>
               </v:shape>
             </w:pict>
@@ -3999,7 +4028,7 @@
           </mc:Choice>
           <mc:Fallback>
             <w:pict>
-              <v:shape w14:anchorId="6F44A13A" id="직선 화살표 연결선 8" o:spid="_x0000_s1026" type="#_x0000_t32" style="position:absolute;margin-left:265.1pt;margin-top:346.95pt;width:.75pt;height:94.15pt;z-index:251670528;visibility:visible;mso-wrap-style:square;mso-wrap-distance-left:9pt;mso-wrap-distance-top:0;mso-wrap-distance-right:9pt;mso-wrap-distance-bottom:0;mso-position-horizontal:absolute;mso-position-horizontal-relative:text;mso-position-vertical:absolute;mso-position-vertical-relative:text" o:gfxdata="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" strokecolor="black [3213]" strokeweight=".5pt">
+              <v:shape w14:anchorId="40C02870" id="직선 화살표 연결선 8" o:spid="_x0000_s1026" type="#_x0000_t32" style="position:absolute;margin-left:265.1pt;margin-top:346.95pt;width:.75pt;height:94.15pt;z-index:251670528;visibility:visible;mso-wrap-style:square;mso-wrap-distance-left:9pt;mso-wrap-distance-top:0;mso-wrap-distance-right:9pt;mso-wrap-distance-bottom:0;mso-position-horizontal:absolute;mso-position-horizontal-relative:text;mso-position-vertical:absolute;mso-position-vertical-relative:text" o:gfxdata="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" strokecolor="black [3213]" strokeweight=".5pt">
                 <v:stroke endarrow="block" joinstyle="miter"/>
               </v:shape>
             </w:pict>
@@ -4368,7 +4397,7 @@
           </mc:Choice>
           <mc:Fallback>
             <w:pict>
-              <v:shape w14:anchorId="07409B8B" id="직선 화살표 연결선 9" o:spid="_x0000_s1026" type="#_x0000_t32" style="position:absolute;margin-left:351.65pt;margin-top:346.45pt;width:15.25pt;height:91.65pt;flip:x;z-index:251672576;visibility:visible;mso-wrap-style:square;mso-wrap-distance-left:9pt;mso-wrap-distance-top:0;mso-wrap-distance-right:9pt;mso-wrap-distance-bottom:0;mso-position-horizontal:absolute;mso-position-horizontal-relative:text;mso-position-vertical:absolute;mso-position-vertical-relative:text" o:gfxdata="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" strokecolor="black [3213]" strokeweight=".5pt">
+              <v:shape w14:anchorId="7500500F" id="직선 화살표 연결선 9" o:spid="_x0000_s1026" type="#_x0000_t32" style="position:absolute;margin-left:351.65pt;margin-top:346.45pt;width:15.25pt;height:91.65pt;flip:x;z-index:251672576;visibility:visible;mso-wrap-style:square;mso-wrap-distance-left:9pt;mso-wrap-distance-top:0;mso-wrap-distance-right:9pt;mso-wrap-distance-bottom:0;mso-position-horizontal:absolute;mso-position-horizontal-relative:text;mso-position-vertical:absolute;mso-position-vertical-relative:text" o:gfxdata="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" strokecolor="black [3213]" strokeweight=".5pt">
                 <v:stroke endarrow="block" joinstyle="miter"/>
               </v:shape>
             </w:pict>
@@ -4880,7 +4909,7 @@
           </mc:Choice>
           <mc:Fallback>
             <w:pict>
-              <v:shape w14:anchorId="038B5452" id="직선 화살표 연결선 12" o:spid="_x0000_s1026" type="#_x0000_t32" style="position:absolute;margin-left:262.9pt;margin-top:17.65pt;width:0;height:44.35pt;z-index:251675648;visibility:visible;mso-wrap-style:square;mso-wrap-distance-left:9pt;mso-wrap-distance-top:0;mso-wrap-distance-right:9pt;mso-wrap-distance-bottom:0;mso-position-horizontal:absolute;mso-position-horizontal-relative:text;mso-position-vertical:absolute;mso-position-vertical-relative:text" o:gfxdata="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" strokecolor="black [3213]" strokeweight=".5pt">
+              <v:shape w14:anchorId="3CC73E70" id="직선 화살표 연결선 12" o:spid="_x0000_s1026" type="#_x0000_t32" style="position:absolute;margin-left:262.9pt;margin-top:17.65pt;width:0;height:44.35pt;z-index:251675648;visibility:visible;mso-wrap-style:square;mso-wrap-distance-left:9pt;mso-wrap-distance-top:0;mso-wrap-distance-right:9pt;mso-wrap-distance-bottom:0;mso-position-horizontal:absolute;mso-position-horizontal-relative:text;mso-position-vertical:absolute;mso-position-vertical-relative:text" o:gfxdata="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" strokecolor="black [3213]" strokeweight=".5pt">
                 <v:stroke endarrow="block" joinstyle="miter"/>
               </v:shape>
             </w:pict>
@@ -5014,7 +5043,7 @@
           </mc:Choice>
           <mc:Fallback>
             <w:pict>
-              <v:shape w14:anchorId="21DFDBA7" id="직선 화살표 연결선 18" o:spid="_x0000_s1026" type="#_x0000_t32" style="position:absolute;margin-left:265.1pt;margin-top:22.95pt;width:.75pt;height:40.75pt;z-index:251684864;visibility:visible;mso-wrap-style:square;mso-wrap-distance-left:9pt;mso-wrap-distance-top:0;mso-wrap-distance-right:9pt;mso-wrap-distance-bottom:0;mso-position-horizontal:absolute;mso-position-horizontal-relative:text;mso-position-vertical:absolute;mso-position-vertical-relative:text" o:gfxdata="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" strokecolor="black [3213]" strokeweight=".5pt">
+              <v:shape w14:anchorId="704E158F" id="직선 화살표 연결선 18" o:spid="_x0000_s1026" type="#_x0000_t32" style="position:absolute;margin-left:265.1pt;margin-top:22.95pt;width:.75pt;height:40.75pt;z-index:251684864;visibility:visible;mso-wrap-style:square;mso-wrap-distance-left:9pt;mso-wrap-distance-top:0;mso-wrap-distance-right:9pt;mso-wrap-distance-bottom:0;mso-position-horizontal:absolute;mso-position-horizontal-relative:text;mso-position-vertical:absolute;mso-position-vertical-relative:text" o:gfxdata="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" strokecolor="black [3213]" strokeweight=".5pt">
                 <v:stroke endarrow="block" joinstyle="miter"/>
               </v:shape>
             </w:pict>
@@ -5358,7 +5387,7 @@
           </mc:Choice>
           <mc:Fallback>
             <w:pict>
-              <v:shape w14:anchorId="5C124BFA" id="직선 화살표 연결선 20" o:spid="_x0000_s1026" type="#_x0000_t32" style="position:absolute;margin-left:209.2pt;margin-top:39.3pt;width:46.45pt;height:41.45pt;flip:x;z-index:251686912;visibility:visible;mso-wrap-style:square;mso-width-percent:0;mso-height-percent:0;mso-wrap-distance-left:9pt;mso-wrap-distance-top:0;mso-wrap-distance-right:9pt;mso-wrap-distance-bottom:0;mso-position-horizontal:absolute;mso-position-horizontal-relative:text;mso-position-vertical:absolute;mso-position-vertical-relative:text;mso-width-percent:0;mso-height-percent:0;mso-width-relative:margin;mso-height-relative:margin" o:gfxdata="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" strokecolor="black [3213]" strokeweight=".5pt">
+              <v:shape w14:anchorId="0C5E54E9" id="직선 화살표 연결선 20" o:spid="_x0000_s1026" type="#_x0000_t32" style="position:absolute;margin-left:209.2pt;margin-top:39.3pt;width:46.45pt;height:41.45pt;flip:x;z-index:251686912;visibility:visible;mso-wrap-style:square;mso-width-percent:0;mso-height-percent:0;mso-wrap-distance-left:9pt;mso-wrap-distance-top:0;mso-wrap-distance-right:9pt;mso-wrap-distance-bottom:0;mso-position-horizontal:absolute;mso-position-horizontal-relative:text;mso-position-vertical:absolute;mso-position-vertical-relative:text;mso-width-percent:0;mso-height-percent:0;mso-width-relative:margin;mso-height-relative:margin" o:gfxdata="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" strokecolor="black [3213]" strokeweight=".5pt">
                 <v:stroke endarrow="block" joinstyle="miter"/>
               </v:shape>
             </w:pict>
@@ -5428,7 +5457,7 @@
           </mc:Choice>
           <mc:Fallback>
             <w:pict>
-              <v:shape w14:anchorId="160147A8" id="직선 화살표 연결선 19" o:spid="_x0000_s1026" type="#_x0000_t32" style="position:absolute;margin-left:47.65pt;margin-top:39.3pt;width:210.2pt;height:42.9pt;flip:x;z-index:251685888;visibility:visible;mso-wrap-style:square;mso-wrap-distance-left:9pt;mso-wrap-distance-top:0;mso-wrap-distance-right:9pt;mso-wrap-distance-bottom:0;mso-position-horizontal:absolute;mso-position-horizontal-relative:text;mso-position-vertical:absolute;mso-position-vertical-relative:text" o:gfxdata="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" strokecolor="black [3213]" strokeweight=".5pt">
+              <v:shape w14:anchorId="350E437E" id="직선 화살표 연결선 19" o:spid="_x0000_s1026" type="#_x0000_t32" style="position:absolute;margin-left:47.65pt;margin-top:39.3pt;width:210.2pt;height:42.9pt;flip:x;z-index:251685888;visibility:visible;mso-wrap-style:square;mso-wrap-distance-left:9pt;mso-wrap-distance-top:0;mso-wrap-distance-right:9pt;mso-wrap-distance-bottom:0;mso-position-horizontal:absolute;mso-position-horizontal-relative:text;mso-position-vertical:absolute;mso-position-vertical-relative:text" o:gfxdata="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" strokecolor="black [3213]" strokeweight=".5pt">
                 <v:stroke endarrow="block" joinstyle="miter"/>
               </v:shape>
             </w:pict>
@@ -5722,7 +5751,7 @@
           </mc:Choice>
           <mc:Fallback>
             <w:pict>
-              <v:shape w14:anchorId="546D6E73" id="직선 화살표 연결선 22" o:spid="_x0000_s1026" type="#_x0000_t32" style="position:absolute;margin-left:261.55pt;margin-top:24.3pt;width:60.3pt;height:39.25pt;z-index:251688960;visibility:visible;mso-wrap-style:square;mso-wrap-distance-left:9pt;mso-wrap-distance-top:0;mso-wrap-distance-right:9pt;mso-wrap-distance-bottom:0;mso-position-horizontal:absolute;mso-position-horizontal-relative:text;mso-position-vertical:absolute;mso-position-vertical-relative:text" o:gfxdata="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" strokecolor="black [3213]" strokeweight=".5pt">
+              <v:shape w14:anchorId="691C7947" id="직선 화살표 연결선 22" o:spid="_x0000_s1026" type="#_x0000_t32" style="position:absolute;margin-left:261.55pt;margin-top:24.3pt;width:60.3pt;height:39.25pt;z-index:251688960;visibility:visible;mso-wrap-style:square;mso-wrap-distance-left:9pt;mso-wrap-distance-top:0;mso-wrap-distance-right:9pt;mso-wrap-distance-bottom:0;mso-position-horizontal:absolute;mso-position-horizontal-relative:text;mso-position-vertical:absolute;mso-position-vertical-relative:text" o:gfxdata="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" strokecolor="black [3213]" strokeweight=".5pt">
                 <v:stroke endarrow="block" joinstyle="miter"/>
               </v:shape>
             </w:pict>
@@ -5792,7 +5821,7 @@
           </mc:Choice>
           <mc:Fallback>
             <w:pict>
-              <v:shape w14:anchorId="7039E769" id="직선 화살표 연결선 21" o:spid="_x0000_s1026" type="#_x0000_t32" style="position:absolute;margin-left:177.1pt;margin-top:23.55pt;width:84.35pt;height:42.2pt;flip:x;z-index:251687936;visibility:visible;mso-wrap-style:square;mso-wrap-distance-left:9pt;mso-wrap-distance-top:0;mso-wrap-distance-right:9pt;mso-wrap-distance-bottom:0;mso-position-horizontal:absolute;mso-position-horizontal-relative:text;mso-position-vertical:absolute;mso-position-vertical-relative:text" o:gfxdata="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" strokecolor="black [3213]" strokeweight=".5pt">
+              <v:shape w14:anchorId="01E49DC9" id="직선 화살표 연결선 21" o:spid="_x0000_s1026" type="#_x0000_t32" style="position:absolute;margin-left:177.1pt;margin-top:23.55pt;width:84.35pt;height:42.2pt;flip:x;z-index:251687936;visibility:visible;mso-wrap-style:square;mso-wrap-distance-left:9pt;mso-wrap-distance-top:0;mso-wrap-distance-right:9pt;mso-wrap-distance-bottom:0;mso-position-horizontal:absolute;mso-position-horizontal-relative:text;mso-position-vertical:absolute;mso-position-vertical-relative:text" o:gfxdata="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" strokecolor="black [3213]" strokeweight=".5pt">
                 <v:stroke endarrow="block" joinstyle="miter"/>
               </v:shape>
             </w:pict>
@@ -6007,7 +6036,7 @@
           </mc:Choice>
           <mc:Fallback>
             <w:pict>
-              <v:shape w14:anchorId="565FAF9F" id="직선 화살표 연결선 23" o:spid="_x0000_s1026" type="#_x0000_t32" style="position:absolute;margin-left:263.65pt;margin-top:25pt;width:0;height:41.45pt;z-index:251689984;visibility:visible;mso-wrap-style:square;mso-wrap-distance-left:9pt;mso-wrap-distance-top:0;mso-wrap-distance-right:9pt;mso-wrap-distance-bottom:0;mso-position-horizontal:absolute;mso-position-horizontal-relative:text;mso-position-vertical:absolute;mso-position-vertical-relative:text" o:gfxdata="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" strokecolor="black [3213]" strokeweight=".5pt">
+              <v:shape w14:anchorId="6E6EE5EB" id="직선 화살표 연결선 23" o:spid="_x0000_s1026" type="#_x0000_t32" style="position:absolute;margin-left:263.65pt;margin-top:25pt;width:0;height:41.45pt;z-index:251689984;visibility:visible;mso-wrap-style:square;mso-wrap-distance-left:9pt;mso-wrap-distance-top:0;mso-wrap-distance-right:9pt;mso-wrap-distance-bottom:0;mso-position-horizontal:absolute;mso-position-horizontal-relative:text;mso-position-vertical:absolute;mso-position-vertical-relative:text" o:gfxdata="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" strokecolor="black [3213]" strokeweight=".5pt">
                 <v:stroke endarrow="block" joinstyle="miter"/>
               </v:shape>
             </w:pict>
@@ -6065,74 +6094,8 @@
         <w:autoSpaceDN/>
       </w:pPr>
       <w:r>
-        <w:rPr>
-          <w:rFonts w:hint="eastAsia"/>
-          <w:b/>
-          <w:bCs/>
-          <w:noProof/>
-        </w:rPr>
         <w:drawing>
-          <wp:anchor distT="0" distB="0" distL="114300" distR="114300" simplePos="0" relativeHeight="251691008" behindDoc="0" locked="0" layoutInCell="1" allowOverlap="1" wp14:anchorId="7A19ECF6" wp14:editId="51E4AA27">
-            <wp:simplePos x="0" y="0"/>
-            <wp:positionH relativeFrom="margin">
-              <wp:align>center</wp:align>
-            </wp:positionH>
-            <wp:positionV relativeFrom="paragraph">
-              <wp:posOffset>3199765</wp:posOffset>
-            </wp:positionV>
-            <wp:extent cx="4913168" cy="4667462"/>
-            <wp:effectExtent l="19050" t="19050" r="20955" b="19050"/>
-            <wp:wrapTopAndBottom/>
-            <wp:docPr id="467255292" name="그림 17"/>
-            <wp:cNvGraphicFramePr>
-              <a:graphicFrameLocks xmlns:a="http://schemas.openxmlformats.org/drawingml/2006/main" noChangeAspect="1"/>
-            </wp:cNvGraphicFramePr>
-            <a:graphic xmlns:a="http://schemas.openxmlformats.org/drawingml/2006/main">
-              <a:graphicData uri="http://schemas.openxmlformats.org/drawingml/2006/picture">
-                <pic:pic xmlns:pic="http://schemas.openxmlformats.org/drawingml/2006/picture">
-                  <pic:nvPicPr>
-                    <pic:cNvPr id="0" name="Picture 4"/>
-                    <pic:cNvPicPr>
-                      <a:picLocks noChangeAspect="1" noChangeArrowheads="1"/>
-                    </pic:cNvPicPr>
-                  </pic:nvPicPr>
-                  <pic:blipFill>
-                    <a:blip r:embed="rId30">
-                      <a:extLst>
-                        <a:ext uri="{28A0092B-C50C-407E-A947-70E740481C1C}">
-                          <a14:useLocalDpi xmlns:a14="http://schemas.microsoft.com/office/drawing/2010/main" val="0"/>
-                        </a:ext>
-                      </a:extLst>
-                    </a:blip>
-                    <a:srcRect/>
-                    <a:stretch>
-                      <a:fillRect/>
-                    </a:stretch>
-                  </pic:blipFill>
-                  <pic:spPr bwMode="auto">
-                    <a:xfrm>
-                      <a:off x="0" y="0"/>
-                      <a:ext cx="4913168" cy="4667462"/>
-                    </a:xfrm>
-                    <a:prstGeom prst="rect">
-                      <a:avLst/>
-                    </a:prstGeom>
-                    <a:noFill/>
-                    <a:ln>
-                      <a:solidFill>
-                        <a:schemeClr val="tx1"/>
-                      </a:solidFill>
-                    </a:ln>
-                  </pic:spPr>
-                </pic:pic>
-              </a:graphicData>
-            </a:graphic>
-          </wp:anchor>
-        </w:drawing>
-      </w:r>
-      <w:r>
-        <w:drawing>
-          <wp:inline distT="0" distB="0" distL="0" distR="0" wp14:anchorId="2ED93DE1" wp14:editId="23070D9D">
+          <wp:inline distT="0" distB="0" distL="0" distR="0" wp14:anchorId="2ED93DE1" wp14:editId="4F8C5FA6">
             <wp:extent cx="6645910" cy="3061335"/>
             <wp:effectExtent l="0" t="0" r="2540" b="5715"/>
             <wp:docPr id="1617356956" name="그림 1" descr="텍스트, 번호, 스크린샷, 폰트이(가) 표시된 사진&#10;&#10;AI가 생성한 콘텐츠는 부정확할 수 있습니다."/>
@@ -6147,7 +6110,7 @@
                     <pic:cNvPicPr/>
                   </pic:nvPicPr>
                   <pic:blipFill>
-                    <a:blip r:embed="rId31"/>
+                    <a:blip r:embed="rId30"/>
                     <a:stretch>
                       <a:fillRect/>
                     </a:stretch>
@@ -6225,7 +6188,7 @@
                     </pic:cNvPicPr>
                   </pic:nvPicPr>
                   <pic:blipFill>
-                    <a:blip r:embed="rId30">
+                    <a:blip r:embed="rId31">
                       <a:extLst>
                         <a:ext uri="{28A0092B-C50C-407E-A947-70E740481C1C}">
                           <a14:useLocalDpi xmlns:a14="http://schemas.microsoft.com/office/drawing/2010/main" val="0"/>
@@ -6293,7 +6256,7 @@
     </w:p>
     <w:p>
       <w:pPr>
-        <w:pStyle w:val="2"/>
+        <w:pStyle w:val="1"/>
         <w:numPr>
           <w:ilvl w:val="0"/>
           <w:numId w:val="1"/>
@@ -20918,6 +20881,18 @@
       <w:szCs w:val="24"/>
     </w:rPr>
   </w:style>
+  <w:style w:type="paragraph" w:styleId="30">
+    <w:name w:val="toc 3"/>
+    <w:basedOn w:val="a"/>
+    <w:next w:val="a"/>
+    <w:autoRedefine/>
+    <w:uiPriority w:val="39"/>
+    <w:unhideWhenUsed/>
+    <w:rsid w:val="00936A45"/>
+    <w:pPr>
+      <w:ind w:leftChars="400" w:left="850"/>
+    </w:pPr>
+  </w:style>
 </w:styles>
 </file>
 
